--- a/HW5/instructions/HW5-TheoreticalQuestions.docx
+++ b/HW5/instructions/HW5-TheoreticalQuestions.docx
@@ -21,7 +21,15 @@
         <w:t>308209287</w:t>
       </w:r>
       <w:r>
-        <w:t>) &amp; Arie Muller (308258243)</w:t>
+        <w:t xml:space="preserve">) &amp; </w:t>
+      </w:r>
+      <w:proofErr w:type="spellStart"/>
+      <w:r>
+        <w:t>Arie</w:t>
+      </w:r>
+      <w:proofErr w:type="spellEnd"/>
+      <w:r>
+        <w:t xml:space="preserve"> Muller (308258243)</w:t>
       </w:r>
     </w:p>
     <w:p/>
@@ -433,17 +441,7 @@
               <w:rFonts w:ascii="Cambria Math" w:eastAsia="Arial" w:hAnsi="Cambria Math" w:cs="David"/>
               <w:color w:val="000000"/>
             </w:rPr>
-            <m:t>L=</m:t>
-          </m:r>
-          <m:r>
-            <m:rPr>
-              <m:sty m:val="p"/>
-            </m:rPr>
-            <w:rPr>
-              <w:rFonts w:ascii="Cambria Math" w:eastAsia="Arial" w:hAnsi="Cambria Math" w:cs="David"/>
-              <w:color w:val="000000"/>
-            </w:rPr>
-            <m:t>2</m:t>
+            <m:t>L=2</m:t>
           </m:r>
           <m:sSup>
             <m:sSupPr>
@@ -1559,14 +1557,7 @@
                   <w:rFonts w:ascii="Cambria Math" w:eastAsia="Arial" w:hAnsi="Cambria Math" w:cs="David"/>
                   <w:color w:val="000000"/>
                 </w:rPr>
-                <m:t>2</m:t>
-              </m:r>
-              <m:r>
-                <w:rPr>
-                  <w:rFonts w:ascii="Cambria Math" w:eastAsia="Arial" w:hAnsi="Cambria Math" w:cs="David"/>
-                  <w:color w:val="000000"/>
-                </w:rPr>
-                <m:t>x</m:t>
+                <m:t>2x</m:t>
               </m:r>
             </m:e>
             <m:sup>
@@ -1656,13 +1647,7 @@
                 <w:rPr>
                   <w:rFonts w:ascii="Cambria Math" w:hAnsi="Cambria Math"/>
                 </w:rPr>
-                <m:t>2</m:t>
-              </m:r>
-              <m:r>
-                <w:rPr>
-                  <w:rFonts w:ascii="Cambria Math" w:hAnsi="Cambria Math"/>
-                </w:rPr>
-                <m:t>x</m:t>
+                <m:t>2x</m:t>
               </m:r>
             </m:e>
             <m:sup>
@@ -1684,8 +1669,36 @@
             <w:rPr>
               <w:rFonts w:ascii="Cambria Math" w:hAnsi="Cambria Math"/>
             </w:rPr>
-            <m:t>-16=0→</m:t>
-          </m:r>
+            <m:t>-16=0→4</m:t>
+          </m:r>
+          <m:sSup>
+            <m:sSupPr>
+              <m:ctrlPr>
+                <w:rPr>
+                  <w:rFonts w:ascii="Cambria Math" w:hAnsi="Cambria Math"/>
+                </w:rPr>
+              </m:ctrlPr>
+            </m:sSupPr>
+            <m:e>
+              <m:r>
+                <w:rPr>
+                  <w:rFonts w:ascii="Cambria Math" w:hAnsi="Cambria Math"/>
+                </w:rPr>
+                <m:t>x</m:t>
+              </m:r>
+            </m:e>
+            <m:sup>
+              <m:r>
+                <m:rPr>
+                  <m:sty m:val="p"/>
+                </m:rPr>
+                <w:rPr>
+                  <w:rFonts w:ascii="Cambria Math" w:hAnsi="Cambria Math"/>
+                </w:rPr>
+                <m:t>2</m:t>
+              </m:r>
+            </m:sup>
+          </m:sSup>
           <m:r>
             <m:rPr>
               <m:sty m:val="p"/>
@@ -1693,36 +1706,14 @@
             <w:rPr>
               <w:rFonts w:ascii="Cambria Math" w:hAnsi="Cambria Math"/>
             </w:rPr>
-            <m:t>4</m:t>
-          </m:r>
-          <m:sSup>
-            <m:sSupPr>
-              <m:ctrlPr>
-                <w:rPr>
-                  <w:rFonts w:ascii="Cambria Math" w:hAnsi="Cambria Math"/>
-                </w:rPr>
-              </m:ctrlPr>
-            </m:sSupPr>
-            <m:e>
-              <m:r>
-                <w:rPr>
-                  <w:rFonts w:ascii="Cambria Math" w:hAnsi="Cambria Math"/>
-                </w:rPr>
-                <m:t>x</m:t>
-              </m:r>
-            </m:e>
-            <m:sup>
-              <m:r>
-                <m:rPr>
-                  <m:sty m:val="p"/>
-                </m:rPr>
-                <w:rPr>
-                  <w:rFonts w:ascii="Cambria Math" w:hAnsi="Cambria Math"/>
-                </w:rPr>
-                <m:t>2</m:t>
-              </m:r>
-            </m:sup>
-          </m:sSup>
+            <m:t>=16→</m:t>
+          </m:r>
+          <m:r>
+            <w:rPr>
+              <w:rFonts w:ascii="Cambria Math" w:hAnsi="Cambria Math"/>
+            </w:rPr>
+            <m:t>x</m:t>
+          </m:r>
           <m:r>
             <m:rPr>
               <m:sty m:val="p"/>
@@ -1730,49 +1721,7 @@
             <w:rPr>
               <w:rFonts w:ascii="Cambria Math" w:hAnsi="Cambria Math"/>
             </w:rPr>
-            <m:t>=16→</m:t>
-          </m:r>
-          <m:r>
-            <w:rPr>
-              <w:rFonts w:ascii="Cambria Math" w:hAnsi="Cambria Math"/>
-            </w:rPr>
-            <m:t>x</m:t>
-          </m:r>
-          <m:r>
-            <m:rPr>
-              <m:sty m:val="p"/>
-            </m:rPr>
-            <w:rPr>
-              <w:rFonts w:ascii="Cambria Math" w:hAnsi="Cambria Math"/>
-            </w:rPr>
-            <m:t>=±</m:t>
-          </m:r>
-          <m:r>
-            <m:rPr>
-              <m:sty m:val="p"/>
-            </m:rPr>
-            <w:rPr>
-              <w:rFonts w:ascii="Cambria Math" w:hAnsi="Cambria Math"/>
-            </w:rPr>
-            <m:t>2→y=±</m:t>
-          </m:r>
-          <m:r>
-            <m:rPr>
-              <m:sty m:val="p"/>
-            </m:rPr>
-            <w:rPr>
-              <w:rFonts w:ascii="Cambria Math" w:hAnsi="Cambria Math"/>
-            </w:rPr>
-            <m:t>2</m:t>
-          </m:r>
-          <m:r>
-            <m:rPr>
-              <m:sty m:val="p"/>
-            </m:rPr>
-            <w:rPr>
-              <w:rFonts w:ascii="Cambria Math" w:hAnsi="Cambria Math"/>
-            </w:rPr>
-            <m:t>√2</m:t>
+            <m:t>=±2→y=±2√2</m:t>
           </m:r>
         </m:oMath>
       </m:oMathPara>
@@ -1906,13 +1855,7 @@
             <w:rPr>
               <w:rFonts w:ascii="Cambria Math" w:eastAsia="Arial" w:hAnsi="Cambria Math" w:cs="David"/>
             </w:rPr>
-            <m:t xml:space="preserve"> and </m:t>
-          </m:r>
-          <m:r>
-            <w:rPr>
-              <w:rFonts w:ascii="Cambria Math" w:eastAsia="Arial" w:hAnsi="Cambria Math" w:cs="David"/>
-            </w:rPr>
-            <m:t>f</m:t>
+            <m:t xml:space="preserve"> and f</m:t>
           </m:r>
           <m:d>
             <m:dPr>
@@ -1936,13 +1879,7 @@
             <w:rPr>
               <w:rFonts w:ascii="Cambria Math" w:eastAsia="Arial" w:hAnsi="Cambria Math" w:cs="David"/>
             </w:rPr>
-            <m:t>=</m:t>
-          </m:r>
-          <m:r>
-            <w:rPr>
-              <w:rFonts w:ascii="Cambria Math" w:eastAsia="Arial" w:hAnsi="Cambria Math" w:cs="David"/>
-            </w:rPr>
-            <m:t>2</m:t>
+            <m:t>=2</m:t>
           </m:r>
           <m:sSup>
             <m:sSupPr>
@@ -2205,6 +2142,157 @@
     </w:p>
     <w:p>
       <w:pPr>
+        <w:spacing w:after="0" w:line="360" w:lineRule="auto"/>
+        <w:contextualSpacing/>
+        <w:jc w:val="both"/>
+        <w:rPr>
+          <w:rFonts w:ascii="David" w:eastAsia="Arial" w:hAnsi="David" w:cs="David"/>
+          <w:color w:val="000000"/>
+        </w:rPr>
+      </w:pPr>
+    </w:p>
+    <w:p>
+      <w:pPr>
+        <w:spacing w:after="0" w:line="360" w:lineRule="auto"/>
+        <w:contextualSpacing/>
+        <w:jc w:val="both"/>
+        <w:rPr>
+          <w:rFonts w:ascii="David" w:eastAsia="Arial" w:hAnsi="David" w:cs="David"/>
+        </w:rPr>
+      </w:pPr>
+    </w:p>
+    <w:p>
+      <w:pPr>
+        <w:spacing w:after="0" w:line="360" w:lineRule="auto"/>
+        <w:contextualSpacing/>
+        <w:jc w:val="both"/>
+        <w:rPr>
+          <w:rFonts w:ascii="David" w:eastAsia="Arial" w:hAnsi="David" w:cs="David"/>
+        </w:rPr>
+      </w:pPr>
+    </w:p>
+    <w:p>
+      <w:pPr>
+        <w:spacing w:after="0" w:line="360" w:lineRule="auto"/>
+        <w:contextualSpacing/>
+        <w:jc w:val="both"/>
+        <w:rPr>
+          <w:rFonts w:ascii="David" w:eastAsia="Arial" w:hAnsi="David" w:cs="David"/>
+        </w:rPr>
+      </w:pPr>
+    </w:p>
+    <w:p>
+      <w:pPr>
+        <w:spacing w:after="0" w:line="360" w:lineRule="auto"/>
+        <w:contextualSpacing/>
+        <w:jc w:val="both"/>
+        <w:rPr>
+          <w:rFonts w:ascii="David" w:eastAsia="Arial" w:hAnsi="David" w:cs="David"/>
+        </w:rPr>
+      </w:pPr>
+    </w:p>
+    <w:p>
+      <w:pPr>
+        <w:spacing w:after="0" w:line="360" w:lineRule="auto"/>
+        <w:contextualSpacing/>
+        <w:jc w:val="both"/>
+        <w:rPr>
+          <w:rFonts w:ascii="David" w:eastAsia="Arial" w:hAnsi="David" w:cs="David"/>
+        </w:rPr>
+      </w:pPr>
+    </w:p>
+    <w:p>
+      <w:pPr>
+        <w:spacing w:after="0" w:line="360" w:lineRule="auto"/>
+        <w:contextualSpacing/>
+        <w:jc w:val="both"/>
+        <w:rPr>
+          <w:rFonts w:ascii="David" w:eastAsia="Arial" w:hAnsi="David" w:cs="David"/>
+        </w:rPr>
+      </w:pPr>
+    </w:p>
+    <w:p>
+      <w:pPr>
+        <w:spacing w:after="0" w:line="360" w:lineRule="auto"/>
+        <w:contextualSpacing/>
+        <w:jc w:val="both"/>
+        <w:rPr>
+          <w:rFonts w:ascii="David" w:eastAsia="Arial" w:hAnsi="David" w:cs="David"/>
+        </w:rPr>
+      </w:pPr>
+    </w:p>
+    <w:p>
+      <w:pPr>
+        <w:spacing w:after="0" w:line="360" w:lineRule="auto"/>
+        <w:contextualSpacing/>
+        <w:jc w:val="both"/>
+        <w:rPr>
+          <w:rFonts w:ascii="David" w:eastAsia="Arial" w:hAnsi="David" w:cs="David"/>
+        </w:rPr>
+      </w:pPr>
+    </w:p>
+    <w:p>
+      <w:pPr>
+        <w:spacing w:after="0" w:line="360" w:lineRule="auto"/>
+        <w:contextualSpacing/>
+        <w:jc w:val="both"/>
+        <w:rPr>
+          <w:rFonts w:ascii="David" w:eastAsia="Arial" w:hAnsi="David" w:cs="David"/>
+        </w:rPr>
+      </w:pPr>
+    </w:p>
+    <w:p>
+      <w:pPr>
+        <w:spacing w:after="0" w:line="360" w:lineRule="auto"/>
+        <w:contextualSpacing/>
+        <w:jc w:val="both"/>
+        <w:rPr>
+          <w:rFonts w:ascii="David" w:eastAsia="Arial" w:hAnsi="David" w:cs="David"/>
+        </w:rPr>
+      </w:pPr>
+    </w:p>
+    <w:p>
+      <w:pPr>
+        <w:spacing w:after="0" w:line="360" w:lineRule="auto"/>
+        <w:contextualSpacing/>
+        <w:jc w:val="both"/>
+        <w:rPr>
+          <w:rFonts w:ascii="David" w:eastAsia="Arial" w:hAnsi="David" w:cs="David"/>
+        </w:rPr>
+      </w:pPr>
+    </w:p>
+    <w:p>
+      <w:pPr>
+        <w:spacing w:after="0" w:line="360" w:lineRule="auto"/>
+        <w:contextualSpacing/>
+        <w:jc w:val="both"/>
+        <w:rPr>
+          <w:rFonts w:ascii="David" w:eastAsia="Arial" w:hAnsi="David" w:cs="David"/>
+        </w:rPr>
+      </w:pPr>
+    </w:p>
+    <w:p>
+      <w:pPr>
+        <w:spacing w:after="0" w:line="360" w:lineRule="auto"/>
+        <w:contextualSpacing/>
+        <w:jc w:val="both"/>
+        <w:rPr>
+          <w:rFonts w:ascii="David" w:eastAsia="Arial" w:hAnsi="David" w:cs="David"/>
+        </w:rPr>
+      </w:pPr>
+    </w:p>
+    <w:p>
+      <w:pPr>
+        <w:spacing w:after="0" w:line="360" w:lineRule="auto"/>
+        <w:contextualSpacing/>
+        <w:jc w:val="both"/>
+        <w:rPr>
+          <w:rFonts w:ascii="David" w:eastAsia="Arial" w:hAnsi="David" w:cs="David"/>
+        </w:rPr>
+      </w:pPr>
+    </w:p>
+    <w:p>
+      <w:pPr>
         <w:numPr>
           <w:ilvl w:val="1"/>
           <w:numId w:val="3"/>
@@ -2214,8 +2302,7 @@
         <w:contextualSpacing/>
         <w:jc w:val="both"/>
         <w:rPr>
-          <w:rFonts w:ascii="Cambria Math" w:eastAsia="Times New Roman" w:hAnsi="Cambria Math" w:cs="Arial"/>
-          <w:i/>
+          <w:rFonts w:ascii="David" w:eastAsia="Arial" w:hAnsi="David" w:cs="David"/>
           <w:color w:val="000000"/>
         </w:rPr>
       </w:pPr>
@@ -2225,6 +2312,7 @@
             <w:rFonts w:ascii="Cambria Math" w:eastAsia="Times New Roman" w:hAnsi="Cambria Math" w:cs="Arial"/>
             <w:color w:val="000000"/>
           </w:rPr>
+          <w:lastRenderedPageBreak/>
           <m:t>f</m:t>
         </m:r>
         <m:d>
@@ -2340,6 +2428,285 @@
     </w:p>
     <w:p>
       <w:pPr>
+        <w:rPr>
+          <w:rtl/>
+        </w:rPr>
+      </w:pPr>
+      <w:r>
+        <w:t xml:space="preserve">Constraint </w:t>
+      </w:r>
+      <w:r>
+        <w:rPr>
+          <w:position w:val="-10"/>
+        </w:rPr>
+        <w:object w:dxaOrig="2100" w:dyaOrig="360">
+          <v:shapetype id="_x0000_t75" coordsize="21600,21600" o:spt="75" o:preferrelative="t" path="m@4@5l@4@11@9@11@9@5xe" filled="f" stroked="f">
+            <v:stroke joinstyle="miter"/>
+            <v:formulas>
+              <v:f eqn="if lineDrawn pixelLineWidth 0"/>
+              <v:f eqn="sum @0 1 0"/>
+              <v:f eqn="sum 0 0 @1"/>
+              <v:f eqn="prod @2 1 2"/>
+              <v:f eqn="prod @3 21600 pixelWidth"/>
+              <v:f eqn="prod @3 21600 pixelHeight"/>
+              <v:f eqn="sum @0 0 1"/>
+              <v:f eqn="prod @6 1 2"/>
+              <v:f eqn="prod @7 21600 pixelWidth"/>
+              <v:f eqn="sum @8 21600 0"/>
+              <v:f eqn="prod @7 21600 pixelHeight"/>
+              <v:f eqn="sum @10 21600 0"/>
+            </v:formulas>
+            <v:path o:extrusionok="f" gradientshapeok="t" o:connecttype="rect"/>
+            <o:lock v:ext="edit" aspectratio="t"/>
+          </v:shapetype>
+          <v:shape id="_x0000_i1655" type="#_x0000_t75" style="width:104.85pt;height:18.45pt" o:ole="">
+            <v:imagedata r:id="rId5" o:title=""/>
+          </v:shape>
+          <o:OLEObject Type="Embed" ProgID="Equation.DSMT4" ShapeID="_x0000_i1655" DrawAspect="Content" ObjectID="_1558626430" r:id="rId6"/>
+        </w:object>
+      </w:r>
+      <w:r>
+        <w:t xml:space="preserve"> thus </w:t>
+      </w:r>
+      <w:r>
+        <w:rPr>
+          <w:position w:val="-32"/>
+        </w:rPr>
+        <w:object w:dxaOrig="2000" w:dyaOrig="760">
+          <v:shape id="_x0000_i1656" type="#_x0000_t75" style="width:99.65pt;height:38pt" o:ole="">
+            <v:imagedata r:id="rId7" o:title=""/>
+          </v:shape>
+          <o:OLEObject Type="Embed" ProgID="Equation.DSMT4" ShapeID="_x0000_i1656" DrawAspect="Content" ObjectID="_1558626431" r:id="rId8"/>
+        </w:object>
+      </w:r>
+    </w:p>
+    <w:p>
+      <w:r>
+        <w:rPr>
+          <w:position w:val="-82"/>
+        </w:rPr>
+        <w:object w:dxaOrig="3140" w:dyaOrig="1840">
+          <v:shape id="_x0000_i1657" type="#_x0000_t75" style="width:157.25pt;height:92.15pt" o:ole="">
+            <v:imagedata r:id="rId9" o:title=""/>
+          </v:shape>
+          <o:OLEObject Type="Embed" ProgID="Equation.DSMT4" ShapeID="_x0000_i1657" DrawAspect="Content" ObjectID="_1558626432" r:id="rId10"/>
+        </w:object>
+      </w:r>
+    </w:p>
+    <w:p>
+      <w:r>
+        <w:rPr>
+          <w:position w:val="-46"/>
+        </w:rPr>
+        <w:object w:dxaOrig="3000" w:dyaOrig="1120">
+          <v:shape id="_x0000_i1658" type="#_x0000_t75" style="width:149.75pt;height:55.85pt" o:ole="">
+            <v:imagedata r:id="rId11" o:title=""/>
+          </v:shape>
+          <o:OLEObject Type="Embed" ProgID="Equation.DSMT4" ShapeID="_x0000_i1658" DrawAspect="Content" ObjectID="_1558626433" r:id="rId12"/>
+        </w:object>
+      </w:r>
+      <w:r>
+        <w:t xml:space="preserve">   Thus:  </w:t>
+      </w:r>
+      <w:r>
+        <w:rPr>
+          <w:position w:val="-124"/>
+        </w:rPr>
+        <w:object w:dxaOrig="1900" w:dyaOrig="2280">
+          <v:shape id="_x0000_i1659" type="#_x0000_t75" style="width:95.05pt;height:114.05pt" o:ole="">
+            <v:imagedata r:id="rId13" o:title=""/>
+          </v:shape>
+          <o:OLEObject Type="Embed" ProgID="Equation.DSMT4" ShapeID="_x0000_i1659" DrawAspect="Content" ObjectID="_1558626434" r:id="rId14"/>
+        </w:object>
+      </w:r>
+      <w:r>
+        <w:t>We get:</w:t>
+      </w:r>
+      <w:r>
+        <w:rPr>
+          <w:rtl/>
+        </w:rPr>
+        <w:t xml:space="preserve"> </w:t>
+      </w:r>
+      <w:r>
+        <w:rPr>
+          <w:position w:val="-30"/>
+        </w:rPr>
+        <w:object w:dxaOrig="2900" w:dyaOrig="720">
+          <v:shape id="_x0000_i1660" type="#_x0000_t75" style="width:144.6pt;height:36.3pt" o:ole="">
+            <v:imagedata r:id="rId15" o:title=""/>
+          </v:shape>
+          <o:OLEObject Type="Embed" ProgID="Equation.DSMT4" ShapeID="_x0000_i1660" DrawAspect="Content" ObjectID="_1558626435" r:id="rId16"/>
+        </w:object>
+      </w:r>
+    </w:p>
+    <w:p>
+      <w:r>
+        <w:t xml:space="preserve">With alpha: </w:t>
+      </w:r>
+      <w:r>
+        <w:rPr>
+          <w:position w:val="-96"/>
+        </w:rPr>
+        <w:object w:dxaOrig="1760" w:dyaOrig="1740">
+          <v:shape id="_x0000_i1661" type="#_x0000_t75" style="width:88.15pt;height:87pt" o:ole="">
+            <v:imagedata r:id="rId17" o:title=""/>
+          </v:shape>
+          <o:OLEObject Type="Embed" ProgID="Equation.DSMT4" ShapeID="_x0000_i1661" DrawAspect="Content" ObjectID="_1558626436" r:id="rId18"/>
+        </w:object>
+      </w:r>
+      <w:r>
+        <w:t xml:space="preserve">and </w:t>
+      </w:r>
+      <w:r>
+        <w:rPr>
+          <w:position w:val="-96"/>
+        </w:rPr>
+        <w:object w:dxaOrig="1760" w:dyaOrig="1740">
+          <v:shape id="_x0000_i1662" type="#_x0000_t75" style="width:88.15pt;height:87pt" o:ole="">
+            <v:imagedata r:id="rId19" o:title=""/>
+          </v:shape>
+          <o:OLEObject Type="Embed" ProgID="Equation.DSMT4" ShapeID="_x0000_i1662" DrawAspect="Content" ObjectID="_1558626437" r:id="rId20"/>
+        </w:object>
+      </w:r>
+    </w:p>
+    <w:p/>
+    <w:p>
+      <w:pPr>
+        <w:rPr>
+          <w:lang w:val="en-GB"/>
+        </w:rPr>
+      </w:pPr>
+      <w:r>
+        <w:rPr>
+          <w:lang w:val="en-GB"/>
+        </w:rPr>
+        <w:t xml:space="preserve">2 Points: </w:t>
+      </w:r>
+      <w:r>
+        <w:rPr>
+          <w:position w:val="-66"/>
+        </w:rPr>
+        <w:object w:dxaOrig="2000" w:dyaOrig="1440">
+          <v:shape id="_x0000_i1663" type="#_x0000_t75" style="width:99.65pt;height:1in" o:ole="">
+            <v:imagedata r:id="rId21" o:title=""/>
+          </v:shape>
+          <o:OLEObject Type="Embed" ProgID="Equation.DSMT4" ShapeID="_x0000_i1663" DrawAspect="Content" ObjectID="_1558626438" r:id="rId22"/>
+        </w:object>
+      </w:r>
+      <w:bookmarkStart w:id="0" w:name="_GoBack"/>
+      <w:bookmarkEnd w:id="0"/>
+    </w:p>
+    <w:p>
+      <w:pPr>
+        <w:spacing w:after="0" w:line="360" w:lineRule="auto"/>
+        <w:ind w:left="1080"/>
+        <w:contextualSpacing/>
+        <w:jc w:val="both"/>
+        <w:rPr>
+          <w:rFonts w:ascii="David" w:eastAsia="Arial" w:hAnsi="David" w:cs="David"/>
+          <w:color w:val="000000"/>
+        </w:rPr>
+      </w:pPr>
+    </w:p>
+    <w:p>
+      <w:pPr>
+        <w:spacing w:after="0" w:line="360" w:lineRule="auto"/>
+        <w:ind w:left="1080"/>
+        <w:contextualSpacing/>
+        <w:jc w:val="both"/>
+        <w:rPr>
+          <w:rFonts w:ascii="David" w:eastAsia="Arial" w:hAnsi="David" w:cs="David"/>
+          <w:color w:val="000000"/>
+        </w:rPr>
+      </w:pPr>
+    </w:p>
+    <w:p>
+      <w:pPr>
+        <w:spacing w:after="0" w:line="360" w:lineRule="auto"/>
+        <w:ind w:left="1080"/>
+        <w:contextualSpacing/>
+        <w:jc w:val="both"/>
+        <w:rPr>
+          <w:rFonts w:ascii="David" w:eastAsia="Arial" w:hAnsi="David" w:cs="David"/>
+          <w:color w:val="000000"/>
+        </w:rPr>
+      </w:pPr>
+    </w:p>
+    <w:p>
+      <w:pPr>
+        <w:spacing w:after="0" w:line="360" w:lineRule="auto"/>
+        <w:ind w:left="1080"/>
+        <w:contextualSpacing/>
+        <w:jc w:val="both"/>
+        <w:rPr>
+          <w:rFonts w:ascii="David" w:eastAsia="Arial" w:hAnsi="David" w:cs="David"/>
+          <w:color w:val="000000"/>
+        </w:rPr>
+      </w:pPr>
+    </w:p>
+    <w:p>
+      <w:pPr>
+        <w:spacing w:after="0" w:line="360" w:lineRule="auto"/>
+        <w:ind w:left="1080"/>
+        <w:contextualSpacing/>
+        <w:jc w:val="both"/>
+        <w:rPr>
+          <w:rFonts w:ascii="David" w:eastAsia="Arial" w:hAnsi="David" w:cs="David"/>
+          <w:color w:val="000000"/>
+        </w:rPr>
+      </w:pPr>
+    </w:p>
+    <w:p>
+      <w:pPr>
+        <w:spacing w:after="0" w:line="360" w:lineRule="auto"/>
+        <w:ind w:left="1080"/>
+        <w:contextualSpacing/>
+        <w:jc w:val="both"/>
+        <w:rPr>
+          <w:rFonts w:ascii="David" w:eastAsia="Arial" w:hAnsi="David" w:cs="David"/>
+          <w:color w:val="000000"/>
+        </w:rPr>
+      </w:pPr>
+    </w:p>
+    <w:p>
+      <w:pPr>
+        <w:spacing w:after="0" w:line="360" w:lineRule="auto"/>
+        <w:ind w:left="1080"/>
+        <w:contextualSpacing/>
+        <w:jc w:val="both"/>
+        <w:rPr>
+          <w:rFonts w:ascii="David" w:eastAsia="Arial" w:hAnsi="David" w:cs="David"/>
+          <w:color w:val="000000"/>
+        </w:rPr>
+      </w:pPr>
+    </w:p>
+    <w:p>
+      <w:pPr>
+        <w:spacing w:after="0" w:line="360" w:lineRule="auto"/>
+        <w:ind w:left="1080"/>
+        <w:contextualSpacing/>
+        <w:jc w:val="both"/>
+        <w:rPr>
+          <w:rFonts w:ascii="David" w:eastAsia="Arial" w:hAnsi="David" w:cs="David"/>
+          <w:color w:val="000000"/>
+        </w:rPr>
+      </w:pPr>
+    </w:p>
+    <w:p>
+      <w:pPr>
+        <w:spacing w:after="0" w:line="360" w:lineRule="auto"/>
+        <w:ind w:left="1080"/>
+        <w:contextualSpacing/>
+        <w:jc w:val="both"/>
+        <w:rPr>
+          <w:rFonts w:ascii="David" w:eastAsia="Arial" w:hAnsi="David" w:cs="David"/>
+          <w:color w:val="000000"/>
+        </w:rPr>
+      </w:pPr>
+    </w:p>
+    <w:p>
+      <w:pPr>
         <w:numPr>
           <w:ilvl w:val="1"/>
           <w:numId w:val="3"/>
@@ -2360,6 +2727,7 @@
             <w:rFonts w:ascii="Cambria Math" w:eastAsia="Times New Roman" w:hAnsi="Cambria Math" w:cs="David"/>
             <w:color w:val="000000"/>
           </w:rPr>
+          <w:lastRenderedPageBreak/>
           <m:t>f</m:t>
         </m:r>
         <m:d>
@@ -2566,21 +2934,7 @@
               <w:rFonts w:ascii="Cambria Math" w:eastAsia="Times New Roman" w:hAnsi="Cambria Math" w:cs="Arial"/>
               <w:color w:val="000000"/>
             </w:rPr>
-            <m:t>=</m:t>
-          </m:r>
-          <m:r>
-            <w:rPr>
-              <w:rFonts w:ascii="Cambria Math" w:eastAsia="Times New Roman" w:hAnsi="Cambria Math" w:cs="Arial"/>
-              <w:color w:val="000000"/>
-            </w:rPr>
-            <m:t>1</m:t>
-          </m:r>
-          <m:r>
-            <w:rPr>
-              <w:rFonts w:ascii="Cambria Math" w:eastAsia="Times New Roman" w:hAnsi="Cambria Math" w:cs="Arial"/>
-              <w:color w:val="000000"/>
-            </w:rPr>
-            <m:t>→</m:t>
+            <m:t>=1→</m:t>
           </m:r>
           <m:sSup>
             <m:sSupPr>
@@ -2682,17 +3036,7 @@
               <w:rFonts w:ascii="Cambria Math" w:eastAsia="Arial" w:hAnsi="Cambria Math" w:cs="David"/>
               <w:color w:val="000000"/>
             </w:rPr>
-            <m:t>L=</m:t>
-          </m:r>
-          <m:r>
-            <m:rPr>
-              <m:sty m:val="p"/>
-            </m:rPr>
-            <w:rPr>
-              <w:rFonts w:ascii="Cambria Math" w:eastAsia="Arial" w:hAnsi="Cambria Math" w:cs="David"/>
-              <w:color w:val="000000"/>
-            </w:rPr>
-            <m:t>2x-4y-z-</m:t>
+            <m:t>L=2x-4y-z-</m:t>
           </m:r>
           <m:sSub>
             <m:sSubPr>
@@ -2995,21 +3339,7 @@
               <w:rFonts w:ascii="Cambria Math" w:eastAsia="Arial" w:hAnsi="Cambria Math" w:cs="David"/>
               <w:color w:val="000000"/>
             </w:rPr>
-            <m:t>x</m:t>
-          </m:r>
-          <m:r>
-            <w:rPr>
-              <w:rFonts w:ascii="Cambria Math" w:eastAsia="Arial" w:hAnsi="Cambria Math" w:cs="David"/>
-              <w:color w:val="000000"/>
-            </w:rPr>
-            <m:t>=0</m:t>
-          </m:r>
-          <m:r>
-            <w:rPr>
-              <w:rFonts w:ascii="Cambria Math" w:eastAsia="Arial" w:hAnsi="Cambria Math" w:cs="David"/>
-              <w:color w:val="000000"/>
-            </w:rPr>
-            <m:t>→x=</m:t>
+            <m:t>x=0→x=</m:t>
           </m:r>
           <m:f>
             <m:fPr>
@@ -3291,14 +3621,7 @@
               <w:rFonts w:ascii="Cambria Math" w:eastAsia="Arial" w:hAnsi="Cambria Math" w:cs="David"/>
               <w:color w:val="000000"/>
             </w:rPr>
-            <m:t>y=0</m:t>
-          </m:r>
-          <m:r>
-            <w:rPr>
-              <w:rFonts w:ascii="Cambria Math" w:eastAsia="Arial" w:hAnsi="Cambria Math" w:cs="David"/>
-              <w:color w:val="000000"/>
-            </w:rPr>
-            <m:t>→y=-</m:t>
+            <m:t>y=0→y=-</m:t>
           </m:r>
           <m:f>
             <m:fPr>
@@ -3491,14 +3814,7 @@
               <w:rFonts w:ascii="Cambria Math" w:eastAsia="Arial" w:hAnsi="Cambria Math" w:cs="David"/>
               <w:color w:val="000000"/>
             </w:rPr>
-            <m:t>z=</m:t>
-          </m:r>
-          <m:r>
-            <w:rPr>
-              <w:rFonts w:ascii="Cambria Math" w:eastAsia="Arial" w:hAnsi="Cambria Math" w:cs="David"/>
-              <w:color w:val="000000"/>
-            </w:rPr>
-            <m:t>-1</m:t>
+            <m:t>z=-1</m:t>
           </m:r>
           <m:r>
             <m:rPr>
@@ -3547,14 +3863,7 @@
               <w:rFonts w:ascii="Cambria Math" w:eastAsia="Arial" w:hAnsi="Cambria Math" w:cs="David"/>
               <w:color w:val="000000"/>
             </w:rPr>
-            <m:t>=0</m:t>
-          </m:r>
-          <m:r>
-            <w:rPr>
-              <w:rFonts w:ascii="Cambria Math" w:eastAsia="Arial" w:hAnsi="Cambria Math" w:cs="David"/>
-              <w:color w:val="000000"/>
-            </w:rPr>
-            <m:t>→</m:t>
+            <m:t>=0→</m:t>
           </m:r>
           <m:sSub>
             <m:sSubPr>
@@ -3689,7 +3998,6 @@
               <w:rFonts w:ascii="Cambria Math" w:eastAsia="Arial" w:hAnsi="Cambria Math" w:cs="David"/>
               <w:color w:val="000000"/>
             </w:rPr>
-            <w:lastRenderedPageBreak/>
             <m:t>∇</m:t>
           </m:r>
           <m:sSub>
@@ -5886,14 +6194,7 @@
               <w:rFonts w:ascii="Cambria Math" w:eastAsia="Arial" w:hAnsi="Cambria Math" w:cs="David"/>
               <w:color w:val="000000"/>
             </w:rPr>
-            <m:t>Max</m:t>
-          </m:r>
-          <m:r>
-            <w:rPr>
-              <w:rFonts w:ascii="Cambria Math" w:eastAsia="Arial" w:hAnsi="Cambria Math" w:cs="David"/>
-              <w:color w:val="000000"/>
-            </w:rPr>
-            <m:t xml:space="preserve"> at:</m:t>
+            <m:t>Max at:</m:t>
           </m:r>
           <m:d>
             <m:dPr>
@@ -5906,7 +6207,7 @@
               </m:ctrlPr>
             </m:dPr>
             <m:e>
-              <w:bookmarkStart w:id="0" w:name="_Hlk484881542"/>
+              <w:bookmarkStart w:id="1" w:name="_Hlk484881542"/>
               <m:f>
                 <m:fPr>
                   <m:ctrlPr>
@@ -5958,7 +6259,7 @@
                   </m:rad>
                 </m:den>
               </m:f>
-              <w:bookmarkEnd w:id="0"/>
+              <w:bookmarkEnd w:id="1"/>
               <m:r>
                 <w:rPr>
                   <w:rFonts w:ascii="Cambria Math" w:eastAsia="Arial" w:hAnsi="Cambria Math" w:cs="David"/>
@@ -6400,8 +6701,140 @@
         <w:rPr>
           <w:rFonts w:ascii="David" w:eastAsia="Arial" w:hAnsi="David" w:cs="David"/>
         </w:rPr>
-        <w:t>Other combinations of (x,y,z) don’t produce global max</w:t>
+        <w:t>Other combinations of (</w:t>
       </w:r>
+      <w:proofErr w:type="spellStart"/>
+      <w:proofErr w:type="gramStart"/>
+      <w:r>
+        <w:rPr>
+          <w:rFonts w:ascii="David" w:eastAsia="Arial" w:hAnsi="David" w:cs="David"/>
+        </w:rPr>
+        <w:t>x,y</w:t>
+      </w:r>
+      <w:proofErr w:type="gramEnd"/>
+      <w:r>
+        <w:rPr>
+          <w:rFonts w:ascii="David" w:eastAsia="Arial" w:hAnsi="David" w:cs="David"/>
+        </w:rPr>
+        <w:t>,z</w:t>
+      </w:r>
+      <w:proofErr w:type="spellEnd"/>
+      <w:r>
+        <w:rPr>
+          <w:rFonts w:ascii="David" w:eastAsia="Arial" w:hAnsi="David" w:cs="David"/>
+        </w:rPr>
+        <w:t>) don’t produce global max</w:t>
+      </w:r>
+    </w:p>
+    <w:p>
+      <w:pPr>
+        <w:spacing w:after="0" w:line="360" w:lineRule="auto"/>
+        <w:ind w:left="1080"/>
+        <w:contextualSpacing/>
+        <w:jc w:val="both"/>
+        <w:rPr>
+          <w:rFonts w:ascii="David" w:eastAsia="Arial" w:hAnsi="David" w:cs="David"/>
+        </w:rPr>
+      </w:pPr>
+    </w:p>
+    <w:p>
+      <w:pPr>
+        <w:spacing w:after="0" w:line="360" w:lineRule="auto"/>
+        <w:ind w:left="1080"/>
+        <w:contextualSpacing/>
+        <w:jc w:val="both"/>
+        <w:rPr>
+          <w:rFonts w:ascii="David" w:eastAsia="Arial" w:hAnsi="David" w:cs="David"/>
+        </w:rPr>
+      </w:pPr>
+    </w:p>
+    <w:p>
+      <w:pPr>
+        <w:spacing w:after="0" w:line="360" w:lineRule="auto"/>
+        <w:ind w:left="1080"/>
+        <w:contextualSpacing/>
+        <w:jc w:val="both"/>
+        <w:rPr>
+          <w:rFonts w:ascii="David" w:eastAsia="Arial" w:hAnsi="David" w:cs="David"/>
+        </w:rPr>
+      </w:pPr>
+    </w:p>
+    <w:p>
+      <w:pPr>
+        <w:spacing w:after="0" w:line="360" w:lineRule="auto"/>
+        <w:ind w:left="1080"/>
+        <w:contextualSpacing/>
+        <w:jc w:val="both"/>
+        <w:rPr>
+          <w:rFonts w:ascii="David" w:eastAsia="Arial" w:hAnsi="David" w:cs="David"/>
+        </w:rPr>
+      </w:pPr>
+    </w:p>
+    <w:p>
+      <w:pPr>
+        <w:spacing w:after="0" w:line="360" w:lineRule="auto"/>
+        <w:ind w:left="1080"/>
+        <w:contextualSpacing/>
+        <w:jc w:val="both"/>
+        <w:rPr>
+          <w:rFonts w:ascii="David" w:eastAsia="Arial" w:hAnsi="David" w:cs="David"/>
+        </w:rPr>
+      </w:pPr>
+    </w:p>
+    <w:p>
+      <w:pPr>
+        <w:spacing w:after="0" w:line="360" w:lineRule="auto"/>
+        <w:ind w:left="1080"/>
+        <w:contextualSpacing/>
+        <w:jc w:val="both"/>
+        <w:rPr>
+          <w:rFonts w:ascii="David" w:eastAsia="Arial" w:hAnsi="David" w:cs="David"/>
+        </w:rPr>
+      </w:pPr>
+    </w:p>
+    <w:p>
+      <w:pPr>
+        <w:spacing w:after="0" w:line="360" w:lineRule="auto"/>
+        <w:ind w:left="1080"/>
+        <w:contextualSpacing/>
+        <w:jc w:val="both"/>
+        <w:rPr>
+          <w:rFonts w:ascii="David" w:eastAsia="Arial" w:hAnsi="David" w:cs="David"/>
+        </w:rPr>
+      </w:pPr>
+    </w:p>
+    <w:p>
+      <w:pPr>
+        <w:spacing w:after="0" w:line="360" w:lineRule="auto"/>
+        <w:ind w:left="1080"/>
+        <w:contextualSpacing/>
+        <w:jc w:val="both"/>
+        <w:rPr>
+          <w:rFonts w:ascii="David" w:eastAsia="Arial" w:hAnsi="David" w:cs="David"/>
+        </w:rPr>
+      </w:pPr>
+    </w:p>
+    <w:p>
+      <w:pPr>
+        <w:spacing w:after="0" w:line="360" w:lineRule="auto"/>
+        <w:ind w:left="1080"/>
+        <w:contextualSpacing/>
+        <w:jc w:val="both"/>
+        <w:rPr>
+          <w:rFonts w:ascii="David" w:eastAsia="Arial" w:hAnsi="David" w:cs="David"/>
+        </w:rPr>
+      </w:pPr>
+    </w:p>
+    <w:p>
+      <w:pPr>
+        <w:spacing w:after="0" w:line="360" w:lineRule="auto"/>
+        <w:ind w:left="1080"/>
+        <w:contextualSpacing/>
+        <w:jc w:val="both"/>
+        <w:rPr>
+          <w:rFonts w:ascii="David" w:eastAsia="Arial" w:hAnsi="David" w:cs="David"/>
+        </w:rPr>
+      </w:pPr>
     </w:p>
     <w:p>
       <w:pPr>
@@ -6425,6 +6858,7 @@
           <w:sz w:val="24"/>
           <w:szCs w:val="24"/>
         </w:rPr>
+        <w:lastRenderedPageBreak/>
         <w:t xml:space="preserve">Show that any Kernel function is symmetric, i.e. </w:t>
       </w:r>
       <m:oMath>
@@ -6637,6 +7071,30 @@
           <m:t>)</m:t>
         </m:r>
       </m:oMath>
+    </w:p>
+    <w:p>
+      <w:pPr>
+        <w:spacing w:after="0" w:line="360" w:lineRule="auto"/>
+        <w:ind w:left="360"/>
+        <w:contextualSpacing/>
+        <w:jc w:val="both"/>
+        <w:rPr>
+          <w:rFonts w:ascii="David" w:eastAsia="Arial" w:hAnsi="David" w:cs="David"/>
+          <w:sz w:val="24"/>
+          <w:szCs w:val="24"/>
+        </w:rPr>
+      </w:pPr>
+      <w:r>
+        <w:rPr>
+          <w:position w:val="-36"/>
+        </w:rPr>
+        <w:object w:dxaOrig="5720" w:dyaOrig="840">
+          <v:shape id="_x0000_i1687" type="#_x0000_t75" style="width:385.9pt;height:56.45pt" o:ole="">
+            <v:imagedata r:id="rId23" o:title=""/>
+          </v:shape>
+          <o:OLEObject Type="Embed" ProgID="Equation.DSMT4" ShapeID="_x0000_i1687" DrawAspect="Content" ObjectID="_1558626439" r:id="rId24"/>
+        </w:object>
+      </w:r>
     </w:p>
     <w:p>
       <w:pPr>
@@ -7577,16 +8035,7 @@
               <w:sz w:val="24"/>
               <w:szCs w:val="24"/>
             </w:rPr>
-            <m:t>⋅</m:t>
-          </m:r>
-          <m:r>
-            <w:rPr>
-              <w:rFonts w:ascii="Cambria Math" w:eastAsia="Arial" w:hAnsi="Cambria Math" w:cs="David"/>
-              <w:color w:val="000000"/>
-              <w:sz w:val="24"/>
-              <w:szCs w:val="24"/>
-            </w:rPr>
-            <m:t>φ</m:t>
+            <m:t>⋅φ</m:t>
           </m:r>
           <m:d>
             <m:dPr>
@@ -8264,16 +8713,7 @@
               <w:sz w:val="24"/>
               <w:szCs w:val="24"/>
             </w:rPr>
-            <m:t>+</m:t>
-          </m:r>
-          <m:r>
-            <w:rPr>
-              <w:rFonts w:ascii="Cambria Math" w:eastAsia="Arial" w:hAnsi="Cambria Math" w:cs="David"/>
-              <w:color w:val="000000"/>
-              <w:sz w:val="24"/>
-              <w:szCs w:val="24"/>
-            </w:rPr>
-            <m:t>3</m:t>
+            <m:t>+3</m:t>
           </m:r>
           <m:sSubSup>
             <m:sSubSupPr>
@@ -9095,16 +9535,7 @@
                   <w:sz w:val="24"/>
                   <w:szCs w:val="24"/>
                 </w:rPr>
-                <m:t>+</m:t>
-              </m:r>
-              <m:r>
-                <w:rPr>
-                  <w:rFonts w:ascii="Cambria Math" w:eastAsia="Arial" w:hAnsi="Cambria Math" w:cs="David"/>
-                  <w:color w:val="000000"/>
-                  <w:sz w:val="24"/>
-                  <w:szCs w:val="24"/>
-                </w:rPr>
-                <m:t>2</m:t>
+                <m:t>+2</m:t>
               </m:r>
               <m:sSub>
                 <m:sSubPr>
@@ -9428,25 +9859,7 @@
               <w:sz w:val="24"/>
               <w:szCs w:val="24"/>
             </w:rPr>
-            <m:t>+1</m:t>
-          </m:r>
-          <m:r>
-            <w:rPr>
-              <w:rFonts w:ascii="Cambria Math" w:eastAsia="Arial" w:hAnsi="Cambria Math" w:cs="David"/>
-              <w:color w:val="000000"/>
-              <w:sz w:val="24"/>
-              <w:szCs w:val="24"/>
-            </w:rPr>
-            <m:t>=</m:t>
-          </m:r>
-          <m:r>
-            <w:rPr>
-              <w:rFonts w:ascii="Cambria Math" w:eastAsia="Arial" w:hAnsi="Cambria Math" w:cs="David"/>
-              <w:color w:val="000000"/>
-              <w:sz w:val="24"/>
-              <w:szCs w:val="24"/>
-            </w:rPr>
-            <m:t>=</m:t>
+            <m:t>+1==</m:t>
           </m:r>
           <m:sSup>
             <m:sSupPr>
@@ -9995,54 +10408,7 @@
               <w:sz w:val="24"/>
               <w:szCs w:val="24"/>
             </w:rPr>
-            <m:t>+3</m:t>
-          </m:r>
-          <m:r>
-            <w:rPr>
-              <w:rFonts w:ascii="Cambria Math" w:eastAsia="Arial" w:hAnsi="Cambria Math" w:cs="David"/>
-              <w:color w:val="000000"/>
-              <w:sz w:val="24"/>
-              <w:szCs w:val="24"/>
-            </w:rPr>
-            <m:t>(</m:t>
-          </m:r>
-          <m:r>
-            <w:rPr>
-              <w:rFonts w:ascii="Cambria Math" w:eastAsia="Arial" w:hAnsi="Cambria Math" w:cs="David"/>
-              <w:color w:val="000000"/>
-              <w:sz w:val="24"/>
-              <w:szCs w:val="24"/>
-            </w:rPr>
-            <m:t>xy</m:t>
-          </m:r>
-          <m:r>
-            <w:rPr>
-              <w:rFonts w:ascii="Cambria Math" w:eastAsia="Arial" w:hAnsi="Cambria Math" w:cs="David"/>
-              <w:color w:val="000000"/>
-              <w:sz w:val="24"/>
-              <w:szCs w:val="24"/>
-            </w:rPr>
-            <m:t>)</m:t>
-          </m:r>
-          <w:bookmarkStart w:id="1" w:name="_GoBack"/>
-          <w:bookmarkEnd w:id="1"/>
-          <m:r>
-            <w:rPr>
-              <w:rFonts w:ascii="Cambria Math" w:eastAsia="Arial" w:hAnsi="Cambria Math" w:cs="David"/>
-              <w:color w:val="000000"/>
-              <w:sz w:val="24"/>
-              <w:szCs w:val="24"/>
-            </w:rPr>
-            <m:t>+1</m:t>
-          </m:r>
-          <m:r>
-            <w:rPr>
-              <w:rFonts w:ascii="Cambria Math" w:eastAsia="Arial" w:hAnsi="Cambria Math" w:cs="David"/>
-              <w:color w:val="000000"/>
-              <w:sz w:val="24"/>
-              <w:szCs w:val="24"/>
-            </w:rPr>
-            <m:t>=</m:t>
+            <m:t>+3(xy)+1=</m:t>
           </m:r>
           <m:sSup>
             <m:sSupPr>
@@ -10770,6 +11136,122 @@
           <m:t>,2)</m:t>
         </m:r>
       </m:oMath>
+    </w:p>
+    <w:p>
+      <w:pPr>
+        <w:tabs>
+          <w:tab w:val="left" w:pos="6489"/>
+        </w:tabs>
+        <w:ind w:left="1080"/>
+      </w:pPr>
+      <w:r>
+        <w:rPr>
+          <w:lang w:val="en-GB"/>
+        </w:rPr>
+        <w:t xml:space="preserve">Define: </w:t>
+      </w:r>
+      <w:r>
+        <w:rPr>
+          <w:position w:val="-10"/>
+        </w:rPr>
+        <w:object w:dxaOrig="2020" w:dyaOrig="360">
+          <v:shape id="_x0000_i1748" type="#_x0000_t75" style="width:101.4pt;height:18.45pt" o:ole="">
+            <v:imagedata r:id="rId25" o:title=""/>
+          </v:shape>
+          <o:OLEObject Type="Embed" ProgID="Equation.DSMT4" ShapeID="_x0000_i1748" DrawAspect="Content" ObjectID="_1558626440" r:id="rId26"/>
+        </w:object>
+      </w:r>
+    </w:p>
+    <w:p>
+      <w:pPr>
+        <w:tabs>
+          <w:tab w:val="left" w:pos="6489"/>
+        </w:tabs>
+        <w:ind w:left="1080"/>
+      </w:pPr>
+      <w:r>
+        <w:t>Proof:</w:t>
+      </w:r>
+    </w:p>
+    <w:p>
+      <w:pPr>
+        <w:tabs>
+          <w:tab w:val="left" w:pos="6489"/>
+        </w:tabs>
+        <w:ind w:left="1080"/>
+      </w:pPr>
+      <w:r>
+        <w:rPr>
+          <w:lang w:val="en-GB"/>
+        </w:rPr>
+        <w:t>=</w:t>
+      </w:r>
+      <w:r>
+        <w:rPr>
+          <w:position w:val="-88"/>
+        </w:rPr>
+        <w:object w:dxaOrig="4160" w:dyaOrig="1939">
+          <v:shape id="_x0000_i1749" type="#_x0000_t75" style="width:207.95pt;height:96.75pt" o:ole="">
+            <v:imagedata r:id="rId27" o:title=""/>
+          </v:shape>
+          <o:OLEObject Type="Embed" ProgID="Equation.DSMT4" ShapeID="_x0000_i1749" DrawAspect="Content" ObjectID="_1558626441" r:id="rId28"/>
+        </w:object>
+      </w:r>
+    </w:p>
+    <w:p>
+      <w:pPr>
+        <w:tabs>
+          <w:tab w:val="left" w:pos="6489"/>
+        </w:tabs>
+        <w:ind w:left="1080"/>
+      </w:pPr>
+      <w:r>
+        <w:rPr>
+          <w:position w:val="-12"/>
+        </w:rPr>
+        <w:object w:dxaOrig="8340" w:dyaOrig="380">
+          <v:shape id="_x0000_i1750" type="#_x0000_t75" style="width:417pt;height:19pt" o:ole="">
+            <v:imagedata r:id="rId29" o:title=""/>
+          </v:shape>
+          <o:OLEObject Type="Embed" ProgID="Equation.DSMT4" ShapeID="_x0000_i1750" DrawAspect="Content" ObjectID="_1558626442" r:id="rId30"/>
+        </w:object>
+      </w:r>
+    </w:p>
+    <w:p>
+      <w:pPr>
+        <w:tabs>
+          <w:tab w:val="left" w:pos="6489"/>
+        </w:tabs>
+        <w:ind w:left="1080"/>
+        <w:rPr>
+          <w:lang w:val="en-GB"/>
+        </w:rPr>
+      </w:pPr>
+      <w:r>
+        <w:rPr>
+          <w:position w:val="-10"/>
+        </w:rPr>
+        <w:object w:dxaOrig="2240" w:dyaOrig="320">
+          <v:shape id="_x0000_i1751" type="#_x0000_t75" style="width:112.3pt;height:16.15pt" o:ole="">
+            <v:imagedata r:id="rId31" o:title=""/>
+          </v:shape>
+          <o:OLEObject Type="Embed" ProgID="Equation.DSMT4" ShapeID="_x0000_i1751" DrawAspect="Content" ObjectID="_1558626443" r:id="rId32"/>
+        </w:object>
+      </w:r>
+    </w:p>
+    <w:p>
+      <w:pPr>
+        <w:spacing w:after="0" w:line="360" w:lineRule="auto"/>
+        <w:ind w:left="1080"/>
+        <w:contextualSpacing/>
+        <w:jc w:val="both"/>
+        <w:rPr>
+          <w:rFonts w:ascii="David" w:eastAsia="Arial" w:hAnsi="David" w:cs="David"/>
+          <w:color w:val="000000"/>
+          <w:sz w:val="24"/>
+          <w:szCs w:val="24"/>
+        </w:rPr>
+      </w:pPr>
     </w:p>
     <w:p/>
     <w:sectPr>

--- a/HW5/instructions/HW5-TheoreticalQuestions.docx
+++ b/HW5/instructions/HW5-TheoreticalQuestions.docx
@@ -1,10 +1,10 @@
 
 <file path=word/document.xml><?xml version="1.0" encoding="utf-8"?>
-<w:document xmlns:wpc="http://schemas.microsoft.com/office/word/2010/wordprocessingCanvas" xmlns:cx="http://schemas.microsoft.com/office/drawing/2014/chartex" xmlns:cx1="http://schemas.microsoft.com/office/drawing/2015/9/8/chartex" xmlns:cx2="http://schemas.microsoft.com/office/drawing/2015/10/21/chartex" xmlns:cx3="http://schemas.microsoft.com/office/drawing/2016/5/9/chartex" xmlns:cx4="http://schemas.microsoft.com/office/drawing/2016/5/10/chartex" xmlns:cx5="http://schemas.microsoft.com/office/drawing/2016/5/11/chartex" xmlns:cx6="http://schemas.microsoft.com/office/drawing/2016/5/12/chartex" xmlns:cx7="http://schemas.microsoft.com/office/drawing/2016/5/13/chartex" xmlns:cx8="http://schemas.microsoft.com/office/drawing/2016/5/14/chartex" xmlns:mc="http://schemas.openxmlformats.org/markup-compatibility/2006" xmlns:aink="http://schemas.microsoft.com/office/drawing/2016/ink" xmlns:o="urn:schemas-microsoft-com:office:office" xmlns:r="http://schemas.openxmlformats.org/officeDocument/2006/relationships" xmlns:m="http://schemas.openxmlformats.org/officeDocument/2006/math" xmlns:v="urn:schemas-microsoft-com:vml" xmlns:wp14="http://schemas.microsoft.com/office/word/2010/wordprocessingDrawing" xmlns:wp="http://schemas.openxmlformats.org/drawingml/2006/wordprocessingDrawing" xmlns:w10="urn:schemas-microsoft-com:office:word" xmlns:w="http://schemas.openxmlformats.org/wordprocessingml/2006/main" xmlns:w14="http://schemas.microsoft.com/office/word/2010/wordml" xmlns:w15="http://schemas.microsoft.com/office/word/2012/wordml" xmlns:w16se="http://schemas.microsoft.com/office/word/2015/wordml/symex" xmlns:wpg="http://schemas.microsoft.com/office/word/2010/wordprocessingGroup" xmlns:wpi="http://schemas.microsoft.com/office/word/2010/wordprocessingInk" xmlns:wne="http://schemas.microsoft.com/office/word/2006/wordml" xmlns:wps="http://schemas.microsoft.com/office/word/2010/wordprocessingShape" mc:Ignorable="w14 w15 w16se wp14">
+<w:document xmlns:wpc="http://schemas.microsoft.com/office/word/2010/wordprocessingCanvas" xmlns:cx="http://schemas.microsoft.com/office/drawing/2014/chartex" xmlns:cx1="http://schemas.microsoft.com/office/drawing/2015/9/8/chartex" xmlns:cx2="http://schemas.microsoft.com/office/drawing/2015/10/21/chartex" xmlns:cx3="http://schemas.microsoft.com/office/drawing/2016/5/9/chartex" xmlns:cx4="http://schemas.microsoft.com/office/drawing/2016/5/10/chartex" xmlns:cx5="http://schemas.microsoft.com/office/drawing/2016/5/11/chartex" xmlns:mc="http://schemas.openxmlformats.org/markup-compatibility/2006" xmlns:o="urn:schemas-microsoft-com:office:office" xmlns:r="http://schemas.openxmlformats.org/officeDocument/2006/relationships" xmlns:m="http://schemas.openxmlformats.org/officeDocument/2006/math" xmlns:v="urn:schemas-microsoft-com:vml" xmlns:wp14="http://schemas.microsoft.com/office/word/2010/wordprocessingDrawing" xmlns:wp="http://schemas.openxmlformats.org/drawingml/2006/wordprocessingDrawing" xmlns:w10="urn:schemas-microsoft-com:office:word" xmlns:w="http://schemas.openxmlformats.org/wordprocessingml/2006/main" xmlns:w14="http://schemas.microsoft.com/office/word/2010/wordml" xmlns:w15="http://schemas.microsoft.com/office/word/2012/wordml" xmlns:w16se="http://schemas.microsoft.com/office/word/2015/wordml/symex" xmlns:wpg="http://schemas.microsoft.com/office/word/2010/wordprocessingGroup" xmlns:wpi="http://schemas.microsoft.com/office/word/2010/wordprocessingInk" xmlns:wne="http://schemas.microsoft.com/office/word/2006/wordml" xmlns:wps="http://schemas.microsoft.com/office/word/2010/wordprocessingShape" mc:Ignorable="w14 w15 w16se wp14">
   <w:body>
     <w:p>
       <w:pPr>
-        <w:pStyle w:val="Heading1"/>
+        <w:pStyle w:val="1"/>
       </w:pPr>
       <w:r>
         <w:t>HW5 – Theoretical questions</w:t>
@@ -12,7 +12,7 @@
     </w:p>
     <w:p>
       <w:pPr>
-        <w:pStyle w:val="Heading2"/>
+        <w:pStyle w:val="2"/>
       </w:pPr>
       <w:r>
         <w:t>Barak Cohen (</w:t>
@@ -21,15 +21,7 @@
         <w:t>308209287</w:t>
       </w:r>
       <w:r>
-        <w:t xml:space="preserve">) &amp; </w:t>
-      </w:r>
-      <w:proofErr w:type="spellStart"/>
-      <w:r>
-        <w:t>Arie</w:t>
-      </w:r>
-      <w:proofErr w:type="spellEnd"/>
-      <w:r>
-        <w:t xml:space="preserve"> Muller (308258243)</w:t>
+        <w:t>) &amp; Arie Muller (308258243)</w:t>
       </w:r>
     </w:p>
     <w:p/>
@@ -2459,10 +2451,10 @@
             <v:path o:extrusionok="f" gradientshapeok="t" o:connecttype="rect"/>
             <o:lock v:ext="edit" aspectratio="t"/>
           </v:shapetype>
-          <v:shape id="_x0000_i1655" type="#_x0000_t75" style="width:104.85pt;height:18.45pt" o:ole="">
+          <v:shape id="_x0000_i1025" type="#_x0000_t75" style="width:104.8pt;height:18.25pt" o:ole="">
             <v:imagedata r:id="rId5" o:title=""/>
           </v:shape>
-          <o:OLEObject Type="Embed" ProgID="Equation.DSMT4" ShapeID="_x0000_i1655" DrawAspect="Content" ObjectID="_1558626430" r:id="rId6"/>
+          <o:OLEObject Type="Embed" ProgID="Equation.DSMT4" ShapeID="_x0000_i1025" DrawAspect="Content" ObjectID="_1558629975" r:id="rId6"/>
         </w:object>
       </w:r>
       <w:r>
@@ -2470,13 +2462,13 @@
       </w:r>
       <w:r>
         <w:rPr>
-          <w:position w:val="-32"/>
+          <w:position w:val="-10"/>
         </w:rPr>
-        <w:object w:dxaOrig="2000" w:dyaOrig="760">
-          <v:shape id="_x0000_i1656" type="#_x0000_t75" style="width:99.65pt;height:38pt" o:ole="">
+        <w:object w:dxaOrig="2000" w:dyaOrig="360">
+          <v:shape id="_x0000_i1040" type="#_x0000_t75" style="width:99.8pt;height:18.25pt" o:ole="">
             <v:imagedata r:id="rId7" o:title=""/>
           </v:shape>
-          <o:OLEObject Type="Embed" ProgID="Equation.DSMT4" ShapeID="_x0000_i1656" DrawAspect="Content" ObjectID="_1558626431" r:id="rId8"/>
+          <o:OLEObject Type="Embed" ProgID="Equation.DSMT4" ShapeID="_x0000_i1040" DrawAspect="Content" ObjectID="_1558629976" r:id="rId8"/>
         </w:object>
       </w:r>
     </w:p>
@@ -2485,24 +2477,24 @@
         <w:rPr>
           <w:position w:val="-82"/>
         </w:rPr>
-        <w:object w:dxaOrig="3140" w:dyaOrig="1840">
-          <v:shape id="_x0000_i1657" type="#_x0000_t75" style="width:157.25pt;height:92.15pt" o:ole="">
+        <w:object w:dxaOrig="3600" w:dyaOrig="1840">
+          <v:shape id="_x0000_i1044" type="#_x0000_t75" style="width:180.45pt;height:92.05pt" o:ole="">
             <v:imagedata r:id="rId9" o:title=""/>
           </v:shape>
-          <o:OLEObject Type="Embed" ProgID="Equation.DSMT4" ShapeID="_x0000_i1657" DrawAspect="Content" ObjectID="_1558626432" r:id="rId10"/>
+          <o:OLEObject Type="Embed" ProgID="Equation.DSMT4" ShapeID="_x0000_i1044" DrawAspect="Content" ObjectID="_1558629977" r:id="rId10"/>
         </w:object>
       </w:r>
     </w:p>
     <w:p>
       <w:r>
         <w:rPr>
-          <w:position w:val="-46"/>
+          <w:position w:val="-32"/>
         </w:rPr>
-        <w:object w:dxaOrig="3000" w:dyaOrig="1120">
-          <v:shape id="_x0000_i1658" type="#_x0000_t75" style="width:149.75pt;height:55.85pt" o:ole="">
+        <w:object w:dxaOrig="1760" w:dyaOrig="740">
+          <v:shape id="_x0000_i1046" type="#_x0000_t75" style="width:87.95pt;height:36.9pt" o:ole="">
             <v:imagedata r:id="rId11" o:title=""/>
           </v:shape>
-          <o:OLEObject Type="Embed" ProgID="Equation.DSMT4" ShapeID="_x0000_i1658" DrawAspect="Content" ObjectID="_1558626433" r:id="rId12"/>
+          <o:OLEObject Type="Embed" ProgID="Equation.DSMT4" ShapeID="_x0000_i1046" DrawAspect="Content" ObjectID="_1558629978" r:id="rId12"/>
         </w:object>
       </w:r>
       <w:r>
@@ -2510,14 +2502,17 @@
       </w:r>
       <w:r>
         <w:rPr>
-          <w:position w:val="-124"/>
+          <w:position w:val="-80"/>
         </w:rPr>
-        <w:object w:dxaOrig="1900" w:dyaOrig="2280">
-          <v:shape id="_x0000_i1659" type="#_x0000_t75" style="width:95.05pt;height:114.05pt" o:ole="">
+        <w:object w:dxaOrig="2640" w:dyaOrig="1719">
+          <v:shape id="_x0000_i1048" type="#_x0000_t75" style="width:132.15pt;height:86.15pt" o:ole="">
             <v:imagedata r:id="rId13" o:title=""/>
           </v:shape>
-          <o:OLEObject Type="Embed" ProgID="Equation.DSMT4" ShapeID="_x0000_i1659" DrawAspect="Content" ObjectID="_1558626434" r:id="rId14"/>
+          <o:OLEObject Type="Embed" ProgID="Equation.DSMT4" ShapeID="_x0000_i1048" DrawAspect="Content" ObjectID="_1558629979" r:id="rId14"/>
         </w:object>
+      </w:r>
+      <w:r>
+        <w:t xml:space="preserve"> </w:t>
       </w:r>
       <w:r>
         <w:t>We get:</w:t>
@@ -2530,47 +2525,29 @@
       </w:r>
       <w:r>
         <w:rPr>
-          <w:position w:val="-30"/>
+          <w:position w:val="-148"/>
         </w:rPr>
-        <w:object w:dxaOrig="2900" w:dyaOrig="720">
-          <v:shape id="_x0000_i1660" type="#_x0000_t75" style="width:144.6pt;height:36.3pt" o:ole="">
+        <w:object w:dxaOrig="2000" w:dyaOrig="2520">
+          <v:shape id="_x0000_i1053" type="#_x0000_t75" style="width:99.8pt;height:127.15pt" o:ole="">
             <v:imagedata r:id="rId15" o:title=""/>
           </v:shape>
-          <o:OLEObject Type="Embed" ProgID="Equation.DSMT4" ShapeID="_x0000_i1660" DrawAspect="Content" ObjectID="_1558626435" r:id="rId16"/>
+          <o:OLEObject Type="Embed" ProgID="Equation.DSMT4" ShapeID="_x0000_i1053" DrawAspect="Content" ObjectID="_1558629980" r:id="rId16"/>
         </w:object>
       </w:r>
     </w:p>
     <w:p>
       <w:r>
-        <w:t xml:space="preserve">With alpha: </w:t>
+        <w:rPr>
+          <w:lang w:val="en-GB"/>
+        </w:rPr>
+        <w:t>*Note that we divided by y, so we need to check y=0,</w:t>
       </w:r>
       <w:r>
-        <w:rPr>
-          <w:position w:val="-96"/>
-        </w:rPr>
-        <w:object w:dxaOrig="1760" w:dyaOrig="1740">
-          <v:shape id="_x0000_i1661" type="#_x0000_t75" style="width:88.15pt;height:87pt" o:ole="">
-            <v:imagedata r:id="rId17" o:title=""/>
-          </v:shape>
-          <o:OLEObject Type="Embed" ProgID="Equation.DSMT4" ShapeID="_x0000_i1661" DrawAspect="Content" ObjectID="_1558626436" r:id="rId18"/>
-        </w:object>
+        <w:t>@@@@@@@@@@@@@@@@@@@@@</w:t>
       </w:r>
-      <w:r>
-        <w:t xml:space="preserve">and </w:t>
-      </w:r>
-      <w:r>
-        <w:rPr>
-          <w:position w:val="-96"/>
-        </w:rPr>
-        <w:object w:dxaOrig="1760" w:dyaOrig="1740">
-          <v:shape id="_x0000_i1662" type="#_x0000_t75" style="width:88.15pt;height:87pt" o:ole="">
-            <v:imagedata r:id="rId19" o:title=""/>
-          </v:shape>
-          <o:OLEObject Type="Embed" ProgID="Equation.DSMT4" ShapeID="_x0000_i1662" DrawAspect="Content" ObjectID="_1558626437" r:id="rId20"/>
-        </w:object>
-      </w:r>
+      <w:bookmarkStart w:id="0" w:name="_GoBack"/>
+      <w:bookmarkEnd w:id="0"/>
     </w:p>
-    <w:p/>
     <w:p>
       <w:pPr>
         <w:rPr>
@@ -2581,21 +2558,83 @@
         <w:rPr>
           <w:lang w:val="en-GB"/>
         </w:rPr>
-        <w:t xml:space="preserve">2 Points: </w:t>
+        <w:t>2 Points:</w:t>
+      </w:r>
+    </w:p>
+    <w:p>
+      <w:pPr>
+        <w:rPr>
+          <w:lang w:val="en-GB"/>
+        </w:rPr>
+      </w:pPr>
+      <w:r>
+        <w:t xml:space="preserve"> </w:t>
       </w:r>
       <w:r>
         <w:rPr>
-          <w:position w:val="-66"/>
+          <w:position w:val="-34"/>
         </w:rPr>
-        <w:object w:dxaOrig="2000" w:dyaOrig="1440">
-          <v:shape id="_x0000_i1663" type="#_x0000_t75" style="width:99.65pt;height:1in" o:ole="">
+        <w:object w:dxaOrig="1800" w:dyaOrig="800">
+          <v:shape id="_x0000_i1063" type="#_x0000_t75" style="width:89.75pt;height:40.1pt" o:ole="">
+            <v:imagedata r:id="rId17" o:title=""/>
+          </v:shape>
+          <o:OLEObject Type="Embed" ProgID="Equation.DSMT4" ShapeID="_x0000_i1063" DrawAspect="Content" ObjectID="_1558629981" r:id="rId18"/>
+        </w:object>
+      </w:r>
+      <w:r>
+        <w:t xml:space="preserve">, </w:t>
+      </w:r>
+      <w:r>
+        <w:rPr>
+          <w:position w:val="-34"/>
+        </w:rPr>
+        <w:object w:dxaOrig="3280" w:dyaOrig="800">
+          <v:shape id="_x0000_i1070" type="#_x0000_t75" style="width:164.05pt;height:40.1pt" o:ole="">
+            <v:imagedata r:id="rId19" o:title=""/>
+          </v:shape>
+          <o:OLEObject Type="Embed" ProgID="Equation.DSMT4" ShapeID="_x0000_i1070" DrawAspect="Content" ObjectID="_1558629982" r:id="rId20"/>
+        </w:object>
+      </w:r>
+    </w:p>
+    <w:p>
+      <w:pPr>
+        <w:spacing w:after="0" w:line="360" w:lineRule="auto"/>
+        <w:contextualSpacing/>
+        <w:jc w:val="both"/>
+        <w:rPr>
+          <w:rFonts w:ascii="David" w:eastAsia="Arial" w:hAnsi="David" w:cs="David" w:hint="cs"/>
+          <w:color w:val="000000"/>
+          <w:lang w:val="en-GB"/>
+        </w:rPr>
+      </w:pPr>
+      <w:r>
+        <w:rPr>
+          <w:position w:val="-34"/>
+        </w:rPr>
+        <w:object w:dxaOrig="2040" w:dyaOrig="800">
+          <v:shape id="_x0000_i1064" type="#_x0000_t75" style="width:102.1pt;height:40.1pt" o:ole="">
             <v:imagedata r:id="rId21" o:title=""/>
           </v:shape>
-          <o:OLEObject Type="Embed" ProgID="Equation.DSMT4" ShapeID="_x0000_i1663" DrawAspect="Content" ObjectID="_1558626438" r:id="rId22"/>
+          <o:OLEObject Type="Embed" ProgID="Equation.DSMT4" ShapeID="_x0000_i1064" DrawAspect="Content" ObjectID="_1558629983" r:id="rId22"/>
         </w:object>
       </w:r>
-      <w:bookmarkStart w:id="0" w:name="_GoBack"/>
-      <w:bookmarkEnd w:id="0"/>
+      <w:r>
+        <w:rPr>
+          <w:lang w:val="en-GB"/>
+        </w:rPr>
+        <w:t xml:space="preserve">, </w:t>
+      </w:r>
+      <w:r>
+        <w:rPr>
+          <w:position w:val="-34"/>
+        </w:rPr>
+        <w:object w:dxaOrig="3700" w:dyaOrig="800">
+          <v:shape id="_x0000_i1075" type="#_x0000_t75" style="width:185pt;height:40.1pt" o:ole="">
+            <v:imagedata r:id="rId23" o:title=""/>
+          </v:shape>
+          <o:OLEObject Type="Embed" ProgID="Equation.DSMT4" ShapeID="_x0000_i1075" DrawAspect="Content" ObjectID="_1558629984" r:id="rId24"/>
+        </w:object>
+      </w:r>
     </w:p>
     <w:p>
       <w:pPr>
@@ -2683,27 +2722,18 @@
     </w:p>
     <w:p>
       <w:pPr>
-        <w:spacing w:after="0" w:line="360" w:lineRule="auto"/>
-        <w:ind w:left="1080"/>
-        <w:contextualSpacing/>
-        <w:jc w:val="both"/>
         <w:rPr>
           <w:rFonts w:ascii="David" w:eastAsia="Arial" w:hAnsi="David" w:cs="David"/>
           <w:color w:val="000000"/>
         </w:rPr>
       </w:pPr>
-    </w:p>
-    <w:p>
-      <w:pPr>
-        <w:spacing w:after="0" w:line="360" w:lineRule="auto"/>
-        <w:ind w:left="1080"/>
-        <w:contextualSpacing/>
-        <w:jc w:val="both"/>
+      <w:r>
         <w:rPr>
           <w:rFonts w:ascii="David" w:eastAsia="Arial" w:hAnsi="David" w:cs="David"/>
           <w:color w:val="000000"/>
         </w:rPr>
-      </w:pPr>
+        <w:br w:type="page"/>
+      </w:r>
     </w:p>
     <w:p>
       <w:pPr>
@@ -6701,29 +6731,7 @@
         <w:rPr>
           <w:rFonts w:ascii="David" w:eastAsia="Arial" w:hAnsi="David" w:cs="David"/>
         </w:rPr>
-        <w:t>Other combinations of (</w:t>
-      </w:r>
-      <w:proofErr w:type="spellStart"/>
-      <w:proofErr w:type="gramStart"/>
-      <w:r>
-        <w:rPr>
-          <w:rFonts w:ascii="David" w:eastAsia="Arial" w:hAnsi="David" w:cs="David"/>
-        </w:rPr>
-        <w:t>x,y</w:t>
-      </w:r>
-      <w:proofErr w:type="gramEnd"/>
-      <w:r>
-        <w:rPr>
-          <w:rFonts w:ascii="David" w:eastAsia="Arial" w:hAnsi="David" w:cs="David"/>
-        </w:rPr>
-        <w:t>,z</w:t>
-      </w:r>
-      <w:proofErr w:type="spellEnd"/>
-      <w:r>
-        <w:rPr>
-          <w:rFonts w:ascii="David" w:eastAsia="Arial" w:hAnsi="David" w:cs="David"/>
-        </w:rPr>
-        <w:t>) don’t produce global max</w:t>
+        <w:t>Other combinations of (x,y,z) don’t produce global max</w:t>
       </w:r>
     </w:p>
     <w:p>
@@ -7089,10 +7097,10 @@
           <w:position w:val="-36"/>
         </w:rPr>
         <w:object w:dxaOrig="5720" w:dyaOrig="840">
-          <v:shape id="_x0000_i1687" type="#_x0000_t75" style="width:385.9pt;height:56.45pt" o:ole="">
-            <v:imagedata r:id="rId23" o:title=""/>
+          <v:shape id="_x0000_i1034" type="#_x0000_t75" style="width:385.95pt;height:56.5pt" o:ole="">
+            <v:imagedata r:id="rId25" o:title=""/>
           </v:shape>
-          <o:OLEObject Type="Embed" ProgID="Equation.DSMT4" ShapeID="_x0000_i1687" DrawAspect="Content" ObjectID="_1558626439" r:id="rId24"/>
+          <o:OLEObject Type="Embed" ProgID="Equation.DSMT4" ShapeID="_x0000_i1034" DrawAspect="Content" ObjectID="_1558629985" r:id="rId26"/>
         </w:object>
       </w:r>
     </w:p>
@@ -11155,10 +11163,10 @@
           <w:position w:val="-10"/>
         </w:rPr>
         <w:object w:dxaOrig="2020" w:dyaOrig="360">
-          <v:shape id="_x0000_i1748" type="#_x0000_t75" style="width:101.4pt;height:18.45pt" o:ole="">
-            <v:imagedata r:id="rId25" o:title=""/>
+          <v:shape id="_x0000_i1035" type="#_x0000_t75" style="width:101.6pt;height:18.25pt" o:ole="">
+            <v:imagedata r:id="rId27" o:title=""/>
           </v:shape>
-          <o:OLEObject Type="Embed" ProgID="Equation.DSMT4" ShapeID="_x0000_i1748" DrawAspect="Content" ObjectID="_1558626440" r:id="rId26"/>
+          <o:OLEObject Type="Embed" ProgID="Equation.DSMT4" ShapeID="_x0000_i1035" DrawAspect="Content" ObjectID="_1558629986" r:id="rId28"/>
         </w:object>
       </w:r>
     </w:p>
@@ -11191,10 +11199,10 @@
           <w:position w:val="-88"/>
         </w:rPr>
         <w:object w:dxaOrig="4160" w:dyaOrig="1939">
-          <v:shape id="_x0000_i1749" type="#_x0000_t75" style="width:207.95pt;height:96.75pt" o:ole="">
-            <v:imagedata r:id="rId27" o:title=""/>
+          <v:shape id="_x0000_i1036" type="#_x0000_t75" style="width:207.8pt;height:96.6pt" o:ole="">
+            <v:imagedata r:id="rId29" o:title=""/>
           </v:shape>
-          <o:OLEObject Type="Embed" ProgID="Equation.DSMT4" ShapeID="_x0000_i1749" DrawAspect="Content" ObjectID="_1558626441" r:id="rId28"/>
+          <o:OLEObject Type="Embed" ProgID="Equation.DSMT4" ShapeID="_x0000_i1036" DrawAspect="Content" ObjectID="_1558629987" r:id="rId30"/>
         </w:object>
       </w:r>
     </w:p>
@@ -11210,10 +11218,10 @@
           <w:position w:val="-12"/>
         </w:rPr>
         <w:object w:dxaOrig="8340" w:dyaOrig="380">
-          <v:shape id="_x0000_i1750" type="#_x0000_t75" style="width:417pt;height:19pt" o:ole="">
-            <v:imagedata r:id="rId29" o:title=""/>
+          <v:shape id="_x0000_i1037" type="#_x0000_t75" style="width:416.95pt;height:19.15pt" o:ole="">
+            <v:imagedata r:id="rId31" o:title=""/>
           </v:shape>
-          <o:OLEObject Type="Embed" ProgID="Equation.DSMT4" ShapeID="_x0000_i1750" DrawAspect="Content" ObjectID="_1558626442" r:id="rId30"/>
+          <o:OLEObject Type="Embed" ProgID="Equation.DSMT4" ShapeID="_x0000_i1037" DrawAspect="Content" ObjectID="_1558629988" r:id="rId32"/>
         </w:object>
       </w:r>
     </w:p>
@@ -11232,10 +11240,10 @@
           <w:position w:val="-10"/>
         </w:rPr>
         <w:object w:dxaOrig="2240" w:dyaOrig="320">
-          <v:shape id="_x0000_i1751" type="#_x0000_t75" style="width:112.3pt;height:16.15pt" o:ole="">
-            <v:imagedata r:id="rId31" o:title=""/>
+          <v:shape id="_x0000_i1038" type="#_x0000_t75" style="width:112.55pt;height:15.95pt" o:ole="">
+            <v:imagedata r:id="rId33" o:title=""/>
           </v:shape>
-          <o:OLEObject Type="Embed" ProgID="Equation.DSMT4" ShapeID="_x0000_i1751" DrawAspect="Content" ObjectID="_1558626443" r:id="rId32"/>
+          <o:OLEObject Type="Embed" ProgID="Equation.DSMT4" ShapeID="_x0000_i1038" DrawAspect="Content" ObjectID="_1558629989" r:id="rId34"/>
         </w:object>
       </w:r>
     </w:p>
@@ -11265,7 +11273,7 @@
 </file>
 
 <file path=word/numbering.xml><?xml version="1.0" encoding="utf-8"?>
-<w:numbering xmlns:wpc="http://schemas.microsoft.com/office/word/2010/wordprocessingCanvas" xmlns:cx="http://schemas.microsoft.com/office/drawing/2014/chartex" xmlns:cx1="http://schemas.microsoft.com/office/drawing/2015/9/8/chartex" xmlns:cx2="http://schemas.microsoft.com/office/drawing/2015/10/21/chartex" xmlns:cx3="http://schemas.microsoft.com/office/drawing/2016/5/9/chartex" xmlns:cx4="http://schemas.microsoft.com/office/drawing/2016/5/10/chartex" xmlns:cx5="http://schemas.microsoft.com/office/drawing/2016/5/11/chartex" xmlns:cx6="http://schemas.microsoft.com/office/drawing/2016/5/12/chartex" xmlns:cx7="http://schemas.microsoft.com/office/drawing/2016/5/13/chartex" xmlns:cx8="http://schemas.microsoft.com/office/drawing/2016/5/14/chartex" xmlns:mc="http://schemas.openxmlformats.org/markup-compatibility/2006" xmlns:aink="http://schemas.microsoft.com/office/drawing/2016/ink" xmlns:o="urn:schemas-microsoft-com:office:office" xmlns:r="http://schemas.openxmlformats.org/officeDocument/2006/relationships" xmlns:m="http://schemas.openxmlformats.org/officeDocument/2006/math" xmlns:v="urn:schemas-microsoft-com:vml" xmlns:wp14="http://schemas.microsoft.com/office/word/2010/wordprocessingDrawing" xmlns:wp="http://schemas.openxmlformats.org/drawingml/2006/wordprocessingDrawing" xmlns:w10="urn:schemas-microsoft-com:office:word" xmlns:w="http://schemas.openxmlformats.org/wordprocessingml/2006/main" xmlns:w14="http://schemas.microsoft.com/office/word/2010/wordml" xmlns:w15="http://schemas.microsoft.com/office/word/2012/wordml" xmlns:w16se="http://schemas.microsoft.com/office/word/2015/wordml/symex" xmlns:wpg="http://schemas.microsoft.com/office/word/2010/wordprocessingGroup" xmlns:wpi="http://schemas.microsoft.com/office/word/2010/wordprocessingInk" xmlns:wne="http://schemas.microsoft.com/office/word/2006/wordml" xmlns:wps="http://schemas.microsoft.com/office/word/2010/wordprocessingShape" mc:Ignorable="w14 w15 w16se wp14">
+<w:numbering xmlns:wpc="http://schemas.microsoft.com/office/word/2010/wordprocessingCanvas" xmlns:cx="http://schemas.microsoft.com/office/drawing/2014/chartex" xmlns:cx1="http://schemas.microsoft.com/office/drawing/2015/9/8/chartex" xmlns:cx2="http://schemas.microsoft.com/office/drawing/2015/10/21/chartex" xmlns:cx3="http://schemas.microsoft.com/office/drawing/2016/5/9/chartex" xmlns:cx4="http://schemas.microsoft.com/office/drawing/2016/5/10/chartex" xmlns:cx5="http://schemas.microsoft.com/office/drawing/2016/5/11/chartex" xmlns:mc="http://schemas.openxmlformats.org/markup-compatibility/2006" xmlns:o="urn:schemas-microsoft-com:office:office" xmlns:r="http://schemas.openxmlformats.org/officeDocument/2006/relationships" xmlns:m="http://schemas.openxmlformats.org/officeDocument/2006/math" xmlns:v="urn:schemas-microsoft-com:vml" xmlns:wp14="http://schemas.microsoft.com/office/word/2010/wordprocessingDrawing" xmlns:wp="http://schemas.openxmlformats.org/drawingml/2006/wordprocessingDrawing" xmlns:w10="urn:schemas-microsoft-com:office:word" xmlns:w="http://schemas.openxmlformats.org/wordprocessingml/2006/main" xmlns:w14="http://schemas.microsoft.com/office/word/2010/wordml" xmlns:w15="http://schemas.microsoft.com/office/word/2012/wordml" xmlns:w16se="http://schemas.microsoft.com/office/word/2015/wordml/symex" xmlns:wpg="http://schemas.microsoft.com/office/word/2010/wordprocessingGroup" xmlns:wpi="http://schemas.microsoft.com/office/word/2010/wordprocessingInk" xmlns:wne="http://schemas.microsoft.com/office/word/2006/wordml" xmlns:wps="http://schemas.microsoft.com/office/word/2010/wordprocessingShape" mc:Ignorable="w14 w15 w16se wp14">
   <w:abstractNum w:abstractNumId="0" w15:restartNumberingAfterBreak="0">
     <w:nsid w:val="051D65CD"/>
     <w:multiLevelType w:val="multilevel"/>
@@ -11501,6 +11509,119 @@
     </w:lvl>
   </w:abstractNum>
   <w:abstractNum w:abstractNumId="2" w15:restartNumberingAfterBreak="0">
+    <w:nsid w:val="3C93095D"/>
+    <w:multiLevelType w:val="hybridMultilevel"/>
+    <w:tmpl w:val="57A02B26"/>
+    <w:lvl w:ilvl="0" w:tplc="27843804">
+      <w:start w:val="2"/>
+      <w:numFmt w:val="bullet"/>
+      <w:lvlText w:val=""/>
+      <w:lvlJc w:val="left"/>
+      <w:pPr>
+        <w:ind w:left="720" w:hanging="360"/>
+      </w:pPr>
+      <w:rPr>
+        <w:rFonts w:ascii="Symbol" w:eastAsiaTheme="minorHAnsi" w:hAnsi="Symbol" w:cstheme="minorBidi" w:hint="default"/>
+      </w:rPr>
+    </w:lvl>
+    <w:lvl w:ilvl="1" w:tplc="04090003" w:tentative="1">
+      <w:start w:val="1"/>
+      <w:numFmt w:val="bullet"/>
+      <w:lvlText w:val="o"/>
+      <w:lvlJc w:val="left"/>
+      <w:pPr>
+        <w:ind w:left="1440" w:hanging="360"/>
+      </w:pPr>
+      <w:rPr>
+        <w:rFonts w:ascii="Courier New" w:hAnsi="Courier New" w:cs="Courier New" w:hint="default"/>
+      </w:rPr>
+    </w:lvl>
+    <w:lvl w:ilvl="2" w:tplc="04090005" w:tentative="1">
+      <w:start w:val="1"/>
+      <w:numFmt w:val="bullet"/>
+      <w:lvlText w:val=""/>
+      <w:lvlJc w:val="left"/>
+      <w:pPr>
+        <w:ind w:left="2160" w:hanging="360"/>
+      </w:pPr>
+      <w:rPr>
+        <w:rFonts w:ascii="Wingdings" w:hAnsi="Wingdings" w:hint="default"/>
+      </w:rPr>
+    </w:lvl>
+    <w:lvl w:ilvl="3" w:tplc="04090001" w:tentative="1">
+      <w:start w:val="1"/>
+      <w:numFmt w:val="bullet"/>
+      <w:lvlText w:val=""/>
+      <w:lvlJc w:val="left"/>
+      <w:pPr>
+        <w:ind w:left="2880" w:hanging="360"/>
+      </w:pPr>
+      <w:rPr>
+        <w:rFonts w:ascii="Symbol" w:hAnsi="Symbol" w:hint="default"/>
+      </w:rPr>
+    </w:lvl>
+    <w:lvl w:ilvl="4" w:tplc="04090003" w:tentative="1">
+      <w:start w:val="1"/>
+      <w:numFmt w:val="bullet"/>
+      <w:lvlText w:val="o"/>
+      <w:lvlJc w:val="left"/>
+      <w:pPr>
+        <w:ind w:left="3600" w:hanging="360"/>
+      </w:pPr>
+      <w:rPr>
+        <w:rFonts w:ascii="Courier New" w:hAnsi="Courier New" w:cs="Courier New" w:hint="default"/>
+      </w:rPr>
+    </w:lvl>
+    <w:lvl w:ilvl="5" w:tplc="04090005" w:tentative="1">
+      <w:start w:val="1"/>
+      <w:numFmt w:val="bullet"/>
+      <w:lvlText w:val=""/>
+      <w:lvlJc w:val="left"/>
+      <w:pPr>
+        <w:ind w:left="4320" w:hanging="360"/>
+      </w:pPr>
+      <w:rPr>
+        <w:rFonts w:ascii="Wingdings" w:hAnsi="Wingdings" w:hint="default"/>
+      </w:rPr>
+    </w:lvl>
+    <w:lvl w:ilvl="6" w:tplc="04090001" w:tentative="1">
+      <w:start w:val="1"/>
+      <w:numFmt w:val="bullet"/>
+      <w:lvlText w:val=""/>
+      <w:lvlJc w:val="left"/>
+      <w:pPr>
+        <w:ind w:left="5040" w:hanging="360"/>
+      </w:pPr>
+      <w:rPr>
+        <w:rFonts w:ascii="Symbol" w:hAnsi="Symbol" w:hint="default"/>
+      </w:rPr>
+    </w:lvl>
+    <w:lvl w:ilvl="7" w:tplc="04090003" w:tentative="1">
+      <w:start w:val="1"/>
+      <w:numFmt w:val="bullet"/>
+      <w:lvlText w:val="o"/>
+      <w:lvlJc w:val="left"/>
+      <w:pPr>
+        <w:ind w:left="5760" w:hanging="360"/>
+      </w:pPr>
+      <w:rPr>
+        <w:rFonts w:ascii="Courier New" w:hAnsi="Courier New" w:cs="Courier New" w:hint="default"/>
+      </w:rPr>
+    </w:lvl>
+    <w:lvl w:ilvl="8" w:tplc="04090005" w:tentative="1">
+      <w:start w:val="1"/>
+      <w:numFmt w:val="bullet"/>
+      <w:lvlText w:val=""/>
+      <w:lvlJc w:val="left"/>
+      <w:pPr>
+        <w:ind w:left="6480" w:hanging="360"/>
+      </w:pPr>
+      <w:rPr>
+        <w:rFonts w:ascii="Wingdings" w:hAnsi="Wingdings" w:hint="default"/>
+      </w:rPr>
+    </w:lvl>
+  </w:abstractNum>
+  <w:abstractNum w:abstractNumId="3" w15:restartNumberingAfterBreak="0">
     <w:nsid w:val="49F050D7"/>
     <w:multiLevelType w:val="hybridMultilevel"/>
     <w:tmpl w:val="A6661F12"/>
@@ -11589,7 +11710,7 @@
       </w:pPr>
     </w:lvl>
   </w:abstractNum>
-  <w:abstractNum w:abstractNumId="3" w15:restartNumberingAfterBreak="0">
+  <w:abstractNum w:abstractNumId="4" w15:restartNumberingAfterBreak="0">
     <w:nsid w:val="4C046C90"/>
     <w:multiLevelType w:val="multilevel"/>
     <w:tmpl w:val="E8246DEA"/>
@@ -11706,16 +11827,19 @@
     </w:lvl>
   </w:abstractNum>
   <w:num w:numId="1">
-    <w:abstractNumId w:val="2"/>
+    <w:abstractNumId w:val="3"/>
   </w:num>
   <w:num w:numId="2">
     <w:abstractNumId w:val="1"/>
   </w:num>
   <w:num w:numId="3">
-    <w:abstractNumId w:val="3"/>
+    <w:abstractNumId w:val="4"/>
   </w:num>
   <w:num w:numId="4">
     <w:abstractNumId w:val="0"/>
+  </w:num>
+  <w:num w:numId="5">
+    <w:abstractNumId w:val="2"/>
   </w:num>
 </w:numbering>
 </file>
@@ -12113,15 +12237,15 @@
     <w:lsdException w:name="Smart Hyperlink" w:semiHidden="1" w:unhideWhenUsed="1"/>
     <w:lsdException w:name="Hashtag" w:semiHidden="1" w:unhideWhenUsed="1"/>
   </w:latentStyles>
-  <w:style w:type="paragraph" w:default="1" w:styleId="Normal">
+  <w:style w:type="paragraph" w:default="1" w:styleId="a">
     <w:name w:val="Normal"/>
     <w:qFormat/>
   </w:style>
-  <w:style w:type="paragraph" w:styleId="Heading1">
+  <w:style w:type="paragraph" w:styleId="1">
     <w:name w:val="heading 1"/>
-    <w:basedOn w:val="Normal"/>
-    <w:next w:val="Normal"/>
-    <w:link w:val="Heading1Char"/>
+    <w:basedOn w:val="a"/>
+    <w:next w:val="a"/>
+    <w:link w:val="10"/>
     <w:uiPriority w:val="9"/>
     <w:qFormat/>
     <w:rsid w:val="0016084A"/>
@@ -12138,11 +12262,11 @@
       <w:szCs w:val="32"/>
     </w:rPr>
   </w:style>
-  <w:style w:type="paragraph" w:styleId="Heading2">
+  <w:style w:type="paragraph" w:styleId="2">
     <w:name w:val="heading 2"/>
-    <w:basedOn w:val="Normal"/>
-    <w:next w:val="Normal"/>
-    <w:link w:val="Heading2Char"/>
+    <w:basedOn w:val="a"/>
+    <w:next w:val="a"/>
+    <w:link w:val="20"/>
     <w:uiPriority w:val="9"/>
     <w:unhideWhenUsed/>
     <w:qFormat/>
@@ -12160,13 +12284,13 @@
       <w:szCs w:val="26"/>
     </w:rPr>
   </w:style>
-  <w:style w:type="character" w:default="1" w:styleId="DefaultParagraphFont">
+  <w:style w:type="character" w:default="1" w:styleId="a0">
     <w:name w:val="Default Paragraph Font"/>
     <w:uiPriority w:val="1"/>
     <w:semiHidden/>
     <w:unhideWhenUsed/>
   </w:style>
-  <w:style w:type="table" w:default="1" w:styleId="TableNormal">
+  <w:style w:type="table" w:default="1" w:styleId="a1">
     <w:name w:val="Normal Table"/>
     <w:uiPriority w:val="99"/>
     <w:semiHidden/>
@@ -12181,16 +12305,16 @@
       </w:tblCellMar>
     </w:tblPr>
   </w:style>
-  <w:style w:type="numbering" w:default="1" w:styleId="NoList">
+  <w:style w:type="numbering" w:default="1" w:styleId="a2">
     <w:name w:val="No List"/>
     <w:uiPriority w:val="99"/>
     <w:semiHidden/>
     <w:unhideWhenUsed/>
   </w:style>
-  <w:style w:type="character" w:customStyle="1" w:styleId="Heading1Char">
-    <w:name w:val="Heading 1 Char"/>
-    <w:basedOn w:val="DefaultParagraphFont"/>
-    <w:link w:val="Heading1"/>
+  <w:style w:type="character" w:customStyle="1" w:styleId="10">
+    <w:name w:val="כותרת 1 תו"/>
+    <w:basedOn w:val="a0"/>
+    <w:link w:val="1"/>
     <w:uiPriority w:val="9"/>
     <w:rsid w:val="0016084A"/>
     <w:rPr>
@@ -12200,10 +12324,10 @@
       <w:szCs w:val="32"/>
     </w:rPr>
   </w:style>
-  <w:style w:type="character" w:customStyle="1" w:styleId="Heading2Char">
-    <w:name w:val="Heading 2 Char"/>
-    <w:basedOn w:val="DefaultParagraphFont"/>
-    <w:link w:val="Heading2"/>
+  <w:style w:type="character" w:customStyle="1" w:styleId="20">
+    <w:name w:val="כותרת 2 תו"/>
+    <w:basedOn w:val="a0"/>
+    <w:link w:val="2"/>
     <w:uiPriority w:val="9"/>
     <w:rsid w:val="0016084A"/>
     <w:rPr>
@@ -12213,9 +12337,9 @@
       <w:szCs w:val="26"/>
     </w:rPr>
   </w:style>
-  <w:style w:type="paragraph" w:styleId="ListParagraph">
+  <w:style w:type="paragraph" w:styleId="a3">
     <w:name w:val="List Paragraph"/>
-    <w:basedOn w:val="Normal"/>
+    <w:basedOn w:val="a"/>
     <w:uiPriority w:val="34"/>
     <w:qFormat/>
     <w:rsid w:val="0082717E"/>
@@ -12224,9 +12348,9 @@
       <w:contextualSpacing/>
     </w:pPr>
   </w:style>
-  <w:style w:type="character" w:styleId="PlaceholderText">
+  <w:style w:type="character" w:styleId="a4">
     <w:name w:val="Placeholder Text"/>
-    <w:basedOn w:val="DefaultParagraphFont"/>
+    <w:basedOn w:val="a0"/>
     <w:uiPriority w:val="99"/>
     <w:semiHidden/>
     <w:rsid w:val="00F234D9"/>
@@ -12234,7 +12358,7 @@
       <w:color w:val="808080"/>
     </w:rPr>
   </w:style>
-  <w:style w:type="paragraph" w:styleId="NoSpacing">
+  <w:style w:type="paragraph" w:styleId="a5">
     <w:name w:val="No Spacing"/>
     <w:uiPriority w:val="1"/>
     <w:qFormat/>

--- a/HW5/instructions/HW5-TheoreticalQuestions.docx
+++ b/HW5/instructions/HW5-TheoreticalQuestions.docx
@@ -2451,10 +2451,10 @@
             <v:path o:extrusionok="f" gradientshapeok="t" o:connecttype="rect"/>
             <o:lock v:ext="edit" aspectratio="t"/>
           </v:shapetype>
-          <v:shape id="_x0000_i1025" type="#_x0000_t75" style="width:104.8pt;height:18.25pt" o:ole="">
+          <v:shape id="_x0000_i1025" type="#_x0000_t75" style="width:104.75pt;height:18.1pt" o:ole="">
             <v:imagedata r:id="rId5" o:title=""/>
           </v:shape>
-          <o:OLEObject Type="Embed" ProgID="Equation.DSMT4" ShapeID="_x0000_i1025" DrawAspect="Content" ObjectID="_1558629975" r:id="rId6"/>
+          <o:OLEObject Type="Embed" ProgID="Equation.DSMT4" ShapeID="_x0000_i1025" DrawAspect="Content" ObjectID="_1558857312" r:id="rId6"/>
         </w:object>
       </w:r>
       <w:r>
@@ -2465,10 +2465,10 @@
           <w:position w:val="-10"/>
         </w:rPr>
         <w:object w:dxaOrig="2000" w:dyaOrig="360">
-          <v:shape id="_x0000_i1040" type="#_x0000_t75" style="width:99.8pt;height:18.25pt" o:ole="">
+          <v:shape id="_x0000_i1026" type="#_x0000_t75" style="width:99.7pt;height:18.1pt" o:ole="">
             <v:imagedata r:id="rId7" o:title=""/>
           </v:shape>
-          <o:OLEObject Type="Embed" ProgID="Equation.DSMT4" ShapeID="_x0000_i1040" DrawAspect="Content" ObjectID="_1558629976" r:id="rId8"/>
+          <o:OLEObject Type="Embed" ProgID="Equation.DSMT4" ShapeID="_x0000_i1026" DrawAspect="Content" ObjectID="_1558857313" r:id="rId8"/>
         </w:object>
       </w:r>
     </w:p>
@@ -2478,10 +2478,10 @@
           <w:position w:val="-82"/>
         </w:rPr>
         <w:object w:dxaOrig="3600" w:dyaOrig="1840">
-          <v:shape id="_x0000_i1044" type="#_x0000_t75" style="width:180.45pt;height:92.05pt" o:ole="">
+          <v:shape id="_x0000_i1043" type="#_x0000_t75" style="width:180.95pt;height:92pt" o:ole="">
             <v:imagedata r:id="rId9" o:title=""/>
           </v:shape>
-          <o:OLEObject Type="Embed" ProgID="Equation.DSMT4" ShapeID="_x0000_i1044" DrawAspect="Content" ObjectID="_1558629977" r:id="rId10"/>
+          <o:OLEObject Type="Embed" ProgID="Equation.DSMT4" ShapeID="_x0000_i1043" DrawAspect="Content" ObjectID="_1558857314" r:id="rId10"/>
         </w:object>
       </w:r>
     </w:p>
@@ -2491,10 +2491,10 @@
           <w:position w:val="-32"/>
         </w:rPr>
         <w:object w:dxaOrig="1760" w:dyaOrig="740">
-          <v:shape id="_x0000_i1046" type="#_x0000_t75" style="width:87.95pt;height:36.9pt" o:ole="">
+          <v:shape id="_x0000_i1028" type="#_x0000_t75" style="width:87.8pt;height:36.95pt" o:ole="">
             <v:imagedata r:id="rId11" o:title=""/>
           </v:shape>
-          <o:OLEObject Type="Embed" ProgID="Equation.DSMT4" ShapeID="_x0000_i1046" DrawAspect="Content" ObjectID="_1558629978" r:id="rId12"/>
+          <o:OLEObject Type="Embed" ProgID="Equation.DSMT4" ShapeID="_x0000_i1028" DrawAspect="Content" ObjectID="_1558857315" r:id="rId12"/>
         </w:object>
       </w:r>
       <w:r>
@@ -2505,10 +2505,10 @@
           <w:position w:val="-80"/>
         </w:rPr>
         <w:object w:dxaOrig="2640" w:dyaOrig="1719">
-          <v:shape id="_x0000_i1048" type="#_x0000_t75" style="width:132.15pt;height:86.15pt" o:ole="">
+          <v:shape id="_x0000_i1029" type="#_x0000_t75" style="width:132.05pt;height:86.25pt" o:ole="">
             <v:imagedata r:id="rId13" o:title=""/>
           </v:shape>
-          <o:OLEObject Type="Embed" ProgID="Equation.DSMT4" ShapeID="_x0000_i1048" DrawAspect="Content" ObjectID="_1558629979" r:id="rId14"/>
+          <o:OLEObject Type="Embed" ProgID="Equation.DSMT4" ShapeID="_x0000_i1029" DrawAspect="Content" ObjectID="_1558857316" r:id="rId14"/>
         </w:object>
       </w:r>
       <w:r>
@@ -2528,10 +2528,10 @@
           <w:position w:val="-148"/>
         </w:rPr>
         <w:object w:dxaOrig="2000" w:dyaOrig="2520">
-          <v:shape id="_x0000_i1053" type="#_x0000_t75" style="width:99.8pt;height:127.15pt" o:ole="">
+          <v:shape id="_x0000_i1030" type="#_x0000_t75" style="width:99.7pt;height:127.05pt" o:ole="">
             <v:imagedata r:id="rId15" o:title=""/>
           </v:shape>
-          <o:OLEObject Type="Embed" ProgID="Equation.DSMT4" ShapeID="_x0000_i1053" DrawAspect="Content" ObjectID="_1558629980" r:id="rId16"/>
+          <o:OLEObject Type="Embed" ProgID="Equation.DSMT4" ShapeID="_x0000_i1030" DrawAspect="Content" ObjectID="_1558857317" r:id="rId16"/>
         </w:object>
       </w:r>
     </w:p>
@@ -2545,8 +2545,6 @@
       <w:r>
         <w:t>@@@@@@@@@@@@@@@@@@@@@</w:t>
       </w:r>
-      <w:bookmarkStart w:id="0" w:name="_GoBack"/>
-      <w:bookmarkEnd w:id="0"/>
     </w:p>
     <w:p>
       <w:pPr>
@@ -2575,10 +2573,10 @@
           <w:position w:val="-34"/>
         </w:rPr>
         <w:object w:dxaOrig="1800" w:dyaOrig="800">
-          <v:shape id="_x0000_i1063" type="#_x0000_t75" style="width:89.75pt;height:40.1pt" o:ole="">
+          <v:shape id="_x0000_i1031" type="#_x0000_t75" style="width:89.7pt;height:40.05pt" o:ole="">
             <v:imagedata r:id="rId17" o:title=""/>
           </v:shape>
-          <o:OLEObject Type="Embed" ProgID="Equation.DSMT4" ShapeID="_x0000_i1063" DrawAspect="Content" ObjectID="_1558629981" r:id="rId18"/>
+          <o:OLEObject Type="Embed" ProgID="Equation.DSMT4" ShapeID="_x0000_i1031" DrawAspect="Content" ObjectID="_1558857318" r:id="rId18"/>
         </w:object>
       </w:r>
       <w:r>
@@ -2589,10 +2587,10 @@
           <w:position w:val="-34"/>
         </w:rPr>
         <w:object w:dxaOrig="3280" w:dyaOrig="800">
-          <v:shape id="_x0000_i1070" type="#_x0000_t75" style="width:164.05pt;height:40.1pt" o:ole="">
+          <v:shape id="_x0000_i1032" type="#_x0000_t75" style="width:164pt;height:40.05pt" o:ole="">
             <v:imagedata r:id="rId19" o:title=""/>
           </v:shape>
-          <o:OLEObject Type="Embed" ProgID="Equation.DSMT4" ShapeID="_x0000_i1070" DrawAspect="Content" ObjectID="_1558629982" r:id="rId20"/>
+          <o:OLEObject Type="Embed" ProgID="Equation.DSMT4" ShapeID="_x0000_i1032" DrawAspect="Content" ObjectID="_1558857319" r:id="rId20"/>
         </w:object>
       </w:r>
     </w:p>
@@ -2602,7 +2600,7 @@
         <w:contextualSpacing/>
         <w:jc w:val="both"/>
         <w:rPr>
-          <w:rFonts w:ascii="David" w:eastAsia="Arial" w:hAnsi="David" w:cs="David" w:hint="cs"/>
+          <w:rFonts w:ascii="David" w:eastAsia="Arial" w:hAnsi="David" w:cs="David"/>
           <w:color w:val="000000"/>
           <w:lang w:val="en-GB"/>
         </w:rPr>
@@ -2612,10 +2610,10 @@
           <w:position w:val="-34"/>
         </w:rPr>
         <w:object w:dxaOrig="2040" w:dyaOrig="800">
-          <v:shape id="_x0000_i1064" type="#_x0000_t75" style="width:102.1pt;height:40.1pt" o:ole="">
+          <v:shape id="_x0000_i1033" type="#_x0000_t75" style="width:102.05pt;height:40.05pt" o:ole="">
             <v:imagedata r:id="rId21" o:title=""/>
           </v:shape>
-          <o:OLEObject Type="Embed" ProgID="Equation.DSMT4" ShapeID="_x0000_i1064" DrawAspect="Content" ObjectID="_1558629983" r:id="rId22"/>
+          <o:OLEObject Type="Embed" ProgID="Equation.DSMT4" ShapeID="_x0000_i1033" DrawAspect="Content" ObjectID="_1558857320" r:id="rId22"/>
         </w:object>
       </w:r>
       <w:r>
@@ -2629,10 +2627,10 @@
           <w:position w:val="-34"/>
         </w:rPr>
         <w:object w:dxaOrig="3700" w:dyaOrig="800">
-          <v:shape id="_x0000_i1075" type="#_x0000_t75" style="width:185pt;height:40.1pt" o:ole="">
+          <v:shape id="_x0000_i1034" type="#_x0000_t75" style="width:184.8pt;height:40.05pt" o:ole="">
             <v:imagedata r:id="rId23" o:title=""/>
           </v:shape>
-          <o:OLEObject Type="Embed" ProgID="Equation.DSMT4" ShapeID="_x0000_i1075" DrawAspect="Content" ObjectID="_1558629984" r:id="rId24"/>
+          <o:OLEObject Type="Embed" ProgID="Equation.DSMT4" ShapeID="_x0000_i1034" DrawAspect="Content" ObjectID="_1558857321" r:id="rId24"/>
         </w:object>
       </w:r>
     </w:p>
@@ -6237,7 +6235,7 @@
               </m:ctrlPr>
             </m:dPr>
             <m:e>
-              <w:bookmarkStart w:id="1" w:name="_Hlk484881542"/>
+              <w:bookmarkStart w:id="0" w:name="_Hlk484881542"/>
               <m:f>
                 <m:fPr>
                   <m:ctrlPr>
@@ -6289,7 +6287,7 @@
                   </m:rad>
                 </m:den>
               </m:f>
-              <w:bookmarkEnd w:id="1"/>
+              <w:bookmarkEnd w:id="0"/>
               <m:r>
                 <w:rPr>
                   <w:rFonts w:ascii="Cambria Math" w:eastAsia="Arial" w:hAnsi="Cambria Math" w:cs="David"/>
@@ -7097,10 +7095,10 @@
           <w:position w:val="-36"/>
         </w:rPr>
         <w:object w:dxaOrig="5720" w:dyaOrig="840">
-          <v:shape id="_x0000_i1034" type="#_x0000_t75" style="width:385.95pt;height:56.5pt" o:ole="">
+          <v:shape id="_x0000_i1035" type="#_x0000_t75" style="width:385.8pt;height:56.6pt" o:ole="">
             <v:imagedata r:id="rId25" o:title=""/>
           </v:shape>
-          <o:OLEObject Type="Embed" ProgID="Equation.DSMT4" ShapeID="_x0000_i1034" DrawAspect="Content" ObjectID="_1558629985" r:id="rId26"/>
+          <o:OLEObject Type="Embed" ProgID="Equation.DSMT4" ShapeID="_x0000_i1035" DrawAspect="Content" ObjectID="_1558857322" r:id="rId26"/>
         </w:object>
       </w:r>
     </w:p>
@@ -11163,10 +11161,10 @@
           <w:position w:val="-10"/>
         </w:rPr>
         <w:object w:dxaOrig="2020" w:dyaOrig="360">
-          <v:shape id="_x0000_i1035" type="#_x0000_t75" style="width:101.6pt;height:18.25pt" o:ole="">
+          <v:shape id="_x0000_i1036" type="#_x0000_t75" style="width:101.65pt;height:18.1pt" o:ole="">
             <v:imagedata r:id="rId27" o:title=""/>
           </v:shape>
-          <o:OLEObject Type="Embed" ProgID="Equation.DSMT4" ShapeID="_x0000_i1035" DrawAspect="Content" ObjectID="_1558629986" r:id="rId28"/>
+          <o:OLEObject Type="Embed" ProgID="Equation.DSMT4" ShapeID="_x0000_i1036" DrawAspect="Content" ObjectID="_1558857323" r:id="rId28"/>
         </w:object>
       </w:r>
     </w:p>
@@ -11190,19 +11188,13 @@
       </w:pPr>
       <w:r>
         <w:rPr>
-          <w:lang w:val="en-GB"/>
-        </w:rPr>
-        <w:t>=</w:t>
-      </w:r>
-      <w:r>
-        <w:rPr>
           <w:position w:val="-88"/>
         </w:rPr>
-        <w:object w:dxaOrig="4160" w:dyaOrig="1939">
-          <v:shape id="_x0000_i1036" type="#_x0000_t75" style="width:207.8pt;height:96.6pt" o:ole="">
+        <w:object w:dxaOrig="4720" w:dyaOrig="1939">
+          <v:shape id="_x0000_i1047" type="#_x0000_t75" style="width:235.65pt;height:96.65pt" o:ole="">
             <v:imagedata r:id="rId29" o:title=""/>
           </v:shape>
-          <o:OLEObject Type="Embed" ProgID="Equation.DSMT4" ShapeID="_x0000_i1036" DrawAspect="Content" ObjectID="_1558629987" r:id="rId30"/>
+          <o:OLEObject Type="Embed" ProgID="Equation.DSMT4" ShapeID="_x0000_i1047" DrawAspect="Content" ObjectID="_1558857324" r:id="rId30"/>
         </w:object>
       </w:r>
     </w:p>
@@ -11218,10 +11210,10 @@
           <w:position w:val="-12"/>
         </w:rPr>
         <w:object w:dxaOrig="8340" w:dyaOrig="380">
-          <v:shape id="_x0000_i1037" type="#_x0000_t75" style="width:416.95pt;height:19.15pt" o:ole="">
+          <v:shape id="_x0000_i1038" type="#_x0000_t75" style="width:417pt;height:19.25pt" o:ole="">
             <v:imagedata r:id="rId31" o:title=""/>
           </v:shape>
-          <o:OLEObject Type="Embed" ProgID="Equation.DSMT4" ShapeID="_x0000_i1037" DrawAspect="Content" ObjectID="_1558629988" r:id="rId32"/>
+          <o:OLEObject Type="Embed" ProgID="Equation.DSMT4" ShapeID="_x0000_i1038" DrawAspect="Content" ObjectID="_1558857325" r:id="rId32"/>
         </w:object>
       </w:r>
     </w:p>
@@ -11240,10 +11232,10 @@
           <w:position w:val="-10"/>
         </w:rPr>
         <w:object w:dxaOrig="2240" w:dyaOrig="320">
-          <v:shape id="_x0000_i1038" type="#_x0000_t75" style="width:112.55pt;height:15.95pt" o:ole="">
+          <v:shape id="_x0000_i1039" type="#_x0000_t75" style="width:112.45pt;height:15.8pt" o:ole="">
             <v:imagedata r:id="rId33" o:title=""/>
           </v:shape>
-          <o:OLEObject Type="Embed" ProgID="Equation.DSMT4" ShapeID="_x0000_i1038" DrawAspect="Content" ObjectID="_1558629989" r:id="rId34"/>
+          <o:OLEObject Type="Embed" ProgID="Equation.DSMT4" ShapeID="_x0000_i1039" DrawAspect="Content" ObjectID="_1558857326" r:id="rId34"/>
         </w:object>
       </w:r>
     </w:p>
@@ -11261,7 +11253,10 @@
         </w:rPr>
       </w:pPr>
     </w:p>
-    <w:p/>
+    <w:p>
+      <w:bookmarkStart w:id="1" w:name="_GoBack"/>
+      <w:bookmarkEnd w:id="1"/>
+    </w:p>
     <w:sectPr>
       <w:pgSz w:w="12240" w:h="15840"/>
       <w:pgMar w:top="1440" w:right="1440" w:bottom="1440" w:left="1440" w:header="720" w:footer="720" w:gutter="0"/>

--- a/HW5/instructions/HW5-TheoreticalQuestions.docx
+++ b/HW5/instructions/HW5-TheoreticalQuestions.docx
@@ -21,7 +21,15 @@
         <w:t>308209287</w:t>
       </w:r>
       <w:r>
-        <w:t>) &amp; Arie Muller (308258243)</w:t>
+        <w:t xml:space="preserve">) &amp; </w:t>
+      </w:r>
+      <w:proofErr w:type="spellStart"/>
+      <w:r>
+        <w:t>Arie</w:t>
+      </w:r>
+      <w:proofErr w:type="spellEnd"/>
+      <w:r>
+        <w:t xml:space="preserve"> Muller (308258243)</w:t>
       </w:r>
     </w:p>
     <w:p/>
@@ -227,6 +235,319 @@
           <w:color w:val="000000"/>
         </w:rPr>
       </w:pPr>
+      <w:r>
+        <w:rPr>
+          <w:rFonts w:ascii="David" w:eastAsia="Arial" w:hAnsi="David" w:cs="David"/>
+          <w:noProof/>
+          <w:sz w:val="24"/>
+          <w:szCs w:val="24"/>
+          <w:rtl/>
+        </w:rPr>
+        <mc:AlternateContent>
+          <mc:Choice Requires="wps">
+            <w:drawing>
+              <wp:anchor distT="0" distB="0" distL="114300" distR="114300" simplePos="0" relativeHeight="251660288" behindDoc="0" locked="0" layoutInCell="1" allowOverlap="1">
+                <wp:simplePos x="0" y="0"/>
+                <wp:positionH relativeFrom="column">
+                  <wp:posOffset>2349661</wp:posOffset>
+                </wp:positionH>
+                <wp:positionV relativeFrom="paragraph">
+                  <wp:posOffset>1766144</wp:posOffset>
+                </wp:positionV>
+                <wp:extent cx="1538983" cy="451413"/>
+                <wp:effectExtent l="0" t="57150" r="0" b="44450"/>
+                <wp:wrapNone/>
+                <wp:docPr id="1" name="מחבר חץ ישר 1"/>
+                <wp:cNvGraphicFramePr/>
+                <a:graphic xmlns:a="http://schemas.openxmlformats.org/drawingml/2006/main">
+                  <a:graphicData uri="http://schemas.microsoft.com/office/word/2010/wordprocessingShape">
+                    <wps:wsp>
+                      <wps:cNvCnPr/>
+                      <wps:spPr>
+                        <a:xfrm flipV="1">
+                          <a:off x="0" y="0"/>
+                          <a:ext cx="1538983" cy="451413"/>
+                        </a:xfrm>
+                        <a:prstGeom prst="straightConnector1">
+                          <a:avLst/>
+                        </a:prstGeom>
+                        <a:ln w="57150">
+                          <a:tailEnd type="triangle"/>
+                        </a:ln>
+                      </wps:spPr>
+                      <wps:style>
+                        <a:lnRef idx="1">
+                          <a:schemeClr val="accent1"/>
+                        </a:lnRef>
+                        <a:fillRef idx="0">
+                          <a:schemeClr val="accent1"/>
+                        </a:fillRef>
+                        <a:effectRef idx="0">
+                          <a:schemeClr val="accent1"/>
+                        </a:effectRef>
+                        <a:fontRef idx="minor">
+                          <a:schemeClr val="tx1"/>
+                        </a:fontRef>
+                      </wps:style>
+                      <wps:bodyPr/>
+                    </wps:wsp>
+                  </a:graphicData>
+                </a:graphic>
+                <wp14:sizeRelH relativeFrom="margin">
+                  <wp14:pctWidth>0</wp14:pctWidth>
+                </wp14:sizeRelH>
+                <wp14:sizeRelV relativeFrom="margin">
+                  <wp14:pctHeight>0</wp14:pctHeight>
+                </wp14:sizeRelV>
+              </wp:anchor>
+            </w:drawing>
+          </mc:Choice>
+          <mc:Fallback>
+            <w:pict>
+              <v:shapetype w14:anchorId="433F228E" id="_x0000_t32" coordsize="21600,21600" o:spt="32" o:oned="t" path="m,l21600,21600e" filled="f">
+                <v:path arrowok="t" fillok="f" o:connecttype="none"/>
+                <o:lock v:ext="edit" shapetype="t"/>
+              </v:shapetype>
+              <v:shape id="מחבר חץ ישר 1" o:spid="_x0000_s1026" type="#_x0000_t32" style="position:absolute;left:0;text-align:left;margin-left:185pt;margin-top:139.05pt;width:121.2pt;height:35.55pt;flip:y;z-index:251660288;visibility:visible;mso-wrap-style:square;mso-width-percent:0;mso-height-percent:0;mso-wrap-distance-left:9pt;mso-wrap-distance-top:0;mso-wrap-distance-right:9pt;mso-wrap-distance-bottom:0;mso-position-horizontal:absolute;mso-position-horizontal-relative:text;mso-position-vertical:absolute;mso-position-vertical-relative:text;mso-width-percent:0;mso-height-percent:0;mso-width-relative:margin;mso-height-relative:margin" o:gfxdata="UEsDBBQABgAIAAAAIQC2gziS/gAAAOEBAAATAAAAW0NvbnRlbnRfVHlwZXNdLnhtbJSRQU7DMBBF&#10;90jcwfIWJU67QAgl6YK0S0CoHGBkTxKLZGx5TGhvj5O2G0SRWNoz/78nu9wcxkFMGNg6quQqL6RA&#10;0s5Y6ir5vt9lD1JwBDIwOMJKHpHlpr69KfdHjyxSmriSfYz+USnWPY7AufNIadK6MEJMx9ApD/oD&#10;OlTrorhX2lFEilmcO2RdNtjC5xDF9pCuTyYBB5bi6bQ4syoJ3g9WQ0ymaiLzg5KdCXlKLjvcW893&#10;SUOqXwnz5DrgnHtJTxOsQfEKIT7DmDSUCaxw7Rqn8787ZsmRM9e2VmPeBN4uqYvTtW7jvijg9N/y&#10;JsXecLq0q+WD6m8AAAD//wMAUEsDBBQABgAIAAAAIQA4/SH/1gAAAJQBAAALAAAAX3JlbHMvLnJl&#10;bHOkkMFqwzAMhu+DvYPRfXGawxijTi+j0GvpHsDYimMaW0Yy2fr2M4PBMnrbUb/Q94l/f/hMi1qR&#10;JVI2sOt6UJgd+ZiDgffL8ekFlFSbvV0oo4EbChzGx4f9GRdb25HMsYhqlCwG5lrLq9biZkxWOiqY&#10;22YiTra2kYMu1l1tQD30/bPm3wwYN0x18gb45AdQl1tp5j/sFB2T0FQ7R0nTNEV3j6o9feQzro1i&#10;OWA14Fm+Q8a1a8+Bvu/d/dMb2JY5uiPbhG/ktn4cqGU/er3pcvwCAAD//wMAUEsDBBQABgAIAAAA&#10;IQAue+T7+QEAABUEAAAOAAAAZHJzL2Uyb0RvYy54bWysU8uO0zAU3SPxD5b3NM10Cp2o6Sw6wAZB&#10;xWP2HsdOLPkl+9K0n8EKsWGHNHxRfodrpw0IEBKIjePXOfec45v19cFoshchKmdrWs7mlAjLXaNs&#10;W9N3b589WlESgdmGaWdFTY8i0uvNwwfr3lfiwnVONyIQJLGx6n1NOwBfFUXknTAszpwXFg+lC4YB&#10;LkNbNIH1yG50cTGfPy56FxofHBcx4u7NeEg3mV9KweGVlFEA0TVFbZDHkMe7NBabNavawHyn+EkG&#10;+wcVhimLRSeqGwaMvA/qFyqjeHDRSZhxZwonpeIie0A35fwnN2865kX2guFEP8UU/x8tf7nfBaIa&#10;fDtKLDP4RMPn4ePwYbgn+PlChk/DV5yXKanexwoBW7sLp1X0u5BsH2QwRGrlbxNR2kFr5JBzPk45&#10;iwMQjpvlcrG6Wi0o4Xh2uSwvy0WiL0aehPYhwnPhDEmTmkYITLUdbJ21+KQujDXY/kWEEXgGJLC2&#10;pK/p8km5nGcpwJR+ahsCR4/2IChmWy1OFbXFwsnYaCXP4KjFSPRaSAwnSc5MuS3FVgeyZ9hQjHNh&#10;IUeD2rXF2wkmldYTcJTwR+DpfoKK3LJ/A54QubKzMIGNsi78TjYczpLleP+cwOg7RXDnmmN+5BwN&#10;9l5+ndN/kpr7x3WGf/+bN98AAAD//wMAUEsDBBQABgAIAAAAIQCAcBme3wAAAAsBAAAPAAAAZHJz&#10;L2Rvd25yZXYueG1sTI/BTsMwEETvSPyDtUjcqJ1QtSHEqSiIWw5N6Qc48ZKExmsTu234e9wTHEcz&#10;mnlTbGYzsjNOfrAkIVkIYEit1QN1Eg4f7w8ZMB8UaTVaQgk/6GFT3t4UKtf2QjWe96FjsYR8riT0&#10;Ibicc9/2aJRfWIcUvU87GRWinDquJ3WJ5WbkqRArbtRAcaFXDl97bI/7k5GwrY+7bdNl+G3qNxSV&#10;qw7uq5Ly/m5+eQYWcA5/YbjiR3QoI1NjT6Q9GyU8rkX8EiSk6ywBFhOrJF0Ca6K1fEqBlwX//6H8&#10;BQAA//8DAFBLAQItABQABgAIAAAAIQC2gziS/gAAAOEBAAATAAAAAAAAAAAAAAAAAAAAAABbQ29u&#10;dGVudF9UeXBlc10ueG1sUEsBAi0AFAAGAAgAAAAhADj9If/WAAAAlAEAAAsAAAAAAAAAAAAAAAAA&#10;LwEAAF9yZWxzLy5yZWxzUEsBAi0AFAAGAAgAAAAhAC575Pv5AQAAFQQAAA4AAAAAAAAAAAAAAAAA&#10;LgIAAGRycy9lMm9Eb2MueG1sUEsBAi0AFAAGAAgAAAAhAIBwGZ7fAAAACwEAAA8AAAAAAAAAAAAA&#10;AAAAUwQAAGRycy9kb3ducmV2LnhtbFBLBQYAAAAABAAEAPMAAABfBQAAAAA=&#10;" strokecolor="#4472c4 [3204]" strokeweight="4.5pt">
+                <v:stroke endarrow="block" joinstyle="miter"/>
+              </v:shape>
+            </w:pict>
+          </mc:Fallback>
+        </mc:AlternateContent>
+      </w:r>
+      <w:r>
+        <w:rPr>
+          <w:rFonts w:ascii="David" w:eastAsia="Arial" w:hAnsi="David" w:cs="David"/>
+          <w:noProof/>
+          <w:sz w:val="24"/>
+          <w:szCs w:val="24"/>
+          <w:rtl/>
+        </w:rPr>
+        <mc:AlternateContent>
+          <mc:Choice Requires="wps">
+            <w:drawing>
+              <wp:anchor distT="45720" distB="45720" distL="114300" distR="114300" simplePos="0" relativeHeight="251659264" behindDoc="0" locked="0" layoutInCell="1" allowOverlap="1">
+                <wp:simplePos x="0" y="0"/>
+                <wp:positionH relativeFrom="column">
+                  <wp:posOffset>3935095</wp:posOffset>
+                </wp:positionH>
+                <wp:positionV relativeFrom="paragraph">
+                  <wp:posOffset>909320</wp:posOffset>
+                </wp:positionV>
+                <wp:extent cx="2077085" cy="1243965"/>
+                <wp:effectExtent l="0" t="0" r="18415" b="13335"/>
+                <wp:wrapSquare wrapText="bothSides"/>
+                <wp:docPr id="217" name="תיבת טקסט 2"/>
+                <wp:cNvGraphicFramePr>
+                  <a:graphicFrameLocks xmlns:a="http://schemas.openxmlformats.org/drawingml/2006/main"/>
+                </wp:cNvGraphicFramePr>
+                <a:graphic xmlns:a="http://schemas.openxmlformats.org/drawingml/2006/main">
+                  <a:graphicData uri="http://schemas.microsoft.com/office/word/2010/wordprocessingShape">
+                    <wps:wsp>
+                      <wps:cNvSpPr txBox="1">
+                        <a:spLocks noChangeArrowheads="1"/>
+                      </wps:cNvSpPr>
+                      <wps:spPr bwMode="auto">
+                        <a:xfrm flipH="1">
+                          <a:off x="0" y="0"/>
+                          <a:ext cx="2077085" cy="1243965"/>
+                        </a:xfrm>
+                        <a:prstGeom prst="rect">
+                          <a:avLst/>
+                        </a:prstGeom>
+                        <a:solidFill>
+                          <a:srgbClr val="FFFFFF"/>
+                        </a:solidFill>
+                        <a:ln w="9525">
+                          <a:solidFill>
+                            <a:srgbClr val="000000"/>
+                          </a:solidFill>
+                          <a:miter lim="800000"/>
+                          <a:headEnd/>
+                          <a:tailEnd/>
+                        </a:ln>
+                      </wps:spPr>
+                      <wps:txbx>
+                        <w:txbxContent>
+                          <w:p>
+                            <w:pPr>
+                              <w:rPr>
+                                <w:lang w:val="en-GB"/>
+                              </w:rPr>
+                            </w:pPr>
+                            <w:r>
+                              <w:rPr>
+                                <w:position w:val="-46"/>
+                              </w:rPr>
+                              <w:object w:dxaOrig="1400" w:dyaOrig="1120">
+                                <v:shapetype id="_x0000_t75" coordsize="21600,21600" o:spt="75" o:preferrelative="t" path="m@4@5l@4@11@9@11@9@5xe" filled="f" stroked="f">
+                                  <v:stroke joinstyle="miter"/>
+                                  <v:formulas>
+                                    <v:f eqn="if lineDrawn pixelLineWidth 0"/>
+                                    <v:f eqn="sum @0 1 0"/>
+                                    <v:f eqn="sum 0 0 @1"/>
+                                    <v:f eqn="prod @2 1 2"/>
+                                    <v:f eqn="prod @3 21600 pixelWidth"/>
+                                    <v:f eqn="prod @3 21600 pixelHeight"/>
+                                    <v:f eqn="sum @0 0 1"/>
+                                    <v:f eqn="prod @6 1 2"/>
+                                    <v:f eqn="prod @7 21600 pixelWidth"/>
+                                    <v:f eqn="sum @8 21600 0"/>
+                                    <v:f eqn="prod @7 21600 pixelHeight"/>
+                                    <v:f eqn="sum @10 21600 0"/>
+                                  </v:formulas>
+                                  <v:path o:extrusionok="f" gradientshapeok="t" o:connecttype="rect"/>
+                                  <o:lock v:ext="edit" aspectratio="t"/>
+                                </v:shapetype>
+                                <v:shape id="_x0000_i1064" type="#_x0000_t75" style="width:73.35pt;height:58.8pt" o:ole="">
+                                  <v:imagedata r:id="rId5" o:title=""/>
+                                </v:shape>
+                                <o:OLEObject Type="Embed" ProgID="Equation.DSMT4" ShapeID="_x0000_i1064" DrawAspect="Content" ObjectID="_1559204088" r:id="rId6"/>
+                              </w:object>
+                            </w:r>
+                            <w:r>
+                              <w:rPr>
+                                <w:lang w:val="en-GB"/>
+                              </w:rPr>
+                              <w:t xml:space="preserve"> </w:t>
+                            </w:r>
+                          </w:p>
+                          <w:p>
+                            <w:pPr>
+                              <w:rPr>
+                                <w:cs/>
+                                <w:lang w:val="en-GB"/>
+                              </w:rPr>
+                            </w:pPr>
+                            <w:r>
+                              <w:rPr>
+                                <w:lang w:val="en-GB"/>
+                              </w:rPr>
+                              <w:t xml:space="preserve">So </w:t>
+                            </w:r>
+                            <w:r>
+                              <w:rPr>
+                                <w:position w:val="-6"/>
+                              </w:rPr>
+                              <w:object w:dxaOrig="700" w:dyaOrig="320">
+                                <v:shape id="_x0000_i1065" type="#_x0000_t75" style="width:35.1pt;height:15.95pt" o:ole="">
+                                  <v:imagedata r:id="rId7" o:title=""/>
+                                </v:shape>
+                                <o:OLEObject Type="Embed" ProgID="Equation.DSMT4" ShapeID="_x0000_i1065" DrawAspect="Content" ObjectID="_1559204089" r:id="rId8"/>
+                              </w:object>
+                            </w:r>
+                            <w:r>
+                              <w:rPr>
+                                <w:lang w:val="en-GB"/>
+                              </w:rPr>
+                              <w:t xml:space="preserve"> can’t be</w:t>
+                            </w:r>
+                            <w:bookmarkStart w:id="0" w:name="_GoBack"/>
+                            <w:bookmarkEnd w:id="0"/>
+                            <w:r>
+                              <w:rPr>
+                                <w:lang w:val="en-GB"/>
+                              </w:rPr>
+                              <w:t xml:space="preserve"> a solution </w:t>
+                            </w:r>
+                          </w:p>
+                        </w:txbxContent>
+                      </wps:txbx>
+                      <wps:bodyPr rot="0" vert="horz" wrap="square" lIns="91440" tIns="45720" rIns="91440" bIns="45720" anchor="t" anchorCtr="0">
+                        <a:noAutofit/>
+                      </wps:bodyPr>
+                    </wps:wsp>
+                  </a:graphicData>
+                </a:graphic>
+                <wp14:sizeRelH relativeFrom="margin">
+                  <wp14:pctWidth>0</wp14:pctWidth>
+                </wp14:sizeRelH>
+                <wp14:sizeRelV relativeFrom="margin">
+                  <wp14:pctHeight>0</wp14:pctHeight>
+                </wp14:sizeRelV>
+              </wp:anchor>
+            </w:drawing>
+          </mc:Choice>
+          <mc:Fallback>
+            <w:pict>
+              <v:shapetype id="_x0000_t202" coordsize="21600,21600" o:spt="202" path="m,l,21600r21600,l21600,xe">
+                <v:stroke joinstyle="miter"/>
+                <v:path gradientshapeok="t" o:connecttype="rect"/>
+              </v:shapetype>
+              <v:shape id="תיבת טקסט 2" o:spid="_x0000_s1026" type="#_x0000_t202" style="position:absolute;left:0;text-align:left;margin-left:309.85pt;margin-top:71.6pt;width:163.55pt;height:97.95pt;flip:x;z-index:251659264;visibility:visible;mso-wrap-style:square;mso-width-percent:0;mso-height-percent:0;mso-wrap-distance-left:9pt;mso-wrap-distance-top:3.6pt;mso-wrap-distance-right:9pt;mso-wrap-distance-bottom:3.6pt;mso-position-horizontal:absolute;mso-position-horizontal-relative:text;mso-position-vertical:absolute;mso-position-vertical-relative:text;mso-width-percent:0;mso-height-percent:0;mso-width-relative:margin;mso-height-relative:margin;v-text-anchor:top" o:gfxdata="UEsDBBQABgAIAAAAIQC2gziS/gAAAOEBAAATAAAAW0NvbnRlbnRfVHlwZXNdLnhtbJSRQU7DMBBF&#10;90jcwfIWJU67QAgl6YK0S0CoHGBkTxKLZGx5TGhvj5O2G0SRWNoz/78nu9wcxkFMGNg6quQqL6RA&#10;0s5Y6ir5vt9lD1JwBDIwOMJKHpHlpr69KfdHjyxSmriSfYz+USnWPY7AufNIadK6MEJMx9ApD/oD&#10;OlTrorhX2lFEilmcO2RdNtjC5xDF9pCuTyYBB5bi6bQ4syoJ3g9WQ0ymaiLzg5KdCXlKLjvcW893&#10;SUOqXwnz5DrgnHtJTxOsQfEKIT7DmDSUCaxw7Rqn8787ZsmRM9e2VmPeBN4uqYvTtW7jvijg9N/y&#10;JsXecLq0q+WD6m8AAAD//wMAUEsDBBQABgAIAAAAIQA4/SH/1gAAAJQBAAALAAAAX3JlbHMvLnJl&#10;bHOkkMFqwzAMhu+DvYPRfXGawxijTi+j0GvpHsDYimMaW0Yy2fr2M4PBMnrbUb/Q94l/f/hMi1qR&#10;JVI2sOt6UJgd+ZiDgffL8ekFlFSbvV0oo4EbChzGx4f9GRdb25HMsYhqlCwG5lrLq9biZkxWOiqY&#10;22YiTra2kYMu1l1tQD30/bPm3wwYN0x18gb45AdQl1tp5j/sFB2T0FQ7R0nTNEV3j6o9feQzro1i&#10;OWA14Fm+Q8a1a8+Bvu/d/dMb2JY5uiPbhG/ktn4cqGU/er3pcvwCAAD//wMAUEsDBBQABgAIAAAA&#10;IQAZb8b3QgIAAFoEAAAOAAAAZHJzL2Uyb0RvYy54bWysVM1u2zAMvg/YOwi6r/5Z0qRGnaJrl21A&#10;9wN0ewBFlmNhsqhJSuz2LXbrjjsN6Av5dUbJWZr9XYb5IJAi9ZH8SPr0rG8V2QrrJOiSZkcpJUJz&#10;qKRel/TD++WTOSXOM10xBVqU9EY4erZ4/Oi0M4XIoQFVCUsQRLuiMyVtvDdFkjjeiJa5IzBCo7EG&#10;2zKPql0nlWUdorcqydP0OOnAVsYCF87h7eVopIuIX9eC+7d17YQnqqSYm4+njecqnMnilBVry0wj&#10;+S4N9g9ZtExqDLqHumSekY2Vv0G1kltwUPsjDm0CdS25iDVgNVn6SzXXDTMi1oLkOLOnyf0/WP5m&#10;+84SWZU0z2aUaNZik4b74cvwebgnw93wbfg63JE8ENUZV6D/tcEXvn8GPTY8Fu3MFfCPjmi4aJhe&#10;i3NroWsEqzDRLLxMDp6OOC6ArLrXUGE8tvEQgfratqRW0rz8AY0MEYyDrbvZt0v0nnC8zNPZLJ1P&#10;KeFoy/LJ05PjaYzGigAU2mGs8y8EtCQIJbU4DzEQ2145HxJ7cAnuDpSsllKpqNj16kJZsmU4O8v4&#10;7dB/clOadCU9mebTkYu/QqTx+xNEKz0ugZJtSed7J1YEBp/rKo6oZ1KNMqas9I7SwOLIp+9X/a5F&#10;K6hukFwL47DjcqLQgL2lpMNBL6n7tGFWUKJeaWzQSTaZhM2IymQ6y1Gxh5bVoYVpjlAl9ZSM4oWP&#10;2xQI03COjaxlJDZ0fMxklysOcOR7t2xhQw716PXwS1h8BwAA//8DAFBLAwQUAAYACAAAACEAUdvU&#10;mOEAAAALAQAADwAAAGRycy9kb3ducmV2LnhtbEyPwU7DMBBE70j8g7VI3KiTJoQ6xKkQUsolPVBa&#10;uG4TE0fEdhS7bfh7lhMcV/M0+6ZYz2ZgZzX53lkJ8SICpmzj2t52EvZv1d0KmA9oWxycVRK+lYd1&#10;eX1VYN66i31V513oGJVYn6MEHcKYc+4brQz6hRuVpezTTQYDnVPH2wkvVG4GvoyijBvsLX3QOKpn&#10;rZqv3clIeNHi/rB1+5onm48K62oj6vRdytub+ekRWFBz+IPhV5/UoSSnozvZ1rNBQhaLB0IpSJMl&#10;MCJEmtGYo4QkETHwsuD/N5Q/AAAA//8DAFBLAQItABQABgAIAAAAIQC2gziS/gAAAOEBAAATAAAA&#10;AAAAAAAAAAAAAAAAAABbQ29udGVudF9UeXBlc10ueG1sUEsBAi0AFAAGAAgAAAAhADj9If/WAAAA&#10;lAEAAAsAAAAAAAAAAAAAAAAALwEAAF9yZWxzLy5yZWxzUEsBAi0AFAAGAAgAAAAhABlvxvdCAgAA&#10;WgQAAA4AAAAAAAAAAAAAAAAALgIAAGRycy9lMm9Eb2MueG1sUEsBAi0AFAAGAAgAAAAhAFHb1Jjh&#10;AAAACwEAAA8AAAAAAAAAAAAAAAAAnAQAAGRycy9kb3ducmV2LnhtbFBLBQYAAAAABAAEAPMAAACq&#10;BQAAAAA=&#10;">
+                <v:textbox>
+                  <w:txbxContent>
+                    <w:p>
+                      <w:pPr>
+                        <w:rPr>
+                          <w:lang w:val="en-GB"/>
+                        </w:rPr>
+                      </w:pPr>
+                      <w:r>
+                        <w:rPr>
+                          <w:position w:val="-46"/>
+                        </w:rPr>
+                        <w:object w:dxaOrig="1400" w:dyaOrig="1120">
+                          <v:shape id="_x0000_i1064" type="#_x0000_t75" style="width:73.35pt;height:58.8pt" o:ole="">
+                            <v:imagedata r:id="rId5" o:title=""/>
+                          </v:shape>
+                          <o:OLEObject Type="Embed" ProgID="Equation.DSMT4" ShapeID="_x0000_i1064" DrawAspect="Content" ObjectID="_1559204088" r:id="rId9"/>
+                        </w:object>
+                      </w:r>
+                      <w:r>
+                        <w:rPr>
+                          <w:lang w:val="en-GB"/>
+                        </w:rPr>
+                        <w:t xml:space="preserve"> </w:t>
+                      </w:r>
+                    </w:p>
+                    <w:p>
+                      <w:pPr>
+                        <w:rPr>
+                          <w:cs/>
+                          <w:lang w:val="en-GB"/>
+                        </w:rPr>
+                      </w:pPr>
+                      <w:r>
+                        <w:rPr>
+                          <w:lang w:val="en-GB"/>
+                        </w:rPr>
+                        <w:t xml:space="preserve">So </w:t>
+                      </w:r>
+                      <w:r>
+                        <w:rPr>
+                          <w:position w:val="-6"/>
+                        </w:rPr>
+                        <w:object w:dxaOrig="700" w:dyaOrig="320">
+                          <v:shape id="_x0000_i1065" type="#_x0000_t75" style="width:35.1pt;height:15.95pt" o:ole="">
+                            <v:imagedata r:id="rId7" o:title=""/>
+                          </v:shape>
+                          <o:OLEObject Type="Embed" ProgID="Equation.DSMT4" ShapeID="_x0000_i1065" DrawAspect="Content" ObjectID="_1559204089" r:id="rId10"/>
+                        </w:object>
+                      </w:r>
+                      <w:r>
+                        <w:rPr>
+                          <w:lang w:val="en-GB"/>
+                        </w:rPr>
+                        <w:t xml:space="preserve"> can’t be</w:t>
+                      </w:r>
+                      <w:bookmarkStart w:id="1" w:name="_GoBack"/>
+                      <w:bookmarkEnd w:id="1"/>
+                      <w:r>
+                        <w:rPr>
+                          <w:lang w:val="en-GB"/>
+                        </w:rPr>
+                        <w:t xml:space="preserve"> a solution </w:t>
+                      </w:r>
+                    </w:p>
+                  </w:txbxContent>
+                </v:textbox>
+                <w10:wrap type="square"/>
+              </v:shape>
+            </w:pict>
+          </mc:Fallback>
+        </mc:AlternateContent>
+      </w:r>
       <w:r>
         <w:rPr>
           <w:rFonts w:ascii="David" w:eastAsia="Arial" w:hAnsi="David" w:cs="David"/>
@@ -2432,29 +2753,10 @@
           <w:position w:val="-10"/>
         </w:rPr>
         <w:object w:dxaOrig="2100" w:dyaOrig="360">
-          <v:shapetype id="_x0000_t75" coordsize="21600,21600" o:spt="75" o:preferrelative="t" path="m@4@5l@4@11@9@11@9@5xe" filled="f" stroked="f">
-            <v:stroke joinstyle="miter"/>
-            <v:formulas>
-              <v:f eqn="if lineDrawn pixelLineWidth 0"/>
-              <v:f eqn="sum @0 1 0"/>
-              <v:f eqn="sum 0 0 @1"/>
-              <v:f eqn="prod @2 1 2"/>
-              <v:f eqn="prod @3 21600 pixelWidth"/>
-              <v:f eqn="prod @3 21600 pixelHeight"/>
-              <v:f eqn="sum @0 0 1"/>
-              <v:f eqn="prod @6 1 2"/>
-              <v:f eqn="prod @7 21600 pixelWidth"/>
-              <v:f eqn="sum @8 21600 0"/>
-              <v:f eqn="prod @7 21600 pixelHeight"/>
-              <v:f eqn="sum @10 21600 0"/>
-            </v:formulas>
-            <v:path o:extrusionok="f" gradientshapeok="t" o:connecttype="rect"/>
-            <o:lock v:ext="edit" aspectratio="t"/>
-          </v:shapetype>
-          <v:shape id="_x0000_i1025" type="#_x0000_t75" style="width:104.75pt;height:18.1pt" o:ole="">
-            <v:imagedata r:id="rId5" o:title=""/>
+          <v:shape id="_x0000_i1025" type="#_x0000_t75" style="width:104.8pt;height:18.25pt" o:ole="">
+            <v:imagedata r:id="rId11" o:title=""/>
           </v:shape>
-          <o:OLEObject Type="Embed" ProgID="Equation.DSMT4" ShapeID="_x0000_i1025" DrawAspect="Content" ObjectID="_1558857312" r:id="rId6"/>
+          <o:OLEObject Type="Embed" ProgID="Equation.DSMT4" ShapeID="_x0000_i1025" DrawAspect="Content" ObjectID="_1559204070" r:id="rId12"/>
         </w:object>
       </w:r>
       <w:r>
@@ -2465,10 +2767,10 @@
           <w:position w:val="-10"/>
         </w:rPr>
         <w:object w:dxaOrig="2000" w:dyaOrig="360">
-          <v:shape id="_x0000_i1026" type="#_x0000_t75" style="width:99.7pt;height:18.1pt" o:ole="">
-            <v:imagedata r:id="rId7" o:title=""/>
+          <v:shape id="_x0000_i1026" type="#_x0000_t75" style="width:99.8pt;height:18.25pt" o:ole="">
+            <v:imagedata r:id="rId13" o:title=""/>
           </v:shape>
-          <o:OLEObject Type="Embed" ProgID="Equation.DSMT4" ShapeID="_x0000_i1026" DrawAspect="Content" ObjectID="_1558857313" r:id="rId8"/>
+          <o:OLEObject Type="Embed" ProgID="Equation.DSMT4" ShapeID="_x0000_i1026" DrawAspect="Content" ObjectID="_1559204071" r:id="rId14"/>
         </w:object>
       </w:r>
     </w:p>
@@ -2478,37 +2780,139 @@
           <w:position w:val="-82"/>
         </w:rPr>
         <w:object w:dxaOrig="3600" w:dyaOrig="1840">
-          <v:shape id="_x0000_i1043" type="#_x0000_t75" style="width:180.95pt;height:92pt" o:ole="">
-            <v:imagedata r:id="rId9" o:title=""/>
+          <v:shape id="_x0000_i1027" type="#_x0000_t75" style="width:180.9pt;height:92.05pt" o:ole="">
+            <v:imagedata r:id="rId15" o:title=""/>
           </v:shape>
-          <o:OLEObject Type="Embed" ProgID="Equation.DSMT4" ShapeID="_x0000_i1043" DrawAspect="Content" ObjectID="_1558857314" r:id="rId10"/>
+          <o:OLEObject Type="Embed" ProgID="Equation.DSMT4" ShapeID="_x0000_i1027" DrawAspect="Content" ObjectID="_1559204072" r:id="rId16"/>
         </w:object>
       </w:r>
     </w:p>
     <w:p>
       <w:r>
         <w:rPr>
-          <w:position w:val="-32"/>
+          <w:position w:val="-12"/>
         </w:rPr>
-        <w:object w:dxaOrig="1760" w:dyaOrig="740">
-          <v:shape id="_x0000_i1028" type="#_x0000_t75" style="width:87.8pt;height:36.95pt" o:ole="">
-            <v:imagedata r:id="rId11" o:title=""/>
+        <w:object w:dxaOrig="1760" w:dyaOrig="380">
+          <v:shape id="_x0000_i1041" type="#_x0000_t75" style="width:87.95pt;height:19.15pt" o:ole="">
+            <v:imagedata r:id="rId17" o:title=""/>
           </v:shape>
-          <o:OLEObject Type="Embed" ProgID="Equation.DSMT4" ShapeID="_x0000_i1028" DrawAspect="Content" ObjectID="_1558857315" r:id="rId12"/>
+          <o:OLEObject Type="Embed" ProgID="Equation.DSMT4" ShapeID="_x0000_i1041" DrawAspect="Content" ObjectID="_1559204073" r:id="rId18"/>
         </w:object>
       </w:r>
       <w:r>
-        <w:t xml:space="preserve">   Thus:  </w:t>
+        <w:t xml:space="preserve"> then </w:t>
+      </w:r>
+      <w:r>
+        <w:rPr>
+          <w:position w:val="-12"/>
+        </w:rPr>
+        <w:object w:dxaOrig="1440" w:dyaOrig="360">
+          <v:shape id="_x0000_i1049" type="#_x0000_t75" style="width:1in;height:18.25pt" o:ole="">
+            <v:imagedata r:id="rId19" o:title=""/>
+          </v:shape>
+          <o:OLEObject Type="Embed" ProgID="Equation.DSMT4" ShapeID="_x0000_i1049" DrawAspect="Content" ObjectID="_1559204074" r:id="rId20"/>
+        </w:object>
+      </w:r>
+      <w:r>
+        <w:t xml:space="preserve"> </w:t>
+      </w:r>
+    </w:p>
+    <w:p>
+      <w:r>
+        <w:t xml:space="preserve">We have 2 Possibilities: </w:t>
+      </w:r>
+      <w:r>
+        <w:rPr>
+          <w:position w:val="-30"/>
+        </w:rPr>
+        <w:object w:dxaOrig="780" w:dyaOrig="720">
+          <v:shape id="_x0000_i1047" type="#_x0000_t75" style="width:39.2pt;height:36pt" o:ole="">
+            <v:imagedata r:id="rId21" o:title=""/>
+          </v:shape>
+          <o:OLEObject Type="Embed" ProgID="Equation.DSMT4" ShapeID="_x0000_i1047" DrawAspect="Content" ObjectID="_1559204075" r:id="rId22"/>
+        </w:object>
+      </w:r>
+      <w:r>
+        <w:t xml:space="preserve">, but y=0 is not held by the constraint </w:t>
+      </w:r>
+      <m:oMath>
+        <m:r>
+          <w:rPr>
+            <w:rFonts w:ascii="Cambria Math" w:eastAsia="Times New Roman" w:hAnsi="Cambria Math" w:cs="Arial"/>
+            <w:color w:val="000000"/>
+          </w:rPr>
+          <m:t>6+6πxy+3π</m:t>
+        </m:r>
+        <m:sSup>
+          <m:sSupPr>
+            <m:ctrlPr>
+              <w:rPr>
+                <w:rFonts w:ascii="Cambria Math" w:eastAsia="Times New Roman" w:hAnsi="Cambria Math" w:cs="Arial"/>
+                <w:i/>
+                <w:color w:val="000000"/>
+              </w:rPr>
+            </m:ctrlPr>
+          </m:sSupPr>
+          <m:e>
+            <m:r>
+              <w:rPr>
+                <w:rFonts w:ascii="Cambria Math" w:eastAsia="Times New Roman" w:hAnsi="Cambria Math" w:cs="Arial"/>
+                <w:color w:val="000000"/>
+              </w:rPr>
+              <m:t>y</m:t>
+            </m:r>
+          </m:e>
+          <m:sup>
+            <m:r>
+              <w:rPr>
+                <w:rFonts w:ascii="Cambria Math" w:eastAsia="Times New Roman" w:hAnsi="Cambria Math" w:cs="Arial"/>
+                <w:color w:val="000000"/>
+              </w:rPr>
+              <m:t>2</m:t>
+            </m:r>
+          </m:sup>
+        </m:sSup>
+        <m:r>
+          <w:rPr>
+            <w:rFonts w:ascii="Cambria Math" w:eastAsia="Times New Roman" w:hAnsi="Cambria Math" w:cs="Arial"/>
+            <w:color w:val="000000"/>
+          </w:rPr>
+          <m:t>=12</m:t>
+        </m:r>
+      </m:oMath>
+      <w:r>
+        <w:t xml:space="preserve"> </w:t>
+      </w:r>
+    </w:p>
+    <w:p>
+      <w:r>
+        <w:t xml:space="preserve">We got </w:t>
+      </w:r>
+      <w:r>
+        <w:rPr>
+          <w:position w:val="-12"/>
+        </w:rPr>
+        <w:object w:dxaOrig="780" w:dyaOrig="360">
+          <v:shape id="_x0000_i1050" type="#_x0000_t75" style="width:39.2pt;height:18.25pt" o:ole="">
+            <v:imagedata r:id="rId23" o:title=""/>
+          </v:shape>
+          <o:OLEObject Type="Embed" ProgID="Equation.DSMT4" ShapeID="_x0000_i1050" DrawAspect="Content" ObjectID="_1559204076" r:id="rId24"/>
+        </w:object>
+      </w:r>
+    </w:p>
+    <w:p>
+      <w:r>
+        <w:t xml:space="preserve"> </w:t>
       </w:r>
       <w:r>
         <w:rPr>
           <w:position w:val="-80"/>
         </w:rPr>
         <w:object w:dxaOrig="2640" w:dyaOrig="1719">
-          <v:shape id="_x0000_i1029" type="#_x0000_t75" style="width:132.05pt;height:86.25pt" o:ole="">
-            <v:imagedata r:id="rId13" o:title=""/>
+          <v:shape id="_x0000_i1029" type="#_x0000_t75" style="width:132.15pt;height:86.15pt" o:ole="">
+            <v:imagedata r:id="rId25" o:title=""/>
           </v:shape>
-          <o:OLEObject Type="Embed" ProgID="Equation.DSMT4" ShapeID="_x0000_i1029" DrawAspect="Content" ObjectID="_1558857316" r:id="rId14"/>
+          <o:OLEObject Type="Embed" ProgID="Equation.DSMT4" ShapeID="_x0000_i1029" DrawAspect="Content" ObjectID="_1559204077" r:id="rId26"/>
         </w:object>
       </w:r>
       <w:r>
@@ -2528,22 +2932,11 @@
           <w:position w:val="-148"/>
         </w:rPr>
         <w:object w:dxaOrig="2000" w:dyaOrig="2520">
-          <v:shape id="_x0000_i1030" type="#_x0000_t75" style="width:99.7pt;height:127.05pt" o:ole="">
-            <v:imagedata r:id="rId15" o:title=""/>
+          <v:shape id="_x0000_i1030" type="#_x0000_t75" style="width:99.8pt;height:127.15pt" o:ole="">
+            <v:imagedata r:id="rId27" o:title=""/>
           </v:shape>
-          <o:OLEObject Type="Embed" ProgID="Equation.DSMT4" ShapeID="_x0000_i1030" DrawAspect="Content" ObjectID="_1558857317" r:id="rId16"/>
+          <o:OLEObject Type="Embed" ProgID="Equation.DSMT4" ShapeID="_x0000_i1030" DrawAspect="Content" ObjectID="_1559204078" r:id="rId28"/>
         </w:object>
-      </w:r>
-    </w:p>
-    <w:p>
-      <w:r>
-        <w:rPr>
-          <w:lang w:val="en-GB"/>
-        </w:rPr>
-        <w:t>*Note that we divided by y, so we need to check y=0,</w:t>
-      </w:r>
-      <w:r>
-        <w:t>@@@@@@@@@@@@@@@@@@@@@</w:t>
       </w:r>
     </w:p>
     <w:p>
@@ -2572,11 +2965,11 @@
         <w:rPr>
           <w:position w:val="-34"/>
         </w:rPr>
-        <w:object w:dxaOrig="1800" w:dyaOrig="800">
-          <v:shape id="_x0000_i1031" type="#_x0000_t75" style="width:89.7pt;height:40.05pt" o:ole="">
-            <v:imagedata r:id="rId17" o:title=""/>
+        <w:object w:dxaOrig="1359" w:dyaOrig="800">
+          <v:shape id="_x0000_i1053" type="#_x0000_t75" style="width:67.9pt;height:40.1pt" o:ole="">
+            <v:imagedata r:id="rId29" o:title=""/>
           </v:shape>
-          <o:OLEObject Type="Embed" ProgID="Equation.DSMT4" ShapeID="_x0000_i1031" DrawAspect="Content" ObjectID="_1558857318" r:id="rId18"/>
+          <o:OLEObject Type="Embed" ProgID="Equation.DSMT4" ShapeID="_x0000_i1053" DrawAspect="Content" ObjectID="_1559204079" r:id="rId30"/>
         </w:object>
       </w:r>
       <w:r>
@@ -2587,11 +2980,17 @@
           <w:position w:val="-34"/>
         </w:rPr>
         <w:object w:dxaOrig="3280" w:dyaOrig="800">
-          <v:shape id="_x0000_i1032" type="#_x0000_t75" style="width:164pt;height:40.05pt" o:ole="">
-            <v:imagedata r:id="rId19" o:title=""/>
+          <v:shape id="_x0000_i1032" type="#_x0000_t75" style="width:164.05pt;height:40.1pt" o:ole="">
+            <v:imagedata r:id="rId31" o:title=""/>
           </v:shape>
-          <o:OLEObject Type="Embed" ProgID="Equation.DSMT4" ShapeID="_x0000_i1032" DrawAspect="Content" ObjectID="_1558857319" r:id="rId20"/>
+          <o:OLEObject Type="Embed" ProgID="Equation.DSMT4" ShapeID="_x0000_i1032" DrawAspect="Content" ObjectID="_1559204080" r:id="rId32"/>
         </w:object>
+      </w:r>
+      <w:r>
+        <w:rPr>
+          <w:lang w:val="en-GB"/>
+        </w:rPr>
+        <w:t>, Max</w:t>
       </w:r>
     </w:p>
     <w:p>
@@ -2609,11 +3008,11 @@
         <w:rPr>
           <w:position w:val="-34"/>
         </w:rPr>
-        <w:object w:dxaOrig="2040" w:dyaOrig="800">
-          <v:shape id="_x0000_i1033" type="#_x0000_t75" style="width:102.05pt;height:40.05pt" o:ole="">
-            <v:imagedata r:id="rId21" o:title=""/>
+        <w:object w:dxaOrig="1640" w:dyaOrig="800">
+          <v:shape id="_x0000_i1055" type="#_x0000_t75" style="width:82.05pt;height:40.1pt" o:ole="">
+            <v:imagedata r:id="rId33" o:title=""/>
           </v:shape>
-          <o:OLEObject Type="Embed" ProgID="Equation.DSMT4" ShapeID="_x0000_i1033" DrawAspect="Content" ObjectID="_1558857320" r:id="rId22"/>
+          <o:OLEObject Type="Embed" ProgID="Equation.DSMT4" ShapeID="_x0000_i1055" DrawAspect="Content" ObjectID="_1559204081" r:id="rId34"/>
         </w:object>
       </w:r>
       <w:r>
@@ -2627,11 +3026,19 @@
           <w:position w:val="-34"/>
         </w:rPr>
         <w:object w:dxaOrig="3700" w:dyaOrig="800">
-          <v:shape id="_x0000_i1034" type="#_x0000_t75" style="width:184.8pt;height:40.05pt" o:ole="">
-            <v:imagedata r:id="rId23" o:title=""/>
+          <v:shape id="_x0000_i1034" type="#_x0000_t75" style="width:185pt;height:40.1pt" o:ole="">
+            <v:imagedata r:id="rId35" o:title=""/>
           </v:shape>
-          <o:OLEObject Type="Embed" ProgID="Equation.DSMT4" ShapeID="_x0000_i1034" DrawAspect="Content" ObjectID="_1558857321" r:id="rId24"/>
+          <o:OLEObject Type="Embed" ProgID="Equation.DSMT4" ShapeID="_x0000_i1034" DrawAspect="Content" ObjectID="_1559204082" r:id="rId36"/>
         </w:object>
+      </w:r>
+      <w:r>
+        <w:rPr>
+          <w:rFonts w:ascii="David" w:eastAsia="Arial" w:hAnsi="David" w:cs="David"/>
+          <w:color w:val="000000"/>
+          <w:lang w:val="en-GB"/>
+        </w:rPr>
+        <w:t>, Min</w:t>
       </w:r>
     </w:p>
     <w:p>
@@ -6235,7 +6642,7 @@
               </m:ctrlPr>
             </m:dPr>
             <m:e>
-              <w:bookmarkStart w:id="0" w:name="_Hlk484881542"/>
+              <w:bookmarkStart w:id="2" w:name="_Hlk484881542"/>
               <m:f>
                 <m:fPr>
                   <m:ctrlPr>
@@ -6287,7 +6694,7 @@
                   </m:rad>
                 </m:den>
               </m:f>
-              <w:bookmarkEnd w:id="0"/>
+              <w:bookmarkEnd w:id="2"/>
               <m:r>
                 <w:rPr>
                   <w:rFonts w:ascii="Cambria Math" w:eastAsia="Arial" w:hAnsi="Cambria Math" w:cs="David"/>
@@ -6729,7 +7136,29 @@
         <w:rPr>
           <w:rFonts w:ascii="David" w:eastAsia="Arial" w:hAnsi="David" w:cs="David"/>
         </w:rPr>
-        <w:t>Other combinations of (x,y,z) don’t produce global max</w:t>
+        <w:t>Other combinations of (</w:t>
+      </w:r>
+      <w:proofErr w:type="spellStart"/>
+      <w:proofErr w:type="gramStart"/>
+      <w:r>
+        <w:rPr>
+          <w:rFonts w:ascii="David" w:eastAsia="Arial" w:hAnsi="David" w:cs="David"/>
+        </w:rPr>
+        <w:t>x,y</w:t>
+      </w:r>
+      <w:proofErr w:type="gramEnd"/>
+      <w:r>
+        <w:rPr>
+          <w:rFonts w:ascii="David" w:eastAsia="Arial" w:hAnsi="David" w:cs="David"/>
+        </w:rPr>
+        <w:t>,z</w:t>
+      </w:r>
+      <w:proofErr w:type="spellEnd"/>
+      <w:r>
+        <w:rPr>
+          <w:rFonts w:ascii="David" w:eastAsia="Arial" w:hAnsi="David" w:cs="David"/>
+        </w:rPr>
+        <w:t>) don’t produce global max</w:t>
       </w:r>
     </w:p>
     <w:p>
@@ -7095,10 +7524,10 @@
           <w:position w:val="-36"/>
         </w:rPr>
         <w:object w:dxaOrig="5720" w:dyaOrig="840">
-          <v:shape id="_x0000_i1035" type="#_x0000_t75" style="width:385.8pt;height:56.6pt" o:ole="">
-            <v:imagedata r:id="rId25" o:title=""/>
+          <v:shape id="_x0000_i1035" type="#_x0000_t75" style="width:385.95pt;height:56.5pt" o:ole="">
+            <v:imagedata r:id="rId37" o:title=""/>
           </v:shape>
-          <o:OLEObject Type="Embed" ProgID="Equation.DSMT4" ShapeID="_x0000_i1035" DrawAspect="Content" ObjectID="_1558857322" r:id="rId26"/>
+          <o:OLEObject Type="Embed" ProgID="Equation.DSMT4" ShapeID="_x0000_i1035" DrawAspect="Content" ObjectID="_1559204083" r:id="rId38"/>
         </w:object>
       </w:r>
     </w:p>
@@ -11154,17 +11583,23 @@
         <w:rPr>
           <w:lang w:val="en-GB"/>
         </w:rPr>
-        <w:t xml:space="preserve">Define: </w:t>
+        <w:t>Answer</w:t>
+      </w:r>
+      <w:r>
+        <w:rPr>
+          <w:lang w:val="en-GB"/>
+        </w:rPr>
+        <w:t xml:space="preserve">: </w:t>
       </w:r>
       <w:r>
         <w:rPr>
           <w:position w:val="-10"/>
         </w:rPr>
         <w:object w:dxaOrig="2020" w:dyaOrig="360">
-          <v:shape id="_x0000_i1036" type="#_x0000_t75" style="width:101.65pt;height:18.1pt" o:ole="">
-            <v:imagedata r:id="rId27" o:title=""/>
+          <v:shape id="_x0000_i1036" type="#_x0000_t75" style="width:101.6pt;height:18.25pt" o:ole="">
+            <v:imagedata r:id="rId39" o:title=""/>
           </v:shape>
-          <o:OLEObject Type="Embed" ProgID="Equation.DSMT4" ShapeID="_x0000_i1036" DrawAspect="Content" ObjectID="_1558857323" r:id="rId28"/>
+          <o:OLEObject Type="Embed" ProgID="Equation.DSMT4" ShapeID="_x0000_i1036" DrawAspect="Content" ObjectID="_1559204084" r:id="rId40"/>
         </w:object>
       </w:r>
     </w:p>
@@ -11191,10 +11626,10 @@
           <w:position w:val="-88"/>
         </w:rPr>
         <w:object w:dxaOrig="4720" w:dyaOrig="1939">
-          <v:shape id="_x0000_i1047" type="#_x0000_t75" style="width:235.65pt;height:96.65pt" o:ole="">
-            <v:imagedata r:id="rId29" o:title=""/>
+          <v:shape id="_x0000_i1037" type="#_x0000_t75" style="width:235.6pt;height:96.6pt" o:ole="">
+            <v:imagedata r:id="rId41" o:title=""/>
           </v:shape>
-          <o:OLEObject Type="Embed" ProgID="Equation.DSMT4" ShapeID="_x0000_i1047" DrawAspect="Content" ObjectID="_1558857324" r:id="rId30"/>
+          <o:OLEObject Type="Embed" ProgID="Equation.DSMT4" ShapeID="_x0000_i1037" DrawAspect="Content" ObjectID="_1559204085" r:id="rId42"/>
         </w:object>
       </w:r>
     </w:p>
@@ -11210,10 +11645,10 @@
           <w:position w:val="-12"/>
         </w:rPr>
         <w:object w:dxaOrig="8340" w:dyaOrig="380">
-          <v:shape id="_x0000_i1038" type="#_x0000_t75" style="width:417pt;height:19.25pt" o:ole="">
-            <v:imagedata r:id="rId31" o:title=""/>
+          <v:shape id="_x0000_i1038" type="#_x0000_t75" style="width:416.95pt;height:19.15pt" o:ole="">
+            <v:imagedata r:id="rId43" o:title=""/>
           </v:shape>
-          <o:OLEObject Type="Embed" ProgID="Equation.DSMT4" ShapeID="_x0000_i1038" DrawAspect="Content" ObjectID="_1558857325" r:id="rId32"/>
+          <o:OLEObject Type="Embed" ProgID="Equation.DSMT4" ShapeID="_x0000_i1038" DrawAspect="Content" ObjectID="_1559204086" r:id="rId44"/>
         </w:object>
       </w:r>
     </w:p>
@@ -11232,10 +11667,10 @@
           <w:position w:val="-10"/>
         </w:rPr>
         <w:object w:dxaOrig="2240" w:dyaOrig="320">
-          <v:shape id="_x0000_i1039" type="#_x0000_t75" style="width:112.45pt;height:15.8pt" o:ole="">
-            <v:imagedata r:id="rId33" o:title=""/>
+          <v:shape id="_x0000_i1039" type="#_x0000_t75" style="width:112.55pt;height:15.95pt" o:ole="">
+            <v:imagedata r:id="rId45" o:title=""/>
           </v:shape>
-          <o:OLEObject Type="Embed" ProgID="Equation.DSMT4" ShapeID="_x0000_i1039" DrawAspect="Content" ObjectID="_1558857326" r:id="rId34"/>
+          <o:OLEObject Type="Embed" ProgID="Equation.DSMT4" ShapeID="_x0000_i1039" DrawAspect="Content" ObjectID="_1559204087" r:id="rId46"/>
         </w:object>
       </w:r>
     </w:p>
@@ -11253,10 +11688,7 @@
         </w:rPr>
       </w:pPr>
     </w:p>
-    <w:p>
-      <w:bookmarkStart w:id="1" w:name="_GoBack"/>
-      <w:bookmarkEnd w:id="1"/>
-    </w:p>
+    <w:p/>
     <w:sectPr>
       <w:pgSz w:w="12240" w:h="15840"/>
       <w:pgMar w:top="1440" w:right="1440" w:bottom="1440" w:left="1440" w:header="720" w:footer="720" w:gutter="0"/>
@@ -11504,10 +11936,10 @@
     </w:lvl>
   </w:abstractNum>
   <w:abstractNum w:abstractNumId="2" w15:restartNumberingAfterBreak="0">
-    <w:nsid w:val="3C93095D"/>
+    <w:nsid w:val="2CAF7F75"/>
     <w:multiLevelType w:val="hybridMultilevel"/>
-    <w:tmpl w:val="57A02B26"/>
-    <w:lvl w:ilvl="0" w:tplc="27843804">
+    <w:tmpl w:val="15FCC8D8"/>
+    <w:lvl w:ilvl="0" w:tplc="2898BCF2">
       <w:start w:val="2"/>
       <w:numFmt w:val="bullet"/>
       <w:lvlText w:val=""/>
@@ -11617,6 +12049,119 @@
     </w:lvl>
   </w:abstractNum>
   <w:abstractNum w:abstractNumId="3" w15:restartNumberingAfterBreak="0">
+    <w:nsid w:val="3C93095D"/>
+    <w:multiLevelType w:val="hybridMultilevel"/>
+    <w:tmpl w:val="57A02B26"/>
+    <w:lvl w:ilvl="0" w:tplc="27843804">
+      <w:start w:val="2"/>
+      <w:numFmt w:val="bullet"/>
+      <w:lvlText w:val=""/>
+      <w:lvlJc w:val="left"/>
+      <w:pPr>
+        <w:ind w:left="720" w:hanging="360"/>
+      </w:pPr>
+      <w:rPr>
+        <w:rFonts w:ascii="Symbol" w:eastAsiaTheme="minorHAnsi" w:hAnsi="Symbol" w:cstheme="minorBidi" w:hint="default"/>
+      </w:rPr>
+    </w:lvl>
+    <w:lvl w:ilvl="1" w:tplc="04090003" w:tentative="1">
+      <w:start w:val="1"/>
+      <w:numFmt w:val="bullet"/>
+      <w:lvlText w:val="o"/>
+      <w:lvlJc w:val="left"/>
+      <w:pPr>
+        <w:ind w:left="1440" w:hanging="360"/>
+      </w:pPr>
+      <w:rPr>
+        <w:rFonts w:ascii="Courier New" w:hAnsi="Courier New" w:cs="Courier New" w:hint="default"/>
+      </w:rPr>
+    </w:lvl>
+    <w:lvl w:ilvl="2" w:tplc="04090005" w:tentative="1">
+      <w:start w:val="1"/>
+      <w:numFmt w:val="bullet"/>
+      <w:lvlText w:val=""/>
+      <w:lvlJc w:val="left"/>
+      <w:pPr>
+        <w:ind w:left="2160" w:hanging="360"/>
+      </w:pPr>
+      <w:rPr>
+        <w:rFonts w:ascii="Wingdings" w:hAnsi="Wingdings" w:hint="default"/>
+      </w:rPr>
+    </w:lvl>
+    <w:lvl w:ilvl="3" w:tplc="04090001" w:tentative="1">
+      <w:start w:val="1"/>
+      <w:numFmt w:val="bullet"/>
+      <w:lvlText w:val=""/>
+      <w:lvlJc w:val="left"/>
+      <w:pPr>
+        <w:ind w:left="2880" w:hanging="360"/>
+      </w:pPr>
+      <w:rPr>
+        <w:rFonts w:ascii="Symbol" w:hAnsi="Symbol" w:hint="default"/>
+      </w:rPr>
+    </w:lvl>
+    <w:lvl w:ilvl="4" w:tplc="04090003" w:tentative="1">
+      <w:start w:val="1"/>
+      <w:numFmt w:val="bullet"/>
+      <w:lvlText w:val="o"/>
+      <w:lvlJc w:val="left"/>
+      <w:pPr>
+        <w:ind w:left="3600" w:hanging="360"/>
+      </w:pPr>
+      <w:rPr>
+        <w:rFonts w:ascii="Courier New" w:hAnsi="Courier New" w:cs="Courier New" w:hint="default"/>
+      </w:rPr>
+    </w:lvl>
+    <w:lvl w:ilvl="5" w:tplc="04090005" w:tentative="1">
+      <w:start w:val="1"/>
+      <w:numFmt w:val="bullet"/>
+      <w:lvlText w:val=""/>
+      <w:lvlJc w:val="left"/>
+      <w:pPr>
+        <w:ind w:left="4320" w:hanging="360"/>
+      </w:pPr>
+      <w:rPr>
+        <w:rFonts w:ascii="Wingdings" w:hAnsi="Wingdings" w:hint="default"/>
+      </w:rPr>
+    </w:lvl>
+    <w:lvl w:ilvl="6" w:tplc="04090001" w:tentative="1">
+      <w:start w:val="1"/>
+      <w:numFmt w:val="bullet"/>
+      <w:lvlText w:val=""/>
+      <w:lvlJc w:val="left"/>
+      <w:pPr>
+        <w:ind w:left="5040" w:hanging="360"/>
+      </w:pPr>
+      <w:rPr>
+        <w:rFonts w:ascii="Symbol" w:hAnsi="Symbol" w:hint="default"/>
+      </w:rPr>
+    </w:lvl>
+    <w:lvl w:ilvl="7" w:tplc="04090003" w:tentative="1">
+      <w:start w:val="1"/>
+      <w:numFmt w:val="bullet"/>
+      <w:lvlText w:val="o"/>
+      <w:lvlJc w:val="left"/>
+      <w:pPr>
+        <w:ind w:left="5760" w:hanging="360"/>
+      </w:pPr>
+      <w:rPr>
+        <w:rFonts w:ascii="Courier New" w:hAnsi="Courier New" w:cs="Courier New" w:hint="default"/>
+      </w:rPr>
+    </w:lvl>
+    <w:lvl w:ilvl="8" w:tplc="04090005" w:tentative="1">
+      <w:start w:val="1"/>
+      <w:numFmt w:val="bullet"/>
+      <w:lvlText w:val=""/>
+      <w:lvlJc w:val="left"/>
+      <w:pPr>
+        <w:ind w:left="6480" w:hanging="360"/>
+      </w:pPr>
+      <w:rPr>
+        <w:rFonts w:ascii="Wingdings" w:hAnsi="Wingdings" w:hint="default"/>
+      </w:rPr>
+    </w:lvl>
+  </w:abstractNum>
+  <w:abstractNum w:abstractNumId="4" w15:restartNumberingAfterBreak="0">
     <w:nsid w:val="49F050D7"/>
     <w:multiLevelType w:val="hybridMultilevel"/>
     <w:tmpl w:val="A6661F12"/>
@@ -11705,7 +12250,7 @@
       </w:pPr>
     </w:lvl>
   </w:abstractNum>
-  <w:abstractNum w:abstractNumId="4" w15:restartNumberingAfterBreak="0">
+  <w:abstractNum w:abstractNumId="5" w15:restartNumberingAfterBreak="0">
     <w:nsid w:val="4C046C90"/>
     <w:multiLevelType w:val="multilevel"/>
     <w:tmpl w:val="E8246DEA"/>
@@ -11822,18 +12367,21 @@
     </w:lvl>
   </w:abstractNum>
   <w:num w:numId="1">
-    <w:abstractNumId w:val="3"/>
+    <w:abstractNumId w:val="4"/>
   </w:num>
   <w:num w:numId="2">
     <w:abstractNumId w:val="1"/>
   </w:num>
   <w:num w:numId="3">
-    <w:abstractNumId w:val="4"/>
+    <w:abstractNumId w:val="5"/>
   </w:num>
   <w:num w:numId="4">
     <w:abstractNumId w:val="0"/>
   </w:num>
   <w:num w:numId="5">
+    <w:abstractNumId w:val="3"/>
+  </w:num>
+  <w:num w:numId="6">
     <w:abstractNumId w:val="2"/>
   </w:num>
 </w:numbering>

--- a/HW5/instructions/HW5-TheoreticalQuestions.docx
+++ b/HW5/instructions/HW5-TheoreticalQuestions.docx
@@ -399,10 +399,10 @@
                                   <v:path o:extrusionok="f" gradientshapeok="t" o:connecttype="rect"/>
                                   <o:lock v:ext="edit" aspectratio="t"/>
                                 </v:shapetype>
-                                <v:shape id="_x0000_i1064" type="#_x0000_t75" style="width:73.35pt;height:58.8pt" o:ole="">
+                                <v:shape id="_x0000_i1026" type="#_x0000_t75" style="width:73.35pt;height:58.8pt" o:ole="">
                                   <v:imagedata r:id="rId5" o:title=""/>
                                 </v:shape>
-                                <o:OLEObject Type="Embed" ProgID="Equation.DSMT4" ShapeID="_x0000_i1064" DrawAspect="Content" ObjectID="_1559204088" r:id="rId6"/>
+                                <o:OLEObject Type="Embed" ProgID="Equation.DSMT4" ShapeID="_x0000_i1026" DrawAspect="Content" ObjectID="_1559204688" r:id="rId6"/>
                               </w:object>
                             </w:r>
                             <w:r>
@@ -415,6 +415,7 @@
                           <w:p>
                             <w:pPr>
                               <w:rPr>
+                                <w:rtl/>
                                 <w:cs/>
                                 <w:lang w:val="en-GB"/>
                               </w:rPr>
@@ -430,25 +431,17 @@
                                 <w:position w:val="-6"/>
                               </w:rPr>
                               <w:object w:dxaOrig="700" w:dyaOrig="320">
-                                <v:shape id="_x0000_i1065" type="#_x0000_t75" style="width:35.1pt;height:15.95pt" o:ole="">
+                                <v:shape id="_x0000_i1028" type="#_x0000_t75" style="width:35.1pt;height:15.95pt" o:ole="">
                                   <v:imagedata r:id="rId7" o:title=""/>
                                 </v:shape>
-                                <o:OLEObject Type="Embed" ProgID="Equation.DSMT4" ShapeID="_x0000_i1065" DrawAspect="Content" ObjectID="_1559204089" r:id="rId8"/>
+                                <o:OLEObject Type="Embed" ProgID="Equation.DSMT4" ShapeID="_x0000_i1028" DrawAspect="Content" ObjectID="_1559204689" r:id="rId8"/>
                               </w:object>
                             </w:r>
                             <w:r>
                               <w:rPr>
                                 <w:lang w:val="en-GB"/>
                               </w:rPr>
-                              <w:t xml:space="preserve"> can’t be</w:t>
-                            </w:r>
-                            <w:bookmarkStart w:id="0" w:name="_GoBack"/>
-                            <w:bookmarkEnd w:id="0"/>
-                            <w:r>
-                              <w:rPr>
-                                <w:lang w:val="en-GB"/>
-                              </w:rPr>
-                              <w:t xml:space="preserve"> a solution </w:t>
+                              <w:t xml:space="preserve"> can’t be a solution </w:t>
                             </w:r>
                           </w:p>
                         </w:txbxContent>
@@ -489,9 +482,9 @@
                         </w:rPr>
                         <w:object w:dxaOrig="1400" w:dyaOrig="1120">
                           <v:shape id="_x0000_i1064" type="#_x0000_t75" style="width:73.35pt;height:58.8pt" o:ole="">
-                            <v:imagedata r:id="rId5" o:title=""/>
+                            <v:imagedata r:id="rId9" o:title=""/>
                           </v:shape>
-                          <o:OLEObject Type="Embed" ProgID="Equation.DSMT4" ShapeID="_x0000_i1064" DrawAspect="Content" ObjectID="_1559204088" r:id="rId9"/>
+                          <o:OLEObject Type="Embed" ProgID="Equation.DSMT4" ShapeID="_x0000_i1064" DrawAspect="Content" ObjectID="_1559204088" r:id="rId10"/>
                         </w:object>
                       </w:r>
                       <w:r>
@@ -520,9 +513,9 @@
                         </w:rPr>
                         <w:object w:dxaOrig="700" w:dyaOrig="320">
                           <v:shape id="_x0000_i1065" type="#_x0000_t75" style="width:35.1pt;height:15.95pt" o:ole="">
-                            <v:imagedata r:id="rId7" o:title=""/>
+                            <v:imagedata r:id="rId11" o:title=""/>
                           </v:shape>
-                          <o:OLEObject Type="Embed" ProgID="Equation.DSMT4" ShapeID="_x0000_i1065" DrawAspect="Content" ObjectID="_1559204089" r:id="rId10"/>
+                          <o:OLEObject Type="Embed" ProgID="Equation.DSMT4" ShapeID="_x0000_i1065" DrawAspect="Content" ObjectID="_1559204089" r:id="rId12"/>
                         </w:object>
                       </w:r>
                       <w:r>
@@ -2753,10 +2746,10 @@
           <w:position w:val="-10"/>
         </w:rPr>
         <w:object w:dxaOrig="2100" w:dyaOrig="360">
-          <v:shape id="_x0000_i1025" type="#_x0000_t75" style="width:104.8pt;height:18.25pt" o:ole="">
-            <v:imagedata r:id="rId11" o:title=""/>
+          <v:shape id="_x0000_i1029" type="#_x0000_t75" style="width:104.8pt;height:18.25pt" o:ole="">
+            <v:imagedata r:id="rId13" o:title=""/>
           </v:shape>
-          <o:OLEObject Type="Embed" ProgID="Equation.DSMT4" ShapeID="_x0000_i1025" DrawAspect="Content" ObjectID="_1559204070" r:id="rId12"/>
+          <o:OLEObject Type="Embed" ProgID="Equation.DSMT4" ShapeID="_x0000_i1029" DrawAspect="Content" ObjectID="_1559204670" r:id="rId14"/>
         </w:object>
       </w:r>
       <w:r>
@@ -2767,10 +2760,10 @@
           <w:position w:val="-10"/>
         </w:rPr>
         <w:object w:dxaOrig="2000" w:dyaOrig="360">
-          <v:shape id="_x0000_i1026" type="#_x0000_t75" style="width:99.8pt;height:18.25pt" o:ole="">
-            <v:imagedata r:id="rId13" o:title=""/>
+          <v:shape id="_x0000_i1030" type="#_x0000_t75" style="width:99.8pt;height:18.25pt" o:ole="">
+            <v:imagedata r:id="rId15" o:title=""/>
           </v:shape>
-          <o:OLEObject Type="Embed" ProgID="Equation.DSMT4" ShapeID="_x0000_i1026" DrawAspect="Content" ObjectID="_1559204071" r:id="rId14"/>
+          <o:OLEObject Type="Embed" ProgID="Equation.DSMT4" ShapeID="_x0000_i1030" DrawAspect="Content" ObjectID="_1559204671" r:id="rId16"/>
         </w:object>
       </w:r>
     </w:p>
@@ -2780,10 +2773,10 @@
           <w:position w:val="-82"/>
         </w:rPr>
         <w:object w:dxaOrig="3600" w:dyaOrig="1840">
-          <v:shape id="_x0000_i1027" type="#_x0000_t75" style="width:180.9pt;height:92.05pt" o:ole="">
-            <v:imagedata r:id="rId15" o:title=""/>
+          <v:shape id="_x0000_i1031" type="#_x0000_t75" style="width:180.9pt;height:92.05pt" o:ole="">
+            <v:imagedata r:id="rId17" o:title=""/>
           </v:shape>
-          <o:OLEObject Type="Embed" ProgID="Equation.DSMT4" ShapeID="_x0000_i1027" DrawAspect="Content" ObjectID="_1559204072" r:id="rId16"/>
+          <o:OLEObject Type="Embed" ProgID="Equation.DSMT4" ShapeID="_x0000_i1031" DrawAspect="Content" ObjectID="_1559204672" r:id="rId18"/>
         </w:object>
       </w:r>
     </w:p>
@@ -2793,10 +2786,10 @@
           <w:position w:val="-12"/>
         </w:rPr>
         <w:object w:dxaOrig="1760" w:dyaOrig="380">
-          <v:shape id="_x0000_i1041" type="#_x0000_t75" style="width:87.95pt;height:19.15pt" o:ole="">
-            <v:imagedata r:id="rId17" o:title=""/>
+          <v:shape id="_x0000_i1032" type="#_x0000_t75" style="width:87.95pt;height:19.15pt" o:ole="">
+            <v:imagedata r:id="rId19" o:title=""/>
           </v:shape>
-          <o:OLEObject Type="Embed" ProgID="Equation.DSMT4" ShapeID="_x0000_i1041" DrawAspect="Content" ObjectID="_1559204073" r:id="rId18"/>
+          <o:OLEObject Type="Embed" ProgID="Equation.DSMT4" ShapeID="_x0000_i1032" DrawAspect="Content" ObjectID="_1559204673" r:id="rId20"/>
         </w:object>
       </w:r>
       <w:r>
@@ -2807,10 +2800,10 @@
           <w:position w:val="-12"/>
         </w:rPr>
         <w:object w:dxaOrig="1440" w:dyaOrig="360">
-          <v:shape id="_x0000_i1049" type="#_x0000_t75" style="width:1in;height:18.25pt" o:ole="">
-            <v:imagedata r:id="rId19" o:title=""/>
+          <v:shape id="_x0000_i1033" type="#_x0000_t75" style="width:1in;height:18.25pt" o:ole="">
+            <v:imagedata r:id="rId21" o:title=""/>
           </v:shape>
-          <o:OLEObject Type="Embed" ProgID="Equation.DSMT4" ShapeID="_x0000_i1049" DrawAspect="Content" ObjectID="_1559204074" r:id="rId20"/>
+          <o:OLEObject Type="Embed" ProgID="Equation.DSMT4" ShapeID="_x0000_i1033" DrawAspect="Content" ObjectID="_1559204674" r:id="rId22"/>
         </w:object>
       </w:r>
       <w:r>
@@ -2826,10 +2819,10 @@
           <w:position w:val="-30"/>
         </w:rPr>
         <w:object w:dxaOrig="780" w:dyaOrig="720">
-          <v:shape id="_x0000_i1047" type="#_x0000_t75" style="width:39.2pt;height:36pt" o:ole="">
-            <v:imagedata r:id="rId21" o:title=""/>
+          <v:shape id="_x0000_i1034" type="#_x0000_t75" style="width:39.2pt;height:36pt" o:ole="">
+            <v:imagedata r:id="rId23" o:title=""/>
           </v:shape>
-          <o:OLEObject Type="Embed" ProgID="Equation.DSMT4" ShapeID="_x0000_i1047" DrawAspect="Content" ObjectID="_1559204075" r:id="rId22"/>
+          <o:OLEObject Type="Embed" ProgID="Equation.DSMT4" ShapeID="_x0000_i1034" DrawAspect="Content" ObjectID="_1559204675" r:id="rId24"/>
         </w:object>
       </w:r>
       <w:r>
@@ -2893,10 +2886,10 @@
           <w:position w:val="-12"/>
         </w:rPr>
         <w:object w:dxaOrig="780" w:dyaOrig="360">
-          <v:shape id="_x0000_i1050" type="#_x0000_t75" style="width:39.2pt;height:18.25pt" o:ole="">
-            <v:imagedata r:id="rId23" o:title=""/>
+          <v:shape id="_x0000_i1035" type="#_x0000_t75" style="width:39.2pt;height:18.25pt" o:ole="">
+            <v:imagedata r:id="rId25" o:title=""/>
           </v:shape>
-          <o:OLEObject Type="Embed" ProgID="Equation.DSMT4" ShapeID="_x0000_i1050" DrawAspect="Content" ObjectID="_1559204076" r:id="rId24"/>
+          <o:OLEObject Type="Embed" ProgID="Equation.DSMT4" ShapeID="_x0000_i1035" DrawAspect="Content" ObjectID="_1559204676" r:id="rId26"/>
         </w:object>
       </w:r>
     </w:p>
@@ -2909,10 +2902,10 @@
           <w:position w:val="-80"/>
         </w:rPr>
         <w:object w:dxaOrig="2640" w:dyaOrig="1719">
-          <v:shape id="_x0000_i1029" type="#_x0000_t75" style="width:132.15pt;height:86.15pt" o:ole="">
-            <v:imagedata r:id="rId25" o:title=""/>
+          <v:shape id="_x0000_i1036" type="#_x0000_t75" style="width:132.15pt;height:86.15pt" o:ole="">
+            <v:imagedata r:id="rId27" o:title=""/>
           </v:shape>
-          <o:OLEObject Type="Embed" ProgID="Equation.DSMT4" ShapeID="_x0000_i1029" DrawAspect="Content" ObjectID="_1559204077" r:id="rId26"/>
+          <o:OLEObject Type="Embed" ProgID="Equation.DSMT4" ShapeID="_x0000_i1036" DrawAspect="Content" ObjectID="_1559204677" r:id="rId28"/>
         </w:object>
       </w:r>
       <w:r>
@@ -2932,10 +2925,10 @@
           <w:position w:val="-148"/>
         </w:rPr>
         <w:object w:dxaOrig="2000" w:dyaOrig="2520">
-          <v:shape id="_x0000_i1030" type="#_x0000_t75" style="width:99.8pt;height:127.15pt" o:ole="">
-            <v:imagedata r:id="rId27" o:title=""/>
+          <v:shape id="_x0000_i1037" type="#_x0000_t75" style="width:99.8pt;height:127.15pt" o:ole="">
+            <v:imagedata r:id="rId29" o:title=""/>
           </v:shape>
-          <o:OLEObject Type="Embed" ProgID="Equation.DSMT4" ShapeID="_x0000_i1030" DrawAspect="Content" ObjectID="_1559204078" r:id="rId28"/>
+          <o:OLEObject Type="Embed" ProgID="Equation.DSMT4" ShapeID="_x0000_i1037" DrawAspect="Content" ObjectID="_1559204678" r:id="rId30"/>
         </w:object>
       </w:r>
     </w:p>
@@ -2966,10 +2959,10 @@
           <w:position w:val="-34"/>
         </w:rPr>
         <w:object w:dxaOrig="1359" w:dyaOrig="800">
-          <v:shape id="_x0000_i1053" type="#_x0000_t75" style="width:67.9pt;height:40.1pt" o:ole="">
-            <v:imagedata r:id="rId29" o:title=""/>
+          <v:shape id="_x0000_i1038" type="#_x0000_t75" style="width:67.9pt;height:40.1pt" o:ole="">
+            <v:imagedata r:id="rId31" o:title=""/>
           </v:shape>
-          <o:OLEObject Type="Embed" ProgID="Equation.DSMT4" ShapeID="_x0000_i1053" DrawAspect="Content" ObjectID="_1559204079" r:id="rId30"/>
+          <o:OLEObject Type="Embed" ProgID="Equation.DSMT4" ShapeID="_x0000_i1038" DrawAspect="Content" ObjectID="_1559204679" r:id="rId32"/>
         </w:object>
       </w:r>
       <w:r>
@@ -2980,10 +2973,10 @@
           <w:position w:val="-34"/>
         </w:rPr>
         <w:object w:dxaOrig="3280" w:dyaOrig="800">
-          <v:shape id="_x0000_i1032" type="#_x0000_t75" style="width:164.05pt;height:40.1pt" o:ole="">
-            <v:imagedata r:id="rId31" o:title=""/>
+          <v:shape id="_x0000_i1039" type="#_x0000_t75" style="width:164.05pt;height:40.1pt" o:ole="">
+            <v:imagedata r:id="rId33" o:title=""/>
           </v:shape>
-          <o:OLEObject Type="Embed" ProgID="Equation.DSMT4" ShapeID="_x0000_i1032" DrawAspect="Content" ObjectID="_1559204080" r:id="rId32"/>
+          <o:OLEObject Type="Embed" ProgID="Equation.DSMT4" ShapeID="_x0000_i1039" DrawAspect="Content" ObjectID="_1559204680" r:id="rId34"/>
         </w:object>
       </w:r>
       <w:r>
@@ -3009,10 +3002,10 @@
           <w:position w:val="-34"/>
         </w:rPr>
         <w:object w:dxaOrig="1640" w:dyaOrig="800">
-          <v:shape id="_x0000_i1055" type="#_x0000_t75" style="width:82.05pt;height:40.1pt" o:ole="">
-            <v:imagedata r:id="rId33" o:title=""/>
+          <v:shape id="_x0000_i1040" type="#_x0000_t75" style="width:82.05pt;height:40.1pt" o:ole="">
+            <v:imagedata r:id="rId35" o:title=""/>
           </v:shape>
-          <o:OLEObject Type="Embed" ProgID="Equation.DSMT4" ShapeID="_x0000_i1055" DrawAspect="Content" ObjectID="_1559204081" r:id="rId34"/>
+          <o:OLEObject Type="Embed" ProgID="Equation.DSMT4" ShapeID="_x0000_i1040" DrawAspect="Content" ObjectID="_1559204681" r:id="rId36"/>
         </w:object>
       </w:r>
       <w:r>
@@ -3026,10 +3019,10 @@
           <w:position w:val="-34"/>
         </w:rPr>
         <w:object w:dxaOrig="3700" w:dyaOrig="800">
-          <v:shape id="_x0000_i1034" type="#_x0000_t75" style="width:185pt;height:40.1pt" o:ole="">
-            <v:imagedata r:id="rId35" o:title=""/>
+          <v:shape id="_x0000_i1041" type="#_x0000_t75" style="width:185pt;height:40.1pt" o:ole="">
+            <v:imagedata r:id="rId37" o:title=""/>
           </v:shape>
-          <o:OLEObject Type="Embed" ProgID="Equation.DSMT4" ShapeID="_x0000_i1034" DrawAspect="Content" ObjectID="_1559204082" r:id="rId36"/>
+          <o:OLEObject Type="Embed" ProgID="Equation.DSMT4" ShapeID="_x0000_i1041" DrawAspect="Content" ObjectID="_1559204682" r:id="rId38"/>
         </w:object>
       </w:r>
       <w:r>
@@ -6642,7 +6635,7 @@
               </m:ctrlPr>
             </m:dPr>
             <m:e>
-              <w:bookmarkStart w:id="2" w:name="_Hlk484881542"/>
+              <w:bookmarkStart w:id="0" w:name="_Hlk484881542"/>
               <m:f>
                 <m:fPr>
                   <m:ctrlPr>
@@ -6694,7 +6687,7 @@
                   </m:rad>
                 </m:den>
               </m:f>
-              <w:bookmarkEnd w:id="2"/>
+              <w:bookmarkEnd w:id="0"/>
               <m:r>
                 <w:rPr>
                   <w:rFonts w:ascii="Cambria Math" w:eastAsia="Arial" w:hAnsi="Cambria Math" w:cs="David"/>
@@ -7524,10 +7517,10 @@
           <w:position w:val="-36"/>
         </w:rPr>
         <w:object w:dxaOrig="5720" w:dyaOrig="840">
-          <v:shape id="_x0000_i1035" type="#_x0000_t75" style="width:385.95pt;height:56.5pt" o:ole="">
-            <v:imagedata r:id="rId37" o:title=""/>
+          <v:shape id="_x0000_i1048" type="#_x0000_t75" style="width:385.95pt;height:56.5pt" o:ole="">
+            <v:imagedata r:id="rId39" o:title=""/>
           </v:shape>
-          <o:OLEObject Type="Embed" ProgID="Equation.DSMT4" ShapeID="_x0000_i1035" DrawAspect="Content" ObjectID="_1559204083" r:id="rId38"/>
+          <o:OLEObject Type="Embed" ProgID="Equation.DSMT4" ShapeID="_x0000_i1048" DrawAspect="Content" ObjectID="_1559204683" r:id="rId40"/>
         </w:object>
       </w:r>
     </w:p>
@@ -10949,6 +10942,8 @@
             </m:r>
           </m:e>
         </m:d>
+        <w:bookmarkStart w:id="1" w:name="_GoBack"/>
+        <w:bookmarkEnd w:id="1"/>
         <m:r>
           <w:rPr>
             <w:rFonts w:ascii="Cambria Math" w:eastAsia="Arial" w:hAnsi="Cambria Math" w:cs="David"/>
@@ -11596,10 +11591,10 @@
           <w:position w:val="-10"/>
         </w:rPr>
         <w:object w:dxaOrig="2020" w:dyaOrig="360">
-          <v:shape id="_x0000_i1036" type="#_x0000_t75" style="width:101.6pt;height:18.25pt" o:ole="">
-            <v:imagedata r:id="rId39" o:title=""/>
+          <v:shape id="_x0000_i1043" type="#_x0000_t75" style="width:101.6pt;height:18.25pt" o:ole="">
+            <v:imagedata r:id="rId41" o:title=""/>
           </v:shape>
-          <o:OLEObject Type="Embed" ProgID="Equation.DSMT4" ShapeID="_x0000_i1036" DrawAspect="Content" ObjectID="_1559204084" r:id="rId40"/>
+          <o:OLEObject Type="Embed" ProgID="Equation.DSMT4" ShapeID="_x0000_i1043" DrawAspect="Content" ObjectID="_1559204684" r:id="rId42"/>
         </w:object>
       </w:r>
     </w:p>
@@ -11626,10 +11621,10 @@
           <w:position w:val="-88"/>
         </w:rPr>
         <w:object w:dxaOrig="4720" w:dyaOrig="1939">
-          <v:shape id="_x0000_i1037" type="#_x0000_t75" style="width:235.6pt;height:96.6pt" o:ole="">
-            <v:imagedata r:id="rId41" o:title=""/>
+          <v:shape id="_x0000_i1044" type="#_x0000_t75" style="width:235.6pt;height:96.6pt" o:ole="">
+            <v:imagedata r:id="rId43" o:title=""/>
           </v:shape>
-          <o:OLEObject Type="Embed" ProgID="Equation.DSMT4" ShapeID="_x0000_i1037" DrawAspect="Content" ObjectID="_1559204085" r:id="rId42"/>
+          <o:OLEObject Type="Embed" ProgID="Equation.DSMT4" ShapeID="_x0000_i1044" DrawAspect="Content" ObjectID="_1559204685" r:id="rId44"/>
         </w:object>
       </w:r>
     </w:p>
@@ -11645,10 +11640,10 @@
           <w:position w:val="-12"/>
         </w:rPr>
         <w:object w:dxaOrig="8340" w:dyaOrig="380">
-          <v:shape id="_x0000_i1038" type="#_x0000_t75" style="width:416.95pt;height:19.15pt" o:ole="">
-            <v:imagedata r:id="rId43" o:title=""/>
+          <v:shape id="_x0000_i1045" type="#_x0000_t75" style="width:416.95pt;height:19.15pt" o:ole="">
+            <v:imagedata r:id="rId45" o:title=""/>
           </v:shape>
-          <o:OLEObject Type="Embed" ProgID="Equation.DSMT4" ShapeID="_x0000_i1038" DrawAspect="Content" ObjectID="_1559204086" r:id="rId44"/>
+          <o:OLEObject Type="Embed" ProgID="Equation.DSMT4" ShapeID="_x0000_i1045" DrawAspect="Content" ObjectID="_1559204686" r:id="rId46"/>
         </w:object>
       </w:r>
     </w:p>
@@ -11667,10 +11662,10 @@
           <w:position w:val="-10"/>
         </w:rPr>
         <w:object w:dxaOrig="2240" w:dyaOrig="320">
-          <v:shape id="_x0000_i1039" type="#_x0000_t75" style="width:112.55pt;height:15.95pt" o:ole="">
-            <v:imagedata r:id="rId45" o:title=""/>
+          <v:shape id="_x0000_i1046" type="#_x0000_t75" style="width:112.55pt;height:15.95pt" o:ole="">
+            <v:imagedata r:id="rId47" o:title=""/>
           </v:shape>
-          <o:OLEObject Type="Embed" ProgID="Equation.DSMT4" ShapeID="_x0000_i1039" DrawAspect="Content" ObjectID="_1559204087" r:id="rId46"/>
+          <o:OLEObject Type="Embed" ProgID="Equation.DSMT4" ShapeID="_x0000_i1046" DrawAspect="Content" ObjectID="_1559204687" r:id="rId48"/>
         </w:object>
       </w:r>
     </w:p>

--- a/HW5/instructions/HW5-TheoreticalQuestions.docx
+++ b/HW5/instructions/HW5-TheoreticalQuestions.docx
@@ -1,18 +1,20 @@
 
 <file path=word/document.xml><?xml version="1.0" encoding="utf-8"?>
-<w:document xmlns:wpc="http://schemas.microsoft.com/office/word/2010/wordprocessingCanvas" xmlns:cx="http://schemas.microsoft.com/office/drawing/2014/chartex" xmlns:cx1="http://schemas.microsoft.com/office/drawing/2015/9/8/chartex" xmlns:cx2="http://schemas.microsoft.com/office/drawing/2015/10/21/chartex" xmlns:cx3="http://schemas.microsoft.com/office/drawing/2016/5/9/chartex" xmlns:cx4="http://schemas.microsoft.com/office/drawing/2016/5/10/chartex" xmlns:cx5="http://schemas.microsoft.com/office/drawing/2016/5/11/chartex" xmlns:mc="http://schemas.openxmlformats.org/markup-compatibility/2006" xmlns:o="urn:schemas-microsoft-com:office:office" xmlns:r="http://schemas.openxmlformats.org/officeDocument/2006/relationships" xmlns:m="http://schemas.openxmlformats.org/officeDocument/2006/math" xmlns:v="urn:schemas-microsoft-com:vml" xmlns:wp14="http://schemas.microsoft.com/office/word/2010/wordprocessingDrawing" xmlns:wp="http://schemas.openxmlformats.org/drawingml/2006/wordprocessingDrawing" xmlns:w10="urn:schemas-microsoft-com:office:word" xmlns:w="http://schemas.openxmlformats.org/wordprocessingml/2006/main" xmlns:w14="http://schemas.microsoft.com/office/word/2010/wordml" xmlns:w15="http://schemas.microsoft.com/office/word/2012/wordml" xmlns:w16se="http://schemas.microsoft.com/office/word/2015/wordml/symex" xmlns:wpg="http://schemas.microsoft.com/office/word/2010/wordprocessingGroup" xmlns:wpi="http://schemas.microsoft.com/office/word/2010/wordprocessingInk" xmlns:wne="http://schemas.microsoft.com/office/word/2006/wordml" xmlns:wps="http://schemas.microsoft.com/office/word/2010/wordprocessingShape" mc:Ignorable="w14 w15 w16se wp14">
+<w:document xmlns:wpc="http://schemas.microsoft.com/office/word/2010/wordprocessingCanvas" xmlns:cx="http://schemas.microsoft.com/office/drawing/2014/chartex" xmlns:cx1="http://schemas.microsoft.com/office/drawing/2015/9/8/chartex" xmlns:cx2="http://schemas.microsoft.com/office/drawing/2015/10/21/chartex" xmlns:cx3="http://schemas.microsoft.com/office/drawing/2016/5/9/chartex" xmlns:cx4="http://schemas.microsoft.com/office/drawing/2016/5/10/chartex" xmlns:cx5="http://schemas.microsoft.com/office/drawing/2016/5/11/chartex" xmlns:cx6="http://schemas.microsoft.com/office/drawing/2016/5/12/chartex" xmlns:cx7="http://schemas.microsoft.com/office/drawing/2016/5/13/chartex" xmlns:cx8="http://schemas.microsoft.com/office/drawing/2016/5/14/chartex" xmlns:mc="http://schemas.openxmlformats.org/markup-compatibility/2006" xmlns:aink="http://schemas.microsoft.com/office/drawing/2016/ink" xmlns:o="urn:schemas-microsoft-com:office:office" xmlns:r="http://schemas.openxmlformats.org/officeDocument/2006/relationships" xmlns:m="http://schemas.openxmlformats.org/officeDocument/2006/math" xmlns:v="urn:schemas-microsoft-com:vml" xmlns:wp14="http://schemas.microsoft.com/office/word/2010/wordprocessingDrawing" xmlns:wp="http://schemas.openxmlformats.org/drawingml/2006/wordprocessingDrawing" xmlns:w10="urn:schemas-microsoft-com:office:word" xmlns:w="http://schemas.openxmlformats.org/wordprocessingml/2006/main" xmlns:w14="http://schemas.microsoft.com/office/word/2010/wordml" xmlns:w15="http://schemas.microsoft.com/office/word/2012/wordml" xmlns:w16se="http://schemas.microsoft.com/office/word/2015/wordml/symex" xmlns:wpg="http://schemas.microsoft.com/office/word/2010/wordprocessingGroup" xmlns:wpi="http://schemas.microsoft.com/office/word/2010/wordprocessingInk" xmlns:wne="http://schemas.microsoft.com/office/word/2006/wordml" xmlns:wps="http://schemas.microsoft.com/office/word/2010/wordprocessingShape" mc:Ignorable="w14 w15 w16se wp14">
   <w:body>
     <w:p>
       <w:pPr>
-        <w:pStyle w:val="1"/>
+        <w:pStyle w:val="Heading1"/>
       </w:pPr>
+      <w:bookmarkStart w:id="0" w:name="_Hlk485488431"/>
+      <w:bookmarkEnd w:id="0"/>
       <w:r>
         <w:t>HW5 – Theoretical questions</w:t>
       </w:r>
     </w:p>
     <w:p>
       <w:pPr>
-        <w:pStyle w:val="2"/>
+        <w:pStyle w:val="Heading2"/>
       </w:pPr>
       <w:r>
         <w:t>Barak Cohen (</w:t>
@@ -21,15 +23,7 @@
         <w:t>308209287</w:t>
       </w:r>
       <w:r>
-        <w:t xml:space="preserve">) &amp; </w:t>
-      </w:r>
-      <w:proofErr w:type="spellStart"/>
-      <w:r>
-        <w:t>Arie</w:t>
-      </w:r>
-      <w:proofErr w:type="spellEnd"/>
-      <w:r>
-        <w:t xml:space="preserve"> Muller (308258243)</w:t>
+        <w:t>) &amp; Arie Muller (308258243)</w:t>
       </w:r>
     </w:p>
     <w:p/>
@@ -62,10 +56,9 @@
       <w:pPr>
         <w:numPr>
           <w:ilvl w:val="1"/>
-          <w:numId w:val="3"/>
+          <w:numId w:val="7"/>
         </w:numPr>
         <w:spacing w:after="0" w:line="360" w:lineRule="auto"/>
-        <w:ind w:left="1080" w:hanging="360"/>
         <w:contextualSpacing/>
         <w:jc w:val="both"/>
         <w:rPr>
@@ -76,6 +69,7 @@
           <w:u w:val="single"/>
         </w:rPr>
       </w:pPr>
+      <w:bookmarkStart w:id="1" w:name="_Hlk485486204"/>
       <m:oMath>
         <m:r>
           <w:rPr>
@@ -246,16 +240,16 @@
         <mc:AlternateContent>
           <mc:Choice Requires="wps">
             <w:drawing>
-              <wp:anchor distT="0" distB="0" distL="114300" distR="114300" simplePos="0" relativeHeight="251660288" behindDoc="0" locked="0" layoutInCell="1" allowOverlap="1">
+              <wp:anchor distT="0" distB="0" distL="114300" distR="114300" simplePos="0" relativeHeight="251660288" behindDoc="0" locked="0" layoutInCell="1" allowOverlap="1" wp14:anchorId="7EFA3E10" wp14:editId="612BF24F">
                 <wp:simplePos x="0" y="0"/>
-                <wp:positionH relativeFrom="column">
-                  <wp:posOffset>2349661</wp:posOffset>
+                <wp:positionH relativeFrom="margin">
+                  <wp:posOffset>2470245</wp:posOffset>
                 </wp:positionH>
                 <wp:positionV relativeFrom="paragraph">
-                  <wp:posOffset>1766144</wp:posOffset>
+                  <wp:posOffset>2227826</wp:posOffset>
                 </wp:positionV>
-                <wp:extent cx="1538983" cy="451413"/>
-                <wp:effectExtent l="0" t="57150" r="0" b="44450"/>
+                <wp:extent cx="1276065" cy="272956"/>
+                <wp:effectExtent l="0" t="19050" r="57785" b="108585"/>
                 <wp:wrapNone/>
                 <wp:docPr id="1" name="מחבר חץ ישר 1"/>
                 <wp:cNvGraphicFramePr/>
@@ -264,9 +258,9 @@
                     <wps:wsp>
                       <wps:cNvCnPr/>
                       <wps:spPr>
-                        <a:xfrm flipV="1">
+                        <a:xfrm>
                           <a:off x="0" y="0"/>
-                          <a:ext cx="1538983" cy="451413"/>
+                          <a:ext cx="1276065" cy="272956"/>
                         </a:xfrm>
                         <a:prstGeom prst="straightConnector1">
                           <a:avLst/>
@@ -304,12 +298,13 @@
           </mc:Choice>
           <mc:Fallback>
             <w:pict>
-              <v:shapetype w14:anchorId="433F228E" id="_x0000_t32" coordsize="21600,21600" o:spt="32" o:oned="t" path="m,l21600,21600e" filled="f">
+              <v:shapetype w14:anchorId="437F78DD" id="_x0000_t32" coordsize="21600,21600" o:spt="32" o:oned="t" path="m,l21600,21600e" filled="f">
                 <v:path arrowok="t" fillok="f" o:connecttype="none"/>
                 <o:lock v:ext="edit" shapetype="t"/>
               </v:shapetype>
-              <v:shape id="מחבר חץ ישר 1" o:spid="_x0000_s1026" type="#_x0000_t32" style="position:absolute;left:0;text-align:left;margin-left:185pt;margin-top:139.05pt;width:121.2pt;height:35.55pt;flip:y;z-index:251660288;visibility:visible;mso-wrap-style:square;mso-width-percent:0;mso-height-percent:0;mso-wrap-distance-left:9pt;mso-wrap-distance-top:0;mso-wrap-distance-right:9pt;mso-wrap-distance-bottom:0;mso-position-horizontal:absolute;mso-position-horizontal-relative:text;mso-position-vertical:absolute;mso-position-vertical-relative:text;mso-width-percent:0;mso-height-percent:0;mso-width-relative:margin;mso-height-relative:margin" o:gfxdata="UEsDBBQABgAIAAAAIQC2gziS/gAAAOEBAAATAAAAW0NvbnRlbnRfVHlwZXNdLnhtbJSRQU7DMBBF&#10;90jcwfIWJU67QAgl6YK0S0CoHGBkTxKLZGx5TGhvj5O2G0SRWNoz/78nu9wcxkFMGNg6quQqL6RA&#10;0s5Y6ir5vt9lD1JwBDIwOMJKHpHlpr69KfdHjyxSmriSfYz+USnWPY7AufNIadK6MEJMx9ApD/oD&#10;OlTrorhX2lFEilmcO2RdNtjC5xDF9pCuTyYBB5bi6bQ4syoJ3g9WQ0ymaiLzg5KdCXlKLjvcW893&#10;SUOqXwnz5DrgnHtJTxOsQfEKIT7DmDSUCaxw7Rqn8787ZsmRM9e2VmPeBN4uqYvTtW7jvijg9N/y&#10;JsXecLq0q+WD6m8AAAD//wMAUEsDBBQABgAIAAAAIQA4/SH/1gAAAJQBAAALAAAAX3JlbHMvLnJl&#10;bHOkkMFqwzAMhu+DvYPRfXGawxijTi+j0GvpHsDYimMaW0Yy2fr2M4PBMnrbUb/Q94l/f/hMi1qR&#10;JVI2sOt6UJgd+ZiDgffL8ekFlFSbvV0oo4EbChzGx4f9GRdb25HMsYhqlCwG5lrLq9biZkxWOiqY&#10;22YiTra2kYMu1l1tQD30/bPm3wwYN0x18gb45AdQl1tp5j/sFB2T0FQ7R0nTNEV3j6o9feQzro1i&#10;OWA14Fm+Q8a1a8+Bvu/d/dMb2JY5uiPbhG/ktn4cqGU/er3pcvwCAAD//wMAUEsDBBQABgAIAAAA&#10;IQAue+T7+QEAABUEAAAOAAAAZHJzL2Uyb0RvYy54bWysU8uO0zAU3SPxD5b3NM10Cp2o6Sw6wAZB&#10;xWP2HsdOLPkl+9K0n8EKsWGHNHxRfodrpw0IEBKIjePXOfec45v19cFoshchKmdrWs7mlAjLXaNs&#10;W9N3b589WlESgdmGaWdFTY8i0uvNwwfr3lfiwnVONyIQJLGx6n1NOwBfFUXknTAszpwXFg+lC4YB&#10;LkNbNIH1yG50cTGfPy56FxofHBcx4u7NeEg3mV9KweGVlFEA0TVFbZDHkMe7NBabNavawHyn+EkG&#10;+wcVhimLRSeqGwaMvA/qFyqjeHDRSZhxZwonpeIie0A35fwnN2865kX2guFEP8UU/x8tf7nfBaIa&#10;fDtKLDP4RMPn4ePwYbgn+PlChk/DV5yXKanexwoBW7sLp1X0u5BsH2QwRGrlbxNR2kFr5JBzPk45&#10;iwMQjpvlcrG6Wi0o4Xh2uSwvy0WiL0aehPYhwnPhDEmTmkYITLUdbJ21+KQujDXY/kWEEXgGJLC2&#10;pK/p8km5nGcpwJR+ahsCR4/2IChmWy1OFbXFwsnYaCXP4KjFSPRaSAwnSc5MuS3FVgeyZ9hQjHNh&#10;IUeD2rXF2wkmldYTcJTwR+DpfoKK3LJ/A54QubKzMIGNsi78TjYczpLleP+cwOg7RXDnmmN+5BwN&#10;9l5+ndN/kpr7x3WGf/+bN98AAAD//wMAUEsDBBQABgAIAAAAIQCAcBme3wAAAAsBAAAPAAAAZHJz&#10;L2Rvd25yZXYueG1sTI/BTsMwEETvSPyDtUjcqJ1QtSHEqSiIWw5N6Qc48ZKExmsTu234e9wTHEcz&#10;mnlTbGYzsjNOfrAkIVkIYEit1QN1Eg4f7w8ZMB8UaTVaQgk/6GFT3t4UKtf2QjWe96FjsYR8riT0&#10;Ibicc9/2aJRfWIcUvU87GRWinDquJ3WJ5WbkqRArbtRAcaFXDl97bI/7k5GwrY+7bdNl+G3qNxSV&#10;qw7uq5Ly/m5+eQYWcA5/YbjiR3QoI1NjT6Q9GyU8rkX8EiSk6ywBFhOrJF0Ca6K1fEqBlwX//6H8&#10;BQAA//8DAFBLAQItABQABgAIAAAAIQC2gziS/gAAAOEBAAATAAAAAAAAAAAAAAAAAAAAAABbQ29u&#10;dGVudF9UeXBlc10ueG1sUEsBAi0AFAAGAAgAAAAhADj9If/WAAAAlAEAAAsAAAAAAAAAAAAAAAAA&#10;LwEAAF9yZWxzLy5yZWxzUEsBAi0AFAAGAAgAAAAhAC575Pv5AQAAFQQAAA4AAAAAAAAAAAAAAAAA&#10;LgIAAGRycy9lMm9Eb2MueG1sUEsBAi0AFAAGAAgAAAAhAIBwGZ7fAAAACwEAAA8AAAAAAAAAAAAA&#10;AAAAUwQAAGRycy9kb3ducmV2LnhtbFBLBQYAAAAABAAEAPMAAABfBQAAAAA=&#10;" strokecolor="#4472c4 [3204]" strokeweight="4.5pt">
+              <v:shape id="מחבר חץ ישר 1" o:spid="_x0000_s1026" type="#_x0000_t32" style="position:absolute;margin-left:194.5pt;margin-top:175.4pt;width:100.5pt;height:21.5pt;z-index:251660288;visibility:visible;mso-wrap-style:square;mso-width-percent:0;mso-height-percent:0;mso-wrap-distance-left:9pt;mso-wrap-distance-top:0;mso-wrap-distance-right:9pt;mso-wrap-distance-bottom:0;mso-position-horizontal:absolute;mso-position-horizontal-relative:margin;mso-position-vertical:absolute;mso-position-vertical-relative:text;mso-width-percent:0;mso-height-percent:0;mso-width-relative:margin;mso-height-relative:margin" o:gfxdata="UEsDBBQABgAIAAAAIQC2gziS/gAAAOEBAAATAAAAW0NvbnRlbnRfVHlwZXNdLnhtbJSRQU7DMBBF&#10;90jcwfIWJU67QAgl6YK0S0CoHGBkTxKLZGx5TGhvj5O2G0SRWNoz/78nu9wcxkFMGNg6quQqL6RA&#10;0s5Y6ir5vt9lD1JwBDIwOMJKHpHlpr69KfdHjyxSmriSfYz+USnWPY7AufNIadK6MEJMx9ApD/oD&#10;OlTrorhX2lFEilmcO2RdNtjC5xDF9pCuTyYBB5bi6bQ4syoJ3g9WQ0ymaiLzg5KdCXlKLjvcW893&#10;SUOqXwnz5DrgnHtJTxOsQfEKIT7DmDSUCaxw7Rqn8787ZsmRM9e2VmPeBN4uqYvTtW7jvijg9N/y&#10;JsXecLq0q+WD6m8AAAD//wMAUEsDBBQABgAIAAAAIQA4/SH/1gAAAJQBAAALAAAAX3JlbHMvLnJl&#10;bHOkkMFqwzAMhu+DvYPRfXGawxijTi+j0GvpHsDYimMaW0Yy2fr2M4PBMnrbUb/Q94l/f/hMi1qR&#10;JVI2sOt6UJgd+ZiDgffL8ekFlFSbvV0oo4EbChzGx4f9GRdb25HMsYhqlCwG5lrLq9biZkxWOiqY&#10;22YiTra2kYMu1l1tQD30/bPm3wwYN0x18gb45AdQl1tp5j/sFB2T0FQ7R0nTNEV3j6o9feQzro1i&#10;OWA14Fm+Q8a1a8+Bvu/d/dMb2JY5uiPbhG/ktn4cqGU/er3pcvwCAAD//wMAUEsDBBQABgAIAAAA&#10;IQBT8dcd8AEAAAsEAAAOAAAAZHJzL2Uyb0RvYy54bWysU0muEzEQ3SNxB8t70oOUBKJ0/iIf2CCI&#10;GA7g77bTljypbNKdY7BCbNghwYn6OpTdSX8ECAnExvN7Ve9VeXszGE1OAoJytqHVoqREWO5aZY8N&#10;fff22aPHlITIbMu0s6KhZxHoze7hg23vN6J2ndOtAIIkNmx639AuRr8pisA7YVhYOC8sXkoHhkXc&#10;wrFogfXIbnRRl+Wq6B20HhwXIeDp7XRJd5lfSsHjKymDiEQ3FHOLeYQ83qWx2G3Z5gjMd4pf0mD/&#10;kIVhymLQmeqWRUbeg/qFyigOLjgZF9yZwkmpuMgaUE1V/qTmTce8yFrQnOBnm8L/o+UvTwcgqsXa&#10;UWKZwRKNn8eP44fxK8HpCxk/jd9wXSWneh82CNjbA1x2wR8gyR4kmDSjIDJkd8+zu2KIhONhVa9X&#10;5WpJCce7el0/Wa4SaXGP9hDic+EMSYuGhghMHbu4d9ZiIR1U2WJ2ehHiBLwCUmhtSd/Q5bpalvlZ&#10;ZEo/tS2JZ4+iIihmj1pcImqLgZOcSUBexbMWE9FrIdGSlHJmys0o9hrIiWEbMc6FjdkQzF1bfJ1g&#10;Umk9A6cU/gi8vE9QkRv1b8AzIkd2Ns5go6yD36Udh2vKcnp/dWDSnSy4c+05lzZbgx2Xq3P5Haml&#10;f9xn+P0f3n0HAAD//wMAUEsDBBQABgAIAAAAIQBqr3f04QAAAAsBAAAPAAAAZHJzL2Rvd25yZXYu&#10;eG1sTI9BT8MwDIXvSPyHyEjcWDq2Vm1pOqGJIY3bChLXrPHassapmmwr/Hq8E9zs56fn7xWryfbi&#10;jKPvHCmYzyIQSLUzHTUKPt43DykIHzQZ3TtCBd/oYVXe3hQ6N+5COzxXoREcQj7XCtoQhlxKX7do&#10;tZ+5AYlvBzdaHXgdG2lGfeFw28vHKEqk1R3xh1YPuG6xPlYnqyDZfL1tX9afVfy6THbD/Cc9HJde&#10;qfu76fkJRMAp/Jnhis/oUDLT3p3IeNErWKQZdwk8xBF3YEecRazsWckWKciykP87lL8AAAD//wMA&#10;UEsBAi0AFAAGAAgAAAAhALaDOJL+AAAA4QEAABMAAAAAAAAAAAAAAAAAAAAAAFtDb250ZW50X1R5&#10;cGVzXS54bWxQSwECLQAUAAYACAAAACEAOP0h/9YAAACUAQAACwAAAAAAAAAAAAAAAAAvAQAAX3Jl&#10;bHMvLnJlbHNQSwECLQAUAAYACAAAACEAU/HXHfABAAALBAAADgAAAAAAAAAAAAAAAAAuAgAAZHJz&#10;L2Uyb0RvYy54bWxQSwECLQAUAAYACAAAACEAaq939OEAAAALAQAADwAAAAAAAAAAAAAAAABKBAAA&#10;ZHJzL2Rvd25yZXYueG1sUEsFBgAAAAAEAAQA8wAAAFgFAAAAAA==&#10;" strokecolor="#4472c4 [3204]" strokeweight="4.5pt">
                 <v:stroke endarrow="block" joinstyle="miter"/>
+                <w10:wrap anchorx="margin"/>
               </v:shape>
             </w:pict>
           </mc:Fallback>
@@ -326,13 +321,13 @@
         <mc:AlternateContent>
           <mc:Choice Requires="wps">
             <w:drawing>
-              <wp:anchor distT="45720" distB="45720" distL="114300" distR="114300" simplePos="0" relativeHeight="251659264" behindDoc="0" locked="0" layoutInCell="1" allowOverlap="1">
+              <wp:anchor distT="45720" distB="45720" distL="114300" distR="114300" simplePos="0" relativeHeight="251659264" behindDoc="0" locked="0" layoutInCell="1" allowOverlap="1" wp14:anchorId="6DFB9C56" wp14:editId="68A96EB3">
                 <wp:simplePos x="0" y="0"/>
-                <wp:positionH relativeFrom="column">
-                  <wp:posOffset>3935095</wp:posOffset>
+                <wp:positionH relativeFrom="margin">
+                  <wp:posOffset>3785396</wp:posOffset>
                 </wp:positionH>
                 <wp:positionV relativeFrom="paragraph">
-                  <wp:posOffset>909320</wp:posOffset>
+                  <wp:posOffset>1387475</wp:posOffset>
                 </wp:positionV>
                 <wp:extent cx="2077085" cy="1243965"/>
                 <wp:effectExtent l="0" t="0" r="18415" b="13335"/>
@@ -399,10 +394,10 @@
                                   <v:path o:extrusionok="f" gradientshapeok="t" o:connecttype="rect"/>
                                   <o:lock v:ext="edit" aspectratio="t"/>
                                 </v:shapetype>
-                                <v:shape id="_x0000_i1026" type="#_x0000_t75" style="width:73.35pt;height:58.8pt" o:ole="">
+                                <v:shape id="_x0000_i1249" type="#_x0000_t75" style="width:73.6pt;height:58.55pt" o:ole="">
                                   <v:imagedata r:id="rId5" o:title=""/>
                                 </v:shape>
-                                <o:OLEObject Type="Embed" ProgID="Equation.DSMT4" ShapeID="_x0000_i1026" DrawAspect="Content" ObjectID="_1559204688" r:id="rId6"/>
+                                <o:OLEObject Type="Embed" ProgID="Equation.DSMT4" ShapeID="_x0000_i1249" DrawAspect="Content" ObjectID="_1559231491" r:id="rId6"/>
                               </w:object>
                             </w:r>
                             <w:r>
@@ -431,10 +426,10 @@
                                 <w:position w:val="-6"/>
                               </w:rPr>
                               <w:object w:dxaOrig="700" w:dyaOrig="320">
-                                <v:shape id="_x0000_i1028" type="#_x0000_t75" style="width:35.1pt;height:15.95pt" o:ole="">
+                                <v:shape id="_x0000_i1250" type="#_x0000_t75" style="width:34.95pt;height:16.1pt" o:ole="">
                                   <v:imagedata r:id="rId7" o:title=""/>
                                 </v:shape>
-                                <o:OLEObject Type="Embed" ProgID="Equation.DSMT4" ShapeID="_x0000_i1028" DrawAspect="Content" ObjectID="_1559204689" r:id="rId8"/>
+                                <o:OLEObject Type="Embed" ProgID="Equation.DSMT4" ShapeID="_x0000_i1250" DrawAspect="Content" ObjectID="_1559231492" r:id="rId8"/>
                               </w:object>
                             </w:r>
                             <w:r>
@@ -463,11 +458,11 @@
           </mc:Choice>
           <mc:Fallback>
             <w:pict>
-              <v:shapetype id="_x0000_t202" coordsize="21600,21600" o:spt="202" path="m,l,21600r21600,l21600,xe">
+              <v:shapetype w14:anchorId="6DFB9C56" id="_x0000_t202" coordsize="21600,21600" o:spt="202" path="m,l,21600r21600,l21600,xe">
                 <v:stroke joinstyle="miter"/>
                 <v:path gradientshapeok="t" o:connecttype="rect"/>
               </v:shapetype>
-              <v:shape id="תיבת טקסט 2" o:spid="_x0000_s1026" type="#_x0000_t202" style="position:absolute;left:0;text-align:left;margin-left:309.85pt;margin-top:71.6pt;width:163.55pt;height:97.95pt;flip:x;z-index:251659264;visibility:visible;mso-wrap-style:square;mso-width-percent:0;mso-height-percent:0;mso-wrap-distance-left:9pt;mso-wrap-distance-top:3.6pt;mso-wrap-distance-right:9pt;mso-wrap-distance-bottom:3.6pt;mso-position-horizontal:absolute;mso-position-horizontal-relative:text;mso-position-vertical:absolute;mso-position-vertical-relative:text;mso-width-percent:0;mso-height-percent:0;mso-width-relative:margin;mso-height-relative:margin;v-text-anchor:top" o:gfxdata="UEsDBBQABgAIAAAAIQC2gziS/gAAAOEBAAATAAAAW0NvbnRlbnRfVHlwZXNdLnhtbJSRQU7DMBBF&#10;90jcwfIWJU67QAgl6YK0S0CoHGBkTxKLZGx5TGhvj5O2G0SRWNoz/78nu9wcxkFMGNg6quQqL6RA&#10;0s5Y6ir5vt9lD1JwBDIwOMJKHpHlpr69KfdHjyxSmriSfYz+USnWPY7AufNIadK6MEJMx9ApD/oD&#10;OlTrorhX2lFEilmcO2RdNtjC5xDF9pCuTyYBB5bi6bQ4syoJ3g9WQ0ymaiLzg5KdCXlKLjvcW893&#10;SUOqXwnz5DrgnHtJTxOsQfEKIT7DmDSUCaxw7Rqn8787ZsmRM9e2VmPeBN4uqYvTtW7jvijg9N/y&#10;JsXecLq0q+WD6m8AAAD//wMAUEsDBBQABgAIAAAAIQA4/SH/1gAAAJQBAAALAAAAX3JlbHMvLnJl&#10;bHOkkMFqwzAMhu+DvYPRfXGawxijTi+j0GvpHsDYimMaW0Yy2fr2M4PBMnrbUb/Q94l/f/hMi1qR&#10;JVI2sOt6UJgd+ZiDgffL8ekFlFSbvV0oo4EbChzGx4f9GRdb25HMsYhqlCwG5lrLq9biZkxWOiqY&#10;22YiTra2kYMu1l1tQD30/bPm3wwYN0x18gb45AdQl1tp5j/sFB2T0FQ7R0nTNEV3j6o9feQzro1i&#10;OWA14Fm+Q8a1a8+Bvu/d/dMb2JY5uiPbhG/ktn4cqGU/er3pcvwCAAD//wMAUEsDBBQABgAIAAAA&#10;IQAZb8b3QgIAAFoEAAAOAAAAZHJzL2Uyb0RvYy54bWysVM1u2zAMvg/YOwi6r/5Z0qRGnaJrl21A&#10;9wN0ewBFlmNhsqhJSuz2LXbrjjsN6Av5dUbJWZr9XYb5IJAi9ZH8SPr0rG8V2QrrJOiSZkcpJUJz&#10;qKRel/TD++WTOSXOM10xBVqU9EY4erZ4/Oi0M4XIoQFVCUsQRLuiMyVtvDdFkjjeiJa5IzBCo7EG&#10;2zKPql0nlWUdorcqydP0OOnAVsYCF87h7eVopIuIX9eC+7d17YQnqqSYm4+njecqnMnilBVry0wj&#10;+S4N9g9ZtExqDLqHumSekY2Vv0G1kltwUPsjDm0CdS25iDVgNVn6SzXXDTMi1oLkOLOnyf0/WP5m&#10;+84SWZU0z2aUaNZik4b74cvwebgnw93wbfg63JE8ENUZV6D/tcEXvn8GPTY8Fu3MFfCPjmi4aJhe&#10;i3NroWsEqzDRLLxMDp6OOC6ArLrXUGE8tvEQgfratqRW0rz8AY0MEYyDrbvZt0v0nnC8zNPZLJ1P&#10;KeFoy/LJ05PjaYzGigAU2mGs8y8EtCQIJbU4DzEQ2145HxJ7cAnuDpSsllKpqNj16kJZsmU4O8v4&#10;7dB/clOadCU9mebTkYu/QqTx+xNEKz0ugZJtSed7J1YEBp/rKo6oZ1KNMqas9I7SwOLIp+9X/a5F&#10;K6hukFwL47DjcqLQgL2lpMNBL6n7tGFWUKJeaWzQSTaZhM2IymQ6y1Gxh5bVoYVpjlAl9ZSM4oWP&#10;2xQI03COjaxlJDZ0fMxklysOcOR7t2xhQw716PXwS1h8BwAA//8DAFBLAwQUAAYACAAAACEAUdvU&#10;mOEAAAALAQAADwAAAGRycy9kb3ducmV2LnhtbEyPwU7DMBBE70j8g7VI3KiTJoQ6xKkQUsolPVBa&#10;uG4TE0fEdhS7bfh7lhMcV/M0+6ZYz2ZgZzX53lkJ8SICpmzj2t52EvZv1d0KmA9oWxycVRK+lYd1&#10;eX1VYN66i31V513oGJVYn6MEHcKYc+4brQz6hRuVpezTTQYDnVPH2wkvVG4GvoyijBvsLX3QOKpn&#10;rZqv3clIeNHi/rB1+5onm48K62oj6vRdytub+ekRWFBz+IPhV5/UoSSnozvZ1rNBQhaLB0IpSJMl&#10;MCJEmtGYo4QkETHwsuD/N5Q/AAAA//8DAFBLAQItABQABgAIAAAAIQC2gziS/gAAAOEBAAATAAAA&#10;AAAAAAAAAAAAAAAAAABbQ29udGVudF9UeXBlc10ueG1sUEsBAi0AFAAGAAgAAAAhADj9If/WAAAA&#10;lAEAAAsAAAAAAAAAAAAAAAAALwEAAF9yZWxzLy5yZWxzUEsBAi0AFAAGAAgAAAAhABlvxvdCAgAA&#10;WgQAAA4AAAAAAAAAAAAAAAAALgIAAGRycy9lMm9Eb2MueG1sUEsBAi0AFAAGAAgAAAAhAFHb1Jjh&#10;AAAACwEAAA8AAAAAAAAAAAAAAAAAnAQAAGRycy9kb3ducmV2LnhtbFBLBQYAAAAABAAEAPMAAACq&#10;BQAAAAA=&#10;">
+              <v:shape id="תיבת טקסט 2" o:spid="_x0000_s1026" type="#_x0000_t202" style="position:absolute;left:0;text-align:left;margin-left:298.05pt;margin-top:109.25pt;width:163.55pt;height:97.95pt;flip:x;z-index:251659264;visibility:visible;mso-wrap-style:square;mso-width-percent:0;mso-height-percent:0;mso-wrap-distance-left:9pt;mso-wrap-distance-top:3.6pt;mso-wrap-distance-right:9pt;mso-wrap-distance-bottom:3.6pt;mso-position-horizontal:absolute;mso-position-horizontal-relative:margin;mso-position-vertical:absolute;mso-position-vertical-relative:text;mso-width-percent:0;mso-height-percent:0;mso-width-relative:margin;mso-height-relative:margin;v-text-anchor:top" o:gfxdata="UEsDBBQABgAIAAAAIQC2gziS/gAAAOEBAAATAAAAW0NvbnRlbnRfVHlwZXNdLnhtbJSRQU7DMBBF&#10;90jcwfIWJU67QAgl6YK0S0CoHGBkTxKLZGx5TGhvj5O2G0SRWNoz/78nu9wcxkFMGNg6quQqL6RA&#10;0s5Y6ir5vt9lD1JwBDIwOMJKHpHlpr69KfdHjyxSmriSfYz+USnWPY7AufNIadK6MEJMx9ApD/oD&#10;OlTrorhX2lFEilmcO2RdNtjC5xDF9pCuTyYBB5bi6bQ4syoJ3g9WQ0ymaiLzg5KdCXlKLjvcW893&#10;SUOqXwnz5DrgnHtJTxOsQfEKIT7DmDSUCaxw7Rqn8787ZsmRM9e2VmPeBN4uqYvTtW7jvijg9N/y&#10;JsXecLq0q+WD6m8AAAD//wMAUEsDBBQABgAIAAAAIQA4/SH/1gAAAJQBAAALAAAAX3JlbHMvLnJl&#10;bHOkkMFqwzAMhu+DvYPRfXGawxijTi+j0GvpHsDYimMaW0Yy2fr2M4PBMnrbUb/Q94l/f/hMi1qR&#10;JVI2sOt6UJgd+ZiDgffL8ekFlFSbvV0oo4EbChzGx4f9GRdb25HMsYhqlCwG5lrLq9biZkxWOiqY&#10;22YiTra2kYMu1l1tQD30/bPm3wwYN0x18gb45AdQl1tp5j/sFB2T0FQ7R0nTNEV3j6o9feQzro1i&#10;OWA14Fm+Q8a1a8+Bvu/d/dMb2JY5uiPbhG/ktn4cqGU/er3pcvwCAAD//wMAUEsDBBQABgAIAAAA&#10;IQAZb8b3QgIAAFoEAAAOAAAAZHJzL2Uyb0RvYy54bWysVM1u2zAMvg/YOwi6r/5Z0qRGnaJrl21A&#10;9wN0ewBFlmNhsqhJSuz2LXbrjjsN6Av5dUbJWZr9XYb5IJAi9ZH8SPr0rG8V2QrrJOiSZkcpJUJz&#10;qKRel/TD++WTOSXOM10xBVqU9EY4erZ4/Oi0M4XIoQFVCUsQRLuiMyVtvDdFkjjeiJa5IzBCo7EG&#10;2zKPql0nlWUdorcqydP0OOnAVsYCF87h7eVopIuIX9eC+7d17YQnqqSYm4+njecqnMnilBVry0wj&#10;+S4N9g9ZtExqDLqHumSekY2Vv0G1kltwUPsjDm0CdS25iDVgNVn6SzXXDTMi1oLkOLOnyf0/WP5m&#10;+84SWZU0z2aUaNZik4b74cvwebgnw93wbfg63JE8ENUZV6D/tcEXvn8GPTY8Fu3MFfCPjmi4aJhe&#10;i3NroWsEqzDRLLxMDp6OOC6ArLrXUGE8tvEQgfratqRW0rz8AY0MEYyDrbvZt0v0nnC8zNPZLJ1P&#10;KeFoy/LJ05PjaYzGigAU2mGs8y8EtCQIJbU4DzEQ2145HxJ7cAnuDpSsllKpqNj16kJZsmU4O8v4&#10;7dB/clOadCU9mebTkYu/QqTx+xNEKz0ugZJtSed7J1YEBp/rKo6oZ1KNMqas9I7SwOLIp+9X/a5F&#10;K6hukFwL47DjcqLQgL2lpMNBL6n7tGFWUKJeaWzQSTaZhM2IymQ6y1Gxh5bVoYVpjlAl9ZSM4oWP&#10;2xQI03COjaxlJDZ0fMxklysOcOR7t2xhQw716PXwS1h8BwAA//8DAFBLAwQUAAYACAAAACEAqKWx&#10;9uIAAAALAQAADwAAAGRycy9kb3ducmV2LnhtbEyPwU7DMBBE70j8g7VI3KiTNKmakE2FkFIu4UAp&#10;7dWNTRwRr6PYbcPfY05wXM3TzNtyM5uBXdTkeksI8SICpqi1sqcOYf9eP6yBOS9IisGSQvhWDjbV&#10;7U0pCmmv9KYuO9+xUEKuEAja+7Hg3LVaGeEWdlQUsk87GeHDOXVcTuIays3AkyhacSN6CgtajOpZ&#10;q/ZrdzYILzrPPl7tvuHL7bEWTb3Nm/SAeH83Pz0C82r2fzD86gd1qILTyZ5JOjYgZPkqDihCEq8z&#10;YIHIk2UC7ISQxmkKvCr5/x+qHwAAAP//AwBQSwECLQAUAAYACAAAACEAtoM4kv4AAADhAQAAEwAA&#10;AAAAAAAAAAAAAAAAAAAAW0NvbnRlbnRfVHlwZXNdLnhtbFBLAQItABQABgAIAAAAIQA4/SH/1gAA&#10;AJQBAAALAAAAAAAAAAAAAAAAAC8BAABfcmVscy8ucmVsc1BLAQItABQABgAIAAAAIQAZb8b3QgIA&#10;AFoEAAAOAAAAAAAAAAAAAAAAAC4CAABkcnMvZTJvRG9jLnhtbFBLAQItABQABgAIAAAAIQCopbH2&#10;4gAAAAsBAAAPAAAAAAAAAAAAAAAAAJwEAABkcnMvZG93bnJldi54bWxQSwUGAAAAAAQABADzAAAA&#10;qwUAAAAA&#10;">
                 <v:textbox>
                   <w:txbxContent>
                     <w:p>
@@ -481,10 +476,10 @@
                           <w:position w:val="-46"/>
                         </w:rPr>
                         <w:object w:dxaOrig="1400" w:dyaOrig="1120">
-                          <v:shape id="_x0000_i1064" type="#_x0000_t75" style="width:73.35pt;height:58.8pt" o:ole="">
-                            <v:imagedata r:id="rId9" o:title=""/>
+                          <v:shape id="_x0000_i1249" type="#_x0000_t75" style="width:73.6pt;height:58.55pt" o:ole="">
+                            <v:imagedata r:id="rId5" o:title=""/>
                           </v:shape>
-                          <o:OLEObject Type="Embed" ProgID="Equation.DSMT4" ShapeID="_x0000_i1064" DrawAspect="Content" ObjectID="_1559204088" r:id="rId10"/>
+                          <o:OLEObject Type="Embed" ProgID="Equation.DSMT4" ShapeID="_x0000_i1249" DrawAspect="Content" ObjectID="_1559231491" r:id="rId9"/>
                         </w:object>
                       </w:r>
                       <w:r>
@@ -497,6 +492,7 @@
                     <w:p>
                       <w:pPr>
                         <w:rPr>
+                          <w:rtl/>
                           <w:cs/>
                           <w:lang w:val="en-GB"/>
                         </w:rPr>
@@ -512,30 +508,22 @@
                           <w:position w:val="-6"/>
                         </w:rPr>
                         <w:object w:dxaOrig="700" w:dyaOrig="320">
-                          <v:shape id="_x0000_i1065" type="#_x0000_t75" style="width:35.1pt;height:15.95pt" o:ole="">
-                            <v:imagedata r:id="rId11" o:title=""/>
+                          <v:shape id="_x0000_i1250" type="#_x0000_t75" style="width:34.95pt;height:16.1pt" o:ole="">
+                            <v:imagedata r:id="rId7" o:title=""/>
                           </v:shape>
-                          <o:OLEObject Type="Embed" ProgID="Equation.DSMT4" ShapeID="_x0000_i1065" DrawAspect="Content" ObjectID="_1559204089" r:id="rId12"/>
+                          <o:OLEObject Type="Embed" ProgID="Equation.DSMT4" ShapeID="_x0000_i1250" DrawAspect="Content" ObjectID="_1559231492" r:id="rId10"/>
                         </w:object>
                       </w:r>
                       <w:r>
                         <w:rPr>
                           <w:lang w:val="en-GB"/>
                         </w:rPr>
-                        <w:t xml:space="preserve"> can’t be</w:t>
-                      </w:r>
-                      <w:bookmarkStart w:id="1" w:name="_GoBack"/>
-                      <w:bookmarkEnd w:id="1"/>
-                      <w:r>
-                        <w:rPr>
-                          <w:lang w:val="en-GB"/>
-                        </w:rPr>
-                        <w:t xml:space="preserve"> a solution </w:t>
+                        <w:t xml:space="preserve"> can’t be a solution </w:t>
                       </w:r>
                     </w:p>
                   </w:txbxContent>
                 </v:textbox>
-                <w10:wrap type="square"/>
+                <w10:wrap type="square" anchorx="margin"/>
               </v:shape>
             </w:pict>
           </mc:Fallback>
@@ -1015,6 +1003,635 @@
             </w:rPr>
             <m:t>=0</m:t>
           </m:r>
+          <w:bookmarkEnd w:id="1"/>
+          <m:r>
+            <w:rPr>
+              <w:rFonts w:ascii="Cambria Math" w:eastAsia="Arial" w:hAnsi="Cambria Math" w:cs="David"/>
+              <w:color w:val="000000"/>
+            </w:rPr>
+            <m:t>→x=</m:t>
+          </m:r>
+          <m:f>
+            <m:fPr>
+              <m:ctrlPr>
+                <w:rPr>
+                  <w:rFonts w:ascii="Cambria Math" w:eastAsia="Arial" w:hAnsi="Cambria Math" w:cs="David"/>
+                  <w:i/>
+                  <w:color w:val="000000"/>
+                </w:rPr>
+              </m:ctrlPr>
+            </m:fPr>
+            <m:num>
+              <m:r>
+                <w:rPr>
+                  <w:rFonts w:ascii="Cambria Math" w:eastAsia="Arial" w:hAnsi="Cambria Math" w:cs="David"/>
+                  <w:color w:val="000000"/>
+                </w:rPr>
+                <m:t>y</m:t>
+              </m:r>
+              <m:sSup>
+                <m:sSupPr>
+                  <m:ctrlPr>
+                    <w:rPr>
+                      <w:rFonts w:ascii="Cambria Math" w:eastAsia="Arial" w:hAnsi="Cambria Math" w:cs="David"/>
+                      <w:i/>
+                      <w:color w:val="000000"/>
+                    </w:rPr>
+                  </m:ctrlPr>
+                </m:sSupPr>
+                <m:e>
+                  <m:r>
+                    <w:rPr>
+                      <w:rFonts w:ascii="Cambria Math" w:eastAsia="Arial" w:hAnsi="Cambria Math" w:cs="David"/>
+                      <w:color w:val="000000"/>
+                    </w:rPr>
+                    <m:t>e</m:t>
+                  </m:r>
+                </m:e>
+                <m:sup>
+                  <m:r>
+                    <w:rPr>
+                      <w:rFonts w:ascii="Cambria Math" w:eastAsia="Arial" w:hAnsi="Cambria Math" w:cs="David"/>
+                      <w:color w:val="000000"/>
+                    </w:rPr>
+                    <m:t>xy</m:t>
+                  </m:r>
+                </m:sup>
+              </m:sSup>
+            </m:num>
+            <m:den>
+              <m:r>
+                <w:rPr>
+                  <w:rFonts w:ascii="Cambria Math" w:eastAsia="Arial" w:hAnsi="Cambria Math" w:cs="David"/>
+                  <w:color w:val="000000"/>
+                </w:rPr>
+                <m:t>2</m:t>
+              </m:r>
+              <m:sSub>
+                <m:sSubPr>
+                  <m:ctrlPr>
+                    <w:rPr>
+                      <w:rFonts w:ascii="Cambria Math" w:eastAsia="Arial" w:hAnsi="Cambria Math" w:cs="David"/>
+                      <w:i/>
+                      <w:color w:val="000000"/>
+                    </w:rPr>
+                  </m:ctrlPr>
+                </m:sSubPr>
+                <m:e>
+                  <m:r>
+                    <m:rPr>
+                      <m:sty m:val="p"/>
+                    </m:rPr>
+                    <w:rPr>
+                      <w:rFonts w:ascii="Cambria Math" w:eastAsia="Arial" w:hAnsi="Cambria Math" w:cs="David"/>
+                      <w:color w:val="000000"/>
+                    </w:rPr>
+                    <m:t>α</m:t>
+                  </m:r>
+                </m:e>
+                <m:sub>
+                  <m:r>
+                    <w:rPr>
+                      <w:rFonts w:ascii="Cambria Math" w:eastAsia="Arial" w:hAnsi="Cambria Math" w:cs="David"/>
+                      <w:color w:val="000000"/>
+                    </w:rPr>
+                    <m:t>1</m:t>
+                  </m:r>
+                </m:sub>
+              </m:sSub>
+            </m:den>
+          </m:f>
+          <m:r>
+            <w:rPr>
+              <w:rFonts w:ascii="Cambria Math" w:eastAsia="Arial" w:hAnsi="Cambria Math" w:cs="David"/>
+              <w:color w:val="000000"/>
+            </w:rPr>
+            <m:t>(</m:t>
+          </m:r>
+          <m:sSub>
+            <m:sSubPr>
+              <m:ctrlPr>
+                <w:rPr>
+                  <w:rFonts w:ascii="Cambria Math" w:eastAsia="Arial" w:hAnsi="Cambria Math" w:cs="David"/>
+                  <w:i/>
+                  <w:color w:val="000000"/>
+                </w:rPr>
+              </m:ctrlPr>
+            </m:sSubPr>
+            <m:e>
+              <m:r>
+                <m:rPr>
+                  <m:sty m:val="p"/>
+                </m:rPr>
+                <w:rPr>
+                  <w:rFonts w:ascii="Cambria Math" w:eastAsia="Arial" w:hAnsi="Cambria Math" w:cs="David"/>
+                  <w:color w:val="000000"/>
+                </w:rPr>
+                <m:t>α</m:t>
+              </m:r>
+            </m:e>
+            <m:sub>
+              <m:r>
+                <w:rPr>
+                  <w:rFonts w:ascii="Cambria Math" w:eastAsia="Arial" w:hAnsi="Cambria Math" w:cs="David"/>
+                  <w:color w:val="000000"/>
+                </w:rPr>
+                <m:t>1</m:t>
+              </m:r>
+            </m:sub>
+          </m:sSub>
+          <m:r>
+            <w:rPr>
+              <w:rFonts w:ascii="Cambria Math" w:eastAsia="Arial" w:hAnsi="Cambria Math" w:cs="David"/>
+              <w:color w:val="000000"/>
+            </w:rPr>
+            <m:t>≠0)</m:t>
+          </m:r>
+        </m:oMath>
+      </m:oMathPara>
+    </w:p>
+    <w:p>
+      <w:pPr>
+        <w:spacing w:after="0" w:line="360" w:lineRule="auto"/>
+        <w:ind w:left="1080"/>
+        <w:contextualSpacing/>
+        <w:jc w:val="both"/>
+        <w:rPr>
+          <w:rFonts w:ascii="David" w:eastAsia="Arial" w:hAnsi="David" w:cs="David"/>
+          <w:color w:val="000000"/>
+          <w:rtl/>
+        </w:rPr>
+      </w:pPr>
+      <m:oMathPara>
+        <m:oMathParaPr>
+          <m:jc m:val="left"/>
+        </m:oMathParaPr>
+        <m:oMath>
+          <m:r>
+            <m:rPr>
+              <m:sty m:val="p"/>
+            </m:rPr>
+            <w:rPr>
+              <w:rFonts w:ascii="Cambria Math" w:eastAsia="Arial" w:hAnsi="Cambria Math" w:cs="David"/>
+              <w:color w:val="000000"/>
+            </w:rPr>
+            <m:t>∇</m:t>
+          </m:r>
+          <m:r>
+            <w:rPr>
+              <w:rFonts w:ascii="Cambria Math" w:eastAsia="Arial" w:hAnsi="Cambria Math" w:cs="David"/>
+              <w:color w:val="000000"/>
+            </w:rPr>
+            <m:t>y=2x</m:t>
+          </m:r>
+          <m:sSup>
+            <m:sSupPr>
+              <m:ctrlPr>
+                <w:rPr>
+                  <w:rFonts w:ascii="Cambria Math" w:eastAsia="Arial" w:hAnsi="Cambria Math" w:cs="David"/>
+                  <w:i/>
+                  <w:color w:val="000000"/>
+                </w:rPr>
+              </m:ctrlPr>
+            </m:sSupPr>
+            <m:e>
+              <m:r>
+                <w:rPr>
+                  <w:rFonts w:ascii="Cambria Math" w:eastAsia="Arial" w:hAnsi="Cambria Math" w:cs="David"/>
+                  <w:color w:val="000000"/>
+                </w:rPr>
+                <m:t>e</m:t>
+              </m:r>
+            </m:e>
+            <m:sup>
+              <m:r>
+                <w:rPr>
+                  <w:rFonts w:ascii="Cambria Math" w:eastAsia="Arial" w:hAnsi="Cambria Math" w:cs="David"/>
+                  <w:color w:val="000000"/>
+                </w:rPr>
+                <m:t>xy</m:t>
+              </m:r>
+            </m:sup>
+          </m:sSup>
+          <m:r>
+            <w:rPr>
+              <w:rFonts w:ascii="Cambria Math" w:eastAsia="Arial" w:hAnsi="Cambria Math" w:cs="David"/>
+              <w:color w:val="000000"/>
+            </w:rPr>
+            <m:t>-2y</m:t>
+          </m:r>
+          <m:sSub>
+            <m:sSubPr>
+              <m:ctrlPr>
+                <w:rPr>
+                  <w:rFonts w:ascii="Cambria Math" w:eastAsia="Arial" w:hAnsi="Cambria Math" w:cs="David"/>
+                  <w:i/>
+                  <w:color w:val="000000"/>
+                </w:rPr>
+              </m:ctrlPr>
+            </m:sSubPr>
+            <m:e>
+              <m:r>
+                <m:rPr>
+                  <m:sty m:val="p"/>
+                </m:rPr>
+                <w:rPr>
+                  <w:rFonts w:ascii="Cambria Math" w:eastAsia="Arial" w:hAnsi="Cambria Math" w:cs="David"/>
+                  <w:color w:val="000000"/>
+                </w:rPr>
+                <m:t>α</m:t>
+              </m:r>
+            </m:e>
+            <m:sub>
+              <m:r>
+                <w:rPr>
+                  <w:rFonts w:ascii="Cambria Math" w:eastAsia="Arial" w:hAnsi="Cambria Math" w:cs="David"/>
+                  <w:color w:val="000000"/>
+                </w:rPr>
+                <m:t>1</m:t>
+              </m:r>
+            </m:sub>
+          </m:sSub>
+          <m:r>
+            <w:rPr>
+              <w:rFonts w:ascii="Cambria Math" w:eastAsia="Arial" w:hAnsi="Cambria Math" w:cs="David"/>
+              <w:color w:val="000000"/>
+            </w:rPr>
+            <m:t>=0→2(</m:t>
+          </m:r>
+          <m:f>
+            <m:fPr>
+              <m:ctrlPr>
+                <w:rPr>
+                  <w:rFonts w:ascii="Cambria Math" w:eastAsia="Arial" w:hAnsi="Cambria Math" w:cs="David"/>
+                  <w:i/>
+                  <w:color w:val="000000"/>
+                </w:rPr>
+              </m:ctrlPr>
+            </m:fPr>
+            <m:num>
+              <m:r>
+                <w:rPr>
+                  <w:rFonts w:ascii="Cambria Math" w:eastAsia="Arial" w:hAnsi="Cambria Math" w:cs="David"/>
+                  <w:color w:val="000000"/>
+                </w:rPr>
+                <m:t>y</m:t>
+              </m:r>
+              <m:sSup>
+                <m:sSupPr>
+                  <m:ctrlPr>
+                    <w:rPr>
+                      <w:rFonts w:ascii="Cambria Math" w:eastAsia="Arial" w:hAnsi="Cambria Math" w:cs="David"/>
+                      <w:i/>
+                      <w:color w:val="000000"/>
+                    </w:rPr>
+                  </m:ctrlPr>
+                </m:sSupPr>
+                <m:e>
+                  <m:sSup>
+                    <m:sSupPr>
+                      <m:ctrlPr>
+                        <w:rPr>
+                          <w:rFonts w:ascii="Cambria Math" w:eastAsia="Arial" w:hAnsi="Cambria Math" w:cs="David"/>
+                          <w:i/>
+                          <w:color w:val="000000"/>
+                        </w:rPr>
+                      </m:ctrlPr>
+                    </m:sSupPr>
+                    <m:e>
+                      <m:r>
+                        <w:rPr>
+                          <w:rFonts w:ascii="Cambria Math" w:eastAsia="Arial" w:hAnsi="Cambria Math" w:cs="David"/>
+                          <w:color w:val="000000"/>
+                        </w:rPr>
+                        <m:t>(e</m:t>
+                      </m:r>
+                    </m:e>
+                    <m:sup>
+                      <m:r>
+                        <w:rPr>
+                          <w:rFonts w:ascii="Cambria Math" w:eastAsia="Arial" w:hAnsi="Cambria Math" w:cs="David"/>
+                          <w:color w:val="000000"/>
+                        </w:rPr>
+                        <m:t>xy</m:t>
+                      </m:r>
+                    </m:sup>
+                  </m:sSup>
+                  <m:r>
+                    <w:rPr>
+                      <w:rFonts w:ascii="Cambria Math" w:eastAsia="Arial" w:hAnsi="Cambria Math" w:cs="David"/>
+                      <w:color w:val="000000"/>
+                    </w:rPr>
+                    <m:t>)</m:t>
+                  </m:r>
+                </m:e>
+                <m:sup>
+                  <m:r>
+                    <w:rPr>
+                      <w:rFonts w:ascii="Cambria Math" w:eastAsia="Arial" w:hAnsi="Cambria Math" w:cs="David"/>
+                      <w:color w:val="000000"/>
+                    </w:rPr>
+                    <m:t>2</m:t>
+                  </m:r>
+                </m:sup>
+              </m:sSup>
+            </m:num>
+            <m:den>
+              <m:r>
+                <w:rPr>
+                  <w:rFonts w:ascii="Cambria Math" w:eastAsia="Arial" w:hAnsi="Cambria Math" w:cs="David"/>
+                  <w:color w:val="000000"/>
+                </w:rPr>
+                <m:t>2</m:t>
+              </m:r>
+              <m:sSub>
+                <m:sSubPr>
+                  <m:ctrlPr>
+                    <w:rPr>
+                      <w:rFonts w:ascii="Cambria Math" w:eastAsia="Arial" w:hAnsi="Cambria Math" w:cs="David"/>
+                      <w:i/>
+                      <w:color w:val="000000"/>
+                    </w:rPr>
+                  </m:ctrlPr>
+                </m:sSubPr>
+                <m:e>
+                  <m:r>
+                    <m:rPr>
+                      <m:sty m:val="p"/>
+                    </m:rPr>
+                    <w:rPr>
+                      <w:rFonts w:ascii="Cambria Math" w:eastAsia="Arial" w:hAnsi="Cambria Math" w:cs="David"/>
+                      <w:color w:val="000000"/>
+                    </w:rPr>
+                    <m:t>α</m:t>
+                  </m:r>
+                </m:e>
+                <m:sub>
+                  <m:r>
+                    <w:rPr>
+                      <w:rFonts w:ascii="Cambria Math" w:eastAsia="Arial" w:hAnsi="Cambria Math" w:cs="David"/>
+                      <w:color w:val="000000"/>
+                    </w:rPr>
+                    <m:t>1</m:t>
+                  </m:r>
+                </m:sub>
+              </m:sSub>
+            </m:den>
+          </m:f>
+          <m:r>
+            <w:rPr>
+              <w:rFonts w:ascii="Cambria Math" w:eastAsia="Arial" w:hAnsi="Cambria Math" w:cs="David"/>
+              <w:color w:val="000000"/>
+            </w:rPr>
+            <m:t>)-2y</m:t>
+          </m:r>
+          <m:sSub>
+            <m:sSubPr>
+              <m:ctrlPr>
+                <w:rPr>
+                  <w:rFonts w:ascii="Cambria Math" w:eastAsia="Arial" w:hAnsi="Cambria Math" w:cs="David"/>
+                  <w:i/>
+                  <w:color w:val="000000"/>
+                </w:rPr>
+              </m:ctrlPr>
+            </m:sSubPr>
+            <m:e>
+              <m:r>
+                <m:rPr>
+                  <m:sty m:val="p"/>
+                </m:rPr>
+                <w:rPr>
+                  <w:rFonts w:ascii="Cambria Math" w:eastAsia="Arial" w:hAnsi="Cambria Math" w:cs="David"/>
+                  <w:color w:val="000000"/>
+                </w:rPr>
+                <m:t>α</m:t>
+              </m:r>
+            </m:e>
+            <m:sub>
+              <m:r>
+                <w:rPr>
+                  <w:rFonts w:ascii="Cambria Math" w:eastAsia="Arial" w:hAnsi="Cambria Math" w:cs="David"/>
+                  <w:color w:val="000000"/>
+                </w:rPr>
+                <m:t>1</m:t>
+              </m:r>
+            </m:sub>
+          </m:sSub>
+          <m:r>
+            <w:rPr>
+              <w:rFonts w:ascii="Cambria Math" w:eastAsia="Arial" w:hAnsi="Cambria Math" w:cs="David"/>
+              <w:color w:val="000000"/>
+            </w:rPr>
+            <m:t>=0→</m:t>
+          </m:r>
+          <m:r>
+            <w:rPr>
+              <w:rFonts w:ascii="Cambria Math" w:eastAsia="Arial" w:hAnsi="Cambria Math" w:cs="David"/>
+              <w:color w:val="000000"/>
+              <w:highlight w:val="yellow"/>
+            </w:rPr>
+            <m:t>(**)</m:t>
+          </m:r>
+          <m:r>
+            <w:rPr>
+              <w:rFonts w:ascii="Cambria Math" w:eastAsia="Arial" w:hAnsi="Cambria Math" w:cs="David"/>
+              <w:color w:val="000000"/>
+            </w:rPr>
+            <m:t>2y</m:t>
+          </m:r>
+          <m:d>
+            <m:dPr>
+              <m:ctrlPr>
+                <w:rPr>
+                  <w:rFonts w:ascii="Cambria Math" w:eastAsia="Arial" w:hAnsi="Cambria Math" w:cs="David"/>
+                  <w:i/>
+                  <w:color w:val="000000"/>
+                </w:rPr>
+              </m:ctrlPr>
+            </m:dPr>
+            <m:e>
+              <m:f>
+                <m:fPr>
+                  <m:ctrlPr>
+                    <w:rPr>
+                      <w:rFonts w:ascii="Cambria Math" w:eastAsia="Arial" w:hAnsi="Cambria Math" w:cs="David"/>
+                      <w:i/>
+                      <w:color w:val="000000"/>
+                    </w:rPr>
+                  </m:ctrlPr>
+                </m:fPr>
+                <m:num>
+                  <m:sSup>
+                    <m:sSupPr>
+                      <m:ctrlPr>
+                        <w:rPr>
+                          <w:rFonts w:ascii="Cambria Math" w:eastAsia="Arial" w:hAnsi="Cambria Math" w:cs="David"/>
+                          <w:i/>
+                          <w:color w:val="000000"/>
+                        </w:rPr>
+                      </m:ctrlPr>
+                    </m:sSupPr>
+                    <m:e>
+                      <m:sSup>
+                        <m:sSupPr>
+                          <m:ctrlPr>
+                            <w:rPr>
+                              <w:rFonts w:ascii="Cambria Math" w:eastAsia="Arial" w:hAnsi="Cambria Math" w:cs="David"/>
+                              <w:i/>
+                              <w:color w:val="000000"/>
+                            </w:rPr>
+                          </m:ctrlPr>
+                        </m:sSupPr>
+                        <m:e>
+                          <m:r>
+                            <w:rPr>
+                              <w:rFonts w:ascii="Cambria Math" w:eastAsia="Arial" w:hAnsi="Cambria Math" w:cs="David"/>
+                              <w:color w:val="000000"/>
+                            </w:rPr>
+                            <m:t>(e</m:t>
+                          </m:r>
+                        </m:e>
+                        <m:sup>
+                          <m:r>
+                            <w:rPr>
+                              <w:rFonts w:ascii="Cambria Math" w:eastAsia="Arial" w:hAnsi="Cambria Math" w:cs="David"/>
+                              <w:color w:val="000000"/>
+                            </w:rPr>
+                            <m:t>xy</m:t>
+                          </m:r>
+                        </m:sup>
+                      </m:sSup>
+                      <m:r>
+                        <w:rPr>
+                          <w:rFonts w:ascii="Cambria Math" w:eastAsia="Arial" w:hAnsi="Cambria Math" w:cs="David"/>
+                          <w:color w:val="000000"/>
+                        </w:rPr>
+                        <m:t>)</m:t>
+                      </m:r>
+                    </m:e>
+                    <m:sup>
+                      <m:r>
+                        <w:rPr>
+                          <w:rFonts w:ascii="Cambria Math" w:eastAsia="Arial" w:hAnsi="Cambria Math" w:cs="David"/>
+                          <w:color w:val="000000"/>
+                        </w:rPr>
+                        <m:t>2</m:t>
+                      </m:r>
+                    </m:sup>
+                  </m:sSup>
+                  <m:r>
+                    <w:rPr>
+                      <w:rFonts w:ascii="Cambria Math" w:eastAsia="Arial" w:hAnsi="Cambria Math" w:cs="David"/>
+                      <w:color w:val="000000"/>
+                    </w:rPr>
+                    <m:t>-2</m:t>
+                  </m:r>
+                  <m:sSup>
+                    <m:sSupPr>
+                      <m:ctrlPr>
+                        <w:rPr>
+                          <w:rFonts w:ascii="Cambria Math" w:eastAsia="Arial" w:hAnsi="Cambria Math" w:cs="David"/>
+                          <w:i/>
+                          <w:color w:val="000000"/>
+                        </w:rPr>
+                      </m:ctrlPr>
+                    </m:sSupPr>
+                    <m:e>
+                      <m:sSub>
+                        <m:sSubPr>
+                          <m:ctrlPr>
+                            <w:rPr>
+                              <w:rFonts w:ascii="Cambria Math" w:eastAsia="Arial" w:hAnsi="Cambria Math" w:cs="David"/>
+                              <w:i/>
+                              <w:color w:val="000000"/>
+                            </w:rPr>
+                          </m:ctrlPr>
+                        </m:sSubPr>
+                        <m:e>
+                          <m:r>
+                            <m:rPr>
+                              <m:sty m:val="p"/>
+                            </m:rPr>
+                            <w:rPr>
+                              <w:rFonts w:ascii="Cambria Math" w:eastAsia="Arial" w:hAnsi="Cambria Math" w:cs="David"/>
+                              <w:color w:val="000000"/>
+                            </w:rPr>
+                            <m:t>α</m:t>
+                          </m:r>
+                        </m:e>
+                        <m:sub>
+                          <m:r>
+                            <w:rPr>
+                              <w:rFonts w:ascii="Cambria Math" w:eastAsia="Arial" w:hAnsi="Cambria Math" w:cs="David"/>
+                              <w:color w:val="000000"/>
+                            </w:rPr>
+                            <m:t>1</m:t>
+                          </m:r>
+                        </m:sub>
+                      </m:sSub>
+                    </m:e>
+                    <m:sup>
+                      <m:r>
+                        <w:rPr>
+                          <w:rFonts w:ascii="Cambria Math" w:eastAsia="Arial" w:hAnsi="Cambria Math" w:cs="David"/>
+                          <w:color w:val="000000"/>
+                        </w:rPr>
+                        <m:t>2</m:t>
+                      </m:r>
+                    </m:sup>
+                  </m:sSup>
+                </m:num>
+                <m:den>
+                  <m:r>
+                    <w:rPr>
+                      <w:rFonts w:ascii="Cambria Math" w:eastAsia="Arial" w:hAnsi="Cambria Math" w:cs="David"/>
+                      <w:color w:val="000000"/>
+                    </w:rPr>
+                    <m:t>2</m:t>
+                  </m:r>
+                  <m:sSub>
+                    <m:sSubPr>
+                      <m:ctrlPr>
+                        <w:rPr>
+                          <w:rFonts w:ascii="Cambria Math" w:eastAsia="Arial" w:hAnsi="Cambria Math" w:cs="David"/>
+                          <w:i/>
+                          <w:color w:val="000000"/>
+                        </w:rPr>
+                      </m:ctrlPr>
+                    </m:sSubPr>
+                    <m:e>
+                      <m:r>
+                        <m:rPr>
+                          <m:sty m:val="p"/>
+                        </m:rPr>
+                        <w:rPr>
+                          <w:rFonts w:ascii="Cambria Math" w:eastAsia="Arial" w:hAnsi="Cambria Math" w:cs="David"/>
+                          <w:color w:val="000000"/>
+                        </w:rPr>
+                        <m:t>α</m:t>
+                      </m:r>
+                    </m:e>
+                    <m:sub>
+                      <m:r>
+                        <w:rPr>
+                          <w:rFonts w:ascii="Cambria Math" w:eastAsia="Arial" w:hAnsi="Cambria Math" w:cs="David"/>
+                          <w:color w:val="000000"/>
+                        </w:rPr>
+                        <m:t>1</m:t>
+                      </m:r>
+                    </m:sub>
+                  </m:sSub>
+                </m:den>
+              </m:f>
+            </m:e>
+          </m:d>
+          <m:r>
+            <w:rPr>
+              <w:rFonts w:ascii="Cambria Math" w:eastAsia="Arial" w:hAnsi="Cambria Math" w:cs="David"/>
+              <w:color w:val="000000"/>
+            </w:rPr>
+            <m:t>=0</m:t>
+          </m:r>
         </m:oMath>
       </m:oMathPara>
     </w:p>
@@ -1034,6 +1651,808 @@
           <m:jc m:val="left"/>
         </m:oMathParaPr>
         <m:oMath>
+          <m:f>
+            <m:fPr>
+              <m:ctrlPr>
+                <w:rPr>
+                  <w:rFonts w:ascii="Cambria Math" w:eastAsia="Arial" w:hAnsi="Cambria Math" w:cs="David"/>
+                  <w:i/>
+                  <w:color w:val="000000"/>
+                </w:rPr>
+              </m:ctrlPr>
+            </m:fPr>
+            <m:num>
+              <m:sSup>
+                <m:sSupPr>
+                  <m:ctrlPr>
+                    <w:rPr>
+                      <w:rFonts w:ascii="Cambria Math" w:eastAsia="Arial" w:hAnsi="Cambria Math" w:cs="David"/>
+                      <w:i/>
+                      <w:color w:val="000000"/>
+                    </w:rPr>
+                  </m:ctrlPr>
+                </m:sSupPr>
+                <m:e>
+                  <m:sSup>
+                    <m:sSupPr>
+                      <m:ctrlPr>
+                        <w:rPr>
+                          <w:rFonts w:ascii="Cambria Math" w:eastAsia="Arial" w:hAnsi="Cambria Math" w:cs="David"/>
+                          <w:i/>
+                          <w:color w:val="000000"/>
+                        </w:rPr>
+                      </m:ctrlPr>
+                    </m:sSupPr>
+                    <m:e>
+                      <m:r>
+                        <w:rPr>
+                          <w:rFonts w:ascii="Cambria Math" w:eastAsia="Arial" w:hAnsi="Cambria Math" w:cs="David"/>
+                          <w:color w:val="000000"/>
+                        </w:rPr>
+                        <m:t>(e</m:t>
+                      </m:r>
+                    </m:e>
+                    <m:sup>
+                      <m:r>
+                        <w:rPr>
+                          <w:rFonts w:ascii="Cambria Math" w:eastAsia="Arial" w:hAnsi="Cambria Math" w:cs="David"/>
+                          <w:color w:val="000000"/>
+                        </w:rPr>
+                        <m:t>xy</m:t>
+                      </m:r>
+                    </m:sup>
+                  </m:sSup>
+                  <m:r>
+                    <w:rPr>
+                      <w:rFonts w:ascii="Cambria Math" w:eastAsia="Arial" w:hAnsi="Cambria Math" w:cs="David"/>
+                      <w:color w:val="000000"/>
+                    </w:rPr>
+                    <m:t>)</m:t>
+                  </m:r>
+                </m:e>
+                <m:sup>
+                  <m:r>
+                    <w:rPr>
+                      <w:rFonts w:ascii="Cambria Math" w:eastAsia="Arial" w:hAnsi="Cambria Math" w:cs="David"/>
+                      <w:color w:val="000000"/>
+                    </w:rPr>
+                    <m:t>2</m:t>
+                  </m:r>
+                </m:sup>
+              </m:sSup>
+              <m:r>
+                <w:rPr>
+                  <w:rFonts w:ascii="Cambria Math" w:eastAsia="Arial" w:hAnsi="Cambria Math" w:cs="David"/>
+                  <w:color w:val="000000"/>
+                </w:rPr>
+                <m:t>-2</m:t>
+              </m:r>
+              <m:sSup>
+                <m:sSupPr>
+                  <m:ctrlPr>
+                    <w:rPr>
+                      <w:rFonts w:ascii="Cambria Math" w:eastAsia="Arial" w:hAnsi="Cambria Math" w:cs="David"/>
+                      <w:i/>
+                      <w:color w:val="000000"/>
+                    </w:rPr>
+                  </m:ctrlPr>
+                </m:sSupPr>
+                <m:e>
+                  <m:sSub>
+                    <m:sSubPr>
+                      <m:ctrlPr>
+                        <w:rPr>
+                          <w:rFonts w:ascii="Cambria Math" w:eastAsia="Arial" w:hAnsi="Cambria Math" w:cs="David"/>
+                          <w:i/>
+                          <w:color w:val="000000"/>
+                        </w:rPr>
+                      </m:ctrlPr>
+                    </m:sSubPr>
+                    <m:e>
+                      <m:r>
+                        <m:rPr>
+                          <m:sty m:val="p"/>
+                        </m:rPr>
+                        <w:rPr>
+                          <w:rFonts w:ascii="Cambria Math" w:eastAsia="Arial" w:hAnsi="Cambria Math" w:cs="David"/>
+                          <w:color w:val="000000"/>
+                        </w:rPr>
+                        <m:t>α</m:t>
+                      </m:r>
+                    </m:e>
+                    <m:sub>
+                      <m:r>
+                        <w:rPr>
+                          <w:rFonts w:ascii="Cambria Math" w:eastAsia="Arial" w:hAnsi="Cambria Math" w:cs="David"/>
+                          <w:color w:val="000000"/>
+                        </w:rPr>
+                        <m:t>1</m:t>
+                      </m:r>
+                    </m:sub>
+                  </m:sSub>
+                </m:e>
+                <m:sup>
+                  <m:r>
+                    <w:rPr>
+                      <w:rFonts w:ascii="Cambria Math" w:eastAsia="Arial" w:hAnsi="Cambria Math" w:cs="David"/>
+                      <w:color w:val="000000"/>
+                    </w:rPr>
+                    <m:t>2</m:t>
+                  </m:r>
+                </m:sup>
+              </m:sSup>
+            </m:num>
+            <m:den>
+              <m:r>
+                <w:rPr>
+                  <w:rFonts w:ascii="Cambria Math" w:eastAsia="Arial" w:hAnsi="Cambria Math" w:cs="David"/>
+                  <w:color w:val="000000"/>
+                </w:rPr>
+                <m:t>2</m:t>
+              </m:r>
+              <m:sSub>
+                <m:sSubPr>
+                  <m:ctrlPr>
+                    <w:rPr>
+                      <w:rFonts w:ascii="Cambria Math" w:eastAsia="Arial" w:hAnsi="Cambria Math" w:cs="David"/>
+                      <w:i/>
+                      <w:color w:val="000000"/>
+                    </w:rPr>
+                  </m:ctrlPr>
+                </m:sSubPr>
+                <m:e>
+                  <m:r>
+                    <m:rPr>
+                      <m:sty m:val="p"/>
+                    </m:rPr>
+                    <w:rPr>
+                      <w:rFonts w:ascii="Cambria Math" w:eastAsia="Arial" w:hAnsi="Cambria Math" w:cs="David"/>
+                      <w:color w:val="000000"/>
+                    </w:rPr>
+                    <m:t>α</m:t>
+                  </m:r>
+                </m:e>
+                <m:sub>
+                  <m:r>
+                    <w:rPr>
+                      <w:rFonts w:ascii="Cambria Math" w:eastAsia="Arial" w:hAnsi="Cambria Math" w:cs="David"/>
+                      <w:color w:val="000000"/>
+                    </w:rPr>
+                    <m:t>1</m:t>
+                  </m:r>
+                </m:sub>
+              </m:sSub>
+            </m:den>
+          </m:f>
+          <m:r>
+            <w:rPr>
+              <w:rFonts w:ascii="Cambria Math" w:eastAsia="Arial" w:hAnsi="Cambria Math" w:cs="David"/>
+              <w:color w:val="000000"/>
+            </w:rPr>
+            <m:t>=0→</m:t>
+          </m:r>
+          <m:f>
+            <m:fPr>
+              <m:ctrlPr>
+                <w:rPr>
+                  <w:rFonts w:ascii="Cambria Math" w:eastAsia="Arial" w:hAnsi="Cambria Math" w:cs="David"/>
+                  <w:i/>
+                  <w:color w:val="000000"/>
+                </w:rPr>
+              </m:ctrlPr>
+            </m:fPr>
+            <m:num>
+              <m:sSup>
+                <m:sSupPr>
+                  <m:ctrlPr>
+                    <w:rPr>
+                      <w:rFonts w:ascii="Cambria Math" w:eastAsia="Arial" w:hAnsi="Cambria Math" w:cs="David"/>
+                      <w:i/>
+                      <w:color w:val="000000"/>
+                    </w:rPr>
+                  </m:ctrlPr>
+                </m:sSupPr>
+                <m:e>
+                  <m:sSup>
+                    <m:sSupPr>
+                      <m:ctrlPr>
+                        <w:rPr>
+                          <w:rFonts w:ascii="Cambria Math" w:eastAsia="Arial" w:hAnsi="Cambria Math" w:cs="David"/>
+                          <w:i/>
+                          <w:color w:val="000000"/>
+                        </w:rPr>
+                      </m:ctrlPr>
+                    </m:sSupPr>
+                    <m:e>
+                      <m:r>
+                        <w:rPr>
+                          <w:rFonts w:ascii="Cambria Math" w:eastAsia="Arial" w:hAnsi="Cambria Math" w:cs="David"/>
+                          <w:color w:val="000000"/>
+                        </w:rPr>
+                        <m:t>(e</m:t>
+                      </m:r>
+                    </m:e>
+                    <m:sup>
+                      <m:r>
+                        <w:rPr>
+                          <w:rFonts w:ascii="Cambria Math" w:eastAsia="Arial" w:hAnsi="Cambria Math" w:cs="David"/>
+                          <w:color w:val="000000"/>
+                        </w:rPr>
+                        <m:t>xy</m:t>
+                      </m:r>
+                    </m:sup>
+                  </m:sSup>
+                  <m:r>
+                    <w:rPr>
+                      <w:rFonts w:ascii="Cambria Math" w:eastAsia="Arial" w:hAnsi="Cambria Math" w:cs="David"/>
+                      <w:color w:val="000000"/>
+                    </w:rPr>
+                    <m:t>)</m:t>
+                  </m:r>
+                </m:e>
+                <m:sup>
+                  <m:r>
+                    <w:rPr>
+                      <w:rFonts w:ascii="Cambria Math" w:eastAsia="Arial" w:hAnsi="Cambria Math" w:cs="David"/>
+                      <w:color w:val="000000"/>
+                    </w:rPr>
+                    <m:t>2</m:t>
+                  </m:r>
+                </m:sup>
+              </m:sSup>
+            </m:num>
+            <m:den>
+              <m:r>
+                <w:rPr>
+                  <w:rFonts w:ascii="Cambria Math" w:eastAsia="Arial" w:hAnsi="Cambria Math" w:cs="David"/>
+                  <w:color w:val="000000"/>
+                </w:rPr>
+                <m:t>2</m:t>
+              </m:r>
+            </m:den>
+          </m:f>
+          <m:r>
+            <w:rPr>
+              <w:rFonts w:ascii="Cambria Math" w:eastAsia="Arial" w:hAnsi="Cambria Math" w:cs="David"/>
+              <w:color w:val="000000"/>
+            </w:rPr>
+            <m:t>=</m:t>
+          </m:r>
+          <m:sSup>
+            <m:sSupPr>
+              <m:ctrlPr>
+                <w:rPr>
+                  <w:rFonts w:ascii="Cambria Math" w:eastAsia="Arial" w:hAnsi="Cambria Math" w:cs="David"/>
+                  <w:i/>
+                  <w:color w:val="000000"/>
+                </w:rPr>
+              </m:ctrlPr>
+            </m:sSupPr>
+            <m:e>
+              <m:sSub>
+                <m:sSubPr>
+                  <m:ctrlPr>
+                    <w:rPr>
+                      <w:rFonts w:ascii="Cambria Math" w:eastAsia="Arial" w:hAnsi="Cambria Math" w:cs="David"/>
+                      <w:i/>
+                      <w:color w:val="000000"/>
+                    </w:rPr>
+                  </m:ctrlPr>
+                </m:sSubPr>
+                <m:e>
+                  <m:r>
+                    <m:rPr>
+                      <m:sty m:val="p"/>
+                    </m:rPr>
+                    <w:rPr>
+                      <w:rFonts w:ascii="Cambria Math" w:eastAsia="Arial" w:hAnsi="Cambria Math" w:cs="David"/>
+                      <w:color w:val="000000"/>
+                    </w:rPr>
+                    <m:t>α</m:t>
+                  </m:r>
+                </m:e>
+                <m:sub>
+                  <m:r>
+                    <w:rPr>
+                      <w:rFonts w:ascii="Cambria Math" w:eastAsia="Arial" w:hAnsi="Cambria Math" w:cs="David"/>
+                      <w:color w:val="000000"/>
+                    </w:rPr>
+                    <m:t>1</m:t>
+                  </m:r>
+                </m:sub>
+              </m:sSub>
+            </m:e>
+            <m:sup>
+              <m:r>
+                <w:rPr>
+                  <w:rFonts w:ascii="Cambria Math" w:eastAsia="Arial" w:hAnsi="Cambria Math" w:cs="David"/>
+                  <w:color w:val="000000"/>
+                </w:rPr>
+                <m:t>2</m:t>
+              </m:r>
+            </m:sup>
+          </m:sSup>
+          <m:r>
+            <w:rPr>
+              <w:rFonts w:ascii="Cambria Math" w:eastAsia="Arial" w:hAnsi="Cambria Math" w:cs="David"/>
+              <w:color w:val="000000"/>
+            </w:rPr>
+            <m:t>→</m:t>
+          </m:r>
+          <m:sSub>
+            <m:sSubPr>
+              <m:ctrlPr>
+                <w:rPr>
+                  <w:rFonts w:ascii="Cambria Math" w:eastAsia="Arial" w:hAnsi="Cambria Math" w:cs="David"/>
+                  <w:i/>
+                  <w:color w:val="000000"/>
+                </w:rPr>
+              </m:ctrlPr>
+            </m:sSubPr>
+            <m:e>
+              <m:r>
+                <m:rPr>
+                  <m:sty m:val="p"/>
+                </m:rPr>
+                <w:rPr>
+                  <w:rFonts w:ascii="Cambria Math" w:eastAsia="Arial" w:hAnsi="Cambria Math" w:cs="David"/>
+                  <w:color w:val="000000"/>
+                </w:rPr>
+                <m:t>α</m:t>
+              </m:r>
+            </m:e>
+            <m:sub>
+              <m:r>
+                <w:rPr>
+                  <w:rFonts w:ascii="Cambria Math" w:eastAsia="Arial" w:hAnsi="Cambria Math" w:cs="David"/>
+                  <w:color w:val="000000"/>
+                </w:rPr>
+                <m:t>1</m:t>
+              </m:r>
+            </m:sub>
+          </m:sSub>
+          <m:r>
+            <w:rPr>
+              <w:rFonts w:ascii="Cambria Math" w:eastAsia="Arial" w:hAnsi="Cambria Math" w:cs="David"/>
+              <w:color w:val="000000"/>
+            </w:rPr>
+            <m:t>=±</m:t>
+          </m:r>
+          <m:f>
+            <m:fPr>
+              <m:ctrlPr>
+                <w:rPr>
+                  <w:rFonts w:ascii="Cambria Math" w:eastAsia="Arial" w:hAnsi="Cambria Math" w:cs="David"/>
+                  <w:i/>
+                  <w:color w:val="000000"/>
+                </w:rPr>
+              </m:ctrlPr>
+            </m:fPr>
+            <m:num>
+              <m:sSup>
+                <m:sSupPr>
+                  <m:ctrlPr>
+                    <w:rPr>
+                      <w:rFonts w:ascii="Cambria Math" w:eastAsia="Arial" w:hAnsi="Cambria Math" w:cs="David"/>
+                      <w:i/>
+                      <w:color w:val="000000"/>
+                    </w:rPr>
+                  </m:ctrlPr>
+                </m:sSupPr>
+                <m:e>
+                  <m:r>
+                    <w:rPr>
+                      <w:rFonts w:ascii="Cambria Math" w:eastAsia="Arial" w:hAnsi="Cambria Math" w:cs="David"/>
+                      <w:color w:val="000000"/>
+                    </w:rPr>
+                    <m:t>e</m:t>
+                  </m:r>
+                </m:e>
+                <m:sup>
+                  <m:r>
+                    <w:rPr>
+                      <w:rFonts w:ascii="Cambria Math" w:eastAsia="Arial" w:hAnsi="Cambria Math" w:cs="David"/>
+                      <w:color w:val="000000"/>
+                    </w:rPr>
+                    <m:t>xy</m:t>
+                  </m:r>
+                </m:sup>
+              </m:sSup>
+            </m:num>
+            <m:den>
+              <m:rad>
+                <m:radPr>
+                  <m:degHide m:val="1"/>
+                  <m:ctrlPr>
+                    <w:rPr>
+                      <w:rFonts w:ascii="Cambria Math" w:eastAsia="Arial" w:hAnsi="Cambria Math" w:cs="David"/>
+                      <w:i/>
+                      <w:color w:val="000000"/>
+                    </w:rPr>
+                  </m:ctrlPr>
+                </m:radPr>
+                <m:deg/>
+                <m:e>
+                  <m:r>
+                    <w:rPr>
+                      <w:rFonts w:ascii="Cambria Math" w:eastAsia="Arial" w:hAnsi="Cambria Math" w:cs="David"/>
+                      <w:color w:val="000000"/>
+                    </w:rPr>
+                    <m:t>2</m:t>
+                  </m:r>
+                </m:e>
+              </m:rad>
+            </m:den>
+          </m:f>
+        </m:oMath>
+      </m:oMathPara>
+    </w:p>
+    <w:p>
+      <w:pPr>
+        <w:spacing w:after="0" w:line="360" w:lineRule="auto"/>
+        <w:ind w:left="1080"/>
+        <w:contextualSpacing/>
+        <w:jc w:val="both"/>
+        <w:rPr>
+          <w:rFonts w:ascii="David" w:eastAsia="Arial" w:hAnsi="David" w:cs="David"/>
+          <w:b/>
+          <w:bCs/>
+          <w:color w:val="000000"/>
+        </w:rPr>
+      </w:pPr>
+      <m:oMathPara>
+        <m:oMathParaPr>
+          <m:jc m:val="left"/>
+        </m:oMathParaPr>
+        <m:oMath>
+          <m:r>
+            <w:rPr>
+              <w:rFonts w:ascii="Cambria Math" w:eastAsia="Arial" w:hAnsi="Cambria Math" w:cs="David"/>
+              <w:color w:val="000000"/>
+            </w:rPr>
+            <m:t>x=</m:t>
+          </m:r>
+          <m:f>
+            <m:fPr>
+              <m:ctrlPr>
+                <w:rPr>
+                  <w:rFonts w:ascii="Cambria Math" w:eastAsia="Arial" w:hAnsi="Cambria Math" w:cs="David"/>
+                  <w:i/>
+                  <w:color w:val="000000"/>
+                </w:rPr>
+              </m:ctrlPr>
+            </m:fPr>
+            <m:num>
+              <m:r>
+                <w:rPr>
+                  <w:rFonts w:ascii="Cambria Math" w:eastAsia="Arial" w:hAnsi="Cambria Math" w:cs="David"/>
+                  <w:color w:val="000000"/>
+                </w:rPr>
+                <m:t>y</m:t>
+              </m:r>
+              <m:sSup>
+                <m:sSupPr>
+                  <m:ctrlPr>
+                    <w:rPr>
+                      <w:rFonts w:ascii="Cambria Math" w:eastAsia="Arial" w:hAnsi="Cambria Math" w:cs="David"/>
+                      <w:i/>
+                      <w:color w:val="000000"/>
+                    </w:rPr>
+                  </m:ctrlPr>
+                </m:sSupPr>
+                <m:e>
+                  <m:r>
+                    <w:rPr>
+                      <w:rFonts w:ascii="Cambria Math" w:eastAsia="Arial" w:hAnsi="Cambria Math" w:cs="David"/>
+                      <w:color w:val="000000"/>
+                    </w:rPr>
+                    <m:t>e</m:t>
+                  </m:r>
+                </m:e>
+                <m:sup>
+                  <m:r>
+                    <w:rPr>
+                      <w:rFonts w:ascii="Cambria Math" w:eastAsia="Arial" w:hAnsi="Cambria Math" w:cs="David"/>
+                      <w:color w:val="000000"/>
+                    </w:rPr>
+                    <m:t>xy</m:t>
+                  </m:r>
+                </m:sup>
+              </m:sSup>
+            </m:num>
+            <m:den>
+              <m:r>
+                <w:rPr>
+                  <w:rFonts w:ascii="Cambria Math" w:eastAsia="Arial" w:hAnsi="Cambria Math" w:cs="David"/>
+                  <w:color w:val="000000"/>
+                </w:rPr>
+                <m:t>2(±</m:t>
+              </m:r>
+              <m:f>
+                <m:fPr>
+                  <m:ctrlPr>
+                    <w:rPr>
+                      <w:rFonts w:ascii="Cambria Math" w:eastAsia="Arial" w:hAnsi="Cambria Math" w:cs="David"/>
+                      <w:i/>
+                      <w:color w:val="000000"/>
+                    </w:rPr>
+                  </m:ctrlPr>
+                </m:fPr>
+                <m:num>
+                  <m:sSup>
+                    <m:sSupPr>
+                      <m:ctrlPr>
+                        <w:rPr>
+                          <w:rFonts w:ascii="Cambria Math" w:eastAsia="Arial" w:hAnsi="Cambria Math" w:cs="David"/>
+                          <w:i/>
+                          <w:color w:val="000000"/>
+                        </w:rPr>
+                      </m:ctrlPr>
+                    </m:sSupPr>
+                    <m:e>
+                      <m:r>
+                        <w:rPr>
+                          <w:rFonts w:ascii="Cambria Math" w:eastAsia="Arial" w:hAnsi="Cambria Math" w:cs="David"/>
+                          <w:color w:val="000000"/>
+                        </w:rPr>
+                        <m:t>e</m:t>
+                      </m:r>
+                    </m:e>
+                    <m:sup>
+                      <m:r>
+                        <w:rPr>
+                          <w:rFonts w:ascii="Cambria Math" w:eastAsia="Arial" w:hAnsi="Cambria Math" w:cs="David"/>
+                          <w:color w:val="000000"/>
+                        </w:rPr>
+                        <m:t>xy</m:t>
+                      </m:r>
+                    </m:sup>
+                  </m:sSup>
+                </m:num>
+                <m:den>
+                  <m:rad>
+                    <m:radPr>
+                      <m:degHide m:val="1"/>
+                      <m:ctrlPr>
+                        <w:rPr>
+                          <w:rFonts w:ascii="Cambria Math" w:eastAsia="Arial" w:hAnsi="Cambria Math" w:cs="David"/>
+                          <w:i/>
+                          <w:color w:val="000000"/>
+                        </w:rPr>
+                      </m:ctrlPr>
+                    </m:radPr>
+                    <m:deg/>
+                    <m:e>
+                      <m:r>
+                        <w:rPr>
+                          <w:rFonts w:ascii="Cambria Math" w:eastAsia="Arial" w:hAnsi="Cambria Math" w:cs="David"/>
+                          <w:color w:val="000000"/>
+                        </w:rPr>
+                        <m:t>2</m:t>
+                      </m:r>
+                    </m:e>
+                  </m:rad>
+                </m:den>
+              </m:f>
+              <m:r>
+                <w:rPr>
+                  <w:rFonts w:ascii="Cambria Math" w:eastAsia="Arial" w:hAnsi="Cambria Math" w:cs="David"/>
+                  <w:color w:val="000000"/>
+                </w:rPr>
+                <m:t>)</m:t>
+              </m:r>
+            </m:den>
+          </m:f>
+          <m:r>
+            <w:rPr>
+              <w:rFonts w:ascii="Cambria Math" w:eastAsia="Arial" w:hAnsi="Cambria Math" w:cs="David"/>
+              <w:color w:val="000000"/>
+            </w:rPr>
+            <m:t>→x=±</m:t>
+          </m:r>
+          <m:f>
+            <m:fPr>
+              <m:ctrlPr>
+                <w:rPr>
+                  <w:rFonts w:ascii="Cambria Math" w:eastAsia="Arial" w:hAnsi="Cambria Math" w:cs="David"/>
+                  <w:i/>
+                  <w:color w:val="000000"/>
+                </w:rPr>
+              </m:ctrlPr>
+            </m:fPr>
+            <m:num>
+              <m:rad>
+                <m:radPr>
+                  <m:degHide m:val="1"/>
+                  <m:ctrlPr>
+                    <w:rPr>
+                      <w:rFonts w:ascii="Cambria Math" w:eastAsia="Arial" w:hAnsi="Cambria Math" w:cs="David"/>
+                      <w:i/>
+                      <w:color w:val="000000"/>
+                    </w:rPr>
+                  </m:ctrlPr>
+                </m:radPr>
+                <m:deg/>
+                <m:e>
+                  <m:r>
+                    <w:rPr>
+                      <w:rFonts w:ascii="Cambria Math" w:eastAsia="Arial" w:hAnsi="Cambria Math" w:cs="David"/>
+                      <w:color w:val="000000"/>
+                    </w:rPr>
+                    <m:t>2</m:t>
+                  </m:r>
+                </m:e>
+              </m:rad>
+              <m:r>
+                <w:rPr>
+                  <w:rFonts w:ascii="Cambria Math" w:eastAsia="Arial" w:hAnsi="Cambria Math" w:cs="David"/>
+                  <w:color w:val="000000"/>
+                </w:rPr>
+                <m:t>y</m:t>
+              </m:r>
+              <m:sSup>
+                <m:sSupPr>
+                  <m:ctrlPr>
+                    <w:rPr>
+                      <w:rFonts w:ascii="Cambria Math" w:eastAsia="Arial" w:hAnsi="Cambria Math" w:cs="David"/>
+                      <w:i/>
+                      <w:color w:val="000000"/>
+                    </w:rPr>
+                  </m:ctrlPr>
+                </m:sSupPr>
+                <m:e>
+                  <m:r>
+                    <w:rPr>
+                      <w:rFonts w:ascii="Cambria Math" w:eastAsia="Arial" w:hAnsi="Cambria Math" w:cs="David"/>
+                      <w:color w:val="000000"/>
+                    </w:rPr>
+                    <m:t>e</m:t>
+                  </m:r>
+                </m:e>
+                <m:sup>
+                  <m:r>
+                    <w:rPr>
+                      <w:rFonts w:ascii="Cambria Math" w:eastAsia="Arial" w:hAnsi="Cambria Math" w:cs="David"/>
+                      <w:color w:val="000000"/>
+                    </w:rPr>
+                    <m:t>xy</m:t>
+                  </m:r>
+                </m:sup>
+              </m:sSup>
+            </m:num>
+            <m:den>
+              <m:sSup>
+                <m:sSupPr>
+                  <m:ctrlPr>
+                    <w:rPr>
+                      <w:rFonts w:ascii="Cambria Math" w:eastAsia="Arial" w:hAnsi="Cambria Math" w:cs="David"/>
+                      <w:i/>
+                      <w:color w:val="000000"/>
+                    </w:rPr>
+                  </m:ctrlPr>
+                </m:sSupPr>
+                <m:e>
+                  <m:r>
+                    <w:rPr>
+                      <w:rFonts w:ascii="Cambria Math" w:eastAsia="Arial" w:hAnsi="Cambria Math" w:cs="David"/>
+                      <w:color w:val="000000"/>
+                    </w:rPr>
+                    <m:t>2e</m:t>
+                  </m:r>
+                </m:e>
+                <m:sup>
+                  <m:r>
+                    <w:rPr>
+                      <w:rFonts w:ascii="Cambria Math" w:eastAsia="Arial" w:hAnsi="Cambria Math" w:cs="David"/>
+                      <w:color w:val="000000"/>
+                    </w:rPr>
+                    <m:t>xy</m:t>
+                  </m:r>
+                </m:sup>
+              </m:sSup>
+            </m:den>
+          </m:f>
+          <m:r>
+            <w:rPr>
+              <w:rFonts w:ascii="Cambria Math" w:eastAsia="Arial" w:hAnsi="Cambria Math" w:cs="David"/>
+              <w:color w:val="000000"/>
+            </w:rPr>
+            <m:t>→x=±</m:t>
+          </m:r>
+          <m:f>
+            <m:fPr>
+              <m:ctrlPr>
+                <w:rPr>
+                  <w:rFonts w:ascii="Cambria Math" w:eastAsia="Arial" w:hAnsi="Cambria Math" w:cs="David"/>
+                  <w:i/>
+                  <w:color w:val="000000"/>
+                </w:rPr>
+              </m:ctrlPr>
+            </m:fPr>
+            <m:num>
+              <m:rad>
+                <m:radPr>
+                  <m:degHide m:val="1"/>
+                  <m:ctrlPr>
+                    <w:rPr>
+                      <w:rFonts w:ascii="Cambria Math" w:eastAsia="Arial" w:hAnsi="Cambria Math" w:cs="David"/>
+                      <w:i/>
+                      <w:color w:val="000000"/>
+                    </w:rPr>
+                  </m:ctrlPr>
+                </m:radPr>
+                <m:deg/>
+                <m:e>
+                  <m:r>
+                    <w:rPr>
+                      <w:rFonts w:ascii="Cambria Math" w:eastAsia="Arial" w:hAnsi="Cambria Math" w:cs="David"/>
+                      <w:color w:val="000000"/>
+                    </w:rPr>
+                    <m:t>2</m:t>
+                  </m:r>
+                </m:e>
+              </m:rad>
+              <m:r>
+                <w:rPr>
+                  <w:rFonts w:ascii="Cambria Math" w:eastAsia="Arial" w:hAnsi="Cambria Math" w:cs="David"/>
+                  <w:color w:val="000000"/>
+                </w:rPr>
+                <m:t>y</m:t>
+              </m:r>
+            </m:num>
+            <m:den>
+              <m:r>
+                <w:rPr>
+                  <w:rFonts w:ascii="Cambria Math" w:eastAsia="Arial" w:hAnsi="Cambria Math" w:cs="David"/>
+                  <w:color w:val="000000"/>
+                </w:rPr>
+                <m:t>2</m:t>
+              </m:r>
+            </m:den>
+          </m:f>
+        </m:oMath>
+      </m:oMathPara>
+    </w:p>
+    <w:p>
+      <w:pPr>
+        <w:spacing w:after="0" w:line="360" w:lineRule="auto"/>
+        <w:ind w:left="1080"/>
+        <w:contextualSpacing/>
+        <w:jc w:val="both"/>
+        <w:rPr>
+          <w:rFonts w:ascii="David" w:eastAsia="Arial" w:hAnsi="David" w:cs="David"/>
+          <w:color w:val="000000"/>
+        </w:rPr>
+      </w:pPr>
+    </w:p>
+    <w:p>
+      <w:pPr>
+        <w:spacing w:after="0" w:line="360" w:lineRule="auto"/>
+        <w:ind w:left="1080"/>
+        <w:contextualSpacing/>
+        <w:jc w:val="both"/>
+        <w:rPr>
+          <w:rFonts w:ascii="David" w:eastAsia="Arial" w:hAnsi="David" w:cs="David" w:hint="cs"/>
+          <w:color w:val="000000"/>
+          <w:rtl/>
+        </w:rPr>
+      </w:pPr>
+    </w:p>
+    <w:p>
+      <w:pPr>
+        <w:spacing w:after="0" w:line="360" w:lineRule="auto"/>
+        <w:ind w:left="1080"/>
+        <w:contextualSpacing/>
+        <w:jc w:val="both"/>
+        <w:rPr>
+          <w:rFonts w:ascii="David" w:eastAsia="Arial" w:hAnsi="David" w:cs="David"/>
+        </w:rPr>
+      </w:pPr>
+      <m:oMathPara>
+        <m:oMathParaPr>
+          <m:jc m:val="left"/>
+        </m:oMathParaPr>
+        <m:oMath>
           <m:r>
             <m:rPr>
               <m:sty m:val="p"/>
@@ -1044,12 +2463,44 @@
             </w:rPr>
             <m:t>∇</m:t>
           </m:r>
+          <m:sSub>
+            <m:sSubPr>
+              <m:ctrlPr>
+                <w:rPr>
+                  <w:rFonts w:ascii="Cambria Math" w:eastAsia="Arial" w:hAnsi="Cambria Math" w:cs="David"/>
+                  <w:i/>
+                  <w:color w:val="000000"/>
+                </w:rPr>
+              </m:ctrlPr>
+            </m:sSubPr>
+            <m:e>
+              <m:r>
+                <m:rPr>
+                  <m:sty m:val="p"/>
+                </m:rPr>
+                <w:rPr>
+                  <w:rFonts w:ascii="Cambria Math" w:eastAsia="Arial" w:hAnsi="Cambria Math" w:cs="David"/>
+                  <w:color w:val="000000"/>
+                </w:rPr>
+                <m:t>α</m:t>
+              </m:r>
+            </m:e>
+            <m:sub>
+              <m:r>
+                <w:rPr>
+                  <w:rFonts w:ascii="Cambria Math" w:eastAsia="Arial" w:hAnsi="Cambria Math" w:cs="David"/>
+                  <w:color w:val="000000"/>
+                </w:rPr>
+                <m:t>1</m:t>
+              </m:r>
+            </m:sub>
+          </m:sSub>
           <m:r>
             <w:rPr>
               <w:rFonts w:ascii="Cambria Math" w:eastAsia="Arial" w:hAnsi="Cambria Math" w:cs="David"/>
               <w:color w:val="000000"/>
             </w:rPr>
-            <m:t>y=2x</m:t>
+            <m:t>=2</m:t>
           </m:r>
           <m:sSup>
             <m:sSupPr>
@@ -1067,7 +2518,7 @@
                   <w:rFonts w:ascii="Cambria Math" w:eastAsia="Arial" w:hAnsi="Cambria Math" w:cs="David"/>
                   <w:color w:val="000000"/>
                 </w:rPr>
-                <m:t>e</m:t>
+                <m:t>x</m:t>
               </m:r>
             </m:e>
             <m:sup>
@@ -1076,7 +2527,7 @@
                   <w:rFonts w:ascii="Cambria Math" w:eastAsia="Arial" w:hAnsi="Cambria Math" w:cs="David"/>
                   <w:color w:val="000000"/>
                 </w:rPr>
-                <m:t>xy</m:t>
+                <m:t>2</m:t>
               </m:r>
             </m:sup>
           </m:sSup>
@@ -1085,10 +2536,10 @@
               <w:rFonts w:ascii="Cambria Math" w:eastAsia="Arial" w:hAnsi="Cambria Math" w:cs="David"/>
               <w:color w:val="000000"/>
             </w:rPr>
-            <m:t>-2y</m:t>
-          </m:r>
-          <m:sSub>
-            <m:sSubPr>
+            <m:t>+</m:t>
+          </m:r>
+          <m:sSup>
+            <m:sSupPr>
               <m:ctrlPr>
                 <w:rPr>
                   <w:rFonts w:ascii="Cambria Math" w:eastAsia="Arial" w:hAnsi="Cambria Math" w:cs="David"/>
@@ -1096,36 +2547,748 @@
                   <w:color w:val="000000"/>
                 </w:rPr>
               </m:ctrlPr>
-            </m:sSubPr>
+            </m:sSupPr>
+            <m:e>
+              <m:r>
+                <w:rPr>
+                  <w:rFonts w:ascii="Cambria Math" w:eastAsia="Arial" w:hAnsi="Cambria Math" w:cs="David"/>
+                  <w:color w:val="000000"/>
+                </w:rPr>
+                <m:t>y</m:t>
+              </m:r>
+            </m:e>
+            <m:sup>
+              <m:r>
+                <w:rPr>
+                  <w:rFonts w:ascii="Cambria Math" w:eastAsia="Arial" w:hAnsi="Cambria Math" w:cs="David"/>
+                  <w:color w:val="000000"/>
+                </w:rPr>
+                <m:t>2</m:t>
+              </m:r>
+            </m:sup>
+          </m:sSup>
+          <m:r>
+            <w:rPr>
+              <w:rFonts w:ascii="Cambria Math" w:eastAsia="Arial" w:hAnsi="Cambria Math" w:cs="David"/>
+              <w:color w:val="000000"/>
+            </w:rPr>
+            <m:t>-16=0→2</m:t>
+          </m:r>
+          <m:d>
+            <m:dPr>
+              <m:ctrlPr>
+                <w:rPr>
+                  <w:rFonts w:ascii="Cambria Math" w:eastAsia="Arial" w:hAnsi="Cambria Math" w:cs="David"/>
+                  <w:i/>
+                  <w:color w:val="000000"/>
+                </w:rPr>
+              </m:ctrlPr>
+            </m:dPr>
+            <m:e>
+              <m:f>
+                <m:fPr>
+                  <m:ctrlPr>
+                    <w:rPr>
+                      <w:rFonts w:ascii="Cambria Math" w:eastAsia="Arial" w:hAnsi="Cambria Math" w:cs="David"/>
+                      <w:i/>
+                      <w:color w:val="000000"/>
+                    </w:rPr>
+                  </m:ctrlPr>
+                </m:fPr>
+                <m:num>
+                  <m:r>
+                    <w:rPr>
+                      <w:rFonts w:ascii="Cambria Math" w:eastAsia="Arial" w:hAnsi="Cambria Math" w:cs="David"/>
+                      <w:color w:val="000000"/>
+                    </w:rPr>
+                    <m:t>2</m:t>
+                  </m:r>
+                  <m:sSup>
+                    <m:sSupPr>
+                      <m:ctrlPr>
+                        <w:rPr>
+                          <w:rFonts w:ascii="Cambria Math" w:eastAsia="Arial" w:hAnsi="Cambria Math" w:cs="David"/>
+                          <w:i/>
+                          <w:color w:val="000000"/>
+                        </w:rPr>
+                      </m:ctrlPr>
+                    </m:sSupPr>
+                    <m:e>
+                      <m:r>
+                        <w:rPr>
+                          <w:rFonts w:ascii="Cambria Math" w:eastAsia="Arial" w:hAnsi="Cambria Math" w:cs="David"/>
+                          <w:color w:val="000000"/>
+                        </w:rPr>
+                        <m:t>y</m:t>
+                      </m:r>
+                    </m:e>
+                    <m:sup>
+                      <m:r>
+                        <w:rPr>
+                          <w:rFonts w:ascii="Cambria Math" w:eastAsia="Arial" w:hAnsi="Cambria Math" w:cs="David"/>
+                          <w:color w:val="000000"/>
+                        </w:rPr>
+                        <m:t>2</m:t>
+                      </m:r>
+                    </m:sup>
+                  </m:sSup>
+                </m:num>
+                <m:den>
+                  <m:r>
+                    <w:rPr>
+                      <w:rFonts w:ascii="Cambria Math" w:eastAsia="Arial" w:hAnsi="Cambria Math" w:cs="David"/>
+                      <w:color w:val="000000"/>
+                    </w:rPr>
+                    <m:t>4</m:t>
+                  </m:r>
+                </m:den>
+              </m:f>
+            </m:e>
+          </m:d>
+          <m:r>
+            <w:rPr>
+              <w:rFonts w:ascii="Cambria Math" w:eastAsia="Arial" w:hAnsi="Cambria Math" w:cs="David"/>
+              <w:color w:val="000000"/>
+            </w:rPr>
+            <m:t>+</m:t>
+          </m:r>
+          <m:sSup>
+            <m:sSupPr>
+              <m:ctrlPr>
+                <w:rPr>
+                  <w:rFonts w:ascii="Cambria Math" w:eastAsia="Arial" w:hAnsi="Cambria Math" w:cs="David"/>
+                  <w:i/>
+                  <w:color w:val="000000"/>
+                </w:rPr>
+              </m:ctrlPr>
+            </m:sSupPr>
+            <m:e>
+              <m:r>
+                <w:rPr>
+                  <w:rFonts w:ascii="Cambria Math" w:eastAsia="Arial" w:hAnsi="Cambria Math" w:cs="David"/>
+                  <w:color w:val="000000"/>
+                </w:rPr>
+                <m:t>y</m:t>
+              </m:r>
+            </m:e>
+            <m:sup>
+              <m:r>
+                <w:rPr>
+                  <w:rFonts w:ascii="Cambria Math" w:eastAsia="Arial" w:hAnsi="Cambria Math" w:cs="David"/>
+                  <w:color w:val="000000"/>
+                </w:rPr>
+                <m:t>2</m:t>
+              </m:r>
+            </m:sup>
+          </m:sSup>
+          <m:r>
+            <w:rPr>
+              <w:rFonts w:ascii="Cambria Math" w:eastAsia="Arial" w:hAnsi="Cambria Math" w:cs="David"/>
+              <w:color w:val="000000"/>
+            </w:rPr>
+            <m:t>=16→</m:t>
+          </m:r>
+          <m:f>
+            <m:fPr>
+              <m:ctrlPr>
+                <w:rPr>
+                  <w:rFonts w:ascii="Cambria Math" w:eastAsia="Arial" w:hAnsi="Cambria Math" w:cs="David"/>
+                  <w:i/>
+                  <w:color w:val="000000"/>
+                </w:rPr>
+              </m:ctrlPr>
+            </m:fPr>
+            <m:num>
+              <m:r>
+                <w:rPr>
+                  <w:rFonts w:ascii="Cambria Math" w:eastAsia="Arial" w:hAnsi="Cambria Math" w:cs="David"/>
+                  <w:color w:val="000000"/>
+                </w:rPr>
+                <m:t>4</m:t>
+              </m:r>
+              <m:sSup>
+                <m:sSupPr>
+                  <m:ctrlPr>
+                    <w:rPr>
+                      <w:rFonts w:ascii="Cambria Math" w:eastAsia="Arial" w:hAnsi="Cambria Math" w:cs="David"/>
+                      <w:i/>
+                      <w:color w:val="000000"/>
+                    </w:rPr>
+                  </m:ctrlPr>
+                </m:sSupPr>
+                <m:e>
+                  <m:r>
+                    <w:rPr>
+                      <w:rFonts w:ascii="Cambria Math" w:eastAsia="Arial" w:hAnsi="Cambria Math" w:cs="David"/>
+                      <w:color w:val="000000"/>
+                    </w:rPr>
+                    <m:t>y</m:t>
+                  </m:r>
+                </m:e>
+                <m:sup>
+                  <m:r>
+                    <w:rPr>
+                      <w:rFonts w:ascii="Cambria Math" w:eastAsia="Arial" w:hAnsi="Cambria Math" w:cs="David"/>
+                      <w:color w:val="000000"/>
+                    </w:rPr>
+                    <m:t>2</m:t>
+                  </m:r>
+                </m:sup>
+              </m:sSup>
+            </m:num>
+            <m:den>
+              <m:r>
+                <w:rPr>
+                  <w:rFonts w:ascii="Cambria Math" w:eastAsia="Arial" w:hAnsi="Cambria Math" w:cs="David"/>
+                  <w:color w:val="000000"/>
+                </w:rPr>
+                <m:t>4</m:t>
+              </m:r>
+            </m:den>
+          </m:f>
+          <m:r>
+            <w:rPr>
+              <w:rFonts w:ascii="Cambria Math" w:eastAsia="Arial" w:hAnsi="Cambria Math" w:cs="David"/>
+              <w:color w:val="000000"/>
+            </w:rPr>
+            <m:t>+</m:t>
+          </m:r>
+          <m:sSup>
+            <m:sSupPr>
+              <m:ctrlPr>
+                <w:rPr>
+                  <w:rFonts w:ascii="Cambria Math" w:eastAsia="Arial" w:hAnsi="Cambria Math" w:cs="David"/>
+                  <w:i/>
+                  <w:color w:val="000000"/>
+                </w:rPr>
+              </m:ctrlPr>
+            </m:sSupPr>
+            <m:e>
+              <m:r>
+                <w:rPr>
+                  <w:rFonts w:ascii="Cambria Math" w:eastAsia="Arial" w:hAnsi="Cambria Math" w:cs="David"/>
+                  <w:color w:val="000000"/>
+                </w:rPr>
+                <m:t>y</m:t>
+              </m:r>
+            </m:e>
+            <m:sup>
+              <m:r>
+                <w:rPr>
+                  <w:rFonts w:ascii="Cambria Math" w:eastAsia="Arial" w:hAnsi="Cambria Math" w:cs="David"/>
+                  <w:color w:val="000000"/>
+                </w:rPr>
+                <m:t>2</m:t>
+              </m:r>
+            </m:sup>
+          </m:sSup>
+          <m:r>
+            <w:rPr>
+              <w:rFonts w:ascii="Cambria Math" w:eastAsia="Arial" w:hAnsi="Cambria Math" w:cs="David"/>
+              <w:color w:val="000000"/>
+            </w:rPr>
+            <m:t>=16→</m:t>
+          </m:r>
+          <m:sSup>
+            <m:sSupPr>
+              <m:ctrlPr>
+                <w:rPr>
+                  <w:rFonts w:ascii="Cambria Math" w:eastAsia="Arial" w:hAnsi="Cambria Math" w:cs="David"/>
+                  <w:i/>
+                  <w:color w:val="000000"/>
+                </w:rPr>
+              </m:ctrlPr>
+            </m:sSupPr>
+            <m:e>
+              <m:r>
+                <w:rPr>
+                  <w:rFonts w:ascii="Cambria Math" w:eastAsia="Arial" w:hAnsi="Cambria Math" w:cs="David"/>
+                  <w:color w:val="000000"/>
+                </w:rPr>
+                <m:t>y</m:t>
+              </m:r>
+            </m:e>
+            <m:sup>
+              <m:r>
+                <w:rPr>
+                  <w:rFonts w:ascii="Cambria Math" w:eastAsia="Arial" w:hAnsi="Cambria Math" w:cs="David"/>
+                  <w:color w:val="000000"/>
+                </w:rPr>
+                <m:t>2</m:t>
+              </m:r>
+            </m:sup>
+          </m:sSup>
+          <m:r>
+            <w:rPr>
+              <w:rFonts w:ascii="Cambria Math" w:eastAsia="Arial" w:hAnsi="Cambria Math" w:cs="David"/>
+              <w:color w:val="000000"/>
+            </w:rPr>
+            <m:t>=8→y=±2</m:t>
+          </m:r>
+          <m:rad>
+            <m:radPr>
+              <m:degHide m:val="1"/>
+              <m:ctrlPr>
+                <w:rPr>
+                  <w:rFonts w:ascii="Cambria Math" w:hAnsi="Cambria Math"/>
+                </w:rPr>
+              </m:ctrlPr>
+            </m:radPr>
+            <m:deg/>
             <m:e>
               <m:r>
                 <m:rPr>
                   <m:sty m:val="p"/>
                 </m:rPr>
                 <w:rPr>
-                  <w:rFonts w:ascii="Cambria Math" w:eastAsia="Arial" w:hAnsi="Cambria Math" w:cs="David"/>
-                  <w:color w:val="000000"/>
-                </w:rPr>
-                <m:t>α</m:t>
+                  <w:rFonts w:ascii="Cambria Math" w:hAnsi="Cambria Math"/>
+                </w:rPr>
+                <m:t>2</m:t>
               </m:r>
             </m:e>
-            <m:sub>
-              <m:r>
-                <w:rPr>
-                  <w:rFonts w:ascii="Cambria Math" w:eastAsia="Arial" w:hAnsi="Cambria Math" w:cs="David"/>
-                  <w:color w:val="000000"/>
-                </w:rPr>
-                <m:t>1</m:t>
-              </m:r>
-            </m:sub>
-          </m:sSub>
+          </m:rad>
+        </m:oMath>
+      </m:oMathPara>
+    </w:p>
+    <w:p>
+      <w:pPr>
+        <w:spacing w:after="0" w:line="360" w:lineRule="auto"/>
+        <w:ind w:left="1080"/>
+        <w:contextualSpacing/>
+        <w:jc w:val="both"/>
+        <w:rPr>
+          <w:rFonts w:ascii="David" w:eastAsia="Arial" w:hAnsi="David" w:cs="David"/>
+        </w:rPr>
+      </w:pPr>
+      <m:oMathPara>
+        <m:oMathParaPr>
+          <m:jc m:val="left"/>
+        </m:oMathParaPr>
+        <m:oMath>
           <m:r>
             <w:rPr>
               <w:rFonts w:ascii="Cambria Math" w:eastAsia="Arial" w:hAnsi="Cambria Math" w:cs="David"/>
               <w:color w:val="000000"/>
             </w:rPr>
-            <m:t>=0</m:t>
-          </m:r>
+            <m:t>x=±</m:t>
+          </m:r>
+          <m:f>
+            <m:fPr>
+              <m:ctrlPr>
+                <w:rPr>
+                  <w:rFonts w:ascii="Cambria Math" w:eastAsia="Arial" w:hAnsi="Cambria Math" w:cs="David"/>
+                  <w:i/>
+                  <w:color w:val="000000"/>
+                </w:rPr>
+              </m:ctrlPr>
+            </m:fPr>
+            <m:num>
+              <m:rad>
+                <m:radPr>
+                  <m:degHide m:val="1"/>
+                  <m:ctrlPr>
+                    <w:rPr>
+                      <w:rFonts w:ascii="Cambria Math" w:eastAsia="Arial" w:hAnsi="Cambria Math" w:cs="David"/>
+                      <w:i/>
+                      <w:color w:val="000000"/>
+                    </w:rPr>
+                  </m:ctrlPr>
+                </m:radPr>
+                <m:deg/>
+                <m:e>
+                  <m:r>
+                    <w:rPr>
+                      <w:rFonts w:ascii="Cambria Math" w:eastAsia="Arial" w:hAnsi="Cambria Math" w:cs="David"/>
+                      <w:color w:val="000000"/>
+                    </w:rPr>
+                    <m:t>2</m:t>
+                  </m:r>
+                </m:e>
+              </m:rad>
+            </m:num>
+            <m:den>
+              <m:r>
+                <w:rPr>
+                  <w:rFonts w:ascii="Cambria Math" w:eastAsia="Arial" w:hAnsi="Cambria Math" w:cs="David"/>
+                  <w:color w:val="000000"/>
+                </w:rPr>
+                <m:t>2</m:t>
+              </m:r>
+            </m:den>
+          </m:f>
+          <m:d>
+            <m:dPr>
+              <m:ctrlPr>
+                <w:rPr>
+                  <w:rFonts w:ascii="Cambria Math" w:eastAsia="Arial" w:hAnsi="Cambria Math" w:cs="David"/>
+                  <w:i/>
+                  <w:color w:val="000000"/>
+                </w:rPr>
+              </m:ctrlPr>
+            </m:dPr>
+            <m:e>
+              <m:r>
+                <w:rPr>
+                  <w:rFonts w:ascii="Cambria Math" w:eastAsia="Arial" w:hAnsi="Cambria Math" w:cs="David"/>
+                  <w:color w:val="000000"/>
+                </w:rPr>
+                <m:t>2</m:t>
+              </m:r>
+              <m:rad>
+                <m:radPr>
+                  <m:degHide m:val="1"/>
+                  <m:ctrlPr>
+                    <w:rPr>
+                      <w:rFonts w:ascii="Cambria Math" w:hAnsi="Cambria Math"/>
+                    </w:rPr>
+                  </m:ctrlPr>
+                </m:radPr>
+                <m:deg/>
+                <m:e>
+                  <m:r>
+                    <m:rPr>
+                      <m:sty m:val="p"/>
+                    </m:rPr>
+                    <w:rPr>
+                      <w:rFonts w:ascii="Cambria Math" w:hAnsi="Cambria Math"/>
+                    </w:rPr>
+                    <m:t>2</m:t>
+                  </m:r>
+                </m:e>
+              </m:rad>
+              <m:ctrlPr>
+                <w:rPr>
+                  <w:rFonts w:ascii="Cambria Math" w:hAnsi="Cambria Math"/>
+                  <w:i/>
+                </w:rPr>
+              </m:ctrlPr>
+            </m:e>
+          </m:d>
+          <m:r>
+            <w:rPr>
+              <w:rFonts w:ascii="Cambria Math" w:hAnsi="Cambria Math"/>
+            </w:rPr>
+            <m:t>=±2</m:t>
+          </m:r>
+        </m:oMath>
+      </m:oMathPara>
+    </w:p>
+    <w:p>
+      <w:pPr>
+        <w:spacing w:after="0" w:line="360" w:lineRule="auto"/>
+        <w:ind w:left="1080"/>
+        <w:contextualSpacing/>
+        <w:jc w:val="both"/>
+        <w:rPr>
+          <w:rFonts w:ascii="David" w:eastAsia="Arial" w:hAnsi="David" w:cs="David"/>
+        </w:rPr>
+      </w:pPr>
+      <m:oMathPara>
+        <m:oMathParaPr>
+          <m:jc m:val="left"/>
+        </m:oMathParaPr>
+        <m:oMath>
+          <m:r>
+            <w:rPr>
+              <w:rFonts w:ascii="Cambria Math" w:eastAsia="Arial" w:hAnsi="Cambria Math" w:cs="David"/>
+              <w:color w:val="000000"/>
+              <w:highlight w:val="yellow"/>
+            </w:rPr>
+            <m:t>**</m:t>
+          </m:r>
+          <m:d>
+            <m:dPr>
+              <m:ctrlPr>
+                <w:rPr>
+                  <w:rFonts w:ascii="Cambria Math" w:eastAsia="Arial" w:hAnsi="Cambria Math" w:cs="David"/>
+                  <w:i/>
+                  <w:color w:val="000000"/>
+                </w:rPr>
+              </m:ctrlPr>
+            </m:dPr>
+            <m:e>
+              <m:r>
+                <w:rPr>
+                  <w:rFonts w:ascii="Cambria Math" w:eastAsia="Arial" w:hAnsi="Cambria Math" w:cs="David"/>
+                  <w:color w:val="000000"/>
+                </w:rPr>
+                <m:t>when y=0, f</m:t>
+              </m:r>
+              <m:d>
+                <m:dPr>
+                  <m:ctrlPr>
+                    <w:rPr>
+                      <w:rFonts w:ascii="Cambria Math" w:eastAsia="Arial" w:hAnsi="Cambria Math" w:cs="David"/>
+                      <w:i/>
+                      <w:color w:val="000000"/>
+                    </w:rPr>
+                  </m:ctrlPr>
+                </m:dPr>
+                <m:e>
+                  <m:r>
+                    <w:rPr>
+                      <w:rFonts w:ascii="Cambria Math" w:eastAsia="Arial" w:hAnsi="Cambria Math" w:cs="David"/>
+                      <w:color w:val="000000"/>
+                    </w:rPr>
+                    <m:t>x,y</m:t>
+                  </m:r>
+                </m:e>
+              </m:d>
+              <m:r>
+                <w:rPr>
+                  <w:rFonts w:ascii="Cambria Math" w:eastAsia="Arial" w:hAnsi="Cambria Math" w:cs="David"/>
+                  <w:color w:val="000000"/>
+                </w:rPr>
+                <m:t>=2 and therefor is not</m:t>
+              </m:r>
+              <m:func>
+                <m:funcPr>
+                  <m:ctrlPr>
+                    <w:rPr>
+                      <w:rFonts w:ascii="Cambria Math" w:eastAsia="Arial" w:hAnsi="Cambria Math" w:cs="David"/>
+                      <w:i/>
+                      <w:color w:val="000000"/>
+                    </w:rPr>
+                  </m:ctrlPr>
+                </m:funcPr>
+                <m:fName>
+                  <m:r>
+                    <m:rPr>
+                      <m:sty m:val="p"/>
+                    </m:rPr>
+                    <w:rPr>
+                      <w:rFonts w:ascii="Cambria Math" w:eastAsia="Arial" w:hAnsi="Cambria Math" w:cs="David"/>
+                      <w:color w:val="000000"/>
+                    </w:rPr>
+                    <m:t>min</m:t>
+                  </m:r>
+                </m:fName>
+                <m:e>
+                  <m:r>
+                    <w:rPr>
+                      <w:rFonts w:ascii="Cambria Math" w:eastAsia="Arial" w:hAnsi="Cambria Math" w:cs="David"/>
+                      <w:color w:val="000000"/>
+                    </w:rPr>
+                    <m:t>or max</m:t>
+                  </m:r>
+                </m:e>
+              </m:func>
+            </m:e>
+          </m:d>
+          <m:r>
+            <w:rPr>
+              <w:rFonts w:ascii="Cambria Math" w:eastAsia="Arial" w:hAnsi="Cambria Math" w:cs="David"/>
+              <w:color w:val="000000"/>
+            </w:rPr>
+            <m:t>**</m:t>
+          </m:r>
+        </m:oMath>
+      </m:oMathPara>
+    </w:p>
+    <w:p>
+      <w:pPr>
+        <w:spacing w:after="0" w:line="360" w:lineRule="auto"/>
+        <w:ind w:left="1080"/>
+        <w:contextualSpacing/>
+        <w:jc w:val="both"/>
+        <w:rPr>
+          <w:rFonts w:ascii="David" w:eastAsia="Arial" w:hAnsi="David" w:cs="David"/>
+        </w:rPr>
+      </w:pPr>
+      <m:oMathPara>
+        <m:oMathParaPr>
+          <m:jc m:val="left"/>
+        </m:oMathParaPr>
+        <m:oMath>
+          <m:r>
+            <w:rPr>
+              <w:rFonts w:ascii="Cambria Math" w:eastAsia="Arial" w:hAnsi="Cambria Math" w:cs="David"/>
+              <w:color w:val="000000"/>
+            </w:rPr>
+            <m:t>Min at:</m:t>
+          </m:r>
+          <m:d>
+            <m:dPr>
+              <m:ctrlPr>
+                <w:rPr>
+                  <w:rFonts w:ascii="Cambria Math" w:eastAsia="Arial" w:hAnsi="Cambria Math" w:cs="David"/>
+                  <w:i/>
+                  <w:color w:val="000000"/>
+                </w:rPr>
+              </m:ctrlPr>
+            </m:dPr>
+            <m:e>
+              <m:r>
+                <w:rPr>
+                  <w:rFonts w:ascii="Cambria Math" w:eastAsia="Arial" w:hAnsi="Cambria Math" w:cs="David"/>
+                  <w:color w:val="000000"/>
+                </w:rPr>
+                <m:t>-2, 2</m:t>
+              </m:r>
+              <m:rad>
+                <m:radPr>
+                  <m:degHide m:val="1"/>
+                  <m:ctrlPr>
+                    <w:rPr>
+                      <w:rFonts w:ascii="Cambria Math" w:hAnsi="Cambria Math"/>
+                    </w:rPr>
+                  </m:ctrlPr>
+                </m:radPr>
+                <m:deg/>
+                <m:e>
+                  <m:r>
+                    <m:rPr>
+                      <m:sty m:val="p"/>
+                    </m:rPr>
+                    <w:rPr>
+                      <w:rFonts w:ascii="Cambria Math" w:hAnsi="Cambria Math"/>
+                    </w:rPr>
+                    <m:t>2</m:t>
+                  </m:r>
+                </m:e>
+              </m:rad>
+              <m:ctrlPr>
+                <w:rPr>
+                  <w:rFonts w:ascii="Cambria Math" w:hAnsi="Cambria Math"/>
+                </w:rPr>
+              </m:ctrlPr>
+            </m:e>
+          </m:d>
+          <m:r>
+            <m:rPr>
+              <m:sty m:val="p"/>
+            </m:rPr>
+            <w:rPr>
+              <w:rFonts w:ascii="Cambria Math" w:hAnsi="Cambria Math"/>
+            </w:rPr>
+            <m:t xml:space="preserve">, </m:t>
+          </m:r>
+          <m:d>
+            <m:dPr>
+              <m:ctrlPr>
+                <w:rPr>
+                  <w:rFonts w:ascii="Cambria Math" w:eastAsia="Arial" w:hAnsi="Cambria Math" w:cs="David"/>
+                  <w:i/>
+                  <w:color w:val="000000"/>
+                </w:rPr>
+              </m:ctrlPr>
+            </m:dPr>
+            <m:e>
+              <m:r>
+                <w:rPr>
+                  <w:rFonts w:ascii="Cambria Math" w:eastAsia="Arial" w:hAnsi="Cambria Math" w:cs="David"/>
+                  <w:color w:val="000000"/>
+                </w:rPr>
+                <m:t>2, -2</m:t>
+              </m:r>
+              <m:rad>
+                <m:radPr>
+                  <m:degHide m:val="1"/>
+                  <m:ctrlPr>
+                    <w:rPr>
+                      <w:rFonts w:ascii="Cambria Math" w:hAnsi="Cambria Math"/>
+                    </w:rPr>
+                  </m:ctrlPr>
+                </m:radPr>
+                <m:deg/>
+                <m:e>
+                  <m:r>
+                    <m:rPr>
+                      <m:sty m:val="p"/>
+                    </m:rPr>
+                    <w:rPr>
+                      <w:rFonts w:ascii="Cambria Math" w:hAnsi="Cambria Math"/>
+                    </w:rPr>
+                    <m:t>2</m:t>
+                  </m:r>
+                </m:e>
+              </m:rad>
+              <m:ctrlPr>
+                <w:rPr>
+                  <w:rFonts w:ascii="Cambria Math" w:hAnsi="Cambria Math"/>
+                </w:rPr>
+              </m:ctrlPr>
+            </m:e>
+          </m:d>
+          <m:r>
+            <w:rPr>
+              <w:rFonts w:ascii="Cambria Math" w:eastAsia="Arial" w:hAnsi="Cambria Math" w:cs="David"/>
+            </w:rPr>
+            <m:t xml:space="preserve"> and f</m:t>
+          </m:r>
+          <m:d>
+            <m:dPr>
+              <m:ctrlPr>
+                <w:rPr>
+                  <w:rFonts w:ascii="Cambria Math" w:eastAsia="Arial" w:hAnsi="Cambria Math" w:cs="David"/>
+                  <w:i/>
+                </w:rPr>
+              </m:ctrlPr>
+            </m:dPr>
+            <m:e>
+              <m:r>
+                <w:rPr>
+                  <w:rFonts w:ascii="Cambria Math" w:eastAsia="Arial" w:hAnsi="Cambria Math" w:cs="David"/>
+                </w:rPr>
+                <m:t>x,y</m:t>
+              </m:r>
+            </m:e>
+          </m:d>
+          <m:r>
+            <w:rPr>
+              <w:rFonts w:ascii="Cambria Math" w:eastAsia="Arial" w:hAnsi="Cambria Math" w:cs="David"/>
+            </w:rPr>
+            <m:t>=2</m:t>
+          </m:r>
+          <m:sSup>
+            <m:sSupPr>
+              <m:ctrlPr>
+                <w:rPr>
+                  <w:rFonts w:ascii="Cambria Math" w:eastAsia="Arial" w:hAnsi="Cambria Math" w:cs="David"/>
+                  <w:i/>
+                </w:rPr>
+              </m:ctrlPr>
+            </m:sSupPr>
+            <m:e>
+              <m:r>
+                <w:rPr>
+                  <w:rFonts w:ascii="Cambria Math" w:eastAsia="Arial" w:hAnsi="Cambria Math" w:cs="David"/>
+                </w:rPr>
+                <m:t>e</m:t>
+              </m:r>
+            </m:e>
+            <m:sup>
+              <m:r>
+                <w:rPr>
+                  <w:rFonts w:ascii="Cambria Math" w:eastAsia="Arial" w:hAnsi="Cambria Math" w:cs="David"/>
+                  <w:color w:val="000000"/>
+                </w:rPr>
+                <m:t>-4</m:t>
+              </m:r>
+              <m:rad>
+                <m:radPr>
+                  <m:degHide m:val="1"/>
+                  <m:ctrlPr>
+                    <w:rPr>
+                      <w:rFonts w:ascii="Cambria Math" w:hAnsi="Cambria Math"/>
+                    </w:rPr>
+                  </m:ctrlPr>
+                </m:radPr>
+                <m:deg/>
+                <m:e>
+                  <m:r>
+                    <m:rPr>
+                      <m:sty m:val="p"/>
+                    </m:rPr>
+                    <w:rPr>
+                      <w:rFonts w:ascii="Cambria Math" w:hAnsi="Cambria Math"/>
+                    </w:rPr>
+                    <m:t>2</m:t>
+                  </m:r>
+                </m:e>
+              </m:rad>
+            </m:sup>
+          </m:sSup>
         </m:oMath>
       </m:oMathPara>
     </w:p>
@@ -1146,913 +3309,11 @@
         </m:oMathParaPr>
         <m:oMath>
           <m:r>
-            <m:rPr>
-              <m:sty m:val="p"/>
-            </m:rPr>
             <w:rPr>
               <w:rFonts w:ascii="Cambria Math" w:eastAsia="Arial" w:hAnsi="Cambria Math" w:cs="David"/>
               <w:color w:val="000000"/>
             </w:rPr>
-            <m:t>∇</m:t>
-          </m:r>
-          <m:sSub>
-            <m:sSubPr>
-              <m:ctrlPr>
-                <w:rPr>
-                  <w:rFonts w:ascii="Cambria Math" w:eastAsia="Arial" w:hAnsi="Cambria Math" w:cs="David"/>
-                  <w:i/>
-                  <w:color w:val="000000"/>
-                </w:rPr>
-              </m:ctrlPr>
-            </m:sSubPr>
-            <m:e>
-              <m:r>
-                <m:rPr>
-                  <m:sty m:val="p"/>
-                </m:rPr>
-                <w:rPr>
-                  <w:rFonts w:ascii="Cambria Math" w:eastAsia="Arial" w:hAnsi="Cambria Math" w:cs="David"/>
-                  <w:color w:val="000000"/>
-                </w:rPr>
-                <m:t>α</m:t>
-              </m:r>
-            </m:e>
-            <m:sub>
-              <m:r>
-                <w:rPr>
-                  <w:rFonts w:ascii="Cambria Math" w:eastAsia="Arial" w:hAnsi="Cambria Math" w:cs="David"/>
-                  <w:color w:val="000000"/>
-                </w:rPr>
-                <m:t>1</m:t>
-              </m:r>
-            </m:sub>
-          </m:sSub>
-          <m:r>
-            <w:rPr>
-              <w:rFonts w:ascii="Cambria Math" w:eastAsia="Arial" w:hAnsi="Cambria Math" w:cs="David"/>
-              <w:color w:val="000000"/>
-            </w:rPr>
-            <m:t>=2</m:t>
-          </m:r>
-          <m:sSup>
-            <m:sSupPr>
-              <m:ctrlPr>
-                <w:rPr>
-                  <w:rFonts w:ascii="Cambria Math" w:eastAsia="Arial" w:hAnsi="Cambria Math" w:cs="David"/>
-                  <w:i/>
-                  <w:color w:val="000000"/>
-                </w:rPr>
-              </m:ctrlPr>
-            </m:sSupPr>
-            <m:e>
-              <m:r>
-                <w:rPr>
-                  <w:rFonts w:ascii="Cambria Math" w:eastAsia="Arial" w:hAnsi="Cambria Math" w:cs="David"/>
-                  <w:color w:val="000000"/>
-                </w:rPr>
-                <m:t>x</m:t>
-              </m:r>
-            </m:e>
-            <m:sup>
-              <m:r>
-                <w:rPr>
-                  <w:rFonts w:ascii="Cambria Math" w:eastAsia="Arial" w:hAnsi="Cambria Math" w:cs="David"/>
-                  <w:color w:val="000000"/>
-                </w:rPr>
-                <m:t>2</m:t>
-              </m:r>
-            </m:sup>
-          </m:sSup>
-          <m:r>
-            <w:rPr>
-              <w:rFonts w:ascii="Cambria Math" w:eastAsia="Arial" w:hAnsi="Cambria Math" w:cs="David"/>
-              <w:color w:val="000000"/>
-            </w:rPr>
-            <m:t>+</m:t>
-          </m:r>
-          <m:sSup>
-            <m:sSupPr>
-              <m:ctrlPr>
-                <w:rPr>
-                  <w:rFonts w:ascii="Cambria Math" w:eastAsia="Arial" w:hAnsi="Cambria Math" w:cs="David"/>
-                  <w:i/>
-                  <w:color w:val="000000"/>
-                </w:rPr>
-              </m:ctrlPr>
-            </m:sSupPr>
-            <m:e>
-              <m:r>
-                <w:rPr>
-                  <w:rFonts w:ascii="Cambria Math" w:eastAsia="Arial" w:hAnsi="Cambria Math" w:cs="David"/>
-                  <w:color w:val="000000"/>
-                </w:rPr>
-                <m:t>y</m:t>
-              </m:r>
-            </m:e>
-            <m:sup>
-              <m:r>
-                <w:rPr>
-                  <w:rFonts w:ascii="Cambria Math" w:eastAsia="Arial" w:hAnsi="Cambria Math" w:cs="David"/>
-                  <w:color w:val="000000"/>
-                </w:rPr>
-                <m:t>2</m:t>
-              </m:r>
-            </m:sup>
-          </m:sSup>
-          <m:r>
-            <w:rPr>
-              <w:rFonts w:ascii="Cambria Math" w:eastAsia="Arial" w:hAnsi="Cambria Math" w:cs="David"/>
-              <w:color w:val="000000"/>
-            </w:rPr>
-            <m:t>-16=0</m:t>
-          </m:r>
-        </m:oMath>
-      </m:oMathPara>
-    </w:p>
-    <w:p>
-      <w:pPr>
-        <w:spacing w:after="0" w:line="360" w:lineRule="auto"/>
-        <w:ind w:left="1080"/>
-        <w:contextualSpacing/>
-        <w:jc w:val="both"/>
-        <w:rPr>
-          <w:rFonts w:ascii="David" w:eastAsia="Arial" w:hAnsi="David" w:cs="David"/>
-          <w:i/>
-          <w:color w:val="000000"/>
-        </w:rPr>
-      </w:pPr>
-      <m:oMathPara>
-        <m:oMathParaPr>
-          <m:jc m:val="left"/>
-        </m:oMathParaPr>
-        <m:oMath>
-          <m:r>
-            <w:rPr>
-              <w:rFonts w:ascii="Cambria Math" w:eastAsia="Arial" w:hAnsi="Cambria Math" w:cs="David"/>
-              <w:color w:val="000000"/>
-            </w:rPr>
-            <m:t>2y</m:t>
-          </m:r>
-          <m:sSup>
-            <m:sSupPr>
-              <m:ctrlPr>
-                <w:rPr>
-                  <w:rFonts w:ascii="Cambria Math" w:eastAsia="Arial" w:hAnsi="Cambria Math" w:cs="David"/>
-                  <w:i/>
-                  <w:color w:val="000000"/>
-                </w:rPr>
-              </m:ctrlPr>
-            </m:sSupPr>
-            <m:e>
-              <m:r>
-                <w:rPr>
-                  <w:rFonts w:ascii="Cambria Math" w:eastAsia="Arial" w:hAnsi="Cambria Math" w:cs="David"/>
-                  <w:color w:val="000000"/>
-                </w:rPr>
-                <m:t>e</m:t>
-              </m:r>
-            </m:e>
-            <m:sup>
-              <m:r>
-                <w:rPr>
-                  <w:rFonts w:ascii="Cambria Math" w:eastAsia="Arial" w:hAnsi="Cambria Math" w:cs="David"/>
-                  <w:color w:val="000000"/>
-                </w:rPr>
-                <m:t>xy</m:t>
-              </m:r>
-            </m:sup>
-          </m:sSup>
-          <m:r>
-            <w:rPr>
-              <w:rFonts w:ascii="Cambria Math" w:eastAsia="Arial" w:hAnsi="Cambria Math" w:cs="David"/>
-              <w:color w:val="000000"/>
-            </w:rPr>
-            <m:t>-4x</m:t>
-          </m:r>
-          <m:sSub>
-            <m:sSubPr>
-              <m:ctrlPr>
-                <w:rPr>
-                  <w:rFonts w:ascii="Cambria Math" w:eastAsia="Arial" w:hAnsi="Cambria Math" w:cs="David"/>
-                  <w:i/>
-                  <w:color w:val="000000"/>
-                </w:rPr>
-              </m:ctrlPr>
-            </m:sSubPr>
-            <m:e>
-              <m:r>
-                <m:rPr>
-                  <m:sty m:val="p"/>
-                </m:rPr>
-                <w:rPr>
-                  <w:rFonts w:ascii="Cambria Math" w:eastAsia="Arial" w:hAnsi="Cambria Math" w:cs="David"/>
-                  <w:color w:val="000000"/>
-                </w:rPr>
-                <m:t>α</m:t>
-              </m:r>
-            </m:e>
-            <m:sub>
-              <m:r>
-                <w:rPr>
-                  <w:rFonts w:ascii="Cambria Math" w:eastAsia="Arial" w:hAnsi="Cambria Math" w:cs="David"/>
-                  <w:color w:val="000000"/>
-                </w:rPr>
-                <m:t>1</m:t>
-              </m:r>
-            </m:sub>
-          </m:sSub>
-          <m:r>
-            <w:rPr>
-              <w:rFonts w:ascii="Cambria Math" w:eastAsia="Arial" w:hAnsi="Cambria Math" w:cs="David"/>
-              <w:color w:val="000000"/>
-            </w:rPr>
-            <m:t>=0→</m:t>
-          </m:r>
-          <m:sSub>
-            <m:sSubPr>
-              <m:ctrlPr>
-                <w:rPr>
-                  <w:rFonts w:ascii="Cambria Math" w:eastAsia="Arial" w:hAnsi="Cambria Math" w:cs="David"/>
-                  <w:i/>
-                  <w:color w:val="000000"/>
-                </w:rPr>
-              </m:ctrlPr>
-            </m:sSubPr>
-            <m:e>
-              <m:r>
-                <m:rPr>
-                  <m:sty m:val="p"/>
-                </m:rPr>
-                <w:rPr>
-                  <w:rFonts w:ascii="Cambria Math" w:eastAsia="Arial" w:hAnsi="Cambria Math" w:cs="David"/>
-                  <w:color w:val="000000"/>
-                </w:rPr>
-                <m:t>α</m:t>
-              </m:r>
-            </m:e>
-            <m:sub>
-              <m:r>
-                <w:rPr>
-                  <w:rFonts w:ascii="Cambria Math" w:eastAsia="Arial" w:hAnsi="Cambria Math" w:cs="David"/>
-                  <w:color w:val="000000"/>
-                </w:rPr>
-                <m:t>1</m:t>
-              </m:r>
-            </m:sub>
-          </m:sSub>
-          <m:r>
-            <w:rPr>
-              <w:rFonts w:ascii="Cambria Math" w:eastAsia="Arial" w:hAnsi="Cambria Math" w:cs="David"/>
-              <w:color w:val="000000"/>
-            </w:rPr>
-            <m:t>=</m:t>
-          </m:r>
-          <m:f>
-            <m:fPr>
-              <m:ctrlPr>
-                <w:rPr>
-                  <w:rFonts w:ascii="Cambria Math" w:eastAsia="Arial" w:hAnsi="Cambria Math" w:cs="David"/>
-                  <w:i/>
-                  <w:color w:val="000000"/>
-                </w:rPr>
-              </m:ctrlPr>
-            </m:fPr>
-            <m:num>
-              <m:r>
-                <w:rPr>
-                  <w:rFonts w:ascii="Cambria Math" w:eastAsia="Arial" w:hAnsi="Cambria Math" w:cs="David"/>
-                  <w:color w:val="000000"/>
-                </w:rPr>
-                <m:t>y</m:t>
-              </m:r>
-              <m:sSup>
-                <m:sSupPr>
-                  <m:ctrlPr>
-                    <w:rPr>
-                      <w:rFonts w:ascii="Cambria Math" w:eastAsia="Arial" w:hAnsi="Cambria Math" w:cs="David"/>
-                      <w:i/>
-                      <w:color w:val="000000"/>
-                    </w:rPr>
-                  </m:ctrlPr>
-                </m:sSupPr>
-                <m:e>
-                  <m:r>
-                    <w:rPr>
-                      <w:rFonts w:ascii="Cambria Math" w:eastAsia="Arial" w:hAnsi="Cambria Math" w:cs="David"/>
-                      <w:color w:val="000000"/>
-                    </w:rPr>
-                    <m:t>e</m:t>
-                  </m:r>
-                </m:e>
-                <m:sup>
-                  <m:r>
-                    <w:rPr>
-                      <w:rFonts w:ascii="Cambria Math" w:eastAsia="Arial" w:hAnsi="Cambria Math" w:cs="David"/>
-                      <w:color w:val="000000"/>
-                    </w:rPr>
-                    <m:t>xy</m:t>
-                  </m:r>
-                </m:sup>
-              </m:sSup>
-            </m:num>
-            <m:den>
-              <m:r>
-                <w:rPr>
-                  <w:rFonts w:ascii="Cambria Math" w:eastAsia="Arial" w:hAnsi="Cambria Math" w:cs="David"/>
-                  <w:color w:val="000000"/>
-                </w:rPr>
-                <m:t>2x</m:t>
-              </m:r>
-            </m:den>
-          </m:f>
-        </m:oMath>
-      </m:oMathPara>
-    </w:p>
-    <w:p>
-      <w:pPr>
-        <w:spacing w:after="0" w:line="360" w:lineRule="auto"/>
-        <w:ind w:left="1080"/>
-        <w:contextualSpacing/>
-        <w:jc w:val="both"/>
-        <w:rPr>
-          <w:rFonts w:ascii="David" w:eastAsia="Arial" w:hAnsi="David" w:cs="David"/>
-          <w:color w:val="000000"/>
-        </w:rPr>
-      </w:pPr>
-      <m:oMathPara>
-        <m:oMathParaPr>
-          <m:jc m:val="left"/>
-        </m:oMathParaPr>
-        <m:oMath>
-          <m:r>
-            <w:rPr>
-              <w:rFonts w:ascii="Cambria Math" w:eastAsia="Arial" w:hAnsi="Cambria Math" w:cs="David"/>
-              <w:color w:val="000000"/>
-            </w:rPr>
-            <m:t>2x</m:t>
-          </m:r>
-          <m:sSup>
-            <m:sSupPr>
-              <m:ctrlPr>
-                <w:rPr>
-                  <w:rFonts w:ascii="Cambria Math" w:eastAsia="Arial" w:hAnsi="Cambria Math" w:cs="David"/>
-                  <w:i/>
-                  <w:color w:val="000000"/>
-                </w:rPr>
-              </m:ctrlPr>
-            </m:sSupPr>
-            <m:e>
-              <m:r>
-                <w:rPr>
-                  <w:rFonts w:ascii="Cambria Math" w:eastAsia="Arial" w:hAnsi="Cambria Math" w:cs="David"/>
-                  <w:color w:val="000000"/>
-                </w:rPr>
-                <m:t>e</m:t>
-              </m:r>
-            </m:e>
-            <m:sup>
-              <m:r>
-                <w:rPr>
-                  <w:rFonts w:ascii="Cambria Math" w:eastAsia="Arial" w:hAnsi="Cambria Math" w:cs="David"/>
-                  <w:color w:val="000000"/>
-                </w:rPr>
-                <m:t>xy</m:t>
-              </m:r>
-            </m:sup>
-          </m:sSup>
-          <m:r>
-            <w:rPr>
-              <w:rFonts w:ascii="Cambria Math" w:eastAsia="Arial" w:hAnsi="Cambria Math" w:cs="David"/>
-              <w:color w:val="000000"/>
-            </w:rPr>
-            <m:t>-2y</m:t>
-          </m:r>
-          <m:sSub>
-            <m:sSubPr>
-              <m:ctrlPr>
-                <w:rPr>
-                  <w:rFonts w:ascii="Cambria Math" w:eastAsia="Arial" w:hAnsi="Cambria Math" w:cs="David"/>
-                  <w:i/>
-                  <w:color w:val="000000"/>
-                </w:rPr>
-              </m:ctrlPr>
-            </m:sSubPr>
-            <m:e>
-              <m:r>
-                <m:rPr>
-                  <m:sty m:val="p"/>
-                </m:rPr>
-                <w:rPr>
-                  <w:rFonts w:ascii="Cambria Math" w:eastAsia="Arial" w:hAnsi="Cambria Math" w:cs="David"/>
-                  <w:color w:val="000000"/>
-                </w:rPr>
-                <m:t>α</m:t>
-              </m:r>
-            </m:e>
-            <m:sub>
-              <m:r>
-                <w:rPr>
-                  <w:rFonts w:ascii="Cambria Math" w:eastAsia="Arial" w:hAnsi="Cambria Math" w:cs="David"/>
-                  <w:color w:val="000000"/>
-                </w:rPr>
-                <m:t>1</m:t>
-              </m:r>
-            </m:sub>
-          </m:sSub>
-          <m:r>
-            <w:rPr>
-              <w:rFonts w:ascii="Cambria Math" w:eastAsia="Arial" w:hAnsi="Cambria Math" w:cs="David"/>
-              <w:color w:val="000000"/>
-            </w:rPr>
-            <m:t>=0→</m:t>
-          </m:r>
-          <m:sSub>
-            <m:sSubPr>
-              <m:ctrlPr>
-                <w:rPr>
-                  <w:rFonts w:ascii="Cambria Math" w:eastAsia="Arial" w:hAnsi="Cambria Math" w:cs="David"/>
-                  <w:i/>
-                  <w:color w:val="000000"/>
-                </w:rPr>
-              </m:ctrlPr>
-            </m:sSubPr>
-            <m:e>
-              <m:r>
-                <m:rPr>
-                  <m:sty m:val="p"/>
-                </m:rPr>
-                <w:rPr>
-                  <w:rFonts w:ascii="Cambria Math" w:eastAsia="Arial" w:hAnsi="Cambria Math" w:cs="David"/>
-                  <w:color w:val="000000"/>
-                </w:rPr>
-                <m:t>α</m:t>
-              </m:r>
-            </m:e>
-            <m:sub>
-              <m:r>
-                <w:rPr>
-                  <w:rFonts w:ascii="Cambria Math" w:eastAsia="Arial" w:hAnsi="Cambria Math" w:cs="David"/>
-                  <w:color w:val="000000"/>
-                </w:rPr>
-                <m:t>1</m:t>
-              </m:r>
-            </m:sub>
-          </m:sSub>
-          <m:r>
-            <w:rPr>
-              <w:rFonts w:ascii="Cambria Math" w:eastAsia="Arial" w:hAnsi="Cambria Math" w:cs="David"/>
-              <w:color w:val="000000"/>
-            </w:rPr>
-            <m:t>=</m:t>
-          </m:r>
-          <m:f>
-            <m:fPr>
-              <m:ctrlPr>
-                <w:rPr>
-                  <w:rFonts w:ascii="Cambria Math" w:eastAsia="Arial" w:hAnsi="Cambria Math" w:cs="David"/>
-                  <w:i/>
-                  <w:color w:val="000000"/>
-                </w:rPr>
-              </m:ctrlPr>
-            </m:fPr>
-            <m:num>
-              <m:r>
-                <w:rPr>
-                  <w:rFonts w:ascii="Cambria Math" w:eastAsia="Arial" w:hAnsi="Cambria Math" w:cs="David"/>
-                  <w:color w:val="000000"/>
-                </w:rPr>
-                <m:t>x</m:t>
-              </m:r>
-              <m:sSup>
-                <m:sSupPr>
-                  <m:ctrlPr>
-                    <w:rPr>
-                      <w:rFonts w:ascii="Cambria Math" w:eastAsia="Arial" w:hAnsi="Cambria Math" w:cs="David"/>
-                      <w:i/>
-                      <w:color w:val="000000"/>
-                    </w:rPr>
-                  </m:ctrlPr>
-                </m:sSupPr>
-                <m:e>
-                  <m:r>
-                    <w:rPr>
-                      <w:rFonts w:ascii="Cambria Math" w:eastAsia="Arial" w:hAnsi="Cambria Math" w:cs="David"/>
-                      <w:color w:val="000000"/>
-                    </w:rPr>
-                    <m:t>e</m:t>
-                  </m:r>
-                </m:e>
-                <m:sup>
-                  <m:r>
-                    <w:rPr>
-                      <w:rFonts w:ascii="Cambria Math" w:eastAsia="Arial" w:hAnsi="Cambria Math" w:cs="David"/>
-                      <w:color w:val="000000"/>
-                    </w:rPr>
-                    <m:t>xy</m:t>
-                  </m:r>
-                </m:sup>
-              </m:sSup>
-            </m:num>
-            <m:den>
-              <m:r>
-                <w:rPr>
-                  <w:rFonts w:ascii="Cambria Math" w:eastAsia="Arial" w:hAnsi="Cambria Math" w:cs="David"/>
-                  <w:color w:val="000000"/>
-                </w:rPr>
-                <m:t>y</m:t>
-              </m:r>
-            </m:den>
-          </m:f>
-        </m:oMath>
-      </m:oMathPara>
-    </w:p>
-    <w:p>
-      <w:pPr>
-        <w:spacing w:after="0" w:line="360" w:lineRule="auto"/>
-        <w:ind w:left="1080"/>
-        <w:contextualSpacing/>
-        <w:jc w:val="both"/>
-        <w:rPr>
-          <w:rFonts w:ascii="David" w:eastAsia="Arial" w:hAnsi="David" w:cs="David"/>
-        </w:rPr>
-      </w:pPr>
-      <m:oMathPara>
-        <m:oMathParaPr>
-          <m:jc m:val="left"/>
-        </m:oMathParaPr>
-        <m:oMath>
-          <m:f>
-            <m:fPr>
-              <m:ctrlPr>
-                <w:rPr>
-                  <w:rFonts w:ascii="Cambria Math" w:eastAsia="Arial" w:hAnsi="Cambria Math" w:cs="David"/>
-                  <w:i/>
-                  <w:color w:val="000000"/>
-                </w:rPr>
-              </m:ctrlPr>
-            </m:fPr>
-            <m:num>
-              <m:r>
-                <w:rPr>
-                  <w:rFonts w:ascii="Cambria Math" w:eastAsia="Arial" w:hAnsi="Cambria Math" w:cs="David"/>
-                  <w:color w:val="000000"/>
-                </w:rPr>
-                <m:t>y</m:t>
-              </m:r>
-              <m:sSup>
-                <m:sSupPr>
-                  <m:ctrlPr>
-                    <w:rPr>
-                      <w:rFonts w:ascii="Cambria Math" w:eastAsia="Arial" w:hAnsi="Cambria Math" w:cs="David"/>
-                      <w:i/>
-                      <w:color w:val="000000"/>
-                    </w:rPr>
-                  </m:ctrlPr>
-                </m:sSupPr>
-                <m:e>
-                  <m:r>
-                    <w:rPr>
-                      <w:rFonts w:ascii="Cambria Math" w:eastAsia="Arial" w:hAnsi="Cambria Math" w:cs="David"/>
-                      <w:color w:val="000000"/>
-                    </w:rPr>
-                    <m:t>e</m:t>
-                  </m:r>
-                </m:e>
-                <m:sup>
-                  <m:r>
-                    <w:rPr>
-                      <w:rFonts w:ascii="Cambria Math" w:eastAsia="Arial" w:hAnsi="Cambria Math" w:cs="David"/>
-                      <w:color w:val="000000"/>
-                    </w:rPr>
-                    <m:t>xy</m:t>
-                  </m:r>
-                </m:sup>
-              </m:sSup>
-            </m:num>
-            <m:den>
-              <m:r>
-                <w:rPr>
-                  <w:rFonts w:ascii="Cambria Math" w:eastAsia="Arial" w:hAnsi="Cambria Math" w:cs="David"/>
-                  <w:color w:val="000000"/>
-                </w:rPr>
-                <m:t>2x</m:t>
-              </m:r>
-            </m:den>
-          </m:f>
-          <m:r>
-            <w:rPr>
-              <w:rFonts w:ascii="Cambria Math" w:eastAsia="Arial" w:hAnsi="Cambria Math" w:cs="David"/>
-              <w:color w:val="000000"/>
-            </w:rPr>
-            <m:t>=</m:t>
-          </m:r>
-          <m:f>
-            <m:fPr>
-              <m:ctrlPr>
-                <w:rPr>
-                  <w:rFonts w:ascii="Cambria Math" w:eastAsia="Arial" w:hAnsi="Cambria Math" w:cs="David"/>
-                  <w:i/>
-                  <w:color w:val="000000"/>
-                </w:rPr>
-              </m:ctrlPr>
-            </m:fPr>
-            <m:num>
-              <m:r>
-                <w:rPr>
-                  <w:rFonts w:ascii="Cambria Math" w:eastAsia="Arial" w:hAnsi="Cambria Math" w:cs="David"/>
-                  <w:color w:val="000000"/>
-                </w:rPr>
-                <m:t>x</m:t>
-              </m:r>
-              <m:sSup>
-                <m:sSupPr>
-                  <m:ctrlPr>
-                    <w:rPr>
-                      <w:rFonts w:ascii="Cambria Math" w:eastAsia="Arial" w:hAnsi="Cambria Math" w:cs="David"/>
-                      <w:i/>
-                      <w:color w:val="000000"/>
-                    </w:rPr>
-                  </m:ctrlPr>
-                </m:sSupPr>
-                <m:e>
-                  <m:r>
-                    <w:rPr>
-                      <w:rFonts w:ascii="Cambria Math" w:eastAsia="Arial" w:hAnsi="Cambria Math" w:cs="David"/>
-                      <w:color w:val="000000"/>
-                    </w:rPr>
-                    <m:t>e</m:t>
-                  </m:r>
-                </m:e>
-                <m:sup>
-                  <m:r>
-                    <w:rPr>
-                      <w:rFonts w:ascii="Cambria Math" w:eastAsia="Arial" w:hAnsi="Cambria Math" w:cs="David"/>
-                      <w:color w:val="000000"/>
-                    </w:rPr>
-                    <m:t>xy</m:t>
-                  </m:r>
-                </m:sup>
-              </m:sSup>
-            </m:num>
-            <m:den>
-              <m:r>
-                <w:rPr>
-                  <w:rFonts w:ascii="Cambria Math" w:eastAsia="Arial" w:hAnsi="Cambria Math" w:cs="David"/>
-                  <w:color w:val="000000"/>
-                </w:rPr>
-                <m:t>y</m:t>
-              </m:r>
-            </m:den>
-          </m:f>
-          <m:r>
-            <w:rPr>
-              <w:rFonts w:ascii="Cambria Math" w:eastAsia="Arial" w:hAnsi="Cambria Math" w:cs="David"/>
-              <w:color w:val="000000"/>
-            </w:rPr>
-            <m:t>→</m:t>
-          </m:r>
-          <m:sSup>
-            <m:sSupPr>
-              <m:ctrlPr>
-                <w:rPr>
-                  <w:rFonts w:ascii="Cambria Math" w:eastAsia="Arial" w:hAnsi="Cambria Math" w:cs="David"/>
-                  <w:i/>
-                  <w:color w:val="000000"/>
-                </w:rPr>
-              </m:ctrlPr>
-            </m:sSupPr>
-            <m:e>
-              <m:r>
-                <w:rPr>
-                  <w:rFonts w:ascii="Cambria Math" w:eastAsia="Arial" w:hAnsi="Cambria Math" w:cs="David"/>
-                  <w:color w:val="000000"/>
-                </w:rPr>
-                <m:t>y</m:t>
-              </m:r>
-            </m:e>
-            <m:sup>
-              <m:r>
-                <w:rPr>
-                  <w:rFonts w:ascii="Cambria Math" w:eastAsia="Arial" w:hAnsi="Cambria Math" w:cs="David"/>
-                  <w:color w:val="000000"/>
-                </w:rPr>
-                <m:t>2</m:t>
-              </m:r>
-            </m:sup>
-          </m:sSup>
-          <m:r>
-            <w:rPr>
-              <w:rFonts w:ascii="Cambria Math" w:eastAsia="Arial" w:hAnsi="Cambria Math" w:cs="David"/>
-              <w:color w:val="000000"/>
-            </w:rPr>
-            <m:t>=</m:t>
-          </m:r>
-          <m:sSup>
-            <m:sSupPr>
-              <m:ctrlPr>
-                <w:rPr>
-                  <w:rFonts w:ascii="Cambria Math" w:eastAsia="Arial" w:hAnsi="Cambria Math" w:cs="David"/>
-                  <w:i/>
-                  <w:color w:val="000000"/>
-                </w:rPr>
-              </m:ctrlPr>
-            </m:sSupPr>
-            <m:e>
-              <m:r>
-                <w:rPr>
-                  <w:rFonts w:ascii="Cambria Math" w:eastAsia="Arial" w:hAnsi="Cambria Math" w:cs="David"/>
-                  <w:color w:val="000000"/>
-                </w:rPr>
-                <m:t>2x</m:t>
-              </m:r>
-            </m:e>
-            <m:sup>
-              <m:r>
-                <w:rPr>
-                  <w:rFonts w:ascii="Cambria Math" w:eastAsia="Arial" w:hAnsi="Cambria Math" w:cs="David"/>
-                  <w:color w:val="000000"/>
-                </w:rPr>
-                <m:t>2</m:t>
-              </m:r>
-            </m:sup>
-          </m:sSup>
-        </m:oMath>
-      </m:oMathPara>
-    </w:p>
-    <w:p>
-      <w:pPr>
-        <w:spacing w:after="0" w:line="360" w:lineRule="auto"/>
-        <w:ind w:left="1080"/>
-        <w:contextualSpacing/>
-        <w:jc w:val="both"/>
-        <w:rPr>
-          <w:rFonts w:ascii="David" w:eastAsia="Arial" w:hAnsi="David" w:cs="David"/>
-        </w:rPr>
-      </w:pPr>
-      <m:oMathPara>
-        <m:oMathParaPr>
-          <m:jc m:val="left"/>
-        </m:oMathParaPr>
-        <m:oMath>
-          <m:r>
-            <m:rPr>
-              <m:sty m:val="p"/>
-            </m:rPr>
-            <w:rPr>
-              <w:rFonts w:ascii="Cambria Math" w:hAnsi="Cambria Math"/>
-            </w:rPr>
-            <m:t>2</m:t>
-          </m:r>
-          <m:sSup>
-            <m:sSupPr>
-              <m:ctrlPr>
-                <w:rPr>
-                  <w:rFonts w:ascii="Cambria Math" w:hAnsi="Cambria Math"/>
-                </w:rPr>
-              </m:ctrlPr>
-            </m:sSupPr>
-            <m:e>
-              <m:r>
-                <w:rPr>
-                  <w:rFonts w:ascii="Cambria Math" w:hAnsi="Cambria Math"/>
-                </w:rPr>
-                <m:t>x</m:t>
-              </m:r>
-            </m:e>
-            <m:sup>
-              <m:r>
-                <m:rPr>
-                  <m:sty m:val="p"/>
-                </m:rPr>
-                <w:rPr>
-                  <w:rFonts w:ascii="Cambria Math" w:hAnsi="Cambria Math"/>
-                </w:rPr>
-                <m:t>2</m:t>
-              </m:r>
-            </m:sup>
-          </m:sSup>
-          <m:r>
-            <m:rPr>
-              <m:sty m:val="p"/>
-            </m:rPr>
-            <w:rPr>
-              <w:rFonts w:ascii="Cambria Math" w:hAnsi="Cambria Math"/>
-            </w:rPr>
-            <m:t>+</m:t>
-          </m:r>
-          <m:sSup>
-            <m:sSupPr>
-              <m:ctrlPr>
-                <w:rPr>
-                  <w:rFonts w:ascii="Cambria Math" w:hAnsi="Cambria Math"/>
-                </w:rPr>
-              </m:ctrlPr>
-            </m:sSupPr>
-            <m:e>
-              <m:r>
-                <w:rPr>
-                  <w:rFonts w:ascii="Cambria Math" w:hAnsi="Cambria Math"/>
-                </w:rPr>
-                <m:t>2x</m:t>
-              </m:r>
-            </m:e>
-            <m:sup>
-              <m:r>
-                <m:rPr>
-                  <m:sty m:val="p"/>
-                </m:rPr>
-                <w:rPr>
-                  <w:rFonts w:ascii="Cambria Math" w:hAnsi="Cambria Math"/>
-                </w:rPr>
-                <m:t>2</m:t>
-              </m:r>
-            </m:sup>
-          </m:sSup>
-          <m:r>
-            <m:rPr>
-              <m:sty m:val="p"/>
-            </m:rPr>
-            <w:rPr>
-              <w:rFonts w:ascii="Cambria Math" w:hAnsi="Cambria Math"/>
-            </w:rPr>
-            <m:t>-16=0→4</m:t>
-          </m:r>
-          <m:sSup>
-            <m:sSupPr>
-              <m:ctrlPr>
-                <w:rPr>
-                  <w:rFonts w:ascii="Cambria Math" w:hAnsi="Cambria Math"/>
-                </w:rPr>
-              </m:ctrlPr>
-            </m:sSupPr>
-            <m:e>
-              <m:r>
-                <w:rPr>
-                  <w:rFonts w:ascii="Cambria Math" w:hAnsi="Cambria Math"/>
-                </w:rPr>
-                <m:t>x</m:t>
-              </m:r>
-            </m:e>
-            <m:sup>
-              <m:r>
-                <m:rPr>
-                  <m:sty m:val="p"/>
-                </m:rPr>
-                <w:rPr>
-                  <w:rFonts w:ascii="Cambria Math" w:hAnsi="Cambria Math"/>
-                </w:rPr>
-                <m:t>2</m:t>
-              </m:r>
-            </m:sup>
-          </m:sSup>
-          <m:r>
-            <m:rPr>
-              <m:sty m:val="p"/>
-            </m:rPr>
-            <w:rPr>
-              <w:rFonts w:ascii="Cambria Math" w:hAnsi="Cambria Math"/>
-            </w:rPr>
-            <m:t>=16→</m:t>
-          </m:r>
-          <m:r>
-            <w:rPr>
-              <w:rFonts w:ascii="Cambria Math" w:hAnsi="Cambria Math"/>
-            </w:rPr>
-            <m:t>x</m:t>
-          </m:r>
-          <m:r>
-            <m:rPr>
-              <m:sty m:val="p"/>
-            </m:rPr>
-            <w:rPr>
-              <w:rFonts w:ascii="Cambria Math" w:hAnsi="Cambria Math"/>
-            </w:rPr>
-            <m:t>=±2→y=±2√2</m:t>
-          </m:r>
-        </m:oMath>
-      </m:oMathPara>
-    </w:p>
-    <w:p>
-      <w:pPr>
-        <w:spacing w:after="0" w:line="360" w:lineRule="auto"/>
-        <w:ind w:left="1080"/>
-        <w:contextualSpacing/>
-        <w:jc w:val="both"/>
-        <w:rPr>
-          <w:rFonts w:ascii="David" w:eastAsia="Arial" w:hAnsi="David" w:cs="David"/>
-        </w:rPr>
-      </w:pPr>
-      <m:oMathPara>
-        <m:oMathParaPr>
-          <m:jc m:val="left"/>
-        </m:oMathParaPr>
-        <m:oMath>
-          <m:r>
-            <w:rPr>
-              <w:rFonts w:ascii="Cambria Math" w:eastAsia="Arial" w:hAnsi="Cambria Math" w:cs="David"/>
-              <w:color w:val="000000"/>
-            </w:rPr>
-            <m:t>Min at:</m:t>
+            <m:t>Max at:</m:t>
           </m:r>
           <m:d>
             <m:dPr>
@@ -2070,7 +3331,7 @@
                   <w:rFonts w:ascii="Cambria Math" w:eastAsia="Arial" w:hAnsi="Cambria Math" w:cs="David"/>
                   <w:color w:val="000000"/>
                 </w:rPr>
-                <m:t>-2, 2</m:t>
+                <m:t>-2, -2</m:t>
               </m:r>
               <m:rad>
                 <m:radPr>
@@ -2126,7 +3387,15 @@
                   <w:rFonts w:ascii="Cambria Math" w:eastAsia="Arial" w:hAnsi="Cambria Math" w:cs="David"/>
                   <w:color w:val="000000"/>
                 </w:rPr>
-                <m:t>2, -2</m:t>
+                <m:t>2,</m:t>
+              </m:r>
+              <w:bookmarkStart w:id="2" w:name="_Hlk485488146"/>
+              <m:r>
+                <w:rPr>
+                  <w:rFonts w:ascii="Cambria Math" w:eastAsia="Arial" w:hAnsi="Cambria Math" w:cs="David"/>
+                  <w:color w:val="000000"/>
+                </w:rPr>
+                <m:t>2</m:t>
               </m:r>
               <m:rad>
                 <m:radPr>
@@ -2150,6 +3419,7 @@
                   </m:r>
                 </m:e>
               </m:rad>
+              <w:bookmarkEnd w:id="2"/>
               <m:ctrlPr>
                 <w:rPr>
                   <w:rFonts w:ascii="Cambria Math" w:hAnsi="Cambria Math"/>
@@ -2210,7 +3480,7 @@
                   <w:rFonts w:ascii="Cambria Math" w:eastAsia="Arial" w:hAnsi="Cambria Math" w:cs="David"/>
                   <w:color w:val="000000"/>
                 </w:rPr>
-                <m:t>-4</m:t>
+                <m:t>4</m:t>
               </m:r>
               <m:rad>
                 <m:radPr>
@@ -2238,294 +3508,6 @@
           </m:sSup>
         </m:oMath>
       </m:oMathPara>
-    </w:p>
-    <w:p>
-      <w:pPr>
-        <w:spacing w:after="0" w:line="360" w:lineRule="auto"/>
-        <w:ind w:left="1080"/>
-        <w:contextualSpacing/>
-        <w:jc w:val="both"/>
-        <w:rPr>
-          <w:rFonts w:ascii="David" w:eastAsia="Arial" w:hAnsi="David" w:cs="David"/>
-        </w:rPr>
-      </w:pPr>
-      <m:oMathPara>
-        <m:oMathParaPr>
-          <m:jc m:val="left"/>
-        </m:oMathParaPr>
-        <m:oMath>
-          <m:r>
-            <w:rPr>
-              <w:rFonts w:ascii="Cambria Math" w:eastAsia="Arial" w:hAnsi="Cambria Math" w:cs="David"/>
-              <w:color w:val="000000"/>
-            </w:rPr>
-            <m:t>Max at:</m:t>
-          </m:r>
-          <m:d>
-            <m:dPr>
-              <m:ctrlPr>
-                <w:rPr>
-                  <w:rFonts w:ascii="Cambria Math" w:eastAsia="Arial" w:hAnsi="Cambria Math" w:cs="David"/>
-                  <w:i/>
-                  <w:color w:val="000000"/>
-                </w:rPr>
-              </m:ctrlPr>
-            </m:dPr>
-            <m:e>
-              <m:r>
-                <w:rPr>
-                  <w:rFonts w:ascii="Cambria Math" w:eastAsia="Arial" w:hAnsi="Cambria Math" w:cs="David"/>
-                  <w:color w:val="000000"/>
-                </w:rPr>
-                <m:t>-2, -2</m:t>
-              </m:r>
-              <m:rad>
-                <m:radPr>
-                  <m:degHide m:val="1"/>
-                  <m:ctrlPr>
-                    <w:rPr>
-                      <w:rFonts w:ascii="Cambria Math" w:hAnsi="Cambria Math"/>
-                    </w:rPr>
-                  </m:ctrlPr>
-                </m:radPr>
-                <m:deg/>
-                <m:e>
-                  <m:r>
-                    <m:rPr>
-                      <m:sty m:val="p"/>
-                    </m:rPr>
-                    <w:rPr>
-                      <w:rFonts w:ascii="Cambria Math" w:hAnsi="Cambria Math"/>
-                    </w:rPr>
-                    <m:t>2</m:t>
-                  </m:r>
-                </m:e>
-              </m:rad>
-              <m:ctrlPr>
-                <w:rPr>
-                  <w:rFonts w:ascii="Cambria Math" w:hAnsi="Cambria Math"/>
-                </w:rPr>
-              </m:ctrlPr>
-            </m:e>
-          </m:d>
-          <m:r>
-            <m:rPr>
-              <m:sty m:val="p"/>
-            </m:rPr>
-            <w:rPr>
-              <w:rFonts w:ascii="Cambria Math" w:hAnsi="Cambria Math"/>
-            </w:rPr>
-            <m:t xml:space="preserve">, </m:t>
-          </m:r>
-          <m:d>
-            <m:dPr>
-              <m:ctrlPr>
-                <w:rPr>
-                  <w:rFonts w:ascii="Cambria Math" w:eastAsia="Arial" w:hAnsi="Cambria Math" w:cs="David"/>
-                  <w:i/>
-                  <w:color w:val="000000"/>
-                </w:rPr>
-              </m:ctrlPr>
-            </m:dPr>
-            <m:e>
-              <m:r>
-                <w:rPr>
-                  <w:rFonts w:ascii="Cambria Math" w:eastAsia="Arial" w:hAnsi="Cambria Math" w:cs="David"/>
-                  <w:color w:val="000000"/>
-                </w:rPr>
-                <m:t>2,2</m:t>
-              </m:r>
-              <m:rad>
-                <m:radPr>
-                  <m:degHide m:val="1"/>
-                  <m:ctrlPr>
-                    <w:rPr>
-                      <w:rFonts w:ascii="Cambria Math" w:hAnsi="Cambria Math"/>
-                    </w:rPr>
-                  </m:ctrlPr>
-                </m:radPr>
-                <m:deg/>
-                <m:e>
-                  <m:r>
-                    <m:rPr>
-                      <m:sty m:val="p"/>
-                    </m:rPr>
-                    <w:rPr>
-                      <w:rFonts w:ascii="Cambria Math" w:hAnsi="Cambria Math"/>
-                    </w:rPr>
-                    <m:t>2</m:t>
-                  </m:r>
-                </m:e>
-              </m:rad>
-              <m:ctrlPr>
-                <w:rPr>
-                  <w:rFonts w:ascii="Cambria Math" w:hAnsi="Cambria Math"/>
-                </w:rPr>
-              </m:ctrlPr>
-            </m:e>
-          </m:d>
-          <m:r>
-            <w:rPr>
-              <w:rFonts w:ascii="Cambria Math" w:eastAsia="Arial" w:hAnsi="Cambria Math" w:cs="David"/>
-            </w:rPr>
-            <m:t xml:space="preserve"> and f</m:t>
-          </m:r>
-          <m:d>
-            <m:dPr>
-              <m:ctrlPr>
-                <w:rPr>
-                  <w:rFonts w:ascii="Cambria Math" w:eastAsia="Arial" w:hAnsi="Cambria Math" w:cs="David"/>
-                  <w:i/>
-                </w:rPr>
-              </m:ctrlPr>
-            </m:dPr>
-            <m:e>
-              <m:r>
-                <w:rPr>
-                  <w:rFonts w:ascii="Cambria Math" w:eastAsia="Arial" w:hAnsi="Cambria Math" w:cs="David"/>
-                </w:rPr>
-                <m:t>x,y</m:t>
-              </m:r>
-            </m:e>
-          </m:d>
-          <m:r>
-            <w:rPr>
-              <w:rFonts w:ascii="Cambria Math" w:eastAsia="Arial" w:hAnsi="Cambria Math" w:cs="David"/>
-            </w:rPr>
-            <m:t>=2</m:t>
-          </m:r>
-          <m:sSup>
-            <m:sSupPr>
-              <m:ctrlPr>
-                <w:rPr>
-                  <w:rFonts w:ascii="Cambria Math" w:eastAsia="Arial" w:hAnsi="Cambria Math" w:cs="David"/>
-                  <w:i/>
-                </w:rPr>
-              </m:ctrlPr>
-            </m:sSupPr>
-            <m:e>
-              <m:r>
-                <w:rPr>
-                  <w:rFonts w:ascii="Cambria Math" w:eastAsia="Arial" w:hAnsi="Cambria Math" w:cs="David"/>
-                </w:rPr>
-                <m:t>e</m:t>
-              </m:r>
-            </m:e>
-            <m:sup>
-              <m:r>
-                <w:rPr>
-                  <w:rFonts w:ascii="Cambria Math" w:eastAsia="Arial" w:hAnsi="Cambria Math" w:cs="David"/>
-                  <w:color w:val="000000"/>
-                </w:rPr>
-                <m:t>4</m:t>
-              </m:r>
-              <m:rad>
-                <m:radPr>
-                  <m:degHide m:val="1"/>
-                  <m:ctrlPr>
-                    <w:rPr>
-                      <w:rFonts w:ascii="Cambria Math" w:hAnsi="Cambria Math"/>
-                    </w:rPr>
-                  </m:ctrlPr>
-                </m:radPr>
-                <m:deg/>
-                <m:e>
-                  <m:r>
-                    <m:rPr>
-                      <m:sty m:val="p"/>
-                    </m:rPr>
-                    <w:rPr>
-                      <w:rFonts w:ascii="Cambria Math" w:hAnsi="Cambria Math"/>
-                    </w:rPr>
-                    <m:t>2</m:t>
-                  </m:r>
-                </m:e>
-              </m:rad>
-            </m:sup>
-          </m:sSup>
-        </m:oMath>
-      </m:oMathPara>
-    </w:p>
-    <w:p>
-      <w:pPr>
-        <w:spacing w:after="0" w:line="360" w:lineRule="auto"/>
-        <w:contextualSpacing/>
-        <w:jc w:val="both"/>
-        <w:rPr>
-          <w:rFonts w:ascii="David" w:eastAsia="Arial" w:hAnsi="David" w:cs="David"/>
-          <w:color w:val="000000"/>
-        </w:rPr>
-      </w:pPr>
-    </w:p>
-    <w:p>
-      <w:pPr>
-        <w:spacing w:after="0" w:line="360" w:lineRule="auto"/>
-        <w:contextualSpacing/>
-        <w:jc w:val="both"/>
-        <w:rPr>
-          <w:rFonts w:ascii="David" w:eastAsia="Arial" w:hAnsi="David" w:cs="David"/>
-        </w:rPr>
-      </w:pPr>
-    </w:p>
-    <w:p>
-      <w:pPr>
-        <w:spacing w:after="0" w:line="360" w:lineRule="auto"/>
-        <w:contextualSpacing/>
-        <w:jc w:val="both"/>
-        <w:rPr>
-          <w:rFonts w:ascii="David" w:eastAsia="Arial" w:hAnsi="David" w:cs="David"/>
-        </w:rPr>
-      </w:pPr>
-    </w:p>
-    <w:p>
-      <w:pPr>
-        <w:spacing w:after="0" w:line="360" w:lineRule="auto"/>
-        <w:contextualSpacing/>
-        <w:jc w:val="both"/>
-        <w:rPr>
-          <w:rFonts w:ascii="David" w:eastAsia="Arial" w:hAnsi="David" w:cs="David"/>
-        </w:rPr>
-      </w:pPr>
-    </w:p>
-    <w:p>
-      <w:pPr>
-        <w:spacing w:after="0" w:line="360" w:lineRule="auto"/>
-        <w:contextualSpacing/>
-        <w:jc w:val="both"/>
-        <w:rPr>
-          <w:rFonts w:ascii="David" w:eastAsia="Arial" w:hAnsi="David" w:cs="David"/>
-        </w:rPr>
-      </w:pPr>
-    </w:p>
-    <w:p>
-      <w:pPr>
-        <w:spacing w:after="0" w:line="360" w:lineRule="auto"/>
-        <w:contextualSpacing/>
-        <w:jc w:val="both"/>
-        <w:rPr>
-          <w:rFonts w:ascii="David" w:eastAsia="Arial" w:hAnsi="David" w:cs="David"/>
-        </w:rPr>
-      </w:pPr>
-    </w:p>
-    <w:p>
-      <w:pPr>
-        <w:spacing w:after="0" w:line="360" w:lineRule="auto"/>
-        <w:contextualSpacing/>
-        <w:jc w:val="both"/>
-        <w:rPr>
-          <w:rFonts w:ascii="David" w:eastAsia="Arial" w:hAnsi="David" w:cs="David"/>
-        </w:rPr>
-      </w:pPr>
-    </w:p>
-    <w:p>
-      <w:pPr>
-        <w:spacing w:after="0" w:line="360" w:lineRule="auto"/>
-        <w:contextualSpacing/>
-        <w:jc w:val="both"/>
-        <w:rPr>
-          <w:rFonts w:ascii="David" w:eastAsia="Arial" w:hAnsi="David" w:cs="David"/>
-        </w:rPr>
-      </w:pPr>
     </w:p>
     <w:p>
       <w:pPr>
@@ -2601,7 +3583,7 @@
       <w:pPr>
         <w:numPr>
           <w:ilvl w:val="1"/>
-          <w:numId w:val="3"/>
+          <w:numId w:val="7"/>
         </w:numPr>
         <w:spacing w:after="0" w:line="360" w:lineRule="auto"/>
         <w:ind w:left="1080" w:hanging="360"/>
@@ -2747,9 +3729,9 @@
         </w:rPr>
         <w:object w:dxaOrig="2100" w:dyaOrig="360">
           <v:shape id="_x0000_i1029" type="#_x0000_t75" style="width:104.8pt;height:18.25pt" o:ole="">
-            <v:imagedata r:id="rId13" o:title=""/>
+            <v:imagedata r:id="rId11" o:title=""/>
           </v:shape>
-          <o:OLEObject Type="Embed" ProgID="Equation.DSMT4" ShapeID="_x0000_i1029" DrawAspect="Content" ObjectID="_1559204670" r:id="rId14"/>
+          <o:OLEObject Type="Embed" ProgID="Equation.DSMT4" ShapeID="_x0000_i1029" DrawAspect="Content" ObjectID="_1559231473" r:id="rId12"/>
         </w:object>
       </w:r>
       <w:r>
@@ -2760,10 +3742,10 @@
           <w:position w:val="-10"/>
         </w:rPr>
         <w:object w:dxaOrig="2000" w:dyaOrig="360">
-          <v:shape id="_x0000_i1030" type="#_x0000_t75" style="width:99.8pt;height:18.25pt" o:ole="">
-            <v:imagedata r:id="rId15" o:title=""/>
+          <v:shape id="_x0000_i1030" type="#_x0000_t75" style="width:99.95pt;height:18.25pt" o:ole="">
+            <v:imagedata r:id="rId13" o:title=""/>
           </v:shape>
-          <o:OLEObject Type="Embed" ProgID="Equation.DSMT4" ShapeID="_x0000_i1030" DrawAspect="Content" ObjectID="_1559204671" r:id="rId16"/>
+          <o:OLEObject Type="Embed" ProgID="Equation.DSMT4" ShapeID="_x0000_i1030" DrawAspect="Content" ObjectID="_1559231474" r:id="rId14"/>
         </w:object>
       </w:r>
     </w:p>
@@ -2773,10 +3755,10 @@
           <w:position w:val="-82"/>
         </w:rPr>
         <w:object w:dxaOrig="3600" w:dyaOrig="1840">
-          <v:shape id="_x0000_i1031" type="#_x0000_t75" style="width:180.9pt;height:92.05pt" o:ole="">
-            <v:imagedata r:id="rId17" o:title=""/>
+          <v:shape id="_x0000_i1031" type="#_x0000_t75" style="width:181.05pt;height:91.9pt" o:ole="">
+            <v:imagedata r:id="rId15" o:title=""/>
           </v:shape>
-          <o:OLEObject Type="Embed" ProgID="Equation.DSMT4" ShapeID="_x0000_i1031" DrawAspect="Content" ObjectID="_1559204672" r:id="rId18"/>
+          <o:OLEObject Type="Embed" ProgID="Equation.DSMT4" ShapeID="_x0000_i1031" DrawAspect="Content" ObjectID="_1559231475" r:id="rId16"/>
         </w:object>
       </w:r>
     </w:p>
@@ -2786,10 +3768,10 @@
           <w:position w:val="-12"/>
         </w:rPr>
         <w:object w:dxaOrig="1760" w:dyaOrig="380">
-          <v:shape id="_x0000_i1032" type="#_x0000_t75" style="width:87.95pt;height:19.15pt" o:ole="">
-            <v:imagedata r:id="rId19" o:title=""/>
+          <v:shape id="_x0000_i1032" type="#_x0000_t75" style="width:88.1pt;height:19.35pt" o:ole="">
+            <v:imagedata r:id="rId17" o:title=""/>
           </v:shape>
-          <o:OLEObject Type="Embed" ProgID="Equation.DSMT4" ShapeID="_x0000_i1032" DrawAspect="Content" ObjectID="_1559204673" r:id="rId20"/>
+          <o:OLEObject Type="Embed" ProgID="Equation.DSMT4" ShapeID="_x0000_i1032" DrawAspect="Content" ObjectID="_1559231476" r:id="rId18"/>
         </w:object>
       </w:r>
       <w:r>
@@ -2801,9 +3783,9 @@
         </w:rPr>
         <w:object w:dxaOrig="1440" w:dyaOrig="360">
           <v:shape id="_x0000_i1033" type="#_x0000_t75" style="width:1in;height:18.25pt" o:ole="">
-            <v:imagedata r:id="rId21" o:title=""/>
+            <v:imagedata r:id="rId19" o:title=""/>
           </v:shape>
-          <o:OLEObject Type="Embed" ProgID="Equation.DSMT4" ShapeID="_x0000_i1033" DrawAspect="Content" ObjectID="_1559204674" r:id="rId22"/>
+          <o:OLEObject Type="Embed" ProgID="Equation.DSMT4" ShapeID="_x0000_i1033" DrawAspect="Content" ObjectID="_1559231477" r:id="rId20"/>
         </w:object>
       </w:r>
       <w:r>
@@ -2820,9 +3802,9 @@
         </w:rPr>
         <w:object w:dxaOrig="780" w:dyaOrig="720">
           <v:shape id="_x0000_i1034" type="#_x0000_t75" style="width:39.2pt;height:36pt" o:ole="">
-            <v:imagedata r:id="rId23" o:title=""/>
+            <v:imagedata r:id="rId21" o:title=""/>
           </v:shape>
-          <o:OLEObject Type="Embed" ProgID="Equation.DSMT4" ShapeID="_x0000_i1034" DrawAspect="Content" ObjectID="_1559204675" r:id="rId24"/>
+          <o:OLEObject Type="Embed" ProgID="Equation.DSMT4" ShapeID="_x0000_i1034" DrawAspect="Content" ObjectID="_1559231478" r:id="rId22"/>
         </w:object>
       </w:r>
       <w:r>
@@ -2887,9 +3869,9 @@
         </w:rPr>
         <w:object w:dxaOrig="780" w:dyaOrig="360">
           <v:shape id="_x0000_i1035" type="#_x0000_t75" style="width:39.2pt;height:18.25pt" o:ole="">
-            <v:imagedata r:id="rId25" o:title=""/>
+            <v:imagedata r:id="rId23" o:title=""/>
           </v:shape>
-          <o:OLEObject Type="Embed" ProgID="Equation.DSMT4" ShapeID="_x0000_i1035" DrawAspect="Content" ObjectID="_1559204676" r:id="rId26"/>
+          <o:OLEObject Type="Embed" ProgID="Equation.DSMT4" ShapeID="_x0000_i1035" DrawAspect="Content" ObjectID="_1559231479" r:id="rId24"/>
         </w:object>
       </w:r>
     </w:p>
@@ -2902,10 +3884,10 @@
           <w:position w:val="-80"/>
         </w:rPr>
         <w:object w:dxaOrig="2640" w:dyaOrig="1719">
-          <v:shape id="_x0000_i1036" type="#_x0000_t75" style="width:132.15pt;height:86.15pt" o:ole="">
-            <v:imagedata r:id="rId27" o:title=""/>
+          <v:shape id="_x0000_i1036" type="#_x0000_t75" style="width:132.2pt;height:85.95pt" o:ole="">
+            <v:imagedata r:id="rId25" o:title=""/>
           </v:shape>
-          <o:OLEObject Type="Embed" ProgID="Equation.DSMT4" ShapeID="_x0000_i1036" DrawAspect="Content" ObjectID="_1559204677" r:id="rId28"/>
+          <o:OLEObject Type="Embed" ProgID="Equation.DSMT4" ShapeID="_x0000_i1036" DrawAspect="Content" ObjectID="_1559231480" r:id="rId26"/>
         </w:object>
       </w:r>
       <w:r>
@@ -2925,10 +3907,10 @@
           <w:position w:val="-148"/>
         </w:rPr>
         <w:object w:dxaOrig="2000" w:dyaOrig="2520">
-          <v:shape id="_x0000_i1037" type="#_x0000_t75" style="width:99.8pt;height:127.15pt" o:ole="">
-            <v:imagedata r:id="rId29" o:title=""/>
+          <v:shape id="_x0000_i1037" type="#_x0000_t75" style="width:99.95pt;height:127.35pt" o:ole="">
+            <v:imagedata r:id="rId27" o:title=""/>
           </v:shape>
-          <o:OLEObject Type="Embed" ProgID="Equation.DSMT4" ShapeID="_x0000_i1037" DrawAspect="Content" ObjectID="_1559204678" r:id="rId30"/>
+          <o:OLEObject Type="Embed" ProgID="Equation.DSMT4" ShapeID="_x0000_i1037" DrawAspect="Content" ObjectID="_1559231481" r:id="rId28"/>
         </w:object>
       </w:r>
     </w:p>
@@ -2959,10 +3941,10 @@
           <w:position w:val="-34"/>
         </w:rPr>
         <w:object w:dxaOrig="1359" w:dyaOrig="800">
-          <v:shape id="_x0000_i1038" type="#_x0000_t75" style="width:67.9pt;height:40.1pt" o:ole="">
-            <v:imagedata r:id="rId31" o:title=""/>
+          <v:shape id="_x0000_i1038" type="#_x0000_t75" style="width:67.7pt;height:40.3pt" o:ole="">
+            <v:imagedata r:id="rId29" o:title=""/>
           </v:shape>
-          <o:OLEObject Type="Embed" ProgID="Equation.DSMT4" ShapeID="_x0000_i1038" DrawAspect="Content" ObjectID="_1559204679" r:id="rId32"/>
+          <o:OLEObject Type="Embed" ProgID="Equation.DSMT4" ShapeID="_x0000_i1038" DrawAspect="Content" ObjectID="_1559231482" r:id="rId30"/>
         </w:object>
       </w:r>
       <w:r>
@@ -2973,10 +3955,10 @@
           <w:position w:val="-34"/>
         </w:rPr>
         <w:object w:dxaOrig="3280" w:dyaOrig="800">
-          <v:shape id="_x0000_i1039" type="#_x0000_t75" style="width:164.05pt;height:40.1pt" o:ole="">
-            <v:imagedata r:id="rId33" o:title=""/>
+          <v:shape id="_x0000_i1039" type="#_x0000_t75" style="width:163.9pt;height:40.3pt" o:ole="">
+            <v:imagedata r:id="rId31" o:title=""/>
           </v:shape>
-          <o:OLEObject Type="Embed" ProgID="Equation.DSMT4" ShapeID="_x0000_i1039" DrawAspect="Content" ObjectID="_1559204680" r:id="rId34"/>
+          <o:OLEObject Type="Embed" ProgID="Equation.DSMT4" ShapeID="_x0000_i1039" DrawAspect="Content" ObjectID="_1559231483" r:id="rId32"/>
         </w:object>
       </w:r>
       <w:r>
@@ -3002,10 +3984,10 @@
           <w:position w:val="-34"/>
         </w:rPr>
         <w:object w:dxaOrig="1640" w:dyaOrig="800">
-          <v:shape id="_x0000_i1040" type="#_x0000_t75" style="width:82.05pt;height:40.1pt" o:ole="">
-            <v:imagedata r:id="rId35" o:title=""/>
+          <v:shape id="_x0000_i1040" type="#_x0000_t75" style="width:82.2pt;height:40.3pt" o:ole="">
+            <v:imagedata r:id="rId33" o:title=""/>
           </v:shape>
-          <o:OLEObject Type="Embed" ProgID="Equation.DSMT4" ShapeID="_x0000_i1040" DrawAspect="Content" ObjectID="_1559204681" r:id="rId36"/>
+          <o:OLEObject Type="Embed" ProgID="Equation.DSMT4" ShapeID="_x0000_i1040" DrawAspect="Content" ObjectID="_1559231484" r:id="rId34"/>
         </w:object>
       </w:r>
       <w:r>
@@ -3019,10 +4001,10 @@
           <w:position w:val="-34"/>
         </w:rPr>
         <w:object w:dxaOrig="3700" w:dyaOrig="800">
-          <v:shape id="_x0000_i1041" type="#_x0000_t75" style="width:185pt;height:40.1pt" o:ole="">
-            <v:imagedata r:id="rId37" o:title=""/>
+          <v:shape id="_x0000_i1041" type="#_x0000_t75" style="width:184.85pt;height:40.3pt" o:ole="">
+            <v:imagedata r:id="rId35" o:title=""/>
           </v:shape>
-          <o:OLEObject Type="Embed" ProgID="Equation.DSMT4" ShapeID="_x0000_i1041" DrawAspect="Content" ObjectID="_1559204682" r:id="rId38"/>
+          <o:OLEObject Type="Embed" ProgID="Equation.DSMT4" ShapeID="_x0000_i1041" DrawAspect="Content" ObjectID="_1559231485" r:id="rId36"/>
         </w:object>
       </w:r>
       <w:r>
@@ -3081,6 +4063,8 @@
           <w:color w:val="000000"/>
         </w:rPr>
       </w:pPr>
+      <w:bookmarkStart w:id="3" w:name="_GoBack"/>
+      <w:bookmarkEnd w:id="3"/>
     </w:p>
     <w:p>
       <w:pPr>
@@ -3120,24 +4104,9 @@
     </w:p>
     <w:p>
       <w:pPr>
-        <w:rPr>
-          <w:rFonts w:ascii="David" w:eastAsia="Arial" w:hAnsi="David" w:cs="David"/>
-          <w:color w:val="000000"/>
-        </w:rPr>
-      </w:pPr>
-      <w:r>
-        <w:rPr>
-          <w:rFonts w:ascii="David" w:eastAsia="Arial" w:hAnsi="David" w:cs="David"/>
-          <w:color w:val="000000"/>
-        </w:rPr>
-        <w:br w:type="page"/>
-      </w:r>
-    </w:p>
-    <w:p>
-      <w:pPr>
         <w:numPr>
           <w:ilvl w:val="1"/>
-          <w:numId w:val="3"/>
+          <w:numId w:val="7"/>
         </w:numPr>
         <w:spacing w:after="0" w:line="360" w:lineRule="auto"/>
         <w:ind w:left="1080" w:hanging="360"/>
@@ -6635,7 +7604,7 @@
               </m:ctrlPr>
             </m:dPr>
             <m:e>
-              <w:bookmarkStart w:id="0" w:name="_Hlk484881542"/>
+              <w:bookmarkStart w:id="4" w:name="_Hlk484881542"/>
               <m:f>
                 <m:fPr>
                   <m:ctrlPr>
@@ -6687,7 +7656,7 @@
                   </m:rad>
                 </m:den>
               </m:f>
-              <w:bookmarkEnd w:id="0"/>
+              <w:bookmarkEnd w:id="4"/>
               <m:r>
                 <w:rPr>
                   <w:rFonts w:ascii="Cambria Math" w:eastAsia="Arial" w:hAnsi="Cambria Math" w:cs="David"/>
@@ -7286,7 +8255,6 @@
           <w:sz w:val="24"/>
           <w:szCs w:val="24"/>
         </w:rPr>
-        <w:lastRenderedPageBreak/>
         <w:t xml:space="preserve">Show that any Kernel function is symmetric, i.e. </w:t>
       </w:r>
       <m:oMath>
@@ -7517,10 +8485,10 @@
           <w:position w:val="-36"/>
         </w:rPr>
         <w:object w:dxaOrig="5720" w:dyaOrig="840">
-          <v:shape id="_x0000_i1048" type="#_x0000_t75" style="width:385.95pt;height:56.5pt" o:ole="">
-            <v:imagedata r:id="rId39" o:title=""/>
+          <v:shape id="_x0000_i1042" type="#_x0000_t75" style="width:385.8pt;height:56.4pt" o:ole="">
+            <v:imagedata r:id="rId37" o:title=""/>
           </v:shape>
-          <o:OLEObject Type="Embed" ProgID="Equation.DSMT4" ShapeID="_x0000_i1048" DrawAspect="Content" ObjectID="_1559204683" r:id="rId40"/>
+          <o:OLEObject Type="Embed" ProgID="Equation.DSMT4" ShapeID="_x0000_i1042" DrawAspect="Content" ObjectID="_1559231486" r:id="rId38"/>
         </w:object>
       </w:r>
     </w:p>
@@ -10942,8 +11910,6 @@
             </m:r>
           </m:e>
         </m:d>
-        <w:bookmarkStart w:id="1" w:name="_GoBack"/>
-        <w:bookmarkEnd w:id="1"/>
         <m:r>
           <w:rPr>
             <w:rFonts w:ascii="Cambria Math" w:eastAsia="Arial" w:hAnsi="Cambria Math" w:cs="David"/>
@@ -11591,10 +12557,10 @@
           <w:position w:val="-10"/>
         </w:rPr>
         <w:object w:dxaOrig="2020" w:dyaOrig="360">
-          <v:shape id="_x0000_i1043" type="#_x0000_t75" style="width:101.6pt;height:18.25pt" o:ole="">
-            <v:imagedata r:id="rId41" o:title=""/>
+          <v:shape id="_x0000_i1043" type="#_x0000_t75" style="width:101.55pt;height:18.25pt" o:ole="">
+            <v:imagedata r:id="rId39" o:title=""/>
           </v:shape>
-          <o:OLEObject Type="Embed" ProgID="Equation.DSMT4" ShapeID="_x0000_i1043" DrawAspect="Content" ObjectID="_1559204684" r:id="rId42"/>
+          <o:OLEObject Type="Embed" ProgID="Equation.DSMT4" ShapeID="_x0000_i1043" DrawAspect="Content" ObjectID="_1559231487" r:id="rId40"/>
         </w:object>
       </w:r>
     </w:p>
@@ -11621,10 +12587,10 @@
           <w:position w:val="-88"/>
         </w:rPr>
         <w:object w:dxaOrig="4720" w:dyaOrig="1939">
-          <v:shape id="_x0000_i1044" type="#_x0000_t75" style="width:235.6pt;height:96.6pt" o:ole="">
-            <v:imagedata r:id="rId43" o:title=""/>
+          <v:shape id="_x0000_i1044" type="#_x0000_t75" style="width:235.35pt;height:96.7pt" o:ole="">
+            <v:imagedata r:id="rId41" o:title=""/>
           </v:shape>
-          <o:OLEObject Type="Embed" ProgID="Equation.DSMT4" ShapeID="_x0000_i1044" DrawAspect="Content" ObjectID="_1559204685" r:id="rId44"/>
+          <o:OLEObject Type="Embed" ProgID="Equation.DSMT4" ShapeID="_x0000_i1044" DrawAspect="Content" ObjectID="_1559231488" r:id="rId42"/>
         </w:object>
       </w:r>
     </w:p>
@@ -11640,10 +12606,10 @@
           <w:position w:val="-12"/>
         </w:rPr>
         <w:object w:dxaOrig="8340" w:dyaOrig="380">
-          <v:shape id="_x0000_i1045" type="#_x0000_t75" style="width:416.95pt;height:19.15pt" o:ole="">
-            <v:imagedata r:id="rId45" o:title=""/>
+          <v:shape id="_x0000_i1045" type="#_x0000_t75" style="width:416.95pt;height:19.35pt" o:ole="">
+            <v:imagedata r:id="rId43" o:title=""/>
           </v:shape>
-          <o:OLEObject Type="Embed" ProgID="Equation.DSMT4" ShapeID="_x0000_i1045" DrawAspect="Content" ObjectID="_1559204686" r:id="rId46"/>
+          <o:OLEObject Type="Embed" ProgID="Equation.DSMT4" ShapeID="_x0000_i1045" DrawAspect="Content" ObjectID="_1559231489" r:id="rId44"/>
         </w:object>
       </w:r>
     </w:p>
@@ -11662,10 +12628,10 @@
           <w:position w:val="-10"/>
         </w:rPr>
         <w:object w:dxaOrig="2240" w:dyaOrig="320">
-          <v:shape id="_x0000_i1046" type="#_x0000_t75" style="width:112.55pt;height:15.95pt" o:ole="">
-            <v:imagedata r:id="rId47" o:title=""/>
+          <v:shape id="_x0000_i1046" type="#_x0000_t75" style="width:112.3pt;height:16.1pt" o:ole="">
+            <v:imagedata r:id="rId45" o:title=""/>
           </v:shape>
-          <o:OLEObject Type="Embed" ProgID="Equation.DSMT4" ShapeID="_x0000_i1046" DrawAspect="Content" ObjectID="_1559204687" r:id="rId48"/>
+          <o:OLEObject Type="Embed" ProgID="Equation.DSMT4" ShapeID="_x0000_i1046" DrawAspect="Content" ObjectID="_1559231490" r:id="rId46"/>
         </w:object>
       </w:r>
     </w:p>
@@ -11695,7 +12661,7 @@
 </file>
 
 <file path=word/numbering.xml><?xml version="1.0" encoding="utf-8"?>
-<w:numbering xmlns:wpc="http://schemas.microsoft.com/office/word/2010/wordprocessingCanvas" xmlns:cx="http://schemas.microsoft.com/office/drawing/2014/chartex" xmlns:cx1="http://schemas.microsoft.com/office/drawing/2015/9/8/chartex" xmlns:cx2="http://schemas.microsoft.com/office/drawing/2015/10/21/chartex" xmlns:cx3="http://schemas.microsoft.com/office/drawing/2016/5/9/chartex" xmlns:cx4="http://schemas.microsoft.com/office/drawing/2016/5/10/chartex" xmlns:cx5="http://schemas.microsoft.com/office/drawing/2016/5/11/chartex" xmlns:mc="http://schemas.openxmlformats.org/markup-compatibility/2006" xmlns:o="urn:schemas-microsoft-com:office:office" xmlns:r="http://schemas.openxmlformats.org/officeDocument/2006/relationships" xmlns:m="http://schemas.openxmlformats.org/officeDocument/2006/math" xmlns:v="urn:schemas-microsoft-com:vml" xmlns:wp14="http://schemas.microsoft.com/office/word/2010/wordprocessingDrawing" xmlns:wp="http://schemas.openxmlformats.org/drawingml/2006/wordprocessingDrawing" xmlns:w10="urn:schemas-microsoft-com:office:word" xmlns:w="http://schemas.openxmlformats.org/wordprocessingml/2006/main" xmlns:w14="http://schemas.microsoft.com/office/word/2010/wordml" xmlns:w15="http://schemas.microsoft.com/office/word/2012/wordml" xmlns:w16se="http://schemas.microsoft.com/office/word/2015/wordml/symex" xmlns:wpg="http://schemas.microsoft.com/office/word/2010/wordprocessingGroup" xmlns:wpi="http://schemas.microsoft.com/office/word/2010/wordprocessingInk" xmlns:wne="http://schemas.microsoft.com/office/word/2006/wordml" xmlns:wps="http://schemas.microsoft.com/office/word/2010/wordprocessingShape" mc:Ignorable="w14 w15 w16se wp14">
+<w:numbering xmlns:wpc="http://schemas.microsoft.com/office/word/2010/wordprocessingCanvas" xmlns:cx="http://schemas.microsoft.com/office/drawing/2014/chartex" xmlns:cx1="http://schemas.microsoft.com/office/drawing/2015/9/8/chartex" xmlns:cx2="http://schemas.microsoft.com/office/drawing/2015/10/21/chartex" xmlns:cx3="http://schemas.microsoft.com/office/drawing/2016/5/9/chartex" xmlns:cx4="http://schemas.microsoft.com/office/drawing/2016/5/10/chartex" xmlns:cx5="http://schemas.microsoft.com/office/drawing/2016/5/11/chartex" xmlns:cx6="http://schemas.microsoft.com/office/drawing/2016/5/12/chartex" xmlns:cx7="http://schemas.microsoft.com/office/drawing/2016/5/13/chartex" xmlns:cx8="http://schemas.microsoft.com/office/drawing/2016/5/14/chartex" xmlns:mc="http://schemas.openxmlformats.org/markup-compatibility/2006" xmlns:aink="http://schemas.microsoft.com/office/drawing/2016/ink" xmlns:o="urn:schemas-microsoft-com:office:office" xmlns:r="http://schemas.openxmlformats.org/officeDocument/2006/relationships" xmlns:m="http://schemas.openxmlformats.org/officeDocument/2006/math" xmlns:v="urn:schemas-microsoft-com:vml" xmlns:wp14="http://schemas.microsoft.com/office/word/2010/wordprocessingDrawing" xmlns:wp="http://schemas.openxmlformats.org/drawingml/2006/wordprocessingDrawing" xmlns:w10="urn:schemas-microsoft-com:office:word" xmlns:w="http://schemas.openxmlformats.org/wordprocessingml/2006/main" xmlns:w14="http://schemas.microsoft.com/office/word/2010/wordml" xmlns:w15="http://schemas.microsoft.com/office/word/2012/wordml" xmlns:w16se="http://schemas.microsoft.com/office/word/2015/wordml/symex" xmlns:wpg="http://schemas.microsoft.com/office/word/2010/wordprocessingGroup" xmlns:wpi="http://schemas.microsoft.com/office/word/2010/wordprocessingInk" xmlns:wne="http://schemas.microsoft.com/office/word/2006/wordml" xmlns:wps="http://schemas.microsoft.com/office/word/2010/wordprocessingShape" mc:Ignorable="w14 w15 w16se wp14">
   <w:abstractNum w:abstractNumId="0" w15:restartNumberingAfterBreak="0">
     <w:nsid w:val="051D65CD"/>
     <w:multiLevelType w:val="multilevel"/>
@@ -12246,6 +13212,122 @@
     </w:lvl>
   </w:abstractNum>
   <w:abstractNum w:abstractNumId="5" w15:restartNumberingAfterBreak="0">
+    <w:nsid w:val="4AAF5315"/>
+    <w:multiLevelType w:val="multilevel"/>
+    <w:tmpl w:val="E8246DEA"/>
+    <w:lvl w:ilvl="0">
+      <w:start w:val="1"/>
+      <w:numFmt w:val="decimal"/>
+      <w:lvlText w:val="%1."/>
+      <w:lvlJc w:val="left"/>
+      <w:pPr>
+        <w:ind w:left="720" w:firstLine="360"/>
+      </w:pPr>
+      <w:rPr>
+        <w:u w:val="none"/>
+      </w:rPr>
+    </w:lvl>
+    <w:lvl w:ilvl="1">
+      <w:start w:val="1"/>
+      <w:numFmt w:val="lowerLetter"/>
+      <w:lvlText w:val="%2."/>
+      <w:lvlJc w:val="left"/>
+      <w:pPr>
+        <w:ind w:left="-360" w:firstLine="1080"/>
+      </w:pPr>
+      <w:rPr>
+        <w:rFonts w:ascii="David" w:hAnsi="David" w:cs="David" w:hint="default"/>
+        <w:i w:val="0"/>
+        <w:iCs w:val="0"/>
+        <w:u w:val="none"/>
+      </w:rPr>
+    </w:lvl>
+    <w:lvl w:ilvl="2">
+      <w:start w:val="1"/>
+      <w:numFmt w:val="lowerRoman"/>
+      <w:lvlText w:val="%3."/>
+      <w:lvlJc w:val="right"/>
+      <w:pPr>
+        <w:ind w:left="2160" w:firstLine="1800"/>
+      </w:pPr>
+      <w:rPr>
+        <w:u w:val="none"/>
+      </w:rPr>
+    </w:lvl>
+    <w:lvl w:ilvl="3">
+      <w:start w:val="1"/>
+      <w:numFmt w:val="decimal"/>
+      <w:lvlText w:val="%4."/>
+      <w:lvlJc w:val="left"/>
+      <w:pPr>
+        <w:ind w:left="2880" w:firstLine="2520"/>
+      </w:pPr>
+      <w:rPr>
+        <w:u w:val="none"/>
+      </w:rPr>
+    </w:lvl>
+    <w:lvl w:ilvl="4">
+      <w:start w:val="1"/>
+      <w:numFmt w:val="lowerLetter"/>
+      <w:lvlText w:val="%5."/>
+      <w:lvlJc w:val="left"/>
+      <w:pPr>
+        <w:ind w:left="3600" w:firstLine="3240"/>
+      </w:pPr>
+      <w:rPr>
+        <w:u w:val="none"/>
+      </w:rPr>
+    </w:lvl>
+    <w:lvl w:ilvl="5">
+      <w:start w:val="1"/>
+      <w:numFmt w:val="lowerRoman"/>
+      <w:lvlText w:val="%6."/>
+      <w:lvlJc w:val="right"/>
+      <w:pPr>
+        <w:ind w:left="4320" w:firstLine="3960"/>
+      </w:pPr>
+      <w:rPr>
+        <w:u w:val="none"/>
+      </w:rPr>
+    </w:lvl>
+    <w:lvl w:ilvl="6">
+      <w:start w:val="1"/>
+      <w:numFmt w:val="decimal"/>
+      <w:lvlText w:val="%7."/>
+      <w:lvlJc w:val="left"/>
+      <w:pPr>
+        <w:ind w:left="5040" w:firstLine="4680"/>
+      </w:pPr>
+      <w:rPr>
+        <w:u w:val="none"/>
+      </w:rPr>
+    </w:lvl>
+    <w:lvl w:ilvl="7">
+      <w:start w:val="1"/>
+      <w:numFmt w:val="lowerLetter"/>
+      <w:lvlText w:val="%8."/>
+      <w:lvlJc w:val="left"/>
+      <w:pPr>
+        <w:ind w:left="5760" w:firstLine="5400"/>
+      </w:pPr>
+      <w:rPr>
+        <w:u w:val="none"/>
+      </w:rPr>
+    </w:lvl>
+    <w:lvl w:ilvl="8">
+      <w:start w:val="1"/>
+      <w:numFmt w:val="lowerRoman"/>
+      <w:lvlText w:val="%9."/>
+      <w:lvlJc w:val="right"/>
+      <w:pPr>
+        <w:ind w:left="6480" w:firstLine="6120"/>
+      </w:pPr>
+      <w:rPr>
+        <w:u w:val="none"/>
+      </w:rPr>
+    </w:lvl>
+  </w:abstractNum>
+  <w:abstractNum w:abstractNumId="6" w15:restartNumberingAfterBreak="0">
     <w:nsid w:val="4C046C90"/>
     <w:multiLevelType w:val="multilevel"/>
     <w:tmpl w:val="E8246DEA"/>
@@ -12368,7 +13450,7 @@
     <w:abstractNumId w:val="1"/>
   </w:num>
   <w:num w:numId="3">
-    <w:abstractNumId w:val="5"/>
+    <w:abstractNumId w:val="6"/>
   </w:num>
   <w:num w:numId="4">
     <w:abstractNumId w:val="0"/>
@@ -12378,6 +13460,9 @@
   </w:num>
   <w:num w:numId="6">
     <w:abstractNumId w:val="2"/>
+  </w:num>
+  <w:num w:numId="7">
+    <w:abstractNumId w:val="5"/>
   </w:num>
 </w:numbering>
 </file>
@@ -12775,15 +13860,15 @@
     <w:lsdException w:name="Smart Hyperlink" w:semiHidden="1" w:unhideWhenUsed="1"/>
     <w:lsdException w:name="Hashtag" w:semiHidden="1" w:unhideWhenUsed="1"/>
   </w:latentStyles>
-  <w:style w:type="paragraph" w:default="1" w:styleId="a">
+  <w:style w:type="paragraph" w:default="1" w:styleId="Normal">
     <w:name w:val="Normal"/>
     <w:qFormat/>
   </w:style>
-  <w:style w:type="paragraph" w:styleId="1">
+  <w:style w:type="paragraph" w:styleId="Heading1">
     <w:name w:val="heading 1"/>
-    <w:basedOn w:val="a"/>
-    <w:next w:val="a"/>
-    <w:link w:val="10"/>
+    <w:basedOn w:val="Normal"/>
+    <w:next w:val="Normal"/>
+    <w:link w:val="Heading1Char"/>
     <w:uiPriority w:val="9"/>
     <w:qFormat/>
     <w:rsid w:val="0016084A"/>
@@ -12800,11 +13885,11 @@
       <w:szCs w:val="32"/>
     </w:rPr>
   </w:style>
-  <w:style w:type="paragraph" w:styleId="2">
+  <w:style w:type="paragraph" w:styleId="Heading2">
     <w:name w:val="heading 2"/>
-    <w:basedOn w:val="a"/>
-    <w:next w:val="a"/>
-    <w:link w:val="20"/>
+    <w:basedOn w:val="Normal"/>
+    <w:next w:val="Normal"/>
+    <w:link w:val="Heading2Char"/>
     <w:uiPriority w:val="9"/>
     <w:unhideWhenUsed/>
     <w:qFormat/>
@@ -12822,13 +13907,13 @@
       <w:szCs w:val="26"/>
     </w:rPr>
   </w:style>
-  <w:style w:type="character" w:default="1" w:styleId="a0">
+  <w:style w:type="character" w:default="1" w:styleId="DefaultParagraphFont">
     <w:name w:val="Default Paragraph Font"/>
     <w:uiPriority w:val="1"/>
     <w:semiHidden/>
     <w:unhideWhenUsed/>
   </w:style>
-  <w:style w:type="table" w:default="1" w:styleId="a1">
+  <w:style w:type="table" w:default="1" w:styleId="TableNormal">
     <w:name w:val="Normal Table"/>
     <w:uiPriority w:val="99"/>
     <w:semiHidden/>
@@ -12843,16 +13928,16 @@
       </w:tblCellMar>
     </w:tblPr>
   </w:style>
-  <w:style w:type="numbering" w:default="1" w:styleId="a2">
+  <w:style w:type="numbering" w:default="1" w:styleId="NoList">
     <w:name w:val="No List"/>
     <w:uiPriority w:val="99"/>
     <w:semiHidden/>
     <w:unhideWhenUsed/>
   </w:style>
-  <w:style w:type="character" w:customStyle="1" w:styleId="10">
-    <w:name w:val="כותרת 1 תו"/>
-    <w:basedOn w:val="a0"/>
-    <w:link w:val="1"/>
+  <w:style w:type="character" w:customStyle="1" w:styleId="Heading1Char">
+    <w:name w:val="Heading 1 Char"/>
+    <w:basedOn w:val="DefaultParagraphFont"/>
+    <w:link w:val="Heading1"/>
     <w:uiPriority w:val="9"/>
     <w:rsid w:val="0016084A"/>
     <w:rPr>
@@ -12862,10 +13947,10 @@
       <w:szCs w:val="32"/>
     </w:rPr>
   </w:style>
-  <w:style w:type="character" w:customStyle="1" w:styleId="20">
-    <w:name w:val="כותרת 2 תו"/>
-    <w:basedOn w:val="a0"/>
-    <w:link w:val="2"/>
+  <w:style w:type="character" w:customStyle="1" w:styleId="Heading2Char">
+    <w:name w:val="Heading 2 Char"/>
+    <w:basedOn w:val="DefaultParagraphFont"/>
+    <w:link w:val="Heading2"/>
     <w:uiPriority w:val="9"/>
     <w:rsid w:val="0016084A"/>
     <w:rPr>
@@ -12875,9 +13960,9 @@
       <w:szCs w:val="26"/>
     </w:rPr>
   </w:style>
-  <w:style w:type="paragraph" w:styleId="a3">
+  <w:style w:type="paragraph" w:styleId="ListParagraph">
     <w:name w:val="List Paragraph"/>
-    <w:basedOn w:val="a"/>
+    <w:basedOn w:val="Normal"/>
     <w:uiPriority w:val="34"/>
     <w:qFormat/>
     <w:rsid w:val="0082717E"/>
@@ -12886,9 +13971,9 @@
       <w:contextualSpacing/>
     </w:pPr>
   </w:style>
-  <w:style w:type="character" w:styleId="a4">
+  <w:style w:type="character" w:styleId="PlaceholderText">
     <w:name w:val="Placeholder Text"/>
-    <w:basedOn w:val="a0"/>
+    <w:basedOn w:val="DefaultParagraphFont"/>
     <w:uiPriority w:val="99"/>
     <w:semiHidden/>
     <w:rsid w:val="00F234D9"/>
@@ -12896,7 +13981,7 @@
       <w:color w:val="808080"/>
     </w:rPr>
   </w:style>
-  <w:style w:type="paragraph" w:styleId="a5">
+  <w:style w:type="paragraph" w:styleId="NoSpacing">
     <w:name w:val="No Spacing"/>
     <w:uiPriority w:val="1"/>
     <w:qFormat/>

--- a/HW5/instructions/HW5-TheoreticalQuestions.docx
+++ b/HW5/instructions/HW5-TheoreticalQuestions.docx
@@ -1,32 +1,2824 @@
 
 <file path=word/document.xml><?xml version="1.0" encoding="utf-8"?>
-<w:document xmlns:wpc="http://schemas.microsoft.com/office/word/2010/wordprocessingCanvas" xmlns:cx="http://schemas.microsoft.com/office/drawing/2014/chartex" xmlns:cx1="http://schemas.microsoft.com/office/drawing/2015/9/8/chartex" xmlns:cx2="http://schemas.microsoft.com/office/drawing/2015/10/21/chartex" xmlns:cx3="http://schemas.microsoft.com/office/drawing/2016/5/9/chartex" xmlns:cx4="http://schemas.microsoft.com/office/drawing/2016/5/10/chartex" xmlns:cx5="http://schemas.microsoft.com/office/drawing/2016/5/11/chartex" xmlns:cx6="http://schemas.microsoft.com/office/drawing/2016/5/12/chartex" xmlns:cx7="http://schemas.microsoft.com/office/drawing/2016/5/13/chartex" xmlns:cx8="http://schemas.microsoft.com/office/drawing/2016/5/14/chartex" xmlns:mc="http://schemas.openxmlformats.org/markup-compatibility/2006" xmlns:aink="http://schemas.microsoft.com/office/drawing/2016/ink" xmlns:o="urn:schemas-microsoft-com:office:office" xmlns:r="http://schemas.openxmlformats.org/officeDocument/2006/relationships" xmlns:m="http://schemas.openxmlformats.org/officeDocument/2006/math" xmlns:v="urn:schemas-microsoft-com:vml" xmlns:wp14="http://schemas.microsoft.com/office/word/2010/wordprocessingDrawing" xmlns:wp="http://schemas.openxmlformats.org/drawingml/2006/wordprocessingDrawing" xmlns:w10="urn:schemas-microsoft-com:office:word" xmlns:w="http://schemas.openxmlformats.org/wordprocessingml/2006/main" xmlns:w14="http://schemas.microsoft.com/office/word/2010/wordml" xmlns:w15="http://schemas.microsoft.com/office/word/2012/wordml" xmlns:w16se="http://schemas.microsoft.com/office/word/2015/wordml/symex" xmlns:wpg="http://schemas.microsoft.com/office/word/2010/wordprocessingGroup" xmlns:wpi="http://schemas.microsoft.com/office/word/2010/wordprocessingInk" xmlns:wne="http://schemas.microsoft.com/office/word/2006/wordml" xmlns:wps="http://schemas.microsoft.com/office/word/2010/wordprocessingShape" mc:Ignorable="w14 w15 w16se wp14">
+<w:document xmlns:wpc="http://schemas.microsoft.com/office/word/2010/wordprocessingCanvas" xmlns:cx="http://schemas.microsoft.com/office/drawing/2014/chartex" xmlns:cx1="http://schemas.microsoft.com/office/drawing/2015/9/8/chartex" xmlns:cx2="http://schemas.microsoft.com/office/drawing/2015/10/21/chartex" xmlns:cx3="http://schemas.microsoft.com/office/drawing/2016/5/9/chartex" xmlns:cx4="http://schemas.microsoft.com/office/drawing/2016/5/10/chartex" xmlns:cx5="http://schemas.microsoft.com/office/drawing/2016/5/11/chartex" xmlns:mc="http://schemas.openxmlformats.org/markup-compatibility/2006" xmlns:o="urn:schemas-microsoft-com:office:office" xmlns:r="http://schemas.openxmlformats.org/officeDocument/2006/relationships" xmlns:m="http://schemas.openxmlformats.org/officeDocument/2006/math" xmlns:v="urn:schemas-microsoft-com:vml" xmlns:wp14="http://schemas.microsoft.com/office/word/2010/wordprocessingDrawing" xmlns:wp="http://schemas.openxmlformats.org/drawingml/2006/wordprocessingDrawing" xmlns:w10="urn:schemas-microsoft-com:office:word" xmlns:w="http://schemas.openxmlformats.org/wordprocessingml/2006/main" xmlns:w14="http://schemas.microsoft.com/office/word/2010/wordml" xmlns:w15="http://schemas.microsoft.com/office/word/2012/wordml" xmlns:w16se="http://schemas.microsoft.com/office/word/2015/wordml/symex" xmlns:wpg="http://schemas.microsoft.com/office/word/2010/wordprocessingGroup" xmlns:wpi="http://schemas.microsoft.com/office/word/2010/wordprocessingInk" xmlns:wne="http://schemas.microsoft.com/office/word/2006/wordml" xmlns:wps="http://schemas.microsoft.com/office/word/2010/wordprocessingShape" mc:Ignorable="w14 w15 w16se wp14">
   <w:body>
     <w:p>
       <w:pPr>
-        <w:pStyle w:val="Heading1"/>
+        <w:pStyle w:val="a5"/>
+        <w:spacing w:line="360" w:lineRule="auto"/>
+        <w:jc w:val="center"/>
+        <w:rPr>
+          <w:rFonts w:ascii="David" w:hAnsi="David" w:cs="David"/>
+          <w:b/>
+          <w:bCs/>
+          <w:sz w:val="28"/>
+          <w:szCs w:val="28"/>
+        </w:rPr>
       </w:pPr>
       <w:bookmarkStart w:id="0" w:name="_Hlk485488431"/>
       <w:bookmarkEnd w:id="0"/>
-      <w:r>
-        <w:t>HW5 – Theoretical questions</w:t>
-      </w:r>
     </w:p>
     <w:p>
       <w:pPr>
-        <w:pStyle w:val="Heading2"/>
-      </w:pPr>
-      <w:r>
-        <w:t>Barak Cohen (</w:t>
-      </w:r>
-      <w:r>
-        <w:t>308209287</w:t>
-      </w:r>
-      <w:r>
-        <w:t>) &amp; Arie Muller (308258243)</w:t>
+        <w:pStyle w:val="a5"/>
+        <w:spacing w:line="360" w:lineRule="auto"/>
+        <w:jc w:val="center"/>
+        <w:rPr>
+          <w:rFonts w:ascii="David" w:hAnsi="David" w:cs="David"/>
+          <w:b/>
+          <w:bCs/>
+          <w:sz w:val="28"/>
+          <w:szCs w:val="28"/>
+        </w:rPr>
+      </w:pPr>
+      <w:r>
+        <w:rPr>
+          <w:rFonts w:ascii="David" w:hAnsi="David" w:cs="David"/>
+          <w:b/>
+          <w:bCs/>
+          <w:sz w:val="28"/>
+          <w:szCs w:val="28"/>
+        </w:rPr>
+        <w:t xml:space="preserve">Machine Learning from Data </w:t>
+      </w:r>
+      <w:r>
+        <w:rPr>
+          <w:rFonts w:ascii="David" w:hAnsi="David" w:cs="David"/>
+          <w:b/>
+          <w:bCs/>
+          <w:sz w:val="28"/>
+          <w:szCs w:val="28"/>
+        </w:rPr>
+        <w:t>–</w:t>
+      </w:r>
+      <w:r>
+        <w:rPr>
+          <w:rFonts w:ascii="David" w:hAnsi="David" w:cs="David"/>
+          <w:b/>
+          <w:bCs/>
+          <w:sz w:val="28"/>
+          <w:szCs w:val="28"/>
+        </w:rPr>
+        <w:t xml:space="preserve"> IDC</w:t>
       </w:r>
     </w:p>
-    <w:p/>
+    <w:p>
+      <w:pPr>
+        <w:pStyle w:val="a5"/>
+        <w:spacing w:line="360" w:lineRule="auto"/>
+        <w:jc w:val="center"/>
+        <w:rPr>
+          <w:rFonts w:ascii="David" w:hAnsi="David" w:cs="David"/>
+          <w:b/>
+          <w:bCs/>
+          <w:sz w:val="28"/>
+          <w:szCs w:val="28"/>
+        </w:rPr>
+      </w:pPr>
+      <w:r>
+        <w:rPr>
+          <w:rFonts w:ascii="David" w:hAnsi="David" w:cs="David"/>
+          <w:b/>
+          <w:bCs/>
+          <w:sz w:val="28"/>
+          <w:szCs w:val="28"/>
+        </w:rPr>
+        <w:t>HW</w:t>
+      </w:r>
+      <w:r>
+        <w:rPr>
+          <w:rFonts w:ascii="David" w:hAnsi="David" w:cs="David"/>
+          <w:b/>
+          <w:bCs/>
+          <w:sz w:val="28"/>
+          <w:szCs w:val="28"/>
+        </w:rPr>
+        <w:t>5</w:t>
+      </w:r>
+      <w:r>
+        <w:rPr>
+          <w:rFonts w:ascii="David" w:hAnsi="David" w:cs="David"/>
+          <w:b/>
+          <w:bCs/>
+          <w:sz w:val="28"/>
+          <w:szCs w:val="28"/>
+        </w:rPr>
+        <w:t xml:space="preserve"> – </w:t>
+      </w:r>
+      <w:r>
+        <w:rPr>
+          <w:rFonts w:ascii="David" w:hAnsi="David" w:cs="David"/>
+          <w:b/>
+          <w:bCs/>
+          <w:sz w:val="28"/>
+          <w:szCs w:val="28"/>
+        </w:rPr>
+        <w:t>Support Vectors Machine</w:t>
+      </w:r>
+    </w:p>
+    <w:p>
+      <w:pPr>
+        <w:spacing w:line="360" w:lineRule="auto"/>
+        <w:contextualSpacing/>
+        <w:jc w:val="both"/>
+        <w:rPr>
+          <w:rFonts w:ascii="David" w:hAnsi="David" w:cs="David"/>
+          <w:b/>
+          <w:bCs/>
+          <w:sz w:val="24"/>
+          <w:szCs w:val="24"/>
+        </w:rPr>
+      </w:pPr>
+    </w:p>
+    <w:p>
+      <w:pPr>
+        <w:spacing w:line="360" w:lineRule="auto"/>
+        <w:contextualSpacing/>
+        <w:jc w:val="both"/>
+        <w:rPr>
+          <w:rFonts w:ascii="David" w:hAnsi="David" w:cs="David"/>
+          <w:b/>
+          <w:bCs/>
+          <w:sz w:val="24"/>
+          <w:szCs w:val="24"/>
+        </w:rPr>
+      </w:pPr>
+      <w:r>
+        <w:rPr>
+          <w:rFonts w:ascii="David" w:hAnsi="David" w:cs="David"/>
+          <w:b/>
+          <w:bCs/>
+          <w:sz w:val="24"/>
+          <w:szCs w:val="24"/>
+        </w:rPr>
+        <w:t xml:space="preserve">*** </w:t>
+      </w:r>
+      <w:r>
+        <w:rPr>
+          <w:rFonts w:ascii="David" w:hAnsi="David" w:cs="David"/>
+          <w:b/>
+          <w:bCs/>
+          <w:sz w:val="24"/>
+          <w:szCs w:val="24"/>
+        </w:rPr>
+        <w:t xml:space="preserve">This assignment </w:t>
+      </w:r>
+      <w:r>
+        <w:rPr>
+          <w:rFonts w:ascii="David" w:hAnsi="David" w:cs="David"/>
+          <w:b/>
+          <w:bCs/>
+          <w:sz w:val="24"/>
+          <w:szCs w:val="24"/>
+        </w:rPr>
+        <w:t>can be submitted in pairs</w:t>
+      </w:r>
+      <w:r>
+        <w:rPr>
+          <w:rFonts w:ascii="David" w:hAnsi="David" w:cs="David"/>
+          <w:b/>
+          <w:bCs/>
+          <w:sz w:val="24"/>
+          <w:szCs w:val="24"/>
+        </w:rPr>
+        <w:t xml:space="preserve">. </w:t>
+      </w:r>
+    </w:p>
+    <w:p>
+      <w:pPr>
+        <w:spacing w:line="360" w:lineRule="auto"/>
+        <w:contextualSpacing/>
+        <w:jc w:val="both"/>
+        <w:rPr>
+          <w:rFonts w:ascii="David" w:hAnsi="David" w:cs="David"/>
+          <w:b/>
+          <w:bCs/>
+          <w:sz w:val="24"/>
+          <w:szCs w:val="24"/>
+        </w:rPr>
+      </w:pPr>
+    </w:p>
+    <w:p>
+      <w:pPr>
+        <w:spacing w:line="360" w:lineRule="auto"/>
+        <w:rPr>
+          <w:rFonts w:ascii="David" w:hAnsi="David" w:cs="David"/>
+          <w:sz w:val="24"/>
+          <w:szCs w:val="24"/>
+        </w:rPr>
+      </w:pPr>
+      <w:r>
+        <w:rPr>
+          <w:rFonts w:ascii="David" w:hAnsi="David" w:cs="David"/>
+          <w:sz w:val="24"/>
+          <w:szCs w:val="24"/>
+        </w:rPr>
+        <w:t xml:space="preserve">In this assignment </w:t>
+      </w:r>
+      <w:r>
+        <w:rPr>
+          <w:rFonts w:ascii="David" w:hAnsi="David" w:cs="David"/>
+          <w:sz w:val="24"/>
+          <w:szCs w:val="24"/>
+        </w:rPr>
+        <w:t>you</w:t>
+      </w:r>
+      <w:r>
+        <w:rPr>
+          <w:rFonts w:ascii="David" w:hAnsi="David" w:cs="David"/>
+          <w:sz w:val="24"/>
+          <w:szCs w:val="24"/>
+        </w:rPr>
+        <w:t xml:space="preserve"> will use Weka’s implementation of an SVM classifier</w:t>
+      </w:r>
+      <w:r>
+        <w:rPr>
+          <w:rFonts w:ascii="David" w:hAnsi="David" w:cs="David"/>
+          <w:sz w:val="24"/>
+          <w:szCs w:val="24"/>
+        </w:rPr>
+        <w:t xml:space="preserve"> (called SMO). First you will divide the data to training and test set. Then you will select the best kernel according to the TPR and FPR (with </w:t>
+      </w:r>
+      <m:oMath>
+        <m:r>
+          <w:rPr>
+            <w:rFonts w:ascii="Cambria Math" w:hAnsi="Cambria Math" w:cs="David"/>
+            <w:sz w:val="24"/>
+            <w:szCs w:val="24"/>
+          </w:rPr>
+          <m:t>α=1</m:t>
+        </m:r>
+      </m:oMath>
+      <w:r>
+        <w:rPr>
+          <w:rFonts w:ascii="David" w:hAnsi="David" w:cs="David"/>
+          <w:sz w:val="24"/>
+          <w:szCs w:val="24"/>
+        </w:rPr>
+        <w:t>). In addition you will plot the result of each kernel in a ROC graph in excel. After selecting the best kernel you will try different values for the parameter C (the slack regularization) and once again you will plot the result for each value in a ROC graph.</w:t>
+      </w:r>
+    </w:p>
+    <w:p>
+      <w:pPr>
+        <w:spacing w:line="360" w:lineRule="auto"/>
+        <w:rPr>
+          <w:rFonts w:ascii="David" w:hAnsi="David" w:cs="David"/>
+          <w:sz w:val="24"/>
+          <w:szCs w:val="24"/>
+        </w:rPr>
+      </w:pPr>
+      <w:r>
+        <w:rPr>
+          <w:rFonts w:ascii="David" w:hAnsi="David" w:cs="David"/>
+          <w:sz w:val="24"/>
+          <w:szCs w:val="24"/>
+        </w:rPr>
+        <w:t xml:space="preserve">Finally, you will </w:t>
+      </w:r>
+      <w:r>
+        <w:rPr>
+          <w:rFonts w:ascii="David" w:hAnsi="David" w:cs="David"/>
+          <w:sz w:val="24"/>
+          <w:szCs w:val="24"/>
+        </w:rPr>
+        <w:t>answer some theoretical questions regarding kernel functions and Lagrange multipliers</w:t>
+      </w:r>
+      <w:r>
+        <w:rPr>
+          <w:rFonts w:ascii="David" w:hAnsi="David" w:cs="David"/>
+          <w:sz w:val="24"/>
+          <w:szCs w:val="24"/>
+        </w:rPr>
+        <w:t xml:space="preserve"> (at the end of the document).</w:t>
+      </w:r>
+    </w:p>
+    <w:p>
+      <w:pPr>
+        <w:spacing w:line="360" w:lineRule="auto"/>
+        <w:rPr>
+          <w:rFonts w:ascii="David" w:hAnsi="David" w:cs="David"/>
+          <w:sz w:val="24"/>
+          <w:szCs w:val="24"/>
+        </w:rPr>
+      </w:pPr>
+    </w:p>
+    <w:p>
+      <w:pPr>
+        <w:spacing w:line="360" w:lineRule="auto"/>
+        <w:rPr>
+          <w:rFonts w:ascii="David" w:hAnsi="David" w:cs="David"/>
+          <w:sz w:val="24"/>
+          <w:szCs w:val="24"/>
+        </w:rPr>
+      </w:pPr>
+      <w:r>
+        <w:rPr>
+          <w:rFonts w:ascii="David" w:hAnsi="David" w:cs="David"/>
+          <w:sz w:val="24"/>
+          <w:szCs w:val="24"/>
+        </w:rPr>
+        <w:t>Finding the best kernel:</w:t>
+      </w:r>
+    </w:p>
+    <w:p>
+      <w:pPr>
+        <w:numPr>
+          <w:ilvl w:val="0"/>
+          <w:numId w:val="8"/>
+        </w:numPr>
+        <w:spacing w:after="0" w:line="360" w:lineRule="auto"/>
+        <w:ind w:hanging="360"/>
+        <w:contextualSpacing/>
+        <w:jc w:val="both"/>
+        <w:rPr>
+          <w:rFonts w:ascii="David" w:hAnsi="David" w:cs="David"/>
+          <w:sz w:val="24"/>
+          <w:szCs w:val="24"/>
+        </w:rPr>
+      </w:pPr>
+      <w:r>
+        <w:rPr>
+          <w:rFonts w:ascii="David" w:hAnsi="David" w:cs="David"/>
+          <w:sz w:val="24"/>
+          <w:szCs w:val="24"/>
+        </w:rPr>
+        <w:t>Load the cancer data (cancer.txt).</w:t>
+      </w:r>
+    </w:p>
+    <w:p>
+      <w:pPr>
+        <w:numPr>
+          <w:ilvl w:val="0"/>
+          <w:numId w:val="8"/>
+        </w:numPr>
+        <w:spacing w:after="0" w:line="360" w:lineRule="auto"/>
+        <w:ind w:hanging="360"/>
+        <w:contextualSpacing/>
+        <w:jc w:val="both"/>
+        <w:rPr>
+          <w:rFonts w:ascii="David" w:hAnsi="David" w:cs="David"/>
+          <w:sz w:val="24"/>
+          <w:szCs w:val="24"/>
+        </w:rPr>
+      </w:pPr>
+      <w:r>
+        <w:rPr>
+          <w:rFonts w:ascii="David" w:hAnsi="David" w:cs="David"/>
+          <w:sz w:val="24"/>
+          <w:szCs w:val="24"/>
+        </w:rPr>
+        <w:t>Divide the data to training and test set – 80% training and 20% test.</w:t>
+      </w:r>
+    </w:p>
+    <w:p>
+      <w:pPr>
+        <w:numPr>
+          <w:ilvl w:val="0"/>
+          <w:numId w:val="8"/>
+        </w:numPr>
+        <w:spacing w:after="0" w:line="360" w:lineRule="auto"/>
+        <w:ind w:hanging="360"/>
+        <w:contextualSpacing/>
+        <w:jc w:val="both"/>
+        <w:rPr>
+          <w:rFonts w:ascii="David" w:hAnsi="David" w:cs="David"/>
+          <w:sz w:val="24"/>
+          <w:szCs w:val="24"/>
+        </w:rPr>
+      </w:pPr>
+      <w:r>
+        <w:rPr>
+          <w:rFonts w:ascii="David" w:hAnsi="David" w:cs="David"/>
+          <w:sz w:val="24"/>
+          <w:szCs w:val="24"/>
+        </w:rPr>
+        <w:t>For each kernel value, build the SVM classifier on the training set using the SMO WEKA class.</w:t>
+      </w:r>
+    </w:p>
+    <w:p>
+      <w:pPr>
+        <w:numPr>
+          <w:ilvl w:val="0"/>
+          <w:numId w:val="8"/>
+        </w:numPr>
+        <w:spacing w:after="0" w:line="360" w:lineRule="auto"/>
+        <w:ind w:hanging="360"/>
+        <w:contextualSpacing/>
+        <w:jc w:val="both"/>
+        <w:rPr>
+          <w:rFonts w:ascii="David" w:hAnsi="David" w:cs="David"/>
+          <w:sz w:val="24"/>
+          <w:szCs w:val="24"/>
+        </w:rPr>
+      </w:pPr>
+      <w:r>
+        <w:rPr>
+          <w:rFonts w:ascii="David" w:hAnsi="David" w:cs="David"/>
+          <w:sz w:val="24"/>
+          <w:szCs w:val="24"/>
+        </w:rPr>
+        <w:t>Calculate &amp; print to the console the TPR and FPR on the test set.</w:t>
+      </w:r>
+    </w:p>
+    <w:p>
+      <w:pPr>
+        <w:numPr>
+          <w:ilvl w:val="0"/>
+          <w:numId w:val="8"/>
+        </w:numPr>
+        <w:spacing w:after="0" w:line="360" w:lineRule="auto"/>
+        <w:ind w:hanging="360"/>
+        <w:contextualSpacing/>
+        <w:jc w:val="both"/>
+        <w:rPr>
+          <w:rFonts w:ascii="David" w:hAnsi="David" w:cs="David"/>
+          <w:sz w:val="24"/>
+          <w:szCs w:val="24"/>
+        </w:rPr>
+      </w:pPr>
+      <w:r>
+        <w:rPr>
+          <w:rFonts w:ascii="David" w:hAnsi="David" w:cs="David"/>
+          <w:sz w:val="24"/>
+          <w:szCs w:val="24"/>
+        </w:rPr>
+        <w:t>Select the best kernel according to the best TPR-</w:t>
+      </w:r>
+      <m:oMath>
+        <m:r>
+          <w:rPr>
+            <w:rFonts w:ascii="Cambria Math" w:hAnsi="Cambria Math" w:cs="David"/>
+            <w:sz w:val="24"/>
+            <w:szCs w:val="24"/>
+          </w:rPr>
+          <m:t>α</m:t>
+        </m:r>
+      </m:oMath>
+      <w:r>
+        <w:rPr>
+          <w:rFonts w:ascii="David" w:hAnsi="David" w:cs="David"/>
+          <w:sz w:val="24"/>
+          <w:szCs w:val="24"/>
+        </w:rPr>
+        <w:t xml:space="preserve">FPR (with </w:t>
+      </w:r>
+      <m:oMath>
+        <m:r>
+          <w:rPr>
+            <w:rFonts w:ascii="Cambria Math" w:hAnsi="Cambria Math" w:cs="David"/>
+            <w:sz w:val="24"/>
+            <w:szCs w:val="24"/>
+          </w:rPr>
+          <m:t>α=1</m:t>
+        </m:r>
+      </m:oMath>
+      <w:r>
+        <w:rPr>
+          <w:rFonts w:ascii="David" w:hAnsi="David" w:cs="David"/>
+          <w:sz w:val="24"/>
+          <w:szCs w:val="24"/>
+        </w:rPr>
+        <w:t>).</w:t>
+      </w:r>
+    </w:p>
+    <w:p>
+      <w:pPr>
+        <w:numPr>
+          <w:ilvl w:val="0"/>
+          <w:numId w:val="8"/>
+        </w:numPr>
+        <w:spacing w:after="0" w:line="360" w:lineRule="auto"/>
+        <w:ind w:hanging="360"/>
+        <w:contextualSpacing/>
+        <w:jc w:val="both"/>
+        <w:rPr>
+          <w:rFonts w:ascii="David" w:hAnsi="David" w:cs="David"/>
+          <w:sz w:val="24"/>
+          <w:szCs w:val="24"/>
+        </w:rPr>
+      </w:pPr>
+      <w:r>
+        <w:rPr>
+          <w:rFonts w:ascii="David" w:hAnsi="David" w:cs="David"/>
+          <w:sz w:val="24"/>
+          <w:szCs w:val="24"/>
+        </w:rPr>
+        <w:t>The possible values for the kernel are:</w:t>
+      </w:r>
+    </w:p>
+    <w:p>
+      <w:pPr>
+        <w:numPr>
+          <w:ilvl w:val="1"/>
+          <w:numId w:val="9"/>
+        </w:numPr>
+        <w:spacing w:after="0" w:line="360" w:lineRule="auto"/>
+        <w:ind w:left="1080" w:hanging="360"/>
+        <w:contextualSpacing/>
+        <w:jc w:val="both"/>
+        <w:rPr>
+          <w:rFonts w:ascii="David" w:hAnsi="David" w:cs="David"/>
+          <w:sz w:val="24"/>
+          <w:szCs w:val="24"/>
+        </w:rPr>
+      </w:pPr>
+      <w:r>
+        <w:rPr>
+          <w:rFonts w:ascii="David" w:hAnsi="David" w:cs="David"/>
+          <w:sz w:val="24"/>
+          <w:szCs w:val="24"/>
+        </w:rPr>
+        <w:t xml:space="preserve">Polynomial Kernel – with one of the following degrees </w:t>
+      </w:r>
+      <m:oMath>
+        <m:d>
+          <m:dPr>
+            <m:begChr m:val="{"/>
+            <m:endChr m:val="}"/>
+            <m:ctrlPr>
+              <w:rPr>
+                <w:rFonts w:ascii="Cambria Math" w:hAnsi="Cambria Math" w:cs="David"/>
+                <w:i/>
+                <w:sz w:val="24"/>
+                <w:szCs w:val="24"/>
+              </w:rPr>
+            </m:ctrlPr>
+          </m:dPr>
+          <m:e>
+            <m:r>
+              <w:rPr>
+                <w:rFonts w:ascii="Cambria Math" w:hAnsi="Cambria Math" w:cs="David"/>
+                <w:sz w:val="24"/>
+                <w:szCs w:val="24"/>
+              </w:rPr>
+              <m:t>2, 3, 4</m:t>
+            </m:r>
+          </m:e>
+        </m:d>
+      </m:oMath>
+    </w:p>
+    <w:p>
+      <w:pPr>
+        <w:numPr>
+          <w:ilvl w:val="1"/>
+          <w:numId w:val="9"/>
+        </w:numPr>
+        <w:spacing w:after="0" w:line="360" w:lineRule="auto"/>
+        <w:ind w:left="1080" w:hanging="360"/>
+        <w:contextualSpacing/>
+        <w:jc w:val="both"/>
+        <w:rPr>
+          <w:rFonts w:ascii="David" w:hAnsi="David" w:cs="David"/>
+          <w:sz w:val="24"/>
+          <w:szCs w:val="24"/>
+        </w:rPr>
+      </w:pPr>
+      <w:r>
+        <w:rPr>
+          <w:rFonts w:ascii="David" w:hAnsi="David" w:cs="David"/>
+          <w:sz w:val="24"/>
+          <w:szCs w:val="24"/>
+        </w:rPr>
+        <w:t xml:space="preserve">RBF Kernel – with one of the following gamma values </w:t>
+      </w:r>
+      <m:oMath>
+        <m:d>
+          <m:dPr>
+            <m:begChr m:val="{"/>
+            <m:endChr m:val="}"/>
+            <m:ctrlPr>
+              <w:rPr>
+                <w:rFonts w:ascii="Cambria Math" w:hAnsi="Cambria Math" w:cs="David"/>
+                <w:i/>
+                <w:sz w:val="24"/>
+                <w:szCs w:val="24"/>
+              </w:rPr>
+            </m:ctrlPr>
+          </m:dPr>
+          <m:e>
+            <m:f>
+              <m:fPr>
+                <m:ctrlPr>
+                  <w:rPr>
+                    <w:rFonts w:ascii="Cambria Math" w:hAnsi="Cambria Math" w:cs="David"/>
+                    <w:i/>
+                    <w:sz w:val="24"/>
+                    <w:szCs w:val="24"/>
+                  </w:rPr>
+                </m:ctrlPr>
+              </m:fPr>
+              <m:num>
+                <m:r>
+                  <w:rPr>
+                    <w:rFonts w:ascii="Cambria Math" w:hAnsi="Cambria Math" w:cs="David"/>
+                    <w:sz w:val="24"/>
+                    <w:szCs w:val="24"/>
+                  </w:rPr>
+                  <m:t>1</m:t>
+                </m:r>
+              </m:num>
+              <m:den>
+                <m:r>
+                  <w:rPr>
+                    <w:rFonts w:ascii="Cambria Math" w:hAnsi="Cambria Math" w:cs="David"/>
+                    <w:sz w:val="24"/>
+                    <w:szCs w:val="24"/>
+                  </w:rPr>
+                  <m:t>100</m:t>
+                </m:r>
+              </m:den>
+            </m:f>
+            <m:r>
+              <w:rPr>
+                <w:rFonts w:ascii="Cambria Math" w:hAnsi="Cambria Math" w:cs="David"/>
+                <w:sz w:val="24"/>
+                <w:szCs w:val="24"/>
+              </w:rPr>
+              <m:t>,</m:t>
+            </m:r>
+            <m:f>
+              <m:fPr>
+                <m:ctrlPr>
+                  <w:rPr>
+                    <w:rFonts w:ascii="Cambria Math" w:hAnsi="Cambria Math" w:cs="David"/>
+                    <w:i/>
+                    <w:sz w:val="24"/>
+                    <w:szCs w:val="24"/>
+                  </w:rPr>
+                </m:ctrlPr>
+              </m:fPr>
+              <m:num>
+                <m:r>
+                  <w:rPr>
+                    <w:rFonts w:ascii="Cambria Math" w:hAnsi="Cambria Math" w:cs="David"/>
+                    <w:sz w:val="24"/>
+                    <w:szCs w:val="24"/>
+                  </w:rPr>
+                  <m:t>1</m:t>
+                </m:r>
+              </m:num>
+              <m:den>
+                <m:r>
+                  <w:rPr>
+                    <w:rFonts w:ascii="Cambria Math" w:hAnsi="Cambria Math" w:cs="David"/>
+                    <w:sz w:val="24"/>
+                    <w:szCs w:val="24"/>
+                  </w:rPr>
+                  <m:t>10</m:t>
+                </m:r>
+              </m:den>
+            </m:f>
+            <m:r>
+              <w:rPr>
+                <w:rFonts w:ascii="Cambria Math" w:hAnsi="Cambria Math" w:cs="David"/>
+                <w:sz w:val="24"/>
+                <w:szCs w:val="24"/>
+              </w:rPr>
+              <m:t xml:space="preserve"> , 1</m:t>
+            </m:r>
+          </m:e>
+        </m:d>
+      </m:oMath>
+    </w:p>
+    <w:p>
+      <w:pPr>
+        <w:numPr>
+          <w:ilvl w:val="0"/>
+          <w:numId w:val="8"/>
+        </w:numPr>
+        <w:spacing w:after="0" w:line="360" w:lineRule="auto"/>
+        <w:ind w:hanging="360"/>
+        <w:contextualSpacing/>
+        <w:jc w:val="both"/>
+        <w:rPr>
+          <w:rFonts w:ascii="David" w:hAnsi="David" w:cs="David"/>
+          <w:sz w:val="24"/>
+          <w:szCs w:val="24"/>
+        </w:rPr>
+      </w:pPr>
+      <w:r>
+        <w:rPr>
+          <w:rFonts w:ascii="David" w:hAnsi="David" w:cs="David"/>
+          <w:sz w:val="24"/>
+          <w:szCs w:val="24"/>
+        </w:rPr>
+        <w:t>In the attached excel file, fill the TPR and FPR for each kernel in the appropriate yellow cells. Add a parallel line (to the line from the origin to (1,1), which is already there) that shows the best kernel on the graph.</w:t>
+      </w:r>
+    </w:p>
+    <w:p>
+      <w:pPr>
+        <w:spacing w:line="360" w:lineRule="auto"/>
+        <w:rPr>
+          <w:rFonts w:ascii="David" w:hAnsi="David" w:cs="David"/>
+          <w:sz w:val="24"/>
+          <w:szCs w:val="24"/>
+        </w:rPr>
+      </w:pPr>
+    </w:p>
+    <w:p>
+      <w:pPr>
+        <w:spacing w:line="360" w:lineRule="auto"/>
+        <w:rPr>
+          <w:rFonts w:ascii="David" w:hAnsi="David" w:cs="David"/>
+          <w:sz w:val="24"/>
+          <w:szCs w:val="24"/>
+        </w:rPr>
+      </w:pPr>
+      <w:r>
+        <w:rPr>
+          <w:rFonts w:ascii="David" w:hAnsi="David" w:cs="David"/>
+          <w:sz w:val="24"/>
+          <w:szCs w:val="24"/>
+        </w:rPr>
+        <w:t xml:space="preserve">Finding the best </w:t>
+      </w:r>
+      <w:r>
+        <w:rPr>
+          <w:rFonts w:ascii="David" w:hAnsi="David" w:cs="David"/>
+          <w:sz w:val="24"/>
+          <w:szCs w:val="24"/>
+        </w:rPr>
+        <w:t>C value (the slack regularization)</w:t>
+      </w:r>
+      <w:r>
+        <w:rPr>
+          <w:rFonts w:ascii="David" w:hAnsi="David" w:cs="David"/>
+          <w:sz w:val="24"/>
+          <w:szCs w:val="24"/>
+        </w:rPr>
+        <w:t>:</w:t>
+      </w:r>
+    </w:p>
+    <w:p>
+      <w:pPr>
+        <w:numPr>
+          <w:ilvl w:val="0"/>
+          <w:numId w:val="17"/>
+        </w:numPr>
+        <w:spacing w:after="0" w:line="360" w:lineRule="auto"/>
+        <w:ind w:hanging="360"/>
+        <w:contextualSpacing/>
+        <w:jc w:val="both"/>
+        <w:rPr>
+          <w:rFonts w:ascii="David" w:hAnsi="David" w:cs="David"/>
+          <w:sz w:val="24"/>
+          <w:szCs w:val="24"/>
+        </w:rPr>
+      </w:pPr>
+      <w:r>
+        <w:rPr>
+          <w:rFonts w:ascii="David" w:hAnsi="David" w:cs="David"/>
+          <w:sz w:val="24"/>
+          <w:szCs w:val="24"/>
+        </w:rPr>
+        <w:t>For the selected kernel, try different C values.</w:t>
+      </w:r>
+    </w:p>
+    <w:p>
+      <w:pPr>
+        <w:numPr>
+          <w:ilvl w:val="0"/>
+          <w:numId w:val="17"/>
+        </w:numPr>
+        <w:spacing w:after="0" w:line="360" w:lineRule="auto"/>
+        <w:ind w:hanging="360"/>
+        <w:contextualSpacing/>
+        <w:jc w:val="both"/>
+        <w:rPr>
+          <w:rFonts w:ascii="David" w:hAnsi="David" w:cs="David"/>
+          <w:sz w:val="24"/>
+          <w:szCs w:val="24"/>
+        </w:rPr>
+      </w:pPr>
+      <w:r>
+        <w:rPr>
+          <w:rFonts w:ascii="David" w:hAnsi="David" w:cs="David"/>
+          <w:sz w:val="24"/>
+          <w:szCs w:val="24"/>
+        </w:rPr>
+        <w:lastRenderedPageBreak/>
+        <w:t>For each C value, build the SVM classifier with the selected kernel on the training set using the SMO WEKA class.</w:t>
+      </w:r>
+    </w:p>
+    <w:p>
+      <w:pPr>
+        <w:numPr>
+          <w:ilvl w:val="0"/>
+          <w:numId w:val="17"/>
+        </w:numPr>
+        <w:spacing w:after="0" w:line="360" w:lineRule="auto"/>
+        <w:ind w:hanging="360"/>
+        <w:contextualSpacing/>
+        <w:jc w:val="both"/>
+        <w:rPr>
+          <w:rFonts w:ascii="David" w:hAnsi="David" w:cs="David"/>
+          <w:sz w:val="24"/>
+          <w:szCs w:val="24"/>
+        </w:rPr>
+      </w:pPr>
+      <w:r>
+        <w:rPr>
+          <w:rFonts w:ascii="David" w:hAnsi="David" w:cs="David"/>
+          <w:sz w:val="24"/>
+          <w:szCs w:val="24"/>
+        </w:rPr>
+        <w:t>Calculate &amp; print to the console the TPR and FPR on the test set.</w:t>
+      </w:r>
+    </w:p>
+    <w:p>
+      <w:pPr>
+        <w:numPr>
+          <w:ilvl w:val="0"/>
+          <w:numId w:val="17"/>
+        </w:numPr>
+        <w:spacing w:after="0" w:line="360" w:lineRule="auto"/>
+        <w:ind w:hanging="360"/>
+        <w:contextualSpacing/>
+        <w:jc w:val="both"/>
+        <w:rPr>
+          <w:rFonts w:ascii="David" w:hAnsi="David" w:cs="David"/>
+          <w:sz w:val="24"/>
+          <w:szCs w:val="24"/>
+        </w:rPr>
+      </w:pPr>
+      <w:r>
+        <w:rPr>
+          <w:rFonts w:ascii="David" w:hAnsi="David" w:cs="David"/>
+          <w:sz w:val="24"/>
+          <w:szCs w:val="24"/>
+        </w:rPr>
+        <w:t>The possible C values are</w:t>
+      </w:r>
+      <w:r>
+        <w:rPr>
+          <w:rFonts w:ascii="David" w:hAnsi="David" w:cs="David"/>
+          <w:sz w:val="24"/>
+          <w:szCs w:val="24"/>
+        </w:rPr>
+        <w:t xml:space="preserve"> all the combinations of</w:t>
+      </w:r>
+      <w:r>
+        <w:rPr>
+          <w:rFonts w:ascii="David" w:hAnsi="David" w:cs="David"/>
+          <w:sz w:val="24"/>
+          <w:szCs w:val="24"/>
+        </w:rPr>
+        <w:t xml:space="preserve"> </w:t>
+      </w:r>
+      <m:oMath>
+        <m:d>
+          <m:dPr>
+            <m:begChr m:val="{"/>
+            <m:endChr m:val="}"/>
+            <m:ctrlPr>
+              <w:rPr>
+                <w:rFonts w:ascii="Cambria Math" w:hAnsi="Cambria Math" w:cs="David"/>
+                <w:i/>
+                <w:sz w:val="24"/>
+                <w:szCs w:val="24"/>
+              </w:rPr>
+            </m:ctrlPr>
+          </m:dPr>
+          <m:e>
+            <m:sSup>
+              <m:sSupPr>
+                <m:ctrlPr>
+                  <w:rPr>
+                    <w:rFonts w:ascii="Cambria Math" w:hAnsi="Cambria Math" w:cs="David"/>
+                    <w:i/>
+                    <w:sz w:val="24"/>
+                    <w:szCs w:val="24"/>
+                  </w:rPr>
+                </m:ctrlPr>
+              </m:sSupPr>
+              <m:e>
+                <m:r>
+                  <w:rPr>
+                    <w:rFonts w:ascii="Cambria Math" w:hAnsi="Cambria Math" w:cs="David"/>
+                    <w:sz w:val="24"/>
+                    <w:szCs w:val="24"/>
+                  </w:rPr>
+                  <m:t>10</m:t>
+                </m:r>
+              </m:e>
+              <m:sup>
+                <m:r>
+                  <w:rPr>
+                    <w:rFonts w:ascii="Cambria Math" w:hAnsi="Cambria Math" w:cs="David"/>
+                    <w:sz w:val="24"/>
+                    <w:szCs w:val="24"/>
+                  </w:rPr>
+                  <m:t>i</m:t>
+                </m:r>
+              </m:sup>
+            </m:sSup>
+            <m:r>
+              <w:rPr>
+                <w:rFonts w:ascii="Cambria Math" w:hAnsi="Cambria Math" w:cs="David"/>
+                <w:sz w:val="24"/>
+                <w:szCs w:val="24"/>
+              </w:rPr>
+              <m:t>*</m:t>
+            </m:r>
+            <m:f>
+              <m:fPr>
+                <m:ctrlPr>
+                  <w:rPr>
+                    <w:rFonts w:ascii="Cambria Math" w:hAnsi="Cambria Math" w:cs="David"/>
+                    <w:i/>
+                    <w:sz w:val="24"/>
+                    <w:szCs w:val="24"/>
+                  </w:rPr>
+                </m:ctrlPr>
+              </m:fPr>
+              <m:num>
+                <m:r>
+                  <w:rPr>
+                    <w:rFonts w:ascii="Cambria Math" w:hAnsi="Cambria Math" w:cs="David"/>
+                    <w:sz w:val="24"/>
+                    <w:szCs w:val="24"/>
+                  </w:rPr>
+                  <m:t>j</m:t>
+                </m:r>
+              </m:num>
+              <m:den>
+                <m:r>
+                  <w:rPr>
+                    <w:rFonts w:ascii="Cambria Math" w:hAnsi="Cambria Math" w:cs="David"/>
+                    <w:sz w:val="24"/>
+                    <w:szCs w:val="24"/>
+                  </w:rPr>
+                  <m:t>3</m:t>
+                </m:r>
+              </m:den>
+            </m:f>
+            <m:r>
+              <w:rPr>
+                <w:rFonts w:ascii="Cambria Math" w:hAnsi="Cambria Math" w:cs="David"/>
+                <w:sz w:val="24"/>
+                <w:szCs w:val="24"/>
+              </w:rPr>
+              <m:t xml:space="preserve"> </m:t>
+            </m:r>
+          </m:e>
+        </m:d>
+      </m:oMath>
+      <w:r>
+        <w:rPr>
+          <w:rFonts w:ascii="David" w:hAnsi="David" w:cs="David"/>
+          <w:sz w:val="24"/>
+          <w:szCs w:val="24"/>
+        </w:rPr>
+        <w:t xml:space="preserve">,                                                                              </w:t>
+      </w:r>
+      <w:r>
+        <w:rPr>
+          <w:rFonts w:ascii="David" w:hAnsi="David" w:cs="David"/>
+          <w:sz w:val="24"/>
+          <w:szCs w:val="24"/>
+        </w:rPr>
+        <w:t>where</w:t>
+      </w:r>
+      <w:r>
+        <w:rPr>
+          <w:rFonts w:ascii="David" w:hAnsi="David" w:cs="David"/>
+          <w:sz w:val="24"/>
+          <w:szCs w:val="24"/>
+        </w:rPr>
+        <w:t xml:space="preserve"> </w:t>
+      </w:r>
+      <m:oMath>
+        <m:r>
+          <w:rPr>
+            <w:rFonts w:ascii="Cambria Math" w:hAnsi="Cambria Math" w:cs="David"/>
+            <w:sz w:val="24"/>
+            <w:szCs w:val="24"/>
+          </w:rPr>
+          <m:t>i=</m:t>
+        </m:r>
+        <m:d>
+          <m:dPr>
+            <m:begChr m:val="{"/>
+            <m:endChr m:val="}"/>
+            <m:ctrlPr>
+              <w:rPr>
+                <w:rFonts w:ascii="Cambria Math" w:hAnsi="Cambria Math" w:cs="David"/>
+                <w:i/>
+                <w:sz w:val="24"/>
+                <w:szCs w:val="24"/>
+              </w:rPr>
+            </m:ctrlPr>
+          </m:dPr>
+          <m:e>
+            <m:r>
+              <w:rPr>
+                <w:rFonts w:ascii="Cambria Math" w:hAnsi="Cambria Math" w:cs="David"/>
+                <w:sz w:val="24"/>
+                <w:szCs w:val="24"/>
+              </w:rPr>
+              <m:t>1, 0, -1, -2, -3, -4</m:t>
+            </m:r>
+          </m:e>
+        </m:d>
+      </m:oMath>
+      <w:r>
+        <w:rPr>
+          <w:rFonts w:ascii="David" w:hAnsi="David" w:cs="David"/>
+          <w:sz w:val="24"/>
+          <w:szCs w:val="24"/>
+        </w:rPr>
+        <w:t xml:space="preserve"> and </w:t>
+      </w:r>
+      <m:oMath>
+        <m:r>
+          <w:rPr>
+            <w:rFonts w:ascii="Cambria Math" w:hAnsi="Cambria Math" w:cs="David"/>
+            <w:sz w:val="24"/>
+            <w:szCs w:val="24"/>
+          </w:rPr>
+          <m:t>j=</m:t>
+        </m:r>
+        <m:d>
+          <m:dPr>
+            <m:begChr m:val="{"/>
+            <m:endChr m:val="}"/>
+            <m:ctrlPr>
+              <w:rPr>
+                <w:rFonts w:ascii="Cambria Math" w:hAnsi="Cambria Math" w:cs="David"/>
+                <w:i/>
+                <w:sz w:val="24"/>
+                <w:szCs w:val="24"/>
+              </w:rPr>
+            </m:ctrlPr>
+          </m:dPr>
+          <m:e>
+            <m:r>
+              <w:rPr>
+                <w:rFonts w:ascii="Cambria Math" w:hAnsi="Cambria Math" w:cs="David"/>
+                <w:sz w:val="24"/>
+                <w:szCs w:val="24"/>
+              </w:rPr>
+              <m:t>3, 2, 1</m:t>
+            </m:r>
+          </m:e>
+        </m:d>
+      </m:oMath>
+    </w:p>
+    <w:p>
+      <w:pPr>
+        <w:numPr>
+          <w:ilvl w:val="0"/>
+          <w:numId w:val="17"/>
+        </w:numPr>
+        <w:spacing w:after="0" w:line="360" w:lineRule="auto"/>
+        <w:ind w:hanging="360"/>
+        <w:contextualSpacing/>
+        <w:jc w:val="both"/>
+        <w:rPr>
+          <w:rFonts w:ascii="David" w:hAnsi="David" w:cs="David"/>
+          <w:sz w:val="24"/>
+          <w:szCs w:val="24"/>
+        </w:rPr>
+      </w:pPr>
+      <w:r>
+        <w:rPr>
+          <w:rFonts w:ascii="David" w:hAnsi="David" w:cs="David"/>
+          <w:sz w:val="24"/>
+          <w:szCs w:val="24"/>
+        </w:rPr>
+        <w:t>In the attached excel file, fill the selected kernel in the gray cell and fill the TPR and FPR for each C value in the appropriate green cells. The ROC graph will update automatically. Does your graph make sense?</w:t>
+      </w:r>
+    </w:p>
+    <w:p>
+      <w:pPr>
+        <w:spacing w:line="360" w:lineRule="auto"/>
+        <w:ind w:left="720"/>
+        <w:contextualSpacing/>
+        <w:jc w:val="both"/>
+        <w:rPr>
+          <w:rFonts w:ascii="David" w:hAnsi="David" w:cs="David"/>
+          <w:sz w:val="24"/>
+          <w:szCs w:val="24"/>
+        </w:rPr>
+      </w:pPr>
+    </w:p>
+    <w:p>
+      <w:pPr>
+        <w:spacing w:line="360" w:lineRule="auto"/>
+        <w:contextualSpacing/>
+        <w:jc w:val="both"/>
+        <w:rPr>
+          <w:rFonts w:ascii="David" w:hAnsi="David" w:cs="David"/>
+          <w:sz w:val="24"/>
+          <w:szCs w:val="24"/>
+        </w:rPr>
+      </w:pPr>
+      <w:r>
+        <w:rPr>
+          <w:rFonts w:ascii="David" w:hAnsi="David" w:cs="David"/>
+          <w:sz w:val="24"/>
+          <w:szCs w:val="24"/>
+        </w:rPr>
+        <w:t>In order to do the above you need to first install WEKA:</w:t>
+      </w:r>
+    </w:p>
+    <w:p>
+      <w:pPr>
+        <w:numPr>
+          <w:ilvl w:val="0"/>
+          <w:numId w:val="14"/>
+        </w:numPr>
+        <w:spacing w:after="0" w:line="360" w:lineRule="auto"/>
+        <w:ind w:hanging="360"/>
+        <w:contextualSpacing/>
+        <w:jc w:val="both"/>
+        <w:rPr>
+          <w:rFonts w:ascii="David" w:hAnsi="David" w:cs="David"/>
+          <w:sz w:val="24"/>
+          <w:szCs w:val="24"/>
+        </w:rPr>
+      </w:pPr>
+      <w:r>
+        <w:rPr>
+          <w:rFonts w:ascii="David" w:hAnsi="David" w:cs="David"/>
+          <w:sz w:val="24"/>
+          <w:szCs w:val="24"/>
+        </w:rPr>
+        <w:t>See instructions in HW1.</w:t>
+      </w:r>
+    </w:p>
+    <w:p>
+      <w:pPr>
+        <w:spacing w:line="360" w:lineRule="auto"/>
+        <w:contextualSpacing/>
+        <w:jc w:val="both"/>
+        <w:rPr>
+          <w:rFonts w:ascii="David" w:hAnsi="David" w:cs="David"/>
+          <w:sz w:val="24"/>
+          <w:szCs w:val="24"/>
+        </w:rPr>
+      </w:pPr>
+      <w:r>
+        <w:rPr>
+          <w:rFonts w:ascii="David" w:hAnsi="David" w:cs="David"/>
+          <w:sz w:val="24"/>
+          <w:szCs w:val="24"/>
+        </w:rPr>
+        <w:t>Prepare your Eclipse project:</w:t>
+      </w:r>
+    </w:p>
+    <w:p>
+      <w:pPr>
+        <w:numPr>
+          <w:ilvl w:val="0"/>
+          <w:numId w:val="16"/>
+        </w:numPr>
+        <w:spacing w:after="0" w:line="360" w:lineRule="auto"/>
+        <w:ind w:hanging="360"/>
+        <w:contextualSpacing/>
+        <w:jc w:val="both"/>
+        <w:rPr>
+          <w:rFonts w:ascii="David" w:hAnsi="David" w:cs="David"/>
+          <w:sz w:val="24"/>
+          <w:szCs w:val="24"/>
+        </w:rPr>
+      </w:pPr>
+      <w:r>
+        <w:rPr>
+          <w:rFonts w:ascii="David" w:hAnsi="David" w:cs="David"/>
+          <w:sz w:val="24"/>
+          <w:szCs w:val="24"/>
+        </w:rPr>
+        <w:t>Create a pro</w:t>
+      </w:r>
+      <w:r>
+        <w:rPr>
+          <w:rFonts w:ascii="David" w:hAnsi="David" w:cs="David"/>
+          <w:sz w:val="24"/>
+          <w:szCs w:val="24"/>
+        </w:rPr>
+        <w:t>ject in Eclipse called HomeWork5.</w:t>
+      </w:r>
+    </w:p>
+    <w:p>
+      <w:pPr>
+        <w:numPr>
+          <w:ilvl w:val="0"/>
+          <w:numId w:val="16"/>
+        </w:numPr>
+        <w:spacing w:after="0" w:line="360" w:lineRule="auto"/>
+        <w:ind w:hanging="360"/>
+        <w:contextualSpacing/>
+        <w:jc w:val="both"/>
+        <w:rPr>
+          <w:rFonts w:ascii="David" w:hAnsi="David" w:cs="David"/>
+          <w:sz w:val="24"/>
+          <w:szCs w:val="24"/>
+        </w:rPr>
+      </w:pPr>
+      <w:r>
+        <w:rPr>
+          <w:rFonts w:ascii="David" w:hAnsi="David" w:cs="David"/>
+          <w:sz w:val="24"/>
+          <w:szCs w:val="24"/>
+        </w:rPr>
+        <w:t xml:space="preserve">Create a package called </w:t>
+      </w:r>
+      <w:r>
+        <w:rPr>
+          <w:rFonts w:ascii="David" w:hAnsi="David" w:cs="David"/>
+          <w:sz w:val="24"/>
+          <w:szCs w:val="24"/>
+        </w:rPr>
+        <w:t>HomeWork5.</w:t>
+      </w:r>
+    </w:p>
+    <w:p>
+      <w:pPr>
+        <w:numPr>
+          <w:ilvl w:val="0"/>
+          <w:numId w:val="16"/>
+        </w:numPr>
+        <w:spacing w:after="0" w:line="360" w:lineRule="auto"/>
+        <w:ind w:hanging="360"/>
+        <w:contextualSpacing/>
+        <w:jc w:val="both"/>
+        <w:rPr>
+          <w:rFonts w:ascii="David" w:hAnsi="David" w:cs="David"/>
+          <w:sz w:val="24"/>
+          <w:szCs w:val="24"/>
+        </w:rPr>
+      </w:pPr>
+      <w:r>
+        <w:rPr>
+          <w:rFonts w:ascii="David" w:hAnsi="David" w:cs="David"/>
+          <w:sz w:val="24"/>
+          <w:szCs w:val="24"/>
+        </w:rPr>
+        <w:t xml:space="preserve">Move </w:t>
+      </w:r>
+      <w:r>
+        <w:rPr>
+          <w:rFonts w:ascii="David" w:hAnsi="David" w:cs="David"/>
+          <w:sz w:val="24"/>
+          <w:szCs w:val="24"/>
+        </w:rPr>
+        <w:t>the SVM</w:t>
+      </w:r>
+      <w:r>
+        <w:rPr>
+          <w:rFonts w:ascii="David" w:hAnsi="David" w:cs="David"/>
+          <w:sz w:val="24"/>
+          <w:szCs w:val="24"/>
+        </w:rPr>
+        <w:t>.java and MainHW</w:t>
+      </w:r>
+      <w:r>
+        <w:rPr>
+          <w:rFonts w:ascii="David" w:hAnsi="David" w:cs="David"/>
+          <w:sz w:val="24"/>
+          <w:szCs w:val="24"/>
+        </w:rPr>
+        <w:t>5</w:t>
+      </w:r>
+      <w:r>
+        <w:rPr>
+          <w:rFonts w:ascii="David" w:hAnsi="David" w:cs="David"/>
+          <w:sz w:val="24"/>
+          <w:szCs w:val="24"/>
+        </w:rPr>
+        <w:t xml:space="preserve">.java </w:t>
+      </w:r>
+      <w:r>
+        <w:rPr>
+          <w:rFonts w:ascii="David" w:hAnsi="David" w:cs="David"/>
+          <w:sz w:val="24"/>
+          <w:szCs w:val="24"/>
+        </w:rPr>
+        <w:t xml:space="preserve">that you downloaded from the Moodle </w:t>
+      </w:r>
+      <w:r>
+        <w:rPr>
+          <w:rFonts w:ascii="David" w:hAnsi="David" w:cs="David"/>
+          <w:sz w:val="24"/>
+          <w:szCs w:val="24"/>
+        </w:rPr>
+        <w:t>into this package.</w:t>
+      </w:r>
+    </w:p>
+    <w:p>
+      <w:pPr>
+        <w:numPr>
+          <w:ilvl w:val="0"/>
+          <w:numId w:val="16"/>
+        </w:numPr>
+        <w:spacing w:after="0" w:line="360" w:lineRule="auto"/>
+        <w:ind w:hanging="360"/>
+        <w:contextualSpacing/>
+        <w:jc w:val="both"/>
+        <w:rPr>
+          <w:rFonts w:ascii="David" w:hAnsi="David" w:cs="David"/>
+          <w:sz w:val="24"/>
+          <w:szCs w:val="24"/>
+        </w:rPr>
+      </w:pPr>
+      <w:r>
+        <w:rPr>
+          <w:rFonts w:ascii="David" w:hAnsi="David" w:cs="David"/>
+          <w:sz w:val="24"/>
+          <w:szCs w:val="24"/>
+        </w:rPr>
+        <w:t xml:space="preserve">Add WEKA to the project </w:t>
+      </w:r>
+      <w:r>
+        <w:rPr>
+          <w:rFonts w:ascii="David" w:hAnsi="David" w:cs="David"/>
+          <w:sz w:val="24"/>
+          <w:szCs w:val="24"/>
+        </w:rPr>
+        <w:t>(s</w:t>
+      </w:r>
+      <w:r>
+        <w:rPr>
+          <w:rFonts w:ascii="David" w:hAnsi="David" w:cs="David"/>
+          <w:sz w:val="24"/>
+          <w:szCs w:val="24"/>
+        </w:rPr>
+        <w:t>ee instructions in HW1</w:t>
+      </w:r>
+      <w:r>
+        <w:rPr>
+          <w:rFonts w:ascii="David" w:hAnsi="David" w:cs="David"/>
+          <w:sz w:val="24"/>
+          <w:szCs w:val="24"/>
+        </w:rPr>
+        <w:t>)</w:t>
+      </w:r>
+      <w:r>
+        <w:rPr>
+          <w:rFonts w:ascii="David" w:hAnsi="David" w:cs="David"/>
+          <w:sz w:val="24"/>
+          <w:szCs w:val="24"/>
+        </w:rPr>
+        <w:t>.</w:t>
+      </w:r>
+    </w:p>
+    <w:p>
+      <w:pPr>
+        <w:spacing w:line="360" w:lineRule="auto"/>
+        <w:contextualSpacing/>
+        <w:jc w:val="both"/>
+        <w:rPr>
+          <w:rFonts w:ascii="David" w:hAnsi="David" w:cs="David"/>
+          <w:sz w:val="24"/>
+          <w:szCs w:val="24"/>
+          <w:rtl/>
+        </w:rPr>
+      </w:pPr>
+    </w:p>
+    <w:p>
+      <w:pPr>
+        <w:spacing w:line="360" w:lineRule="auto"/>
+        <w:contextualSpacing/>
+        <w:jc w:val="both"/>
+        <w:rPr>
+          <w:rFonts w:ascii="David" w:hAnsi="David" w:cs="David"/>
+          <w:sz w:val="24"/>
+          <w:szCs w:val="24"/>
+        </w:rPr>
+      </w:pPr>
+      <w:r>
+        <w:rPr>
+          <w:rFonts w:ascii="David" w:hAnsi="David" w:cs="David"/>
+          <w:sz w:val="24"/>
+          <w:szCs w:val="24"/>
+        </w:rPr>
+        <w:t xml:space="preserve">The following methods are </w:t>
+      </w:r>
+      <w:r>
+        <w:rPr>
+          <w:rFonts w:ascii="David" w:hAnsi="David" w:cs="David"/>
+          <w:sz w:val="24"/>
+          <w:szCs w:val="24"/>
+          <w:u w:val="single"/>
+        </w:rPr>
+        <w:t>mandatory</w:t>
+      </w:r>
+      <w:r>
+        <w:rPr>
+          <w:rFonts w:ascii="David" w:hAnsi="David" w:cs="David"/>
+          <w:sz w:val="24"/>
+          <w:szCs w:val="24"/>
+        </w:rPr>
+        <w:t xml:space="preserve"> methods and you </w:t>
+      </w:r>
+      <w:r>
+        <w:rPr>
+          <w:rFonts w:ascii="David" w:hAnsi="David" w:cs="David"/>
+          <w:sz w:val="24"/>
+          <w:szCs w:val="24"/>
+          <w:u w:val="single"/>
+        </w:rPr>
+        <w:t>can't</w:t>
+      </w:r>
+      <w:r>
+        <w:rPr>
+          <w:rFonts w:ascii="David" w:hAnsi="David" w:cs="David"/>
+          <w:sz w:val="24"/>
+          <w:szCs w:val="24"/>
+        </w:rPr>
+        <w:t xml:space="preserve"> change their signatures, but you can add additional methods:</w:t>
+      </w:r>
+    </w:p>
+    <w:p>
+      <w:pPr>
+        <w:numPr>
+          <w:ilvl w:val="0"/>
+          <w:numId w:val="10"/>
+        </w:numPr>
+        <w:spacing w:after="0" w:line="360" w:lineRule="auto"/>
+        <w:ind w:hanging="360"/>
+        <w:contextualSpacing/>
+        <w:jc w:val="both"/>
+        <w:rPr>
+          <w:rFonts w:ascii="David" w:hAnsi="David" w:cs="David"/>
+          <w:sz w:val="24"/>
+          <w:szCs w:val="24"/>
+        </w:rPr>
+      </w:pPr>
+      <w:r>
+        <w:rPr>
+          <w:rFonts w:ascii="David" w:hAnsi="David" w:cs="David"/>
+          <w:sz w:val="24"/>
+          <w:szCs w:val="24"/>
+          <w:u w:val="single"/>
+        </w:rPr>
+        <w:t>void</w:t>
+      </w:r>
+      <w:r>
+        <w:rPr>
+          <w:rFonts w:ascii="David" w:hAnsi="David" w:cs="David"/>
+          <w:sz w:val="24"/>
+          <w:szCs w:val="24"/>
+          <w:u w:val="single"/>
+        </w:rPr>
+        <w:t xml:space="preserve"> setKernel</w:t>
+      </w:r>
+      <w:r>
+        <w:rPr>
+          <w:rFonts w:ascii="David" w:hAnsi="David" w:cs="David"/>
+          <w:sz w:val="24"/>
+          <w:szCs w:val="24"/>
+        </w:rPr>
+        <w:t>: Setting the Weka SMO classifier kernel.</w:t>
+      </w:r>
+    </w:p>
+    <w:p>
+      <w:pPr>
+        <w:numPr>
+          <w:ilvl w:val="1"/>
+          <w:numId w:val="11"/>
+        </w:numPr>
+        <w:spacing w:after="0" w:line="360" w:lineRule="auto"/>
+        <w:ind w:left="1080" w:hanging="360"/>
+        <w:contextualSpacing/>
+        <w:jc w:val="both"/>
+        <w:rPr>
+          <w:rFonts w:ascii="David" w:hAnsi="David" w:cs="David"/>
+          <w:sz w:val="24"/>
+          <w:szCs w:val="24"/>
+        </w:rPr>
+      </w:pPr>
+      <w:r>
+        <w:rPr>
+          <w:rFonts w:ascii="David" w:hAnsi="David" w:cs="David"/>
+          <w:sz w:val="24"/>
+          <w:szCs w:val="24"/>
+        </w:rPr>
+        <w:t>Input: Kernel object.</w:t>
+      </w:r>
+    </w:p>
+    <w:p>
+      <w:pPr>
+        <w:numPr>
+          <w:ilvl w:val="0"/>
+          <w:numId w:val="10"/>
+        </w:numPr>
+        <w:spacing w:after="0" w:line="360" w:lineRule="auto"/>
+        <w:ind w:hanging="360"/>
+        <w:contextualSpacing/>
+        <w:jc w:val="both"/>
+        <w:rPr>
+          <w:rFonts w:ascii="David" w:hAnsi="David" w:cs="David"/>
+          <w:sz w:val="24"/>
+          <w:szCs w:val="24"/>
+        </w:rPr>
+      </w:pPr>
+      <w:r>
+        <w:rPr>
+          <w:rFonts w:ascii="David" w:hAnsi="David" w:cs="David"/>
+          <w:sz w:val="24"/>
+          <w:szCs w:val="24"/>
+          <w:u w:val="single"/>
+        </w:rPr>
+        <w:t>void</w:t>
+      </w:r>
+      <w:r>
+        <w:rPr>
+          <w:rFonts w:ascii="David" w:hAnsi="David" w:cs="David"/>
+          <w:sz w:val="24"/>
+          <w:szCs w:val="24"/>
+          <w:u w:val="single"/>
+        </w:rPr>
+        <w:t xml:space="preserve"> </w:t>
+      </w:r>
+      <w:r>
+        <w:rPr>
+          <w:rFonts w:ascii="David" w:hAnsi="David" w:cs="David"/>
+          <w:sz w:val="24"/>
+          <w:szCs w:val="24"/>
+          <w:u w:val="single"/>
+        </w:rPr>
+        <w:t>setC</w:t>
+      </w:r>
+      <w:r>
+        <w:rPr>
+          <w:rFonts w:ascii="David" w:hAnsi="David" w:cs="David"/>
+          <w:sz w:val="24"/>
+          <w:szCs w:val="24"/>
+        </w:rPr>
+        <w:t>: Setting the C value for the Weka SMO classifier.</w:t>
+      </w:r>
+    </w:p>
+    <w:p>
+      <w:pPr>
+        <w:numPr>
+          <w:ilvl w:val="1"/>
+          <w:numId w:val="13"/>
+        </w:numPr>
+        <w:spacing w:after="0" w:line="360" w:lineRule="auto"/>
+        <w:ind w:left="1080" w:hanging="360"/>
+        <w:contextualSpacing/>
+        <w:jc w:val="both"/>
+        <w:rPr>
+          <w:rFonts w:ascii="David" w:hAnsi="David" w:cs="David"/>
+          <w:sz w:val="24"/>
+          <w:szCs w:val="24"/>
+        </w:rPr>
+      </w:pPr>
+      <w:r>
+        <w:rPr>
+          <w:rFonts w:ascii="David" w:hAnsi="David" w:cs="David"/>
+          <w:sz w:val="24"/>
+          <w:szCs w:val="24"/>
+        </w:rPr>
+        <w:t>Input: double.</w:t>
+      </w:r>
+    </w:p>
+    <w:p>
+      <w:pPr>
+        <w:numPr>
+          <w:ilvl w:val="0"/>
+          <w:numId w:val="10"/>
+        </w:numPr>
+        <w:spacing w:after="0" w:line="360" w:lineRule="auto"/>
+        <w:ind w:hanging="360"/>
+        <w:contextualSpacing/>
+        <w:jc w:val="both"/>
+        <w:rPr>
+          <w:rFonts w:ascii="David" w:hAnsi="David" w:cs="David"/>
+          <w:sz w:val="24"/>
+          <w:szCs w:val="24"/>
+        </w:rPr>
+      </w:pPr>
+      <w:r>
+        <w:rPr>
+          <w:rFonts w:ascii="David" w:hAnsi="David" w:cs="David"/>
+          <w:sz w:val="24"/>
+          <w:szCs w:val="24"/>
+          <w:u w:val="single"/>
+        </w:rPr>
+        <w:t>double</w:t>
+      </w:r>
+      <w:r>
+        <w:rPr>
+          <w:rFonts w:ascii="David" w:hAnsi="David" w:cs="David"/>
+          <w:sz w:val="24"/>
+          <w:szCs w:val="24"/>
+          <w:u w:val="single"/>
+        </w:rPr>
+        <w:t xml:space="preserve"> </w:t>
+      </w:r>
+      <w:r>
+        <w:rPr>
+          <w:rFonts w:ascii="David" w:hAnsi="David" w:cs="David"/>
+          <w:sz w:val="24"/>
+          <w:szCs w:val="24"/>
+          <w:u w:val="single"/>
+        </w:rPr>
+        <w:t>g</w:t>
+      </w:r>
+      <w:r>
+        <w:rPr>
+          <w:rFonts w:ascii="David" w:hAnsi="David" w:cs="David"/>
+          <w:sz w:val="24"/>
+          <w:szCs w:val="24"/>
+          <w:u w:val="single"/>
+        </w:rPr>
+        <w:t>etC</w:t>
+      </w:r>
+      <w:r>
+        <w:rPr>
+          <w:rFonts w:ascii="David" w:hAnsi="David" w:cs="David"/>
+          <w:sz w:val="24"/>
+          <w:szCs w:val="24"/>
+        </w:rPr>
+        <w:t>: Getting the C value for the Weka SMO classifier.</w:t>
+      </w:r>
+    </w:p>
+    <w:p>
+      <w:pPr>
+        <w:numPr>
+          <w:ilvl w:val="1"/>
+          <w:numId w:val="12"/>
+        </w:numPr>
+        <w:spacing w:after="0" w:line="360" w:lineRule="auto"/>
+        <w:ind w:left="1080" w:hanging="360"/>
+        <w:contextualSpacing/>
+        <w:jc w:val="both"/>
+        <w:rPr>
+          <w:rFonts w:ascii="David" w:hAnsi="David" w:cs="David"/>
+          <w:sz w:val="24"/>
+          <w:szCs w:val="24"/>
+        </w:rPr>
+      </w:pPr>
+      <w:r>
+        <w:rPr>
+          <w:rFonts w:ascii="David" w:hAnsi="David" w:cs="David"/>
+          <w:sz w:val="24"/>
+          <w:szCs w:val="24"/>
+        </w:rPr>
+        <w:t>output: double</w:t>
+      </w:r>
+      <w:r>
+        <w:rPr>
+          <w:rFonts w:ascii="David" w:hAnsi="David" w:cs="David"/>
+          <w:sz w:val="24"/>
+          <w:szCs w:val="24"/>
+        </w:rPr>
+        <w:t>.</w:t>
+      </w:r>
+    </w:p>
+    <w:p>
+      <w:pPr>
+        <w:numPr>
+          <w:ilvl w:val="0"/>
+          <w:numId w:val="10"/>
+        </w:numPr>
+        <w:spacing w:after="0" w:line="360" w:lineRule="auto"/>
+        <w:ind w:hanging="360"/>
+        <w:contextualSpacing/>
+        <w:jc w:val="both"/>
+        <w:rPr>
+          <w:rFonts w:ascii="David" w:hAnsi="David" w:cs="David"/>
+          <w:sz w:val="24"/>
+          <w:szCs w:val="24"/>
+        </w:rPr>
+      </w:pPr>
+      <w:r>
+        <w:rPr>
+          <w:rFonts w:ascii="David" w:hAnsi="David" w:cs="David"/>
+          <w:sz w:val="24"/>
+          <w:szCs w:val="24"/>
+          <w:u w:val="single"/>
+        </w:rPr>
+        <w:t>Int[] calc</w:t>
+      </w:r>
+      <w:r>
+        <w:rPr>
+          <w:rFonts w:ascii="David" w:hAnsi="David" w:cs="David"/>
+          <w:sz w:val="24"/>
+          <w:szCs w:val="24"/>
+          <w:u w:val="single"/>
+        </w:rPr>
+        <w:t>Confusion</w:t>
+      </w:r>
+      <w:r>
+        <w:rPr>
+          <w:rFonts w:ascii="David" w:hAnsi="David" w:cs="David"/>
+          <w:sz w:val="24"/>
+          <w:szCs w:val="24"/>
+        </w:rPr>
+        <w:t xml:space="preserve">: Calculate the </w:t>
+      </w:r>
+      <w:r>
+        <w:rPr>
+          <w:rFonts w:ascii="David" w:hAnsi="David" w:cs="David"/>
+          <w:sz w:val="24"/>
+          <w:szCs w:val="24"/>
+        </w:rPr>
+        <w:t>TP, FP, TN, FN</w:t>
+      </w:r>
+      <w:r>
+        <w:rPr>
+          <w:rFonts w:ascii="David" w:hAnsi="David" w:cs="David"/>
+          <w:sz w:val="24"/>
+          <w:szCs w:val="24"/>
+        </w:rPr>
+        <w:t xml:space="preserve"> </w:t>
+      </w:r>
+      <w:r>
+        <w:rPr>
+          <w:rFonts w:ascii="David" w:hAnsi="David" w:cs="David"/>
+          <w:sz w:val="24"/>
+          <w:szCs w:val="24"/>
+        </w:rPr>
+        <w:t xml:space="preserve">for </w:t>
+      </w:r>
+      <w:r>
+        <w:rPr>
+          <w:rFonts w:ascii="David" w:hAnsi="David" w:cs="David"/>
+          <w:sz w:val="24"/>
+          <w:szCs w:val="24"/>
+        </w:rPr>
+        <w:t xml:space="preserve">a given instances </w:t>
+      </w:r>
+      <w:r>
+        <w:rPr>
+          <w:rFonts w:ascii="David" w:hAnsi="David" w:cs="David"/>
+          <w:sz w:val="24"/>
+          <w:szCs w:val="24"/>
+        </w:rPr>
+        <w:t>object.</w:t>
+      </w:r>
+    </w:p>
+    <w:p>
+      <w:pPr>
+        <w:numPr>
+          <w:ilvl w:val="1"/>
+          <w:numId w:val="15"/>
+        </w:numPr>
+        <w:spacing w:after="0" w:line="360" w:lineRule="auto"/>
+        <w:ind w:left="1080" w:hanging="360"/>
+        <w:contextualSpacing/>
+        <w:jc w:val="both"/>
+        <w:rPr>
+          <w:rFonts w:ascii="David" w:hAnsi="David" w:cs="David"/>
+          <w:sz w:val="24"/>
+          <w:szCs w:val="24"/>
+        </w:rPr>
+      </w:pPr>
+      <w:r>
+        <w:rPr>
+          <w:rFonts w:ascii="David" w:hAnsi="David" w:cs="David"/>
+          <w:sz w:val="24"/>
+          <w:szCs w:val="24"/>
+        </w:rPr>
+        <w:t>Input: Instances object.</w:t>
+      </w:r>
+    </w:p>
+    <w:p>
+      <w:pPr>
+        <w:numPr>
+          <w:ilvl w:val="1"/>
+          <w:numId w:val="15"/>
+        </w:numPr>
+        <w:spacing w:after="0" w:line="360" w:lineRule="auto"/>
+        <w:ind w:left="1080" w:hanging="360"/>
+        <w:contextualSpacing/>
+        <w:jc w:val="both"/>
+        <w:rPr>
+          <w:rFonts w:ascii="David" w:hAnsi="David" w:cs="David"/>
+          <w:sz w:val="24"/>
+          <w:szCs w:val="24"/>
+        </w:rPr>
+      </w:pPr>
+      <w:r>
+        <w:rPr>
+          <w:rFonts w:ascii="David" w:hAnsi="David" w:cs="David"/>
+          <w:sz w:val="24"/>
+          <w:szCs w:val="24"/>
+        </w:rPr>
+        <w:t xml:space="preserve">Output: </w:t>
+      </w:r>
+      <w:r>
+        <w:rPr>
+          <w:rFonts w:ascii="David" w:hAnsi="David" w:cs="David"/>
+          <w:sz w:val="24"/>
+          <w:szCs w:val="24"/>
+        </w:rPr>
+        <w:t>int array of size 4 in this order [TP, FP, TN, FN].</w:t>
+      </w:r>
+      <w:r>
+        <w:rPr>
+          <w:rFonts w:ascii="David" w:hAnsi="David" w:cs="David"/>
+          <w:sz w:val="24"/>
+          <w:szCs w:val="24"/>
+        </w:rPr>
+        <w:t xml:space="preserve"> </w:t>
+      </w:r>
+    </w:p>
+    <w:p>
+      <w:pPr>
+        <w:rPr>
+          <w:rFonts w:ascii="David" w:hAnsi="David" w:cs="David"/>
+          <w:sz w:val="24"/>
+          <w:szCs w:val="24"/>
+        </w:rPr>
+      </w:pPr>
+    </w:p>
+    <w:p>
+      <w:pPr>
+        <w:spacing w:line="360" w:lineRule="auto"/>
+        <w:contextualSpacing/>
+        <w:jc w:val="both"/>
+        <w:rPr>
+          <w:rFonts w:ascii="David" w:hAnsi="David" w:cs="David"/>
+          <w:sz w:val="24"/>
+          <w:szCs w:val="24"/>
+        </w:rPr>
+      </w:pPr>
+      <w:r>
+        <w:rPr>
+          <w:rFonts w:ascii="David" w:hAnsi="David" w:cs="David"/>
+          <w:sz w:val="24"/>
+          <w:szCs w:val="24"/>
+        </w:rPr>
+        <w:t xml:space="preserve">SMO </w:t>
+      </w:r>
+      <w:r>
+        <w:rPr>
+          <w:rFonts w:ascii="David" w:hAnsi="David" w:cs="David"/>
+          <w:sz w:val="24"/>
+          <w:szCs w:val="24"/>
+        </w:rPr>
+        <w:t>code</w:t>
+      </w:r>
+      <w:r>
+        <w:rPr>
+          <w:rFonts w:ascii="David" w:hAnsi="David" w:cs="David"/>
+          <w:sz w:val="24"/>
+          <w:szCs w:val="24"/>
+        </w:rPr>
+        <w:t xml:space="preserve"> examples</w:t>
+      </w:r>
+      <w:r>
+        <w:rPr>
+          <w:rFonts w:ascii="David" w:hAnsi="David" w:cs="David"/>
+          <w:sz w:val="24"/>
+          <w:szCs w:val="24"/>
+        </w:rPr>
+        <w:t>:</w:t>
+      </w:r>
+    </w:p>
+    <w:p>
+      <w:pPr>
+        <w:spacing w:line="240" w:lineRule="auto"/>
+        <w:ind w:left="720"/>
+        <w:contextualSpacing/>
+        <w:jc w:val="both"/>
+        <w:rPr>
+          <w:rFonts w:ascii="David" w:hAnsi="David" w:cs="David"/>
+          <w:sz w:val="24"/>
+          <w:szCs w:val="24"/>
+        </w:rPr>
+      </w:pPr>
+      <w:r>
+        <w:rPr>
+          <w:rFonts w:ascii="David" w:hAnsi="David" w:cs="David"/>
+          <w:sz w:val="24"/>
+          <w:szCs w:val="24"/>
+        </w:rPr>
+        <w:t>Creating an SVM classifier:</w:t>
+      </w:r>
+    </w:p>
+    <w:p>
+      <w:pPr>
+        <w:spacing w:line="240" w:lineRule="auto"/>
+        <w:ind w:left="1440"/>
+        <w:contextualSpacing/>
+        <w:jc w:val="both"/>
+        <w:rPr>
+          <w:rFonts w:ascii="Courier New" w:hAnsi="Courier New" w:cs="Courier New"/>
+          <w:sz w:val="16"/>
+          <w:szCs w:val="16"/>
+        </w:rPr>
+      </w:pPr>
+      <w:r>
+        <w:rPr>
+          <w:rFonts w:ascii="Courier New" w:hAnsi="Courier New" w:cs="Courier New"/>
+          <w:sz w:val="16"/>
+          <w:szCs w:val="16"/>
+        </w:rPr>
+        <w:t>SMO smo = new SMO();</w:t>
+      </w:r>
+    </w:p>
+    <w:p>
+      <w:pPr>
+        <w:spacing w:line="240" w:lineRule="auto"/>
+        <w:ind w:left="1440"/>
+        <w:contextualSpacing/>
+        <w:jc w:val="both"/>
+        <w:rPr>
+          <w:rFonts w:ascii="Courier New" w:hAnsi="Courier New" w:cs="Courier New"/>
+          <w:sz w:val="16"/>
+          <w:szCs w:val="16"/>
+        </w:rPr>
+      </w:pPr>
+      <w:r>
+        <w:rPr>
+          <w:rFonts w:ascii="Courier New" w:hAnsi="Courier New" w:cs="Courier New"/>
+          <w:sz w:val="16"/>
+          <w:szCs w:val="16"/>
+        </w:rPr>
+        <w:t>PolyKernel kernel = new PolyKernel();</w:t>
+      </w:r>
+    </w:p>
+    <w:p>
+      <w:pPr>
+        <w:spacing w:line="240" w:lineRule="auto"/>
+        <w:ind w:left="1440"/>
+        <w:contextualSpacing/>
+        <w:jc w:val="both"/>
+        <w:rPr>
+          <w:rFonts w:ascii="Courier New" w:hAnsi="Courier New" w:cs="Courier New"/>
+          <w:sz w:val="16"/>
+          <w:szCs w:val="16"/>
+        </w:rPr>
+      </w:pPr>
+      <w:r>
+        <w:rPr>
+          <w:rFonts w:ascii="Courier New" w:hAnsi="Courier New" w:cs="Courier New"/>
+          <w:sz w:val="16"/>
+          <w:szCs w:val="16"/>
+        </w:rPr>
+        <w:t>smo.setKernel(kernel);</w:t>
+      </w:r>
+    </w:p>
+    <w:p>
+      <w:pPr>
+        <w:spacing w:line="360" w:lineRule="auto"/>
+        <w:ind w:left="1440"/>
+        <w:contextualSpacing/>
+        <w:jc w:val="both"/>
+        <w:rPr>
+          <w:rFonts w:ascii="Courier New" w:hAnsi="Courier New" w:cs="Courier New"/>
+          <w:sz w:val="16"/>
+          <w:szCs w:val="16"/>
+        </w:rPr>
+      </w:pPr>
+      <w:r>
+        <w:rPr>
+          <w:rFonts w:ascii="Courier New" w:hAnsi="Courier New" w:cs="Courier New"/>
+          <w:sz w:val="16"/>
+          <w:szCs w:val="16"/>
+        </w:rPr>
+        <w:t>smo.buildClassifier(data);</w:t>
+      </w:r>
+    </w:p>
+    <w:p>
+      <w:pPr>
+        <w:spacing w:line="240" w:lineRule="auto"/>
+        <w:ind w:left="720"/>
+        <w:contextualSpacing/>
+        <w:jc w:val="both"/>
+        <w:rPr>
+          <w:rFonts w:ascii="David" w:hAnsi="David" w:cs="David"/>
+          <w:sz w:val="24"/>
+          <w:szCs w:val="24"/>
+        </w:rPr>
+      </w:pPr>
+      <w:r>
+        <w:rPr>
+          <w:rFonts w:ascii="David" w:hAnsi="David" w:cs="David"/>
+          <w:sz w:val="24"/>
+          <w:szCs w:val="24"/>
+        </w:rPr>
+        <w:t>Setting</w:t>
+      </w:r>
+      <w:r>
+        <w:rPr>
+          <w:rFonts w:ascii="David" w:hAnsi="David" w:cs="David"/>
+          <w:sz w:val="24"/>
+          <w:szCs w:val="24"/>
+        </w:rPr>
+        <w:t xml:space="preserve"> the degree of a polynomial kernel:</w:t>
+      </w:r>
+    </w:p>
+    <w:p>
+      <w:pPr>
+        <w:spacing w:line="240" w:lineRule="auto"/>
+        <w:ind w:left="1440"/>
+        <w:contextualSpacing/>
+        <w:jc w:val="both"/>
+        <w:rPr>
+          <w:rFonts w:ascii="Courier New" w:hAnsi="Courier New" w:cs="Courier New"/>
+          <w:sz w:val="16"/>
+          <w:szCs w:val="16"/>
+        </w:rPr>
+      </w:pPr>
+      <w:r>
+        <w:rPr>
+          <w:rFonts w:ascii="Courier New" w:hAnsi="Courier New" w:cs="Courier New"/>
+          <w:sz w:val="16"/>
+          <w:szCs w:val="16"/>
+        </w:rPr>
+        <w:lastRenderedPageBreak/>
+        <w:t>PolyKernel kernel = new PolyKernel();</w:t>
+      </w:r>
+    </w:p>
+    <w:p>
+      <w:pPr>
+        <w:spacing w:line="240" w:lineRule="auto"/>
+        <w:ind w:left="1440"/>
+        <w:contextualSpacing/>
+        <w:jc w:val="both"/>
+        <w:rPr>
+          <w:rFonts w:ascii="Courier New" w:hAnsi="Courier New" w:cs="Courier New"/>
+          <w:sz w:val="16"/>
+          <w:szCs w:val="16"/>
+        </w:rPr>
+      </w:pPr>
+      <w:r>
+        <w:rPr>
+          <w:rFonts w:ascii="Courier New" w:hAnsi="Courier New" w:cs="Courier New"/>
+          <w:sz w:val="16"/>
+          <w:szCs w:val="16"/>
+        </w:rPr>
+        <w:t>kernel.setExponent(degree);</w:t>
+      </w:r>
+    </w:p>
+    <w:p>
+      <w:pPr>
+        <w:spacing w:line="240" w:lineRule="auto"/>
+        <w:ind w:left="720"/>
+        <w:contextualSpacing/>
+        <w:jc w:val="both"/>
+        <w:rPr>
+          <w:rFonts w:ascii="David" w:hAnsi="David" w:cs="David"/>
+          <w:sz w:val="24"/>
+          <w:szCs w:val="24"/>
+        </w:rPr>
+      </w:pPr>
+      <w:r>
+        <w:rPr>
+          <w:rFonts w:ascii="David" w:hAnsi="David" w:cs="David"/>
+          <w:sz w:val="24"/>
+          <w:szCs w:val="24"/>
+        </w:rPr>
+        <w:t>Choosing RBF kernel:</w:t>
+      </w:r>
+    </w:p>
+    <w:p>
+      <w:pPr>
+        <w:spacing w:line="240" w:lineRule="auto"/>
+        <w:ind w:left="1440"/>
+        <w:contextualSpacing/>
+        <w:jc w:val="both"/>
+        <w:rPr>
+          <w:rFonts w:ascii="Courier New" w:hAnsi="Courier New" w:cs="Courier New"/>
+          <w:sz w:val="16"/>
+          <w:szCs w:val="16"/>
+        </w:rPr>
+      </w:pPr>
+      <w:r>
+        <w:rPr>
+          <w:rFonts w:ascii="Courier New" w:hAnsi="Courier New" w:cs="Courier New"/>
+          <w:sz w:val="16"/>
+          <w:szCs w:val="16"/>
+        </w:rPr>
+        <w:t>RBFKernel kernel = new RBFKernel();</w:t>
+      </w:r>
+    </w:p>
+    <w:p>
+      <w:pPr>
+        <w:spacing w:line="240" w:lineRule="auto"/>
+        <w:ind w:left="1440"/>
+        <w:contextualSpacing/>
+        <w:jc w:val="both"/>
+        <w:rPr>
+          <w:rFonts w:ascii="Courier New" w:hAnsi="Courier New" w:cs="Courier New"/>
+          <w:sz w:val="16"/>
+          <w:szCs w:val="16"/>
+        </w:rPr>
+      </w:pPr>
+      <w:r>
+        <w:rPr>
+          <w:rFonts w:ascii="Courier New" w:hAnsi="Courier New" w:cs="Courier New"/>
+          <w:sz w:val="16"/>
+          <w:szCs w:val="16"/>
+        </w:rPr>
+        <w:t>smo.setKernel(kernel);</w:t>
+      </w:r>
+    </w:p>
+    <w:p>
+      <w:pPr>
+        <w:spacing w:line="240" w:lineRule="auto"/>
+        <w:ind w:left="1440"/>
+        <w:contextualSpacing/>
+        <w:jc w:val="both"/>
+        <w:rPr>
+          <w:rFonts w:ascii="Courier New" w:hAnsi="Courier New" w:cs="Courier New"/>
+          <w:sz w:val="16"/>
+          <w:szCs w:val="16"/>
+        </w:rPr>
+      </w:pPr>
+      <w:r>
+        <w:rPr>
+          <w:rFonts w:ascii="Courier New" w:hAnsi="Courier New" w:cs="Courier New"/>
+          <w:sz w:val="16"/>
+          <w:szCs w:val="16"/>
+        </w:rPr>
+        <w:t>smo.buildClassifier(data);</w:t>
+      </w:r>
+    </w:p>
+    <w:p>
+      <w:pPr>
+        <w:spacing w:line="240" w:lineRule="auto"/>
+        <w:ind w:left="720"/>
+        <w:contextualSpacing/>
+        <w:jc w:val="both"/>
+        <w:rPr>
+          <w:rFonts w:ascii="David" w:hAnsi="David" w:cs="David"/>
+          <w:sz w:val="24"/>
+          <w:szCs w:val="24"/>
+        </w:rPr>
+      </w:pPr>
+      <w:r>
+        <w:rPr>
+          <w:rFonts w:ascii="David" w:hAnsi="David" w:cs="David"/>
+          <w:sz w:val="24"/>
+          <w:szCs w:val="24"/>
+        </w:rPr>
+        <w:t>Setting</w:t>
+      </w:r>
+      <w:r>
+        <w:rPr>
+          <w:rFonts w:ascii="David" w:hAnsi="David" w:cs="David"/>
+          <w:sz w:val="24"/>
+          <w:szCs w:val="24"/>
+        </w:rPr>
+        <w:t xml:space="preserve"> the gamma parameter of an RBF kernel:</w:t>
+      </w:r>
+    </w:p>
+    <w:p>
+      <w:pPr>
+        <w:spacing w:line="240" w:lineRule="auto"/>
+        <w:ind w:left="1440"/>
+        <w:contextualSpacing/>
+        <w:jc w:val="both"/>
+        <w:rPr>
+          <w:rFonts w:ascii="Courier New" w:hAnsi="Courier New" w:cs="Courier New"/>
+          <w:sz w:val="16"/>
+          <w:szCs w:val="16"/>
+        </w:rPr>
+      </w:pPr>
+      <w:r>
+        <w:rPr>
+          <w:rFonts w:ascii="Courier New" w:hAnsi="Courier New" w:cs="Courier New"/>
+          <w:sz w:val="16"/>
+          <w:szCs w:val="16"/>
+        </w:rPr>
+        <w:t>RBFKernel kernel = new RBFKernel();</w:t>
+      </w:r>
+    </w:p>
+    <w:p>
+      <w:pPr>
+        <w:spacing w:line="240" w:lineRule="auto"/>
+        <w:ind w:left="1440"/>
+        <w:contextualSpacing/>
+        <w:jc w:val="both"/>
+        <w:rPr>
+          <w:rFonts w:ascii="Courier New" w:hAnsi="Courier New" w:cs="Courier New"/>
+          <w:sz w:val="16"/>
+          <w:szCs w:val="16"/>
+        </w:rPr>
+      </w:pPr>
+      <w:r>
+        <w:rPr>
+          <w:rFonts w:ascii="Courier New" w:hAnsi="Courier New" w:cs="Courier New"/>
+          <w:sz w:val="16"/>
+          <w:szCs w:val="16"/>
+        </w:rPr>
+        <w:t>kernel.setGamma(0.3);</w:t>
+      </w:r>
+    </w:p>
+    <w:p>
+      <w:pPr>
+        <w:spacing w:line="240" w:lineRule="auto"/>
+        <w:ind w:left="720"/>
+        <w:contextualSpacing/>
+        <w:jc w:val="both"/>
+        <w:rPr>
+          <w:rFonts w:ascii="David" w:hAnsi="David" w:cs="David"/>
+          <w:sz w:val="24"/>
+          <w:szCs w:val="24"/>
+        </w:rPr>
+      </w:pPr>
+      <w:r>
+        <w:rPr>
+          <w:rFonts w:ascii="David" w:hAnsi="David" w:cs="David"/>
+          <w:sz w:val="24"/>
+          <w:szCs w:val="24"/>
+        </w:rPr>
+        <w:t>Classify</w:t>
+      </w:r>
+      <w:r>
+        <w:rPr>
+          <w:rFonts w:ascii="David" w:hAnsi="David" w:cs="David"/>
+          <w:sz w:val="24"/>
+          <w:szCs w:val="24"/>
+        </w:rPr>
+        <w:t xml:space="preserve"> a new instance:</w:t>
+      </w:r>
+    </w:p>
+    <w:p>
+      <w:pPr>
+        <w:spacing w:line="240" w:lineRule="auto"/>
+        <w:ind w:left="1440"/>
+        <w:contextualSpacing/>
+        <w:jc w:val="both"/>
+        <w:rPr>
+          <w:rFonts w:ascii="Courier New" w:hAnsi="Courier New" w:cs="Courier New"/>
+          <w:sz w:val="16"/>
+          <w:szCs w:val="16"/>
+        </w:rPr>
+      </w:pPr>
+      <w:r>
+        <w:rPr>
+          <w:rFonts w:ascii="Courier New" w:hAnsi="Courier New" w:cs="Courier New"/>
+          <w:sz w:val="16"/>
+          <w:szCs w:val="16"/>
+        </w:rPr>
+        <w:t>smo.classifyInstance(someInstance);</w:t>
+      </w:r>
+    </w:p>
+    <w:p>
+      <w:pPr>
+        <w:spacing w:line="240" w:lineRule="auto"/>
+        <w:ind w:left="1440"/>
+        <w:contextualSpacing/>
+        <w:jc w:val="both"/>
+        <w:rPr>
+          <w:rFonts w:ascii="Courier New" w:hAnsi="Courier New" w:cs="Courier New"/>
+          <w:sz w:val="16"/>
+          <w:szCs w:val="16"/>
+        </w:rPr>
+      </w:pPr>
+    </w:p>
+    <w:p>
+      <w:pPr>
+        <w:spacing w:line="240" w:lineRule="auto"/>
+        <w:ind w:left="720"/>
+        <w:contextualSpacing/>
+        <w:jc w:val="both"/>
+        <w:rPr>
+          <w:rFonts w:ascii="David" w:hAnsi="David" w:cs="David"/>
+          <w:sz w:val="24"/>
+          <w:szCs w:val="24"/>
+        </w:rPr>
+      </w:pPr>
+      <w:r>
+        <w:rPr>
+          <w:rFonts w:ascii="David" w:hAnsi="David" w:cs="David"/>
+          <w:sz w:val="24"/>
+          <w:szCs w:val="24"/>
+        </w:rPr>
+        <w:t>Define the kernel object for the SVM</w:t>
+      </w:r>
+    </w:p>
+    <w:p>
+      <w:pPr>
+        <w:autoSpaceDE w:val="0"/>
+        <w:autoSpaceDN w:val="0"/>
+        <w:adjustRightInd w:val="0"/>
+        <w:spacing w:line="240" w:lineRule="auto"/>
+        <w:rPr>
+          <w:rFonts w:ascii="Courier New" w:hAnsi="Courier New" w:cs="Courier New"/>
+          <w:sz w:val="24"/>
+          <w:szCs w:val="24"/>
+        </w:rPr>
+      </w:pPr>
+      <w:r>
+        <w:rPr>
+          <w:rFonts w:ascii="Courier New" w:hAnsi="Courier New" w:cs="Courier New"/>
+          <w:color w:val="D9E8F7"/>
+          <w:sz w:val="24"/>
+          <w:szCs w:val="24"/>
+        </w:rPr>
+        <w:tab/>
+      </w:r>
+      <w:r>
+        <w:rPr>
+          <w:rFonts w:ascii="Courier New" w:hAnsi="Courier New" w:cs="Courier New"/>
+          <w:color w:val="D9E8F7"/>
+          <w:sz w:val="24"/>
+          <w:szCs w:val="24"/>
+        </w:rPr>
+        <w:tab/>
+      </w:r>
+      <w:r>
+        <w:rPr>
+          <w:rFonts w:ascii="Courier New" w:hAnsi="Courier New" w:cs="Courier New"/>
+          <w:sz w:val="16"/>
+          <w:szCs w:val="16"/>
+        </w:rPr>
+        <w:t>smo.setKernel(kernel);</w:t>
+      </w:r>
+    </w:p>
+    <w:p>
+      <w:pPr>
+        <w:spacing w:line="240" w:lineRule="auto"/>
+        <w:ind w:left="720"/>
+        <w:contextualSpacing/>
+        <w:jc w:val="both"/>
+        <w:rPr>
+          <w:rFonts w:ascii="David" w:hAnsi="David" w:cs="David"/>
+          <w:sz w:val="24"/>
+          <w:szCs w:val="24"/>
+        </w:rPr>
+      </w:pPr>
+      <w:r>
+        <w:rPr>
+          <w:rFonts w:ascii="David" w:hAnsi="David" w:cs="David"/>
+          <w:sz w:val="24"/>
+          <w:szCs w:val="24"/>
+        </w:rPr>
+        <w:t>Set the parameter of the slack variable</w:t>
+      </w:r>
+    </w:p>
+    <w:p>
+      <w:pPr>
+        <w:autoSpaceDE w:val="0"/>
+        <w:autoSpaceDN w:val="0"/>
+        <w:adjustRightInd w:val="0"/>
+        <w:spacing w:line="240" w:lineRule="auto"/>
+        <w:rPr>
+          <w:rFonts w:ascii="Courier New" w:hAnsi="Courier New" w:cs="Courier New"/>
+          <w:sz w:val="16"/>
+          <w:szCs w:val="16"/>
+        </w:rPr>
+      </w:pPr>
+      <w:r>
+        <w:rPr>
+          <w:rFonts w:ascii="Courier New" w:hAnsi="Courier New" w:cs="Courier New"/>
+          <w:sz w:val="16"/>
+          <w:szCs w:val="16"/>
+        </w:rPr>
+        <w:tab/>
+      </w:r>
+      <w:r>
+        <w:rPr>
+          <w:rFonts w:ascii="Courier New" w:hAnsi="Courier New" w:cs="Courier New"/>
+          <w:sz w:val="16"/>
+          <w:szCs w:val="16"/>
+        </w:rPr>
+        <w:tab/>
+        <w:t>m_smo.setC(c);</w:t>
+      </w:r>
+      <w:r>
+        <w:rPr>
+          <w:rFonts w:ascii="Courier New" w:hAnsi="Courier New" w:cs="Courier New"/>
+          <w:color w:val="D9E8F7"/>
+          <w:sz w:val="24"/>
+          <w:szCs w:val="24"/>
+        </w:rPr>
+        <w:tab/>
+      </w:r>
+      <w:r>
+        <w:rPr>
+          <w:rFonts w:ascii="Courier New" w:hAnsi="Courier New" w:cs="Courier New"/>
+          <w:color w:val="F9FAF4"/>
+          <w:sz w:val="24"/>
+          <w:szCs w:val="24"/>
+        </w:rPr>
+        <w:t>}</w:t>
+      </w:r>
+    </w:p>
+    <w:p>
+      <w:pPr>
+        <w:spacing w:line="360" w:lineRule="auto"/>
+        <w:contextualSpacing/>
+        <w:jc w:val="both"/>
+        <w:rPr>
+          <w:rFonts w:ascii="David" w:hAnsi="David" w:cs="David"/>
+          <w:sz w:val="24"/>
+          <w:szCs w:val="24"/>
+        </w:rPr>
+      </w:pPr>
+    </w:p>
+    <w:p>
+      <w:pPr>
+        <w:spacing w:line="360" w:lineRule="auto"/>
+        <w:contextualSpacing/>
+        <w:jc w:val="both"/>
+        <w:rPr>
+          <w:rFonts w:ascii="David" w:hAnsi="David" w:cs="David"/>
+          <w:sz w:val="24"/>
+          <w:szCs w:val="24"/>
+        </w:rPr>
+      </w:pPr>
+      <w:r>
+        <w:rPr>
+          <w:rFonts w:ascii="David" w:hAnsi="David" w:cs="David"/>
+          <w:sz w:val="24"/>
+          <w:szCs w:val="24"/>
+        </w:rPr>
+        <w:t>Your complete output should look like this:</w:t>
+      </w:r>
+    </w:p>
+    <w:p>
+      <w:pPr>
+        <w:autoSpaceDE w:val="0"/>
+        <w:autoSpaceDN w:val="0"/>
+        <w:adjustRightInd w:val="0"/>
+        <w:spacing w:line="240" w:lineRule="auto"/>
+        <w:rPr>
+          <w:rFonts w:ascii="Courier New" w:hAnsi="Courier New" w:cs="Courier New"/>
+          <w:sz w:val="20"/>
+          <w:szCs w:val="20"/>
+          <w:highlight w:val="yellow"/>
+        </w:rPr>
+      </w:pPr>
+      <w:r>
+        <w:rPr>
+          <w:rFonts w:ascii="Courier New" w:hAnsi="Courier New" w:cs="Courier New"/>
+          <w:sz w:val="20"/>
+          <w:szCs w:val="20"/>
+          <w:highlight w:val="yellow"/>
+        </w:rPr>
+        <w:t>For PolyKernel with degree &lt;the degree of the polynomial kernel&gt; the rates are:</w:t>
+      </w:r>
+    </w:p>
+    <w:p>
+      <w:pPr>
+        <w:autoSpaceDE w:val="0"/>
+        <w:autoSpaceDN w:val="0"/>
+        <w:adjustRightInd w:val="0"/>
+        <w:spacing w:line="240" w:lineRule="auto"/>
+        <w:rPr>
+          <w:rFonts w:ascii="Courier New" w:hAnsi="Courier New" w:cs="Courier New"/>
+          <w:sz w:val="20"/>
+          <w:szCs w:val="20"/>
+          <w:highlight w:val="yellow"/>
+        </w:rPr>
+      </w:pPr>
+      <w:r>
+        <w:rPr>
+          <w:rFonts w:ascii="Courier New" w:hAnsi="Courier New" w:cs="Courier New"/>
+          <w:sz w:val="20"/>
+          <w:szCs w:val="20"/>
+          <w:highlight w:val="yellow"/>
+        </w:rPr>
+        <w:t>TPR = &lt;TRP_Result&gt;</w:t>
+      </w:r>
+    </w:p>
+    <w:p>
+      <w:pPr>
+        <w:autoSpaceDE w:val="0"/>
+        <w:autoSpaceDN w:val="0"/>
+        <w:adjustRightInd w:val="0"/>
+        <w:spacing w:line="240" w:lineRule="auto"/>
+        <w:rPr>
+          <w:rFonts w:ascii="Courier New" w:hAnsi="Courier New" w:cs="Courier New"/>
+          <w:sz w:val="20"/>
+          <w:szCs w:val="20"/>
+        </w:rPr>
+      </w:pPr>
+      <w:r>
+        <w:rPr>
+          <w:rFonts w:ascii="Courier New" w:hAnsi="Courier New" w:cs="Courier New"/>
+          <w:sz w:val="20"/>
+          <w:szCs w:val="20"/>
+          <w:highlight w:val="yellow"/>
+        </w:rPr>
+        <w:t>FPR = &lt;FPR_Result&gt;</w:t>
+      </w:r>
+    </w:p>
+    <w:p>
+      <w:pPr>
+        <w:autoSpaceDE w:val="0"/>
+        <w:autoSpaceDN w:val="0"/>
+        <w:adjustRightInd w:val="0"/>
+        <w:spacing w:line="240" w:lineRule="auto"/>
+        <w:rPr>
+          <w:rFonts w:ascii="Courier New" w:hAnsi="Courier New" w:cs="Courier New"/>
+          <w:sz w:val="20"/>
+          <w:szCs w:val="20"/>
+        </w:rPr>
+      </w:pPr>
+    </w:p>
+    <w:p>
+      <w:pPr>
+        <w:autoSpaceDE w:val="0"/>
+        <w:autoSpaceDN w:val="0"/>
+        <w:adjustRightInd w:val="0"/>
+        <w:spacing w:line="240" w:lineRule="auto"/>
+        <w:rPr>
+          <w:rFonts w:ascii="Courier New" w:hAnsi="Courier New" w:cs="Courier New"/>
+          <w:sz w:val="20"/>
+          <w:szCs w:val="20"/>
+          <w:highlight w:val="red"/>
+        </w:rPr>
+      </w:pPr>
+      <w:r>
+        <w:rPr>
+          <w:rFonts w:ascii="Courier New" w:hAnsi="Courier New" w:cs="Courier New"/>
+          <w:sz w:val="20"/>
+          <w:szCs w:val="20"/>
+          <w:highlight w:val="red"/>
+        </w:rPr>
+        <w:t>For RBFKernel with gamma &lt;the gamma value&gt; the rates are:</w:t>
+      </w:r>
+    </w:p>
+    <w:p>
+      <w:pPr>
+        <w:autoSpaceDE w:val="0"/>
+        <w:autoSpaceDN w:val="0"/>
+        <w:adjustRightInd w:val="0"/>
+        <w:spacing w:line="240" w:lineRule="auto"/>
+        <w:rPr>
+          <w:rFonts w:ascii="Courier New" w:hAnsi="Courier New" w:cs="Courier New"/>
+          <w:sz w:val="20"/>
+          <w:szCs w:val="20"/>
+          <w:highlight w:val="red"/>
+        </w:rPr>
+      </w:pPr>
+      <w:r>
+        <w:rPr>
+          <w:rFonts w:ascii="Courier New" w:hAnsi="Courier New" w:cs="Courier New"/>
+          <w:sz w:val="20"/>
+          <w:szCs w:val="20"/>
+          <w:highlight w:val="red"/>
+        </w:rPr>
+        <w:t>TPR = &lt;TRP_Result&gt;</w:t>
+      </w:r>
+    </w:p>
+    <w:p>
+      <w:pPr>
+        <w:autoSpaceDE w:val="0"/>
+        <w:autoSpaceDN w:val="0"/>
+        <w:adjustRightInd w:val="0"/>
+        <w:spacing w:line="240" w:lineRule="auto"/>
+        <w:rPr>
+          <w:rFonts w:ascii="Courier New" w:hAnsi="Courier New" w:cs="Courier New"/>
+          <w:sz w:val="20"/>
+          <w:szCs w:val="20"/>
+        </w:rPr>
+      </w:pPr>
+      <w:r>
+        <w:rPr>
+          <w:rFonts w:ascii="Courier New" w:hAnsi="Courier New" w:cs="Courier New"/>
+          <w:sz w:val="20"/>
+          <w:szCs w:val="20"/>
+          <w:highlight w:val="red"/>
+        </w:rPr>
+        <w:t>FPR = &lt;FPR_Result&gt;</w:t>
+      </w:r>
+    </w:p>
+    <w:p>
+      <w:pPr>
+        <w:autoSpaceDE w:val="0"/>
+        <w:autoSpaceDN w:val="0"/>
+        <w:adjustRightInd w:val="0"/>
+        <w:spacing w:line="240" w:lineRule="auto"/>
+        <w:rPr>
+          <w:rFonts w:ascii="Courier New" w:hAnsi="Courier New" w:cs="Courier New"/>
+          <w:sz w:val="20"/>
+          <w:szCs w:val="20"/>
+        </w:rPr>
+      </w:pPr>
+    </w:p>
+    <w:p>
+      <w:pPr>
+        <w:autoSpaceDE w:val="0"/>
+        <w:autoSpaceDN w:val="0"/>
+        <w:adjustRightInd w:val="0"/>
+        <w:spacing w:line="240" w:lineRule="auto"/>
+        <w:rPr>
+          <w:rFonts w:ascii="Courier New" w:hAnsi="Courier New" w:cs="Courier New"/>
+          <w:sz w:val="20"/>
+          <w:szCs w:val="20"/>
+        </w:rPr>
+      </w:pPr>
+      <w:r>
+        <w:rPr>
+          <w:rFonts w:ascii="Courier New" w:hAnsi="Courier New" w:cs="Courier New"/>
+          <w:sz w:val="20"/>
+          <w:szCs w:val="20"/>
+        </w:rPr>
+        <w:t xml:space="preserve">The best kernel is: </w:t>
+      </w:r>
+      <w:r>
+        <w:rPr>
+          <w:rFonts w:ascii="Courier New" w:hAnsi="Courier New" w:cs="Courier New"/>
+          <w:sz w:val="20"/>
+          <w:szCs w:val="20"/>
+        </w:rPr>
+        <w:t>&lt;Poly or RBF&gt; &lt;kernel parameter (degree or gamma)&gt; &lt;TPR / FPR&gt;</w:t>
+      </w:r>
+    </w:p>
+    <w:p>
+      <w:pPr>
+        <w:autoSpaceDE w:val="0"/>
+        <w:autoSpaceDN w:val="0"/>
+        <w:adjustRightInd w:val="0"/>
+        <w:spacing w:line="240" w:lineRule="auto"/>
+        <w:rPr>
+          <w:rFonts w:ascii="Courier New" w:hAnsi="Courier New" w:cs="Courier New"/>
+          <w:sz w:val="20"/>
+          <w:szCs w:val="20"/>
+        </w:rPr>
+      </w:pPr>
+    </w:p>
+    <w:p>
+      <w:pPr>
+        <w:autoSpaceDE w:val="0"/>
+        <w:autoSpaceDN w:val="0"/>
+        <w:adjustRightInd w:val="0"/>
+        <w:spacing w:line="240" w:lineRule="auto"/>
+        <w:rPr>
+          <w:rFonts w:ascii="Courier New" w:hAnsi="Courier New" w:cs="Courier New"/>
+          <w:sz w:val="20"/>
+          <w:szCs w:val="20"/>
+          <w:highlight w:val="green"/>
+        </w:rPr>
+      </w:pPr>
+      <w:r>
+        <w:rPr>
+          <w:rFonts w:ascii="Courier New" w:hAnsi="Courier New" w:cs="Courier New"/>
+          <w:sz w:val="20"/>
+          <w:szCs w:val="20"/>
+          <w:highlight w:val="green"/>
+        </w:rPr>
+        <w:t>For C &lt;C value&gt; the rates are:</w:t>
+      </w:r>
+    </w:p>
+    <w:p>
+      <w:pPr>
+        <w:autoSpaceDE w:val="0"/>
+        <w:autoSpaceDN w:val="0"/>
+        <w:adjustRightInd w:val="0"/>
+        <w:spacing w:line="240" w:lineRule="auto"/>
+        <w:rPr>
+          <w:rFonts w:ascii="Courier New" w:hAnsi="Courier New" w:cs="Courier New"/>
+          <w:sz w:val="20"/>
+          <w:szCs w:val="20"/>
+          <w:highlight w:val="green"/>
+        </w:rPr>
+      </w:pPr>
+      <w:r>
+        <w:rPr>
+          <w:rFonts w:ascii="Courier New" w:hAnsi="Courier New" w:cs="Courier New"/>
+          <w:sz w:val="20"/>
+          <w:szCs w:val="20"/>
+          <w:highlight w:val="green"/>
+        </w:rPr>
+        <w:t>TPR = &lt;TRP_Result&gt;</w:t>
+      </w:r>
+    </w:p>
+    <w:p>
+      <w:pPr>
+        <w:autoSpaceDE w:val="0"/>
+        <w:autoSpaceDN w:val="0"/>
+        <w:adjustRightInd w:val="0"/>
+        <w:spacing w:line="240" w:lineRule="auto"/>
+        <w:rPr>
+          <w:rFonts w:ascii="Courier New" w:hAnsi="Courier New" w:cs="Courier New"/>
+          <w:sz w:val="20"/>
+          <w:szCs w:val="20"/>
+        </w:rPr>
+      </w:pPr>
+      <w:r>
+        <w:rPr>
+          <w:rFonts w:ascii="Courier New" w:hAnsi="Courier New" w:cs="Courier New"/>
+          <w:sz w:val="20"/>
+          <w:szCs w:val="20"/>
+          <w:highlight w:val="green"/>
+        </w:rPr>
+        <w:t>FPR = &lt;FPR_Result&gt;</w:t>
+      </w:r>
+    </w:p>
+    <w:p>
+      <w:pPr>
+        <w:autoSpaceDE w:val="0"/>
+        <w:autoSpaceDN w:val="0"/>
+        <w:adjustRightInd w:val="0"/>
+        <w:spacing w:line="240" w:lineRule="auto"/>
+        <w:rPr>
+          <w:rFonts w:ascii="Courier New" w:hAnsi="Courier New" w:cs="Courier New"/>
+          <w:sz w:val="20"/>
+          <w:szCs w:val="20"/>
+        </w:rPr>
+      </w:pPr>
+    </w:p>
+    <w:p>
+      <w:pPr>
+        <w:autoSpaceDE w:val="0"/>
+        <w:autoSpaceDN w:val="0"/>
+        <w:adjustRightInd w:val="0"/>
+        <w:spacing w:line="240" w:lineRule="auto"/>
+        <w:rPr>
+          <w:rFonts w:ascii="Courier New" w:hAnsi="Courier New" w:cs="Courier New"/>
+          <w:sz w:val="20"/>
+          <w:szCs w:val="20"/>
+        </w:rPr>
+      </w:pPr>
+    </w:p>
+    <w:p>
+      <w:pPr>
+        <w:autoSpaceDE w:val="0"/>
+        <w:autoSpaceDN w:val="0"/>
+        <w:adjustRightInd w:val="0"/>
+        <w:spacing w:line="360" w:lineRule="auto"/>
+        <w:rPr>
+          <w:rFonts w:ascii="David" w:hAnsi="David" w:cs="David"/>
+          <w:sz w:val="24"/>
+          <w:szCs w:val="24"/>
+        </w:rPr>
+      </w:pPr>
+      <w:r>
+        <w:rPr>
+          <w:rFonts w:ascii="David" w:hAnsi="David" w:cs="David"/>
+          <w:sz w:val="24"/>
+          <w:szCs w:val="24"/>
+        </w:rPr>
+        <w:t>The yellow part should occur many times, one for each polynomial kernel.</w:t>
+      </w:r>
+    </w:p>
+    <w:p>
+      <w:pPr>
+        <w:autoSpaceDE w:val="0"/>
+        <w:autoSpaceDN w:val="0"/>
+        <w:adjustRightInd w:val="0"/>
+        <w:spacing w:line="360" w:lineRule="auto"/>
+        <w:rPr>
+          <w:rFonts w:ascii="David" w:hAnsi="David" w:cs="David"/>
+          <w:sz w:val="24"/>
+          <w:szCs w:val="24"/>
+        </w:rPr>
+      </w:pPr>
+      <w:r>
+        <w:rPr>
+          <w:rFonts w:ascii="David" w:hAnsi="David" w:cs="David"/>
+          <w:sz w:val="24"/>
+          <w:szCs w:val="24"/>
+        </w:rPr>
+        <w:t>Similarly, the red part should occur for each RBF kernel.</w:t>
+      </w:r>
+    </w:p>
+    <w:p>
+      <w:pPr>
+        <w:autoSpaceDE w:val="0"/>
+        <w:autoSpaceDN w:val="0"/>
+        <w:adjustRightInd w:val="0"/>
+        <w:spacing w:line="360" w:lineRule="auto"/>
+        <w:rPr>
+          <w:rFonts w:ascii="David" w:hAnsi="David" w:cs="David"/>
+          <w:sz w:val="24"/>
+          <w:szCs w:val="24"/>
+        </w:rPr>
+      </w:pPr>
+      <w:r>
+        <w:rPr>
+          <w:rFonts w:ascii="David" w:hAnsi="David" w:cs="David"/>
+          <w:sz w:val="24"/>
+          <w:szCs w:val="24"/>
+        </w:rPr>
+        <w:t>And the green part should occur for each C value.</w:t>
+      </w:r>
+    </w:p>
+    <w:p>
+      <w:pPr>
+        <w:spacing w:line="360" w:lineRule="auto"/>
+        <w:contextualSpacing/>
+        <w:jc w:val="both"/>
+        <w:rPr>
+          <w:rFonts w:ascii="Courier New" w:hAnsi="Courier New" w:cs="Courier New"/>
+          <w:sz w:val="20"/>
+          <w:szCs w:val="20"/>
+        </w:rPr>
+      </w:pPr>
+    </w:p>
+    <w:p>
+      <w:pPr>
+        <w:spacing w:line="360" w:lineRule="auto"/>
+        <w:rPr>
+          <w:rFonts w:ascii="David" w:hAnsi="David" w:cs="David"/>
+          <w:sz w:val="24"/>
+          <w:szCs w:val="24"/>
+        </w:rPr>
+      </w:pPr>
+      <w:r>
+        <w:rPr>
+          <w:rFonts w:ascii="David" w:hAnsi="David" w:cs="David"/>
+          <w:sz w:val="24"/>
+          <w:szCs w:val="24"/>
+        </w:rPr>
+        <w:lastRenderedPageBreak/>
+        <w:t>Theoretical questions:</w:t>
+      </w:r>
+    </w:p>
     <w:p>
       <w:pPr>
         <w:numPr>
@@ -34,15 +2826,2347 @@
           <w:numId w:val="2"/>
         </w:numPr>
         <w:spacing w:after="0" w:line="360" w:lineRule="auto"/>
-        <w:ind w:hanging="360"/>
+        <w:ind w:left="720" w:hanging="360"/>
         <w:contextualSpacing/>
         <w:jc w:val="both"/>
         <w:rPr>
+          <w:rFonts w:ascii="David" w:hAnsi="David" w:cs="David"/>
+          <w:sz w:val="24"/>
+          <w:szCs w:val="24"/>
+        </w:rPr>
+      </w:pPr>
+      <w:r>
+        <w:rPr>
+          <w:rFonts w:ascii="David" w:hAnsi="David" w:cs="David"/>
+          <w:sz w:val="24"/>
+          <w:szCs w:val="24"/>
+        </w:rPr>
+        <w:t>Use Lagrange Multipliers to find the maximum and minimum values of the function subject to the given constraints</w:t>
+      </w:r>
+      <w:r>
+        <w:rPr>
+          <w:rFonts w:ascii="David" w:hAnsi="David" w:cs="David"/>
+          <w:sz w:val="24"/>
+          <w:szCs w:val="24"/>
+        </w:rPr>
+        <w:t>:</w:t>
+      </w:r>
+    </w:p>
+    <w:p>
+      <w:pPr>
+        <w:numPr>
+          <w:ilvl w:val="1"/>
+          <w:numId w:val="3"/>
+        </w:numPr>
+        <w:spacing w:after="0" w:line="360" w:lineRule="auto"/>
+        <w:ind w:left="1080" w:hanging="360"/>
+        <w:contextualSpacing/>
+        <w:jc w:val="both"/>
+        <w:rPr>
+          <w:rFonts w:eastAsiaTheme="minorEastAsia"/>
+          <w:i/>
+          <w:iCs/>
+          <w:u w:val="single"/>
+        </w:rPr>
+      </w:pPr>
+      <m:oMath>
+        <m:r>
+          <w:rPr>
+            <w:rFonts w:ascii="Cambria Math" w:eastAsiaTheme="minorEastAsia" w:hAnsi="Cambria Math"/>
+          </w:rPr>
+          <m:t>f</m:t>
+        </m:r>
+        <m:d>
+          <m:dPr>
+            <m:ctrlPr>
+              <w:rPr>
+                <w:rFonts w:ascii="Cambria Math" w:eastAsiaTheme="minorEastAsia" w:hAnsi="Cambria Math"/>
+                <w:i/>
+              </w:rPr>
+            </m:ctrlPr>
+          </m:dPr>
+          <m:e>
+            <m:r>
+              <w:rPr>
+                <w:rFonts w:ascii="Cambria Math" w:eastAsiaTheme="minorEastAsia" w:hAnsi="Cambria Math"/>
+              </w:rPr>
+              <m:t>x,y</m:t>
+            </m:r>
+          </m:e>
+        </m:d>
+        <m:r>
+          <w:rPr>
+            <w:rFonts w:ascii="Cambria Math" w:eastAsiaTheme="minorEastAsia" w:hAnsi="Cambria Math"/>
+          </w:rPr>
+          <m:t>=2</m:t>
+        </m:r>
+        <m:sSup>
+          <m:sSupPr>
+            <m:ctrlPr>
+              <w:rPr>
+                <w:rFonts w:ascii="Cambria Math" w:eastAsiaTheme="minorEastAsia" w:hAnsi="Cambria Math"/>
+                <w:i/>
+              </w:rPr>
+            </m:ctrlPr>
+          </m:sSupPr>
+          <m:e>
+            <m:r>
+              <w:rPr>
+                <w:rFonts w:ascii="Cambria Math" w:eastAsiaTheme="minorEastAsia" w:hAnsi="Cambria Math"/>
+              </w:rPr>
+              <m:t>e</m:t>
+            </m:r>
+          </m:e>
+          <m:sup>
+            <m:r>
+              <w:rPr>
+                <w:rFonts w:ascii="Cambria Math" w:eastAsiaTheme="minorEastAsia" w:hAnsi="Cambria Math"/>
+              </w:rPr>
+              <m:t>xy</m:t>
+            </m:r>
+          </m:sup>
+        </m:sSup>
+      </m:oMath>
+      <w:r>
+        <w:rPr>
+          <w:rFonts w:ascii="David" w:hAnsi="David" w:cs="David"/>
+          <w:sz w:val="24"/>
+          <w:szCs w:val="24"/>
+        </w:rPr>
+        <w:t xml:space="preserve">; constraint: </w:t>
+      </w:r>
+      <w:r>
+        <w:rPr>
+          <w:rFonts w:ascii="David" w:hAnsi="David" w:cs="David"/>
+          <w:sz w:val="24"/>
+          <w:szCs w:val="24"/>
+        </w:rPr>
+        <w:t>2</w:t>
+      </w:r>
+      <m:oMath>
+        <m:sSup>
+          <m:sSupPr>
+            <m:ctrlPr>
+              <w:rPr>
+                <w:rFonts w:ascii="Cambria Math" w:eastAsiaTheme="minorEastAsia" w:hAnsi="Cambria Math"/>
+                <w:i/>
+              </w:rPr>
+            </m:ctrlPr>
+          </m:sSupPr>
+          <m:e>
+            <m:r>
+              <w:rPr>
+                <w:rFonts w:ascii="Cambria Math" w:eastAsiaTheme="minorEastAsia" w:hAnsi="Cambria Math"/>
+              </w:rPr>
+              <m:t>x</m:t>
+            </m:r>
+          </m:e>
+          <m:sup>
+            <m:r>
+              <w:rPr>
+                <w:rFonts w:ascii="Cambria Math" w:eastAsiaTheme="minorEastAsia" w:hAnsi="Cambria Math"/>
+              </w:rPr>
+              <m:t>2</m:t>
+            </m:r>
+          </m:sup>
+        </m:sSup>
+        <m:r>
+          <w:rPr>
+            <w:rFonts w:ascii="Cambria Math" w:eastAsiaTheme="minorEastAsia" w:hAnsi="Cambria Math"/>
+          </w:rPr>
+          <m:t>+</m:t>
+        </m:r>
+        <m:sSup>
+          <m:sSupPr>
+            <m:ctrlPr>
+              <w:rPr>
+                <w:rFonts w:ascii="Cambria Math" w:eastAsiaTheme="minorEastAsia" w:hAnsi="Cambria Math"/>
+                <w:i/>
+              </w:rPr>
+            </m:ctrlPr>
+          </m:sSupPr>
+          <m:e>
+            <m:r>
+              <w:rPr>
+                <w:rFonts w:ascii="Cambria Math" w:eastAsiaTheme="minorEastAsia" w:hAnsi="Cambria Math"/>
+              </w:rPr>
+              <m:t>y</m:t>
+            </m:r>
+          </m:e>
+          <m:sup>
+            <m:r>
+              <w:rPr>
+                <w:rFonts w:ascii="Cambria Math" w:eastAsiaTheme="minorEastAsia" w:hAnsi="Cambria Math"/>
+              </w:rPr>
+              <m:t>2</m:t>
+            </m:r>
+          </m:sup>
+        </m:sSup>
+        <m:r>
+          <w:rPr>
+            <w:rFonts w:ascii="Cambria Math" w:eastAsiaTheme="minorEastAsia" w:hAnsi="Cambria Math"/>
+          </w:rPr>
+          <m:t>=16</m:t>
+        </m:r>
+      </m:oMath>
+    </w:p>
+    <w:p>
+      <w:pPr>
+        <w:numPr>
+          <w:ilvl w:val="1"/>
+          <w:numId w:val="3"/>
+        </w:numPr>
+        <w:spacing w:after="0" w:line="360" w:lineRule="auto"/>
+        <w:ind w:left="1080" w:hanging="360"/>
+        <w:contextualSpacing/>
+        <w:jc w:val="both"/>
+        <w:rPr>
+          <w:rFonts w:ascii="Cambria Math" w:eastAsiaTheme="minorEastAsia" w:hAnsi="Cambria Math"/>
+          <w:i/>
+        </w:rPr>
+      </w:pPr>
+      <m:oMath>
+        <m:r>
+          <w:rPr>
+            <w:rFonts w:ascii="Cambria Math" w:eastAsiaTheme="minorEastAsia" w:hAnsi="Cambria Math"/>
+          </w:rPr>
+          <m:t>f</m:t>
+        </m:r>
+        <m:d>
+          <m:dPr>
+            <m:ctrlPr>
+              <w:rPr>
+                <w:rFonts w:ascii="Cambria Math" w:eastAsiaTheme="minorEastAsia" w:hAnsi="Cambria Math"/>
+                <w:i/>
+              </w:rPr>
+            </m:ctrlPr>
+          </m:dPr>
+          <m:e>
+            <m:r>
+              <w:rPr>
+                <w:rFonts w:ascii="Cambria Math" w:eastAsiaTheme="minorEastAsia" w:hAnsi="Cambria Math"/>
+              </w:rPr>
+              <m:t>x,y</m:t>
+            </m:r>
+          </m:e>
+        </m:d>
+        <m:r>
+          <w:rPr>
+            <w:rFonts w:ascii="Cambria Math" w:eastAsiaTheme="minorEastAsia" w:hAnsi="Cambria Math"/>
+          </w:rPr>
+          <m:t>=3πx</m:t>
+        </m:r>
+        <m:sSup>
+          <m:sSupPr>
+            <m:ctrlPr>
+              <w:rPr>
+                <w:rFonts w:ascii="Cambria Math" w:eastAsiaTheme="minorEastAsia" w:hAnsi="Cambria Math"/>
+                <w:i/>
+              </w:rPr>
+            </m:ctrlPr>
+          </m:sSupPr>
+          <m:e>
+            <m:r>
+              <w:rPr>
+                <w:rFonts w:ascii="Cambria Math" w:eastAsiaTheme="minorEastAsia" w:hAnsi="Cambria Math"/>
+              </w:rPr>
+              <m:t>y</m:t>
+            </m:r>
+          </m:e>
+          <m:sup>
+            <m:r>
+              <w:rPr>
+                <w:rFonts w:ascii="Cambria Math" w:eastAsiaTheme="minorEastAsia" w:hAnsi="Cambria Math"/>
+              </w:rPr>
+              <m:t>2</m:t>
+            </m:r>
+          </m:sup>
+        </m:sSup>
+      </m:oMath>
+      <w:r>
+        <w:rPr>
+          <w:rFonts w:ascii="David" w:hAnsi="David" w:cs="David"/>
+          <w:sz w:val="24"/>
+          <w:szCs w:val="24"/>
+        </w:rPr>
+        <w:t>; constraint</w:t>
+      </w:r>
+      <w:r>
+        <w:rPr>
+          <w:rFonts w:ascii="David" w:hAnsi="David" w:cs="David"/>
+          <w:sz w:val="24"/>
+          <w:szCs w:val="24"/>
+        </w:rPr>
+        <w:t>:</w:t>
+      </w:r>
+      <w:r>
+        <w:rPr>
+          <w:rFonts w:ascii="David" w:hAnsi="David" w:cs="David"/>
+          <w:sz w:val="24"/>
+          <w:szCs w:val="24"/>
+        </w:rPr>
+        <w:t xml:space="preserve"> </w:t>
+      </w:r>
+      <m:oMath>
+        <m:r>
+          <w:rPr>
+            <w:rFonts w:ascii="Cambria Math" w:eastAsiaTheme="minorEastAsia" w:hAnsi="Cambria Math"/>
+          </w:rPr>
+          <m:t>6+6πxy+3π</m:t>
+        </m:r>
+        <m:sSup>
+          <m:sSupPr>
+            <m:ctrlPr>
+              <w:rPr>
+                <w:rFonts w:ascii="Cambria Math" w:eastAsiaTheme="minorEastAsia" w:hAnsi="Cambria Math"/>
+                <w:i/>
+              </w:rPr>
+            </m:ctrlPr>
+          </m:sSupPr>
+          <m:e>
+            <m:r>
+              <w:rPr>
+                <w:rFonts w:ascii="Cambria Math" w:eastAsiaTheme="minorEastAsia" w:hAnsi="Cambria Math"/>
+              </w:rPr>
+              <m:t>y</m:t>
+            </m:r>
+          </m:e>
+          <m:sup>
+            <m:r>
+              <w:rPr>
+                <w:rFonts w:ascii="Cambria Math" w:eastAsiaTheme="minorEastAsia" w:hAnsi="Cambria Math"/>
+              </w:rPr>
+              <m:t>2</m:t>
+            </m:r>
+          </m:sup>
+        </m:sSup>
+        <m:r>
+          <w:rPr>
+            <w:rFonts w:ascii="Cambria Math" w:eastAsiaTheme="minorEastAsia" w:hAnsi="Cambria Math"/>
+          </w:rPr>
+          <m:t>=12</m:t>
+        </m:r>
+      </m:oMath>
+    </w:p>
+    <w:p>
+      <w:pPr>
+        <w:numPr>
+          <w:ilvl w:val="1"/>
+          <w:numId w:val="3"/>
+        </w:numPr>
+        <w:spacing w:after="0" w:line="360" w:lineRule="auto"/>
+        <w:ind w:left="1080" w:hanging="360"/>
+        <w:contextualSpacing/>
+        <w:jc w:val="both"/>
+        <w:rPr>
+          <w:rFonts w:ascii="David" w:hAnsi="David" w:cs="David"/>
+          <w:sz w:val="24"/>
+          <w:szCs w:val="24"/>
+        </w:rPr>
+      </w:pPr>
+      <m:oMath>
+        <m:r>
+          <w:rPr>
+            <w:rFonts w:ascii="Cambria Math" w:eastAsiaTheme="minorEastAsia" w:hAnsi="Cambria Math" w:cs="David"/>
+          </w:rPr>
+          <m:t>f</m:t>
+        </m:r>
+        <m:d>
+          <m:dPr>
+            <m:ctrlPr>
+              <w:rPr>
+                <w:rFonts w:ascii="Cambria Math" w:eastAsiaTheme="minorEastAsia" w:hAnsi="Cambria Math" w:cs="David"/>
+                <w:i/>
+              </w:rPr>
+            </m:ctrlPr>
+          </m:dPr>
+          <m:e>
+            <m:r>
+              <w:rPr>
+                <w:rFonts w:ascii="Cambria Math" w:eastAsiaTheme="minorEastAsia" w:hAnsi="Cambria Math" w:cs="David"/>
+              </w:rPr>
+              <m:t>x,y,z</m:t>
+            </m:r>
+          </m:e>
+        </m:d>
+        <m:r>
+          <w:rPr>
+            <w:rFonts w:ascii="Cambria Math" w:eastAsiaTheme="minorEastAsia" w:hAnsi="Cambria Math" w:cs="David"/>
+          </w:rPr>
+          <m:t>=2x-4y-z</m:t>
+        </m:r>
+      </m:oMath>
+      <w:r>
+        <w:rPr>
+          <w:rFonts w:ascii="David" w:hAnsi="David" w:cs="David"/>
+          <w:sz w:val="24"/>
+          <w:szCs w:val="24"/>
+        </w:rPr>
+        <w:t xml:space="preserve">; constraints: </w:t>
+      </w:r>
+      <m:oMath>
+        <m:r>
+          <w:rPr>
+            <w:rFonts w:ascii="Cambria Math" w:eastAsiaTheme="minorEastAsia" w:hAnsi="Cambria Math"/>
+          </w:rPr>
+          <m:t xml:space="preserve">x+y-z=0; </m:t>
+        </m:r>
+        <m:sSup>
+          <m:sSupPr>
+            <m:ctrlPr>
+              <w:rPr>
+                <w:rFonts w:ascii="Cambria Math" w:eastAsiaTheme="minorEastAsia" w:hAnsi="Cambria Math"/>
+                <w:i/>
+              </w:rPr>
+            </m:ctrlPr>
+          </m:sSupPr>
+          <m:e>
+            <m:r>
+              <w:rPr>
+                <w:rFonts w:ascii="Cambria Math" w:eastAsiaTheme="minorEastAsia" w:hAnsi="Cambria Math"/>
+              </w:rPr>
+              <m:t>x</m:t>
+            </m:r>
+          </m:e>
+          <m:sup>
+            <m:r>
+              <w:rPr>
+                <w:rFonts w:ascii="Cambria Math" w:eastAsiaTheme="minorEastAsia" w:hAnsi="Cambria Math"/>
+              </w:rPr>
+              <m:t>2</m:t>
+            </m:r>
+          </m:sup>
+        </m:sSup>
+        <m:r>
+          <w:rPr>
+            <w:rFonts w:ascii="Cambria Math" w:eastAsiaTheme="minorEastAsia" w:hAnsi="Cambria Math"/>
+          </w:rPr>
+          <m:t>+2</m:t>
+        </m:r>
+        <m:sSup>
+          <m:sSupPr>
+            <m:ctrlPr>
+              <w:rPr>
+                <w:rFonts w:ascii="Cambria Math" w:eastAsiaTheme="minorEastAsia" w:hAnsi="Cambria Math"/>
+                <w:i/>
+              </w:rPr>
+            </m:ctrlPr>
+          </m:sSupPr>
+          <m:e>
+            <m:r>
+              <w:rPr>
+                <w:rFonts w:ascii="Cambria Math" w:eastAsiaTheme="minorEastAsia" w:hAnsi="Cambria Math"/>
+              </w:rPr>
+              <m:t>y</m:t>
+            </m:r>
+          </m:e>
+          <m:sup>
+            <m:r>
+              <w:rPr>
+                <w:rFonts w:ascii="Cambria Math" w:eastAsiaTheme="minorEastAsia" w:hAnsi="Cambria Math"/>
+              </w:rPr>
+              <m:t>2</m:t>
+            </m:r>
+          </m:sup>
+        </m:sSup>
+        <m:r>
+          <w:rPr>
+            <w:rFonts w:ascii="Cambria Math" w:eastAsiaTheme="minorEastAsia" w:hAnsi="Cambria Math"/>
+          </w:rPr>
+          <m:t>=1</m:t>
+        </m:r>
+      </m:oMath>
+    </w:p>
+    <w:p>
+      <w:pPr>
+        <w:numPr>
+          <w:ilvl w:val="0"/>
+          <w:numId w:val="2"/>
+        </w:numPr>
+        <w:spacing w:after="0" w:line="360" w:lineRule="auto"/>
+        <w:ind w:left="720" w:hanging="360"/>
+        <w:contextualSpacing/>
+        <w:jc w:val="both"/>
+        <w:rPr>
+          <w:rFonts w:ascii="David" w:hAnsi="David" w:cs="David"/>
+          <w:sz w:val="24"/>
+          <w:szCs w:val="24"/>
+        </w:rPr>
+      </w:pPr>
+      <w:r>
+        <w:rPr>
+          <w:rFonts w:ascii="David" w:hAnsi="David" w:cs="David"/>
+          <w:sz w:val="24"/>
+          <w:szCs w:val="24"/>
+        </w:rPr>
+        <w:t xml:space="preserve">Show that any Kernel function is symmetric, i.e. </w:t>
+      </w:r>
+      <m:oMath>
+        <m:r>
+          <w:rPr>
+            <w:rFonts w:ascii="Cambria Math" w:hAnsi="Cambria Math" w:cs="David"/>
+            <w:sz w:val="24"/>
+            <w:szCs w:val="24"/>
+          </w:rPr>
+          <m:t>K</m:t>
+        </m:r>
+        <m:d>
+          <m:dPr>
+            <m:ctrlPr>
+              <w:rPr>
+                <w:rFonts w:ascii="Cambria Math" w:hAnsi="Cambria Math" w:cs="David"/>
+                <w:sz w:val="24"/>
+                <w:szCs w:val="24"/>
+              </w:rPr>
+            </m:ctrlPr>
+          </m:dPr>
+          <m:e>
+            <m:sSub>
+              <m:sSubPr>
+                <m:ctrlPr>
+                  <w:rPr>
+                    <w:rFonts w:ascii="Cambria Math" w:hAnsi="Cambria Math" w:cs="David"/>
+                    <w:sz w:val="24"/>
+                    <w:szCs w:val="24"/>
+                  </w:rPr>
+                </m:ctrlPr>
+              </m:sSubPr>
+              <m:e>
+                <m:r>
+                  <w:rPr>
+                    <w:rFonts w:ascii="Cambria Math" w:hAnsi="Cambria Math" w:cs="David"/>
+                    <w:sz w:val="24"/>
+                    <w:szCs w:val="24"/>
+                  </w:rPr>
+                  <m:t>x</m:t>
+                </m:r>
+              </m:e>
+              <m:sub>
+                <m:r>
+                  <w:rPr>
+                    <w:rFonts w:ascii="Cambria Math" w:hAnsi="Cambria Math" w:cs="David"/>
+                    <w:sz w:val="24"/>
+                    <w:szCs w:val="24"/>
+                  </w:rPr>
+                  <m:t>i</m:t>
+                </m:r>
+              </m:sub>
+            </m:sSub>
+            <m:r>
+              <m:rPr>
+                <m:sty m:val="p"/>
+              </m:rPr>
+              <w:rPr>
+                <w:rFonts w:ascii="Cambria Math" w:hAnsi="Cambria Math" w:cs="David"/>
+                <w:sz w:val="24"/>
+                <w:szCs w:val="24"/>
+              </w:rPr>
+              <m:t>,</m:t>
+            </m:r>
+            <m:sSub>
+              <m:sSubPr>
+                <m:ctrlPr>
+                  <w:rPr>
+                    <w:rFonts w:ascii="Cambria Math" w:hAnsi="Cambria Math" w:cs="David"/>
+                    <w:sz w:val="24"/>
+                    <w:szCs w:val="24"/>
+                  </w:rPr>
+                </m:ctrlPr>
+              </m:sSubPr>
+              <m:e>
+                <m:r>
+                  <w:rPr>
+                    <w:rFonts w:ascii="Cambria Math" w:hAnsi="Cambria Math" w:cs="David"/>
+                    <w:sz w:val="24"/>
+                    <w:szCs w:val="24"/>
+                  </w:rPr>
+                  <m:t>x</m:t>
+                </m:r>
+              </m:e>
+              <m:sub>
+                <m:r>
+                  <w:rPr>
+                    <w:rFonts w:ascii="Cambria Math" w:hAnsi="Cambria Math" w:cs="David"/>
+                    <w:sz w:val="24"/>
+                    <w:szCs w:val="24"/>
+                  </w:rPr>
+                  <m:t>j</m:t>
+                </m:r>
+              </m:sub>
+            </m:sSub>
+          </m:e>
+        </m:d>
+        <m:r>
+          <m:rPr>
+            <m:sty m:val="p"/>
+          </m:rPr>
+          <w:rPr>
+            <w:rFonts w:ascii="Cambria Math" w:hAnsi="Cambria Math" w:cs="David"/>
+            <w:sz w:val="24"/>
+            <w:szCs w:val="24"/>
+          </w:rPr>
+          <m:t>=</m:t>
+        </m:r>
+        <m:r>
+          <w:rPr>
+            <w:rFonts w:ascii="Cambria Math" w:hAnsi="Cambria Math" w:cs="David"/>
+            <w:sz w:val="24"/>
+            <w:szCs w:val="24"/>
+          </w:rPr>
+          <m:t>K</m:t>
+        </m:r>
+        <m:r>
+          <m:rPr>
+            <m:sty m:val="p"/>
+          </m:rPr>
+          <w:rPr>
+            <w:rFonts w:ascii="Cambria Math" w:hAnsi="Cambria Math" w:cs="David"/>
+            <w:sz w:val="24"/>
+            <w:szCs w:val="24"/>
+          </w:rPr>
+          <m:t>(</m:t>
+        </m:r>
+        <m:sSub>
+          <m:sSubPr>
+            <m:ctrlPr>
+              <w:rPr>
+                <w:rFonts w:ascii="Cambria Math" w:hAnsi="Cambria Math" w:cs="David"/>
+                <w:sz w:val="24"/>
+                <w:szCs w:val="24"/>
+              </w:rPr>
+            </m:ctrlPr>
+          </m:sSubPr>
+          <m:e>
+            <m:r>
+              <w:rPr>
+                <w:rFonts w:ascii="Cambria Math" w:hAnsi="Cambria Math" w:cs="David"/>
+                <w:sz w:val="24"/>
+                <w:szCs w:val="24"/>
+              </w:rPr>
+              <m:t>x</m:t>
+            </m:r>
+          </m:e>
+          <m:sub>
+            <m:r>
+              <w:rPr>
+                <w:rFonts w:ascii="Cambria Math" w:hAnsi="Cambria Math" w:cs="David"/>
+                <w:sz w:val="24"/>
+                <w:szCs w:val="24"/>
+              </w:rPr>
+              <m:t>j</m:t>
+            </m:r>
+          </m:sub>
+        </m:sSub>
+        <m:r>
+          <m:rPr>
+            <m:sty m:val="p"/>
+          </m:rPr>
+          <w:rPr>
+            <w:rFonts w:ascii="Cambria Math" w:hAnsi="Cambria Math" w:cs="David"/>
+            <w:sz w:val="24"/>
+            <w:szCs w:val="24"/>
+          </w:rPr>
+          <m:t>,</m:t>
+        </m:r>
+        <m:sSub>
+          <m:sSubPr>
+            <m:ctrlPr>
+              <w:rPr>
+                <w:rFonts w:ascii="Cambria Math" w:hAnsi="Cambria Math" w:cs="David"/>
+                <w:sz w:val="24"/>
+                <w:szCs w:val="24"/>
+              </w:rPr>
+            </m:ctrlPr>
+          </m:sSubPr>
+          <m:e>
+            <m:r>
+              <w:rPr>
+                <w:rFonts w:ascii="Cambria Math" w:hAnsi="Cambria Math" w:cs="David"/>
+                <w:sz w:val="24"/>
+                <w:szCs w:val="24"/>
+              </w:rPr>
+              <m:t>x</m:t>
+            </m:r>
+          </m:e>
+          <m:sub>
+            <m:r>
+              <w:rPr>
+                <w:rFonts w:ascii="Cambria Math" w:hAnsi="Cambria Math" w:cs="David"/>
+                <w:sz w:val="24"/>
+                <w:szCs w:val="24"/>
+              </w:rPr>
+              <m:t>i</m:t>
+            </m:r>
+          </m:sub>
+        </m:sSub>
+        <m:r>
+          <m:rPr>
+            <m:sty m:val="p"/>
+          </m:rPr>
+          <w:rPr>
+            <w:rFonts w:ascii="Cambria Math" w:hAnsi="Cambria Math" w:cs="David"/>
+            <w:sz w:val="24"/>
+            <w:szCs w:val="24"/>
+          </w:rPr>
+          <m:t>)</m:t>
+        </m:r>
+      </m:oMath>
+    </w:p>
+    <w:p>
+      <w:pPr>
+        <w:numPr>
+          <w:ilvl w:val="0"/>
+          <w:numId w:val="2"/>
+        </w:numPr>
+        <w:spacing w:after="0" w:line="360" w:lineRule="auto"/>
+        <w:ind w:left="720" w:hanging="360"/>
+        <w:contextualSpacing/>
+        <w:jc w:val="both"/>
+        <w:rPr>
+          <w:rFonts w:ascii="David" w:hAnsi="David" w:cs="David"/>
+          <w:sz w:val="24"/>
+          <w:szCs w:val="24"/>
+        </w:rPr>
+      </w:pPr>
+      <w:r>
+        <w:rPr>
+          <w:rFonts w:ascii="David" w:hAnsi="David" w:cs="David"/>
+          <w:sz w:val="24"/>
+          <w:szCs w:val="24"/>
+        </w:rPr>
+        <w:t xml:space="preserve">Find </w:t>
+      </w:r>
+      <w:r>
+        <w:rPr>
+          <w:rFonts w:ascii="David" w:hAnsi="David" w:cs="David"/>
+          <w:sz w:val="24"/>
+          <w:szCs w:val="24"/>
+        </w:rPr>
+        <w:t>the Kernel function for the following mapping:</w:t>
+      </w:r>
+    </w:p>
+    <w:p>
+      <w:pPr>
+        <w:numPr>
+          <w:ilvl w:val="1"/>
+          <w:numId w:val="4"/>
+        </w:numPr>
+        <w:spacing w:after="0" w:line="360" w:lineRule="auto"/>
+        <w:ind w:left="1080" w:hanging="360"/>
+        <w:contextualSpacing/>
+        <w:jc w:val="both"/>
+        <w:rPr>
+          <w:rFonts w:ascii="David" w:hAnsi="David" w:cs="David"/>
+          <w:sz w:val="24"/>
+          <w:szCs w:val="24"/>
+        </w:rPr>
+      </w:pPr>
+      <m:oMath>
+        <m:r>
+          <w:rPr>
+            <w:rFonts w:ascii="Cambria Math" w:hAnsi="Cambria Math" w:cs="David"/>
+            <w:sz w:val="24"/>
+            <w:szCs w:val="24"/>
+          </w:rPr>
+          <m:t>φ</m:t>
+        </m:r>
+        <m:d>
+          <m:dPr>
+            <m:ctrlPr>
+              <w:rPr>
+                <w:rFonts w:ascii="Cambria Math" w:hAnsi="Cambria Math" w:cs="David"/>
+                <w:i/>
+                <w:sz w:val="24"/>
+                <w:szCs w:val="24"/>
+              </w:rPr>
+            </m:ctrlPr>
+          </m:dPr>
+          <m:e>
+            <m:r>
+              <w:rPr>
+                <w:rFonts w:ascii="Cambria Math" w:hAnsi="Cambria Math" w:cs="David"/>
+                <w:sz w:val="24"/>
+                <w:szCs w:val="24"/>
+              </w:rPr>
+              <m:t>x</m:t>
+            </m:r>
+          </m:e>
+        </m:d>
+        <m:r>
+          <w:rPr>
+            <w:rFonts w:ascii="Cambria Math" w:hAnsi="Cambria Math" w:cs="David"/>
+            <w:sz w:val="24"/>
+            <w:szCs w:val="24"/>
+          </w:rPr>
+          <m:t>=(</m:t>
+        </m:r>
+        <m:sSubSup>
+          <m:sSubSupPr>
+            <m:ctrlPr>
+              <w:rPr>
+                <w:rFonts w:ascii="Cambria Math" w:hAnsi="Cambria Math" w:cs="David"/>
+                <w:i/>
+                <w:sz w:val="24"/>
+                <w:szCs w:val="24"/>
+              </w:rPr>
+            </m:ctrlPr>
+          </m:sSubSupPr>
+          <m:e>
+            <m:r>
+              <w:rPr>
+                <w:rFonts w:ascii="Cambria Math" w:hAnsi="Cambria Math" w:cs="David"/>
+                <w:sz w:val="24"/>
+                <w:szCs w:val="24"/>
+              </w:rPr>
+              <m:t>x</m:t>
+            </m:r>
+          </m:e>
+          <m:sub>
+            <m:r>
+              <w:rPr>
+                <w:rFonts w:ascii="Cambria Math" w:hAnsi="Cambria Math" w:cs="David"/>
+                <w:sz w:val="24"/>
+                <w:szCs w:val="24"/>
+              </w:rPr>
+              <m:t>1</m:t>
+            </m:r>
+          </m:sub>
+          <m:sup>
+            <m:r>
+              <w:rPr>
+                <w:rFonts w:ascii="Cambria Math" w:hAnsi="Cambria Math" w:cs="David"/>
+                <w:sz w:val="24"/>
+                <w:szCs w:val="24"/>
+              </w:rPr>
+              <m:t>3</m:t>
+            </m:r>
+          </m:sup>
+        </m:sSubSup>
+        <m:r>
+          <w:rPr>
+            <w:rFonts w:ascii="Cambria Math" w:hAnsi="Cambria Math" w:cs="David"/>
+            <w:sz w:val="24"/>
+            <w:szCs w:val="24"/>
+          </w:rPr>
+          <m:t>,</m:t>
+        </m:r>
+        <m:sSubSup>
+          <m:sSubSupPr>
+            <m:ctrlPr>
+              <w:rPr>
+                <w:rFonts w:ascii="Cambria Math" w:hAnsi="Cambria Math" w:cs="David"/>
+                <w:i/>
+                <w:sz w:val="24"/>
+                <w:szCs w:val="24"/>
+              </w:rPr>
+            </m:ctrlPr>
+          </m:sSubSupPr>
+          <m:e>
+            <m:r>
+              <w:rPr>
+                <w:rFonts w:ascii="Cambria Math" w:hAnsi="Cambria Math" w:cs="David"/>
+                <w:sz w:val="24"/>
+                <w:szCs w:val="24"/>
+              </w:rPr>
+              <m:t>x</m:t>
+            </m:r>
+          </m:e>
+          <m:sub>
+            <m:r>
+              <w:rPr>
+                <w:rFonts w:ascii="Cambria Math" w:hAnsi="Cambria Math" w:cs="David"/>
+                <w:sz w:val="24"/>
+                <w:szCs w:val="24"/>
+              </w:rPr>
+              <m:t>2</m:t>
+            </m:r>
+          </m:sub>
+          <m:sup>
+            <m:r>
+              <w:rPr>
+                <w:rFonts w:ascii="Cambria Math" w:hAnsi="Cambria Math" w:cs="David"/>
+                <w:sz w:val="24"/>
+                <w:szCs w:val="24"/>
+              </w:rPr>
+              <m:t>3</m:t>
+            </m:r>
+          </m:sup>
+        </m:sSubSup>
+        <m:r>
+          <w:rPr>
+            <w:rFonts w:ascii="Cambria Math" w:hAnsi="Cambria Math" w:cs="David"/>
+            <w:sz w:val="24"/>
+            <w:szCs w:val="24"/>
+          </w:rPr>
+          <m:t>,</m:t>
+        </m:r>
+        <m:rad>
+          <m:radPr>
+            <m:degHide m:val="1"/>
+            <m:ctrlPr>
+              <w:rPr>
+                <w:rFonts w:ascii="Cambria Math" w:hAnsi="Cambria Math" w:cs="David"/>
+                <w:i/>
+                <w:sz w:val="24"/>
+                <w:szCs w:val="24"/>
+              </w:rPr>
+            </m:ctrlPr>
+          </m:radPr>
+          <m:deg/>
+          <m:e>
+            <m:r>
+              <w:rPr>
+                <w:rFonts w:ascii="Cambria Math" w:hAnsi="Cambria Math" w:cs="David"/>
+                <w:sz w:val="24"/>
+                <w:szCs w:val="24"/>
+              </w:rPr>
+              <m:t>3</m:t>
+            </m:r>
+          </m:e>
+        </m:rad>
+        <m:sSubSup>
+          <m:sSubSupPr>
+            <m:ctrlPr>
+              <w:rPr>
+                <w:rFonts w:ascii="Cambria Math" w:hAnsi="Cambria Math" w:cs="David"/>
+                <w:i/>
+                <w:sz w:val="24"/>
+                <w:szCs w:val="24"/>
+              </w:rPr>
+            </m:ctrlPr>
+          </m:sSubSupPr>
+          <m:e>
+            <m:r>
+              <w:rPr>
+                <w:rFonts w:ascii="Cambria Math" w:hAnsi="Cambria Math" w:cs="David"/>
+                <w:sz w:val="24"/>
+                <w:szCs w:val="24"/>
+              </w:rPr>
+              <m:t>x</m:t>
+            </m:r>
+          </m:e>
+          <m:sub>
+            <m:r>
+              <w:rPr>
+                <w:rFonts w:ascii="Cambria Math" w:hAnsi="Cambria Math" w:cs="David"/>
+                <w:sz w:val="24"/>
+                <w:szCs w:val="24"/>
+              </w:rPr>
+              <m:t>1</m:t>
+            </m:r>
+          </m:sub>
+          <m:sup>
+            <m:r>
+              <w:rPr>
+                <w:rFonts w:ascii="Cambria Math" w:hAnsi="Cambria Math" w:cs="David"/>
+                <w:sz w:val="24"/>
+                <w:szCs w:val="24"/>
+              </w:rPr>
+              <m:t>2</m:t>
+            </m:r>
+          </m:sup>
+        </m:sSubSup>
+        <m:sSub>
+          <m:sSubPr>
+            <m:ctrlPr>
+              <w:rPr>
+                <w:rFonts w:ascii="Cambria Math" w:hAnsi="Cambria Math" w:cs="David"/>
+                <w:i/>
+                <w:sz w:val="24"/>
+                <w:szCs w:val="24"/>
+              </w:rPr>
+            </m:ctrlPr>
+          </m:sSubPr>
+          <m:e>
+            <m:r>
+              <w:rPr>
+                <w:rFonts w:ascii="Cambria Math" w:hAnsi="Cambria Math" w:cs="David"/>
+                <w:sz w:val="24"/>
+                <w:szCs w:val="24"/>
+              </w:rPr>
+              <m:t>x</m:t>
+            </m:r>
+          </m:e>
+          <m:sub>
+            <m:r>
+              <w:rPr>
+                <w:rFonts w:ascii="Cambria Math" w:hAnsi="Cambria Math" w:cs="David"/>
+                <w:sz w:val="24"/>
+                <w:szCs w:val="24"/>
+              </w:rPr>
+              <m:t>2</m:t>
+            </m:r>
+          </m:sub>
+        </m:sSub>
+        <m:r>
+          <w:rPr>
+            <w:rFonts w:ascii="Cambria Math" w:hAnsi="Cambria Math" w:cs="David"/>
+            <w:sz w:val="24"/>
+            <w:szCs w:val="24"/>
+          </w:rPr>
+          <m:t>,</m:t>
+        </m:r>
+        <m:rad>
+          <m:radPr>
+            <m:degHide m:val="1"/>
+            <m:ctrlPr>
+              <w:rPr>
+                <w:rFonts w:ascii="Cambria Math" w:hAnsi="Cambria Math" w:cs="David"/>
+                <w:i/>
+                <w:sz w:val="24"/>
+                <w:szCs w:val="24"/>
+              </w:rPr>
+            </m:ctrlPr>
+          </m:radPr>
+          <m:deg/>
+          <m:e>
+            <m:r>
+              <w:rPr>
+                <w:rFonts w:ascii="Cambria Math" w:hAnsi="Cambria Math" w:cs="David"/>
+                <w:sz w:val="24"/>
+                <w:szCs w:val="24"/>
+              </w:rPr>
+              <m:t>3</m:t>
+            </m:r>
+          </m:e>
+        </m:rad>
+        <m:sSub>
+          <m:sSubPr>
+            <m:ctrlPr>
+              <w:rPr>
+                <w:rFonts w:ascii="Cambria Math" w:hAnsi="Cambria Math" w:cs="David"/>
+                <w:i/>
+                <w:sz w:val="24"/>
+                <w:szCs w:val="24"/>
+              </w:rPr>
+            </m:ctrlPr>
+          </m:sSubPr>
+          <m:e>
+            <m:r>
+              <w:rPr>
+                <w:rFonts w:ascii="Cambria Math" w:hAnsi="Cambria Math" w:cs="David"/>
+                <w:sz w:val="24"/>
+                <w:szCs w:val="24"/>
+              </w:rPr>
+              <m:t>x</m:t>
+            </m:r>
+          </m:e>
+          <m:sub>
+            <m:r>
+              <w:rPr>
+                <w:rFonts w:ascii="Cambria Math" w:hAnsi="Cambria Math" w:cs="David"/>
+                <w:sz w:val="24"/>
+                <w:szCs w:val="24"/>
+              </w:rPr>
+              <m:t>1</m:t>
+            </m:r>
+          </m:sub>
+        </m:sSub>
+        <m:sSubSup>
+          <m:sSubSupPr>
+            <m:ctrlPr>
+              <w:rPr>
+                <w:rFonts w:ascii="Cambria Math" w:hAnsi="Cambria Math" w:cs="David"/>
+                <w:i/>
+                <w:sz w:val="24"/>
+                <w:szCs w:val="24"/>
+              </w:rPr>
+            </m:ctrlPr>
+          </m:sSubSupPr>
+          <m:e>
+            <m:r>
+              <w:rPr>
+                <w:rFonts w:ascii="Cambria Math" w:hAnsi="Cambria Math" w:cs="David"/>
+                <w:sz w:val="24"/>
+                <w:szCs w:val="24"/>
+              </w:rPr>
+              <m:t>x</m:t>
+            </m:r>
+          </m:e>
+          <m:sub>
+            <m:r>
+              <w:rPr>
+                <w:rFonts w:ascii="Cambria Math" w:hAnsi="Cambria Math" w:cs="David"/>
+                <w:sz w:val="24"/>
+                <w:szCs w:val="24"/>
+              </w:rPr>
+              <m:t>2</m:t>
+            </m:r>
+          </m:sub>
+          <m:sup>
+            <m:r>
+              <w:rPr>
+                <w:rFonts w:ascii="Cambria Math" w:hAnsi="Cambria Math" w:cs="David"/>
+                <w:sz w:val="24"/>
+                <w:szCs w:val="24"/>
+              </w:rPr>
+              <m:t>2</m:t>
+            </m:r>
+          </m:sup>
+        </m:sSubSup>
+        <m:r>
+          <w:rPr>
+            <w:rFonts w:ascii="Cambria Math" w:hAnsi="Cambria Math" w:cs="David"/>
+            <w:sz w:val="24"/>
+            <w:szCs w:val="24"/>
+          </w:rPr>
+          <m:t>,</m:t>
+        </m:r>
+        <m:rad>
+          <m:radPr>
+            <m:degHide m:val="1"/>
+            <m:ctrlPr>
+              <w:rPr>
+                <w:rFonts w:ascii="Cambria Math" w:hAnsi="Cambria Math" w:cs="David"/>
+                <w:i/>
+                <w:sz w:val="24"/>
+                <w:szCs w:val="24"/>
+              </w:rPr>
+            </m:ctrlPr>
+          </m:radPr>
+          <m:deg/>
+          <m:e>
+            <m:r>
+              <w:rPr>
+                <w:rFonts w:ascii="Cambria Math" w:hAnsi="Cambria Math" w:cs="David"/>
+                <w:sz w:val="24"/>
+                <w:szCs w:val="24"/>
+              </w:rPr>
+              <m:t>3</m:t>
+            </m:r>
+          </m:e>
+        </m:rad>
+        <m:sSubSup>
+          <m:sSubSupPr>
+            <m:ctrlPr>
+              <w:rPr>
+                <w:rFonts w:ascii="Cambria Math" w:hAnsi="Cambria Math" w:cs="David"/>
+                <w:i/>
+                <w:sz w:val="24"/>
+                <w:szCs w:val="24"/>
+              </w:rPr>
+            </m:ctrlPr>
+          </m:sSubSupPr>
+          <m:e>
+            <m:r>
+              <w:rPr>
+                <w:rFonts w:ascii="Cambria Math" w:hAnsi="Cambria Math" w:cs="David"/>
+                <w:sz w:val="24"/>
+                <w:szCs w:val="24"/>
+              </w:rPr>
+              <m:t>x</m:t>
+            </m:r>
+          </m:e>
+          <m:sub>
+            <m:r>
+              <w:rPr>
+                <w:rFonts w:ascii="Cambria Math" w:hAnsi="Cambria Math" w:cs="David"/>
+                <w:sz w:val="24"/>
+                <w:szCs w:val="24"/>
+              </w:rPr>
+              <m:t>1</m:t>
+            </m:r>
+          </m:sub>
+          <m:sup>
+            <m:r>
+              <w:rPr>
+                <w:rFonts w:ascii="Cambria Math" w:hAnsi="Cambria Math" w:cs="David"/>
+                <w:sz w:val="24"/>
+                <w:szCs w:val="24"/>
+              </w:rPr>
+              <m:t>2</m:t>
+            </m:r>
+          </m:sup>
+        </m:sSubSup>
+        <m:r>
+          <w:rPr>
+            <w:rFonts w:ascii="Cambria Math" w:hAnsi="Cambria Math" w:cs="David"/>
+            <w:sz w:val="24"/>
+            <w:szCs w:val="24"/>
+          </w:rPr>
+          <m:t>,</m:t>
+        </m:r>
+        <m:rad>
+          <m:radPr>
+            <m:degHide m:val="1"/>
+            <m:ctrlPr>
+              <w:rPr>
+                <w:rFonts w:ascii="Cambria Math" w:hAnsi="Cambria Math" w:cs="David"/>
+                <w:i/>
+                <w:sz w:val="24"/>
+                <w:szCs w:val="24"/>
+              </w:rPr>
+            </m:ctrlPr>
+          </m:radPr>
+          <m:deg/>
+          <m:e>
+            <m:r>
+              <w:rPr>
+                <w:rFonts w:ascii="Cambria Math" w:hAnsi="Cambria Math" w:cs="David"/>
+                <w:sz w:val="24"/>
+                <w:szCs w:val="24"/>
+              </w:rPr>
+              <m:t>3</m:t>
+            </m:r>
+          </m:e>
+        </m:rad>
+        <m:sSubSup>
+          <m:sSubSupPr>
+            <m:ctrlPr>
+              <w:rPr>
+                <w:rFonts w:ascii="Cambria Math" w:hAnsi="Cambria Math" w:cs="David"/>
+                <w:i/>
+                <w:sz w:val="24"/>
+                <w:szCs w:val="24"/>
+              </w:rPr>
+            </m:ctrlPr>
+          </m:sSubSupPr>
+          <m:e>
+            <m:r>
+              <w:rPr>
+                <w:rFonts w:ascii="Cambria Math" w:hAnsi="Cambria Math" w:cs="David"/>
+                <w:sz w:val="24"/>
+                <w:szCs w:val="24"/>
+              </w:rPr>
+              <m:t>x</m:t>
+            </m:r>
+          </m:e>
+          <m:sub>
+            <m:r>
+              <w:rPr>
+                <w:rFonts w:ascii="Cambria Math" w:hAnsi="Cambria Math" w:cs="David"/>
+                <w:sz w:val="24"/>
+                <w:szCs w:val="24"/>
+              </w:rPr>
+              <m:t>2</m:t>
+            </m:r>
+          </m:sub>
+          <m:sup>
+            <m:r>
+              <w:rPr>
+                <w:rFonts w:ascii="Cambria Math" w:hAnsi="Cambria Math" w:cs="David"/>
+                <w:sz w:val="24"/>
+                <w:szCs w:val="24"/>
+              </w:rPr>
+              <m:t>2</m:t>
+            </m:r>
+          </m:sup>
+        </m:sSubSup>
+        <m:r>
+          <w:rPr>
+            <w:rFonts w:ascii="Cambria Math" w:hAnsi="Cambria Math" w:cs="David"/>
+            <w:sz w:val="24"/>
+            <w:szCs w:val="24"/>
+          </w:rPr>
+          <m:t>,</m:t>
+        </m:r>
+        <m:rad>
+          <m:radPr>
+            <m:degHide m:val="1"/>
+            <m:ctrlPr>
+              <w:rPr>
+                <w:rFonts w:ascii="Cambria Math" w:hAnsi="Cambria Math" w:cs="David"/>
+                <w:i/>
+                <w:sz w:val="24"/>
+                <w:szCs w:val="24"/>
+              </w:rPr>
+            </m:ctrlPr>
+          </m:radPr>
+          <m:deg/>
+          <m:e>
+            <m:r>
+              <w:rPr>
+                <w:rFonts w:ascii="Cambria Math" w:hAnsi="Cambria Math" w:cs="David"/>
+                <w:sz w:val="24"/>
+                <w:szCs w:val="24"/>
+              </w:rPr>
+              <m:t>6</m:t>
+            </m:r>
+          </m:e>
+        </m:rad>
+        <m:sSub>
+          <m:sSubPr>
+            <m:ctrlPr>
+              <w:rPr>
+                <w:rFonts w:ascii="Cambria Math" w:hAnsi="Cambria Math" w:cs="David"/>
+                <w:i/>
+                <w:sz w:val="24"/>
+                <w:szCs w:val="24"/>
+              </w:rPr>
+            </m:ctrlPr>
+          </m:sSubPr>
+          <m:e>
+            <m:r>
+              <w:rPr>
+                <w:rFonts w:ascii="Cambria Math" w:hAnsi="Cambria Math" w:cs="David"/>
+                <w:sz w:val="24"/>
+                <w:szCs w:val="24"/>
+              </w:rPr>
+              <m:t>x</m:t>
+            </m:r>
+          </m:e>
+          <m:sub>
+            <m:r>
+              <w:rPr>
+                <w:rFonts w:ascii="Cambria Math" w:hAnsi="Cambria Math" w:cs="David"/>
+                <w:sz w:val="24"/>
+                <w:szCs w:val="24"/>
+              </w:rPr>
+              <m:t>1</m:t>
+            </m:r>
+          </m:sub>
+        </m:sSub>
+        <m:sSub>
+          <m:sSubPr>
+            <m:ctrlPr>
+              <w:rPr>
+                <w:rFonts w:ascii="Cambria Math" w:hAnsi="Cambria Math" w:cs="David"/>
+                <w:i/>
+                <w:sz w:val="24"/>
+                <w:szCs w:val="24"/>
+              </w:rPr>
+            </m:ctrlPr>
+          </m:sSubPr>
+          <m:e>
+            <m:r>
+              <w:rPr>
+                <w:rFonts w:ascii="Cambria Math" w:hAnsi="Cambria Math" w:cs="David"/>
+                <w:sz w:val="24"/>
+                <w:szCs w:val="24"/>
+              </w:rPr>
+              <m:t>x</m:t>
+            </m:r>
+          </m:e>
+          <m:sub>
+            <m:r>
+              <w:rPr>
+                <w:rFonts w:ascii="Cambria Math" w:hAnsi="Cambria Math" w:cs="David"/>
+                <w:sz w:val="24"/>
+                <w:szCs w:val="24"/>
+              </w:rPr>
+              <m:t>2</m:t>
+            </m:r>
+          </m:sub>
+        </m:sSub>
+        <m:r>
+          <w:rPr>
+            <w:rFonts w:ascii="Cambria Math" w:hAnsi="Cambria Math" w:cs="David"/>
+            <w:sz w:val="24"/>
+            <w:szCs w:val="24"/>
+          </w:rPr>
+          <m:t>,</m:t>
+        </m:r>
+        <m:rad>
+          <m:radPr>
+            <m:degHide m:val="1"/>
+            <m:ctrlPr>
+              <w:rPr>
+                <w:rFonts w:ascii="Cambria Math" w:hAnsi="Cambria Math" w:cs="David"/>
+                <w:i/>
+                <w:sz w:val="24"/>
+                <w:szCs w:val="24"/>
+              </w:rPr>
+            </m:ctrlPr>
+          </m:radPr>
+          <m:deg/>
+          <m:e>
+            <m:r>
+              <w:rPr>
+                <w:rFonts w:ascii="Cambria Math" w:hAnsi="Cambria Math" w:cs="David"/>
+                <w:sz w:val="24"/>
+                <w:szCs w:val="24"/>
+              </w:rPr>
+              <m:t>3</m:t>
+            </m:r>
+          </m:e>
+        </m:rad>
+        <m:sSub>
+          <m:sSubPr>
+            <m:ctrlPr>
+              <w:rPr>
+                <w:rFonts w:ascii="Cambria Math" w:hAnsi="Cambria Math" w:cs="David"/>
+                <w:i/>
+                <w:sz w:val="24"/>
+                <w:szCs w:val="24"/>
+              </w:rPr>
+            </m:ctrlPr>
+          </m:sSubPr>
+          <m:e>
+            <m:r>
+              <w:rPr>
+                <w:rFonts w:ascii="Cambria Math" w:hAnsi="Cambria Math" w:cs="David"/>
+                <w:sz w:val="24"/>
+                <w:szCs w:val="24"/>
+              </w:rPr>
+              <m:t>x</m:t>
+            </m:r>
+          </m:e>
+          <m:sub>
+            <m:r>
+              <w:rPr>
+                <w:rFonts w:ascii="Cambria Math" w:hAnsi="Cambria Math" w:cs="David"/>
+                <w:sz w:val="24"/>
+                <w:szCs w:val="24"/>
+              </w:rPr>
+              <m:t>1</m:t>
+            </m:r>
+          </m:sub>
+        </m:sSub>
+        <m:r>
+          <w:rPr>
+            <w:rFonts w:ascii="Cambria Math" w:hAnsi="Cambria Math" w:cs="David"/>
+            <w:sz w:val="24"/>
+            <w:szCs w:val="24"/>
+          </w:rPr>
+          <m:t>,</m:t>
+        </m:r>
+        <m:rad>
+          <m:radPr>
+            <m:degHide m:val="1"/>
+            <m:ctrlPr>
+              <w:rPr>
+                <w:rFonts w:ascii="Cambria Math" w:hAnsi="Cambria Math" w:cs="David"/>
+                <w:i/>
+                <w:sz w:val="24"/>
+                <w:szCs w:val="24"/>
+              </w:rPr>
+            </m:ctrlPr>
+          </m:radPr>
+          <m:deg/>
+          <m:e>
+            <m:r>
+              <w:rPr>
+                <w:rFonts w:ascii="Cambria Math" w:hAnsi="Cambria Math" w:cs="David"/>
+                <w:sz w:val="24"/>
+                <w:szCs w:val="24"/>
+              </w:rPr>
+              <m:t>3</m:t>
+            </m:r>
+          </m:e>
+        </m:rad>
+        <m:sSub>
+          <m:sSubPr>
+            <m:ctrlPr>
+              <w:rPr>
+                <w:rFonts w:ascii="Cambria Math" w:hAnsi="Cambria Math" w:cs="David"/>
+                <w:i/>
+                <w:sz w:val="24"/>
+                <w:szCs w:val="24"/>
+              </w:rPr>
+            </m:ctrlPr>
+          </m:sSubPr>
+          <m:e>
+            <m:r>
+              <w:rPr>
+                <w:rFonts w:ascii="Cambria Math" w:hAnsi="Cambria Math" w:cs="David"/>
+                <w:sz w:val="24"/>
+                <w:szCs w:val="24"/>
+              </w:rPr>
+              <m:t>x</m:t>
+            </m:r>
+          </m:e>
+          <m:sub>
+            <m:r>
+              <w:rPr>
+                <w:rFonts w:ascii="Cambria Math" w:hAnsi="Cambria Math" w:cs="David"/>
+                <w:sz w:val="24"/>
+                <w:szCs w:val="24"/>
+              </w:rPr>
+              <m:t>2</m:t>
+            </m:r>
+          </m:sub>
+        </m:sSub>
+        <m:r>
+          <w:rPr>
+            <w:rFonts w:ascii="Cambria Math" w:hAnsi="Cambria Math" w:cs="David"/>
+            <w:sz w:val="24"/>
+            <w:szCs w:val="24"/>
+          </w:rPr>
+          <m:t>,1)</m:t>
+        </m:r>
+      </m:oMath>
+    </w:p>
+    <w:p>
+      <w:pPr>
+        <w:numPr>
+          <w:ilvl w:val="1"/>
+          <w:numId w:val="4"/>
+        </w:numPr>
+        <w:spacing w:after="0" w:line="360" w:lineRule="auto"/>
+        <w:ind w:left="1080" w:hanging="360"/>
+        <w:contextualSpacing/>
+        <w:jc w:val="both"/>
+        <w:rPr>
+          <w:rFonts w:ascii="David" w:hAnsi="David" w:cs="David"/>
+          <w:sz w:val="24"/>
+          <w:szCs w:val="24"/>
+        </w:rPr>
+      </w:pPr>
+      <m:oMath>
+        <m:r>
+          <w:rPr>
+            <w:rFonts w:ascii="Cambria Math" w:hAnsi="Cambria Math" w:cs="David"/>
+            <w:sz w:val="24"/>
+            <w:szCs w:val="24"/>
+          </w:rPr>
+          <m:t>φ</m:t>
+        </m:r>
+        <m:d>
+          <m:dPr>
+            <m:ctrlPr>
+              <w:rPr>
+                <w:rFonts w:ascii="Cambria Math" w:hAnsi="Cambria Math" w:cs="David"/>
+                <w:i/>
+                <w:sz w:val="24"/>
+                <w:szCs w:val="24"/>
+              </w:rPr>
+            </m:ctrlPr>
+          </m:dPr>
+          <m:e>
+            <m:r>
+              <w:rPr>
+                <w:rFonts w:ascii="Cambria Math" w:hAnsi="Cambria Math" w:cs="David"/>
+                <w:sz w:val="24"/>
+                <w:szCs w:val="24"/>
+              </w:rPr>
+              <m:t>x</m:t>
+            </m:r>
+          </m:e>
+        </m:d>
+        <m:r>
+          <w:rPr>
+            <w:rFonts w:ascii="Cambria Math" w:hAnsi="Cambria Math" w:cs="David"/>
+            <w:sz w:val="24"/>
+            <w:szCs w:val="24"/>
+          </w:rPr>
+          <m:t>=(</m:t>
+        </m:r>
+        <m:sSubSup>
+          <m:sSubSupPr>
+            <m:ctrlPr>
+              <w:rPr>
+                <w:rFonts w:ascii="Cambria Math" w:hAnsi="Cambria Math" w:cs="David"/>
+                <w:i/>
+                <w:sz w:val="24"/>
+                <w:szCs w:val="24"/>
+              </w:rPr>
+            </m:ctrlPr>
+          </m:sSubSupPr>
+          <m:e>
+            <m:r>
+              <w:rPr>
+                <w:rFonts w:ascii="Cambria Math" w:hAnsi="Cambria Math" w:cs="David"/>
+                <w:sz w:val="24"/>
+                <w:szCs w:val="24"/>
+              </w:rPr>
+              <m:t>x</m:t>
+            </m:r>
+          </m:e>
+          <m:sub>
+            <m:r>
+              <w:rPr>
+                <w:rFonts w:ascii="Cambria Math" w:hAnsi="Cambria Math" w:cs="David"/>
+                <w:sz w:val="24"/>
+                <w:szCs w:val="24"/>
+              </w:rPr>
+              <m:t>1</m:t>
+            </m:r>
+          </m:sub>
+          <m:sup>
+            <m:r>
+              <w:rPr>
+                <w:rFonts w:ascii="Cambria Math" w:hAnsi="Cambria Math" w:cs="David"/>
+                <w:sz w:val="24"/>
+                <w:szCs w:val="24"/>
+              </w:rPr>
+              <m:t>2</m:t>
+            </m:r>
+          </m:sup>
+        </m:sSubSup>
+        <m:r>
+          <w:rPr>
+            <w:rFonts w:ascii="Cambria Math" w:hAnsi="Cambria Math" w:cs="David"/>
+            <w:sz w:val="24"/>
+            <w:szCs w:val="24"/>
+          </w:rPr>
+          <m:t>,</m:t>
+        </m:r>
+        <m:sSubSup>
+          <m:sSubSupPr>
+            <m:ctrlPr>
+              <w:rPr>
+                <w:rFonts w:ascii="Cambria Math" w:hAnsi="Cambria Math" w:cs="David"/>
+                <w:i/>
+                <w:sz w:val="24"/>
+                <w:szCs w:val="24"/>
+              </w:rPr>
+            </m:ctrlPr>
+          </m:sSubSupPr>
+          <m:e>
+            <m:r>
+              <w:rPr>
+                <w:rFonts w:ascii="Cambria Math" w:hAnsi="Cambria Math" w:cs="David"/>
+                <w:sz w:val="24"/>
+                <w:szCs w:val="24"/>
+              </w:rPr>
+              <m:t>x</m:t>
+            </m:r>
+          </m:e>
+          <m:sub>
+            <m:r>
+              <w:rPr>
+                <w:rFonts w:ascii="Cambria Math" w:hAnsi="Cambria Math" w:cs="David"/>
+                <w:sz w:val="24"/>
+                <w:szCs w:val="24"/>
+              </w:rPr>
+              <m:t>2</m:t>
+            </m:r>
+          </m:sub>
+          <m:sup>
+            <m:r>
+              <w:rPr>
+                <w:rFonts w:ascii="Cambria Math" w:hAnsi="Cambria Math" w:cs="David"/>
+                <w:sz w:val="24"/>
+                <w:szCs w:val="24"/>
+              </w:rPr>
+              <m:t>2</m:t>
+            </m:r>
+          </m:sup>
+        </m:sSubSup>
+        <m:r>
+          <w:rPr>
+            <w:rFonts w:ascii="Cambria Math" w:hAnsi="Cambria Math" w:cs="David"/>
+            <w:sz w:val="24"/>
+            <w:szCs w:val="24"/>
+          </w:rPr>
+          <m:t>,</m:t>
+        </m:r>
+        <m:sSubSup>
+          <m:sSubSupPr>
+            <m:ctrlPr>
+              <w:rPr>
+                <w:rFonts w:ascii="Cambria Math" w:hAnsi="Cambria Math" w:cs="David"/>
+                <w:i/>
+                <w:sz w:val="24"/>
+                <w:szCs w:val="24"/>
+              </w:rPr>
+            </m:ctrlPr>
+          </m:sSubSupPr>
+          <m:e>
+            <m:r>
+              <w:rPr>
+                <w:rFonts w:ascii="Cambria Math" w:hAnsi="Cambria Math" w:cs="David"/>
+                <w:sz w:val="24"/>
+                <w:szCs w:val="24"/>
+              </w:rPr>
+              <m:t>x</m:t>
+            </m:r>
+          </m:e>
+          <m:sub>
+            <m:r>
+              <w:rPr>
+                <w:rFonts w:ascii="Cambria Math" w:hAnsi="Cambria Math" w:cs="David"/>
+                <w:sz w:val="24"/>
+                <w:szCs w:val="24"/>
+              </w:rPr>
+              <m:t>3</m:t>
+            </m:r>
+          </m:sub>
+          <m:sup>
+            <m:r>
+              <w:rPr>
+                <w:rFonts w:ascii="Cambria Math" w:hAnsi="Cambria Math" w:cs="David"/>
+                <w:sz w:val="24"/>
+                <w:szCs w:val="24"/>
+              </w:rPr>
+              <m:t>2</m:t>
+            </m:r>
+          </m:sup>
+        </m:sSubSup>
+        <m:r>
+          <w:rPr>
+            <w:rFonts w:ascii="Cambria Math" w:hAnsi="Cambria Math" w:cs="David"/>
+            <w:sz w:val="24"/>
+            <w:szCs w:val="24"/>
+          </w:rPr>
+          <m:t>,</m:t>
+        </m:r>
+        <m:rad>
+          <m:radPr>
+            <m:degHide m:val="1"/>
+            <m:ctrlPr>
+              <w:rPr>
+                <w:rFonts w:ascii="Cambria Math" w:hAnsi="Cambria Math" w:cs="David"/>
+                <w:i/>
+                <w:sz w:val="24"/>
+                <w:szCs w:val="24"/>
+              </w:rPr>
+            </m:ctrlPr>
+          </m:radPr>
+          <m:deg/>
+          <m:e>
+            <m:r>
+              <w:rPr>
+                <w:rFonts w:ascii="Cambria Math" w:hAnsi="Cambria Math" w:cs="David"/>
+                <w:sz w:val="24"/>
+                <w:szCs w:val="24"/>
+              </w:rPr>
+              <m:t>2</m:t>
+            </m:r>
+          </m:e>
+        </m:rad>
+        <m:sSub>
+          <m:sSubPr>
+            <m:ctrlPr>
+              <w:rPr>
+                <w:rFonts w:ascii="Cambria Math" w:hAnsi="Cambria Math" w:cs="David"/>
+                <w:i/>
+                <w:sz w:val="24"/>
+                <w:szCs w:val="24"/>
+              </w:rPr>
+            </m:ctrlPr>
+          </m:sSubPr>
+          <m:e>
+            <m:r>
+              <w:rPr>
+                <w:rFonts w:ascii="Cambria Math" w:hAnsi="Cambria Math" w:cs="David"/>
+                <w:sz w:val="24"/>
+                <w:szCs w:val="24"/>
+              </w:rPr>
+              <m:t>x</m:t>
+            </m:r>
+          </m:e>
+          <m:sub>
+            <m:r>
+              <w:rPr>
+                <w:rFonts w:ascii="Cambria Math" w:hAnsi="Cambria Math" w:cs="David"/>
+                <w:sz w:val="24"/>
+                <w:szCs w:val="24"/>
+              </w:rPr>
+              <m:t>1</m:t>
+            </m:r>
+          </m:sub>
+        </m:sSub>
+        <m:sSub>
+          <m:sSubPr>
+            <m:ctrlPr>
+              <w:rPr>
+                <w:rFonts w:ascii="Cambria Math" w:hAnsi="Cambria Math" w:cs="David"/>
+                <w:i/>
+                <w:sz w:val="24"/>
+                <w:szCs w:val="24"/>
+              </w:rPr>
+            </m:ctrlPr>
+          </m:sSubPr>
+          <m:e>
+            <m:r>
+              <w:rPr>
+                <w:rFonts w:ascii="Cambria Math" w:hAnsi="Cambria Math" w:cs="David"/>
+                <w:sz w:val="24"/>
+                <w:szCs w:val="24"/>
+              </w:rPr>
+              <m:t>x</m:t>
+            </m:r>
+          </m:e>
+          <m:sub>
+            <m:r>
+              <w:rPr>
+                <w:rFonts w:ascii="Cambria Math" w:hAnsi="Cambria Math" w:cs="David"/>
+                <w:sz w:val="24"/>
+                <w:szCs w:val="24"/>
+              </w:rPr>
+              <m:t>2</m:t>
+            </m:r>
+          </m:sub>
+        </m:sSub>
+        <m:r>
+          <w:rPr>
+            <w:rFonts w:ascii="Cambria Math" w:hAnsi="Cambria Math" w:cs="David"/>
+            <w:sz w:val="24"/>
+            <w:szCs w:val="24"/>
+          </w:rPr>
+          <m:t>,</m:t>
+        </m:r>
+        <m:rad>
+          <m:radPr>
+            <m:degHide m:val="1"/>
+            <m:ctrlPr>
+              <w:rPr>
+                <w:rFonts w:ascii="Cambria Math" w:hAnsi="Cambria Math" w:cs="David"/>
+                <w:i/>
+                <w:sz w:val="24"/>
+                <w:szCs w:val="24"/>
+              </w:rPr>
+            </m:ctrlPr>
+          </m:radPr>
+          <m:deg/>
+          <m:e>
+            <m:r>
+              <w:rPr>
+                <w:rFonts w:ascii="Cambria Math" w:hAnsi="Cambria Math" w:cs="David"/>
+                <w:sz w:val="24"/>
+                <w:szCs w:val="24"/>
+              </w:rPr>
+              <m:t>2</m:t>
+            </m:r>
+          </m:e>
+        </m:rad>
+        <m:sSub>
+          <m:sSubPr>
+            <m:ctrlPr>
+              <w:rPr>
+                <w:rFonts w:ascii="Cambria Math" w:hAnsi="Cambria Math" w:cs="David"/>
+                <w:i/>
+                <w:sz w:val="24"/>
+                <w:szCs w:val="24"/>
+              </w:rPr>
+            </m:ctrlPr>
+          </m:sSubPr>
+          <m:e>
+            <m:r>
+              <w:rPr>
+                <w:rFonts w:ascii="Cambria Math" w:hAnsi="Cambria Math" w:cs="David"/>
+                <w:sz w:val="24"/>
+                <w:szCs w:val="24"/>
+              </w:rPr>
+              <m:t>x</m:t>
+            </m:r>
+          </m:e>
+          <m:sub>
+            <m:r>
+              <w:rPr>
+                <w:rFonts w:ascii="Cambria Math" w:hAnsi="Cambria Math" w:cs="David"/>
+                <w:sz w:val="24"/>
+                <w:szCs w:val="24"/>
+              </w:rPr>
+              <m:t>1</m:t>
+            </m:r>
+          </m:sub>
+        </m:sSub>
+        <m:sSub>
+          <m:sSubPr>
+            <m:ctrlPr>
+              <w:rPr>
+                <w:rFonts w:ascii="Cambria Math" w:hAnsi="Cambria Math" w:cs="David"/>
+                <w:i/>
+                <w:sz w:val="24"/>
+                <w:szCs w:val="24"/>
+              </w:rPr>
+            </m:ctrlPr>
+          </m:sSubPr>
+          <m:e>
+            <m:r>
+              <w:rPr>
+                <w:rFonts w:ascii="Cambria Math" w:hAnsi="Cambria Math" w:cs="David"/>
+                <w:sz w:val="24"/>
+                <w:szCs w:val="24"/>
+              </w:rPr>
+              <m:t>x</m:t>
+            </m:r>
+          </m:e>
+          <m:sub>
+            <m:r>
+              <w:rPr>
+                <w:rFonts w:ascii="Cambria Math" w:hAnsi="Cambria Math" w:cs="David"/>
+                <w:sz w:val="24"/>
+                <w:szCs w:val="24"/>
+              </w:rPr>
+              <m:t>3</m:t>
+            </m:r>
+          </m:sub>
+        </m:sSub>
+        <m:r>
+          <w:rPr>
+            <w:rFonts w:ascii="Cambria Math" w:hAnsi="Cambria Math" w:cs="David"/>
+            <w:sz w:val="24"/>
+            <w:szCs w:val="24"/>
+          </w:rPr>
+          <m:t>,</m:t>
+        </m:r>
+        <m:rad>
+          <m:radPr>
+            <m:degHide m:val="1"/>
+            <m:ctrlPr>
+              <w:rPr>
+                <w:rFonts w:ascii="Cambria Math" w:hAnsi="Cambria Math" w:cs="David"/>
+                <w:i/>
+                <w:sz w:val="24"/>
+                <w:szCs w:val="24"/>
+              </w:rPr>
+            </m:ctrlPr>
+          </m:radPr>
+          <m:deg/>
+          <m:e>
+            <m:r>
+              <w:rPr>
+                <w:rFonts w:ascii="Cambria Math" w:hAnsi="Cambria Math" w:cs="David"/>
+                <w:sz w:val="24"/>
+                <w:szCs w:val="24"/>
+              </w:rPr>
+              <m:t>2</m:t>
+            </m:r>
+          </m:e>
+        </m:rad>
+        <m:sSub>
+          <m:sSubPr>
+            <m:ctrlPr>
+              <w:rPr>
+                <w:rFonts w:ascii="Cambria Math" w:hAnsi="Cambria Math" w:cs="David"/>
+                <w:i/>
+                <w:sz w:val="24"/>
+                <w:szCs w:val="24"/>
+              </w:rPr>
+            </m:ctrlPr>
+          </m:sSubPr>
+          <m:e>
+            <m:r>
+              <w:rPr>
+                <w:rFonts w:ascii="Cambria Math" w:hAnsi="Cambria Math" w:cs="David"/>
+                <w:sz w:val="24"/>
+                <w:szCs w:val="24"/>
+              </w:rPr>
+              <m:t>x</m:t>
+            </m:r>
+          </m:e>
+          <m:sub>
+            <m:r>
+              <w:rPr>
+                <w:rFonts w:ascii="Cambria Math" w:hAnsi="Cambria Math" w:cs="David"/>
+                <w:sz w:val="24"/>
+                <w:szCs w:val="24"/>
+              </w:rPr>
+              <m:t>2</m:t>
+            </m:r>
+          </m:sub>
+        </m:sSub>
+        <m:sSub>
+          <m:sSubPr>
+            <m:ctrlPr>
+              <w:rPr>
+                <w:rFonts w:ascii="Cambria Math" w:hAnsi="Cambria Math" w:cs="David"/>
+                <w:i/>
+                <w:sz w:val="24"/>
+                <w:szCs w:val="24"/>
+              </w:rPr>
+            </m:ctrlPr>
+          </m:sSubPr>
+          <m:e>
+            <m:r>
+              <w:rPr>
+                <w:rFonts w:ascii="Cambria Math" w:hAnsi="Cambria Math" w:cs="David"/>
+                <w:sz w:val="24"/>
+                <w:szCs w:val="24"/>
+              </w:rPr>
+              <m:t>x</m:t>
+            </m:r>
+          </m:e>
+          <m:sub>
+            <m:r>
+              <w:rPr>
+                <w:rFonts w:ascii="Cambria Math" w:hAnsi="Cambria Math" w:cs="David"/>
+                <w:sz w:val="24"/>
+                <w:szCs w:val="24"/>
+              </w:rPr>
+              <m:t>3</m:t>
+            </m:r>
+          </m:sub>
+        </m:sSub>
+        <m:r>
+          <w:rPr>
+            <w:rFonts w:ascii="Cambria Math" w:hAnsi="Cambria Math" w:cs="David"/>
+            <w:sz w:val="24"/>
+            <w:szCs w:val="24"/>
+          </w:rPr>
+          <m:t>,2</m:t>
+        </m:r>
+        <m:sSub>
+          <m:sSubPr>
+            <m:ctrlPr>
+              <w:rPr>
+                <w:rFonts w:ascii="Cambria Math" w:hAnsi="Cambria Math" w:cs="David"/>
+                <w:i/>
+                <w:sz w:val="24"/>
+                <w:szCs w:val="24"/>
+              </w:rPr>
+            </m:ctrlPr>
+          </m:sSubPr>
+          <m:e>
+            <m:r>
+              <w:rPr>
+                <w:rFonts w:ascii="Cambria Math" w:hAnsi="Cambria Math" w:cs="David"/>
+                <w:sz w:val="24"/>
+                <w:szCs w:val="24"/>
+              </w:rPr>
+              <m:t>x</m:t>
+            </m:r>
+          </m:e>
+          <m:sub>
+            <m:r>
+              <w:rPr>
+                <w:rFonts w:ascii="Cambria Math" w:hAnsi="Cambria Math" w:cs="David"/>
+                <w:sz w:val="24"/>
+                <w:szCs w:val="24"/>
+              </w:rPr>
+              <m:t>1</m:t>
+            </m:r>
+          </m:sub>
+        </m:sSub>
+        <m:r>
+          <w:rPr>
+            <w:rFonts w:ascii="Cambria Math" w:hAnsi="Cambria Math" w:cs="David"/>
+            <w:sz w:val="24"/>
+            <w:szCs w:val="24"/>
+          </w:rPr>
+          <m:t>,2</m:t>
+        </m:r>
+        <m:sSub>
+          <m:sSubPr>
+            <m:ctrlPr>
+              <w:rPr>
+                <w:rFonts w:ascii="Cambria Math" w:hAnsi="Cambria Math" w:cs="David"/>
+                <w:i/>
+                <w:sz w:val="24"/>
+                <w:szCs w:val="24"/>
+              </w:rPr>
+            </m:ctrlPr>
+          </m:sSubPr>
+          <m:e>
+            <m:r>
+              <w:rPr>
+                <w:rFonts w:ascii="Cambria Math" w:hAnsi="Cambria Math" w:cs="David"/>
+                <w:sz w:val="24"/>
+                <w:szCs w:val="24"/>
+              </w:rPr>
+              <m:t>x</m:t>
+            </m:r>
+          </m:e>
+          <m:sub>
+            <m:r>
+              <w:rPr>
+                <w:rFonts w:ascii="Cambria Math" w:hAnsi="Cambria Math" w:cs="David"/>
+                <w:sz w:val="24"/>
+                <w:szCs w:val="24"/>
+              </w:rPr>
+              <m:t>2</m:t>
+            </m:r>
+          </m:sub>
+        </m:sSub>
+        <m:r>
+          <w:rPr>
+            <w:rFonts w:ascii="Cambria Math" w:hAnsi="Cambria Math" w:cs="David"/>
+            <w:sz w:val="24"/>
+            <w:szCs w:val="24"/>
+          </w:rPr>
+          <m:t>,2</m:t>
+        </m:r>
+        <m:sSub>
+          <m:sSubPr>
+            <m:ctrlPr>
+              <w:rPr>
+                <w:rFonts w:ascii="Cambria Math" w:hAnsi="Cambria Math" w:cs="David"/>
+                <w:i/>
+                <w:sz w:val="24"/>
+                <w:szCs w:val="24"/>
+              </w:rPr>
+            </m:ctrlPr>
+          </m:sSubPr>
+          <m:e>
+            <m:r>
+              <w:rPr>
+                <w:rFonts w:ascii="Cambria Math" w:hAnsi="Cambria Math" w:cs="David"/>
+                <w:sz w:val="24"/>
+                <w:szCs w:val="24"/>
+              </w:rPr>
+              <m:t>x</m:t>
+            </m:r>
+          </m:e>
+          <m:sub>
+            <m:r>
+              <w:rPr>
+                <w:rFonts w:ascii="Cambria Math" w:hAnsi="Cambria Math" w:cs="David"/>
+                <w:sz w:val="24"/>
+                <w:szCs w:val="24"/>
+              </w:rPr>
+              <m:t>3</m:t>
+            </m:r>
+          </m:sub>
+        </m:sSub>
+        <m:r>
+          <w:rPr>
+            <w:rFonts w:ascii="Cambria Math" w:hAnsi="Cambria Math" w:cs="David"/>
+            <w:sz w:val="24"/>
+            <w:szCs w:val="24"/>
+          </w:rPr>
+          <m:t>,2)</m:t>
+        </m:r>
+      </m:oMath>
+    </w:p>
+    <w:p>
+      <w:pPr>
+        <w:spacing w:line="360" w:lineRule="auto"/>
+        <w:contextualSpacing/>
+        <w:jc w:val="both"/>
+        <w:rPr>
+          <w:rFonts w:ascii="David" w:hAnsi="David" w:cs="David"/>
+          <w:sz w:val="24"/>
+          <w:szCs w:val="24"/>
+        </w:rPr>
+      </w:pPr>
+    </w:p>
+    <w:p>
+      <w:pPr>
+        <w:spacing w:line="360" w:lineRule="auto"/>
+        <w:contextualSpacing/>
+        <w:jc w:val="both"/>
+        <w:rPr>
+          <w:rFonts w:ascii="David" w:hAnsi="David" w:cs="David"/>
+          <w:sz w:val="24"/>
+          <w:szCs w:val="24"/>
+          <w:rtl/>
+        </w:rPr>
+      </w:pPr>
+      <w:r>
+        <w:rPr>
+          <w:rFonts w:ascii="David" w:hAnsi="David" w:cs="David"/>
+          <w:sz w:val="24"/>
+          <w:szCs w:val="24"/>
+        </w:rPr>
+        <w:t xml:space="preserve">You should hand in a </w:t>
+      </w:r>
+      <w:r>
+        <w:rPr>
+          <w:rFonts w:ascii="David" w:hAnsi="David" w:cs="David"/>
+          <w:sz w:val="24"/>
+          <w:szCs w:val="24"/>
+        </w:rPr>
+        <w:t>SVM</w:t>
+      </w:r>
+      <w:r>
+        <w:rPr>
+          <w:rFonts w:ascii="David" w:hAnsi="David" w:cs="David"/>
+          <w:sz w:val="24"/>
+          <w:szCs w:val="24"/>
+        </w:rPr>
+        <w:t>.java, MainHW</w:t>
+      </w:r>
+      <w:r>
+        <w:rPr>
+          <w:rFonts w:ascii="David" w:hAnsi="David" w:cs="David"/>
+          <w:sz w:val="24"/>
+          <w:szCs w:val="24"/>
+        </w:rPr>
+        <w:t xml:space="preserve">5.java, the </w:t>
+      </w:r>
+      <w:r>
+        <w:rPr>
+          <w:rFonts w:ascii="David" w:hAnsi="David" w:cs="David"/>
+          <w:sz w:val="24"/>
+          <w:szCs w:val="24"/>
+        </w:rPr>
+        <w:t>hw</w:t>
+      </w:r>
+      <w:r>
+        <w:rPr>
+          <w:rFonts w:ascii="David" w:hAnsi="David" w:cs="David"/>
+          <w:sz w:val="24"/>
+          <w:szCs w:val="24"/>
+        </w:rPr>
+        <w:t>5 excel file filled with the relevant results and this word document with answers to the theoretical questions.</w:t>
+      </w:r>
+      <w:r>
+        <w:rPr>
+          <w:rFonts w:ascii="David" w:hAnsi="David" w:cs="David"/>
+          <w:sz w:val="24"/>
+          <w:szCs w:val="24"/>
+        </w:rPr>
+        <w:t xml:space="preserve"> All of these files should be placed in a hw_</w:t>
+      </w:r>
+      <w:r>
+        <w:rPr>
+          <w:rFonts w:ascii="David" w:hAnsi="David" w:cs="David"/>
+          <w:sz w:val="24"/>
+          <w:szCs w:val="24"/>
+        </w:rPr>
+        <w:t>5</w:t>
+      </w:r>
+      <w:r>
+        <w:rPr>
+          <w:rFonts w:ascii="David" w:hAnsi="David" w:cs="David"/>
+          <w:sz w:val="24"/>
+          <w:szCs w:val="24"/>
+        </w:rPr>
+        <w:t xml:space="preserve">_##id1##_##id2##.zip folder with the id of both members of the </w:t>
+      </w:r>
+      <w:r>
+        <w:rPr>
+          <w:rFonts w:ascii="David" w:hAnsi="David" w:cs="David"/>
+          <w:sz w:val="24"/>
+          <w:szCs w:val="24"/>
+        </w:rPr>
+        <w:t>team</w:t>
+      </w:r>
+      <w:r>
+        <w:rPr>
+          <w:rFonts w:ascii="David" w:hAnsi="David" w:cs="David"/>
+          <w:sz w:val="24"/>
+          <w:szCs w:val="24"/>
+        </w:rPr>
+        <w:t>.</w:t>
+      </w:r>
+    </w:p>
+    <w:p>
+      <w:pPr>
+        <w:spacing w:line="360" w:lineRule="auto"/>
+        <w:contextualSpacing/>
+        <w:jc w:val="both"/>
+        <w:rPr>
+          <w:rFonts w:ascii="David" w:hAnsi="David" w:cs="David"/>
+          <w:sz w:val="24"/>
+          <w:szCs w:val="24"/>
+        </w:rPr>
+      </w:pPr>
+    </w:p>
+    <w:p>
+      <w:pPr>
+        <w:spacing w:line="360" w:lineRule="auto"/>
+        <w:contextualSpacing/>
+        <w:jc w:val="both"/>
+        <w:rPr>
+          <w:rFonts w:ascii="David" w:hAnsi="David" w:cs="David"/>
+          <w:sz w:val="24"/>
+          <w:szCs w:val="24"/>
+        </w:rPr>
+      </w:pPr>
+      <w:r>
+        <w:rPr>
+          <w:rFonts w:ascii="David" w:hAnsi="David" w:cs="David"/>
+          <w:sz w:val="24"/>
+          <w:szCs w:val="24"/>
+        </w:rPr>
+        <w:t xml:space="preserve">*** Submitting in groups on Moodle does not work. Please only submit </w:t>
+      </w:r>
+      <w:r>
+        <w:rPr>
+          <w:rFonts w:ascii="David" w:hAnsi="David" w:cs="David"/>
+          <w:sz w:val="24"/>
+          <w:szCs w:val="24"/>
+          <w:u w:val="single"/>
+        </w:rPr>
+        <w:t>one</w:t>
+      </w:r>
+      <w:r>
+        <w:rPr>
+          <w:rFonts w:ascii="David" w:hAnsi="David" w:cs="David"/>
+          <w:sz w:val="24"/>
+          <w:szCs w:val="24"/>
+        </w:rPr>
+        <w:t xml:space="preserve"> zip folder per pair</w:t>
+      </w:r>
+    </w:p>
+    <w:p>
+      <w:pPr>
+        <w:rPr>
+          <w:rFonts w:asciiTheme="majorHAnsi" w:eastAsiaTheme="majorEastAsia" w:hAnsiTheme="majorHAnsi" w:cstheme="majorBidi"/>
+          <w:color w:val="2F5496" w:themeColor="accent1" w:themeShade="BF"/>
+          <w:sz w:val="32"/>
+          <w:szCs w:val="32"/>
+        </w:rPr>
+      </w:pPr>
+      <w:r>
+        <w:br w:type="page"/>
+      </w:r>
+    </w:p>
+    <w:p>
+      <w:pPr>
+        <w:rPr>
+          <w:b/>
+          <w:bCs/>
+        </w:rPr>
+      </w:pPr>
+      <w:r>
+        <w:rPr>
+          <w:b/>
+          <w:bCs/>
+        </w:rPr>
+        <w:lastRenderedPageBreak/>
+        <w:t xml:space="preserve">** Note: We asked Ben about dividing by alpha(when using </w:t>
+      </w:r>
+      <w:r>
+        <w:rPr>
+          <w:b/>
+          <w:bCs/>
+        </w:rPr>
+        <w:t>L</w:t>
+      </w:r>
+      <w:r>
+        <w:rPr>
+          <w:b/>
+          <w:bCs/>
+        </w:rPr>
+        <w:t xml:space="preserve">agrange </w:t>
+      </w:r>
+      <w:r>
+        <w:rPr>
+          <w:b/>
+          <w:bCs/>
+        </w:rPr>
+        <w:t>M</w:t>
+      </w:r>
+      <w:r>
+        <w:rPr>
+          <w:b/>
+          <w:bCs/>
+        </w:rPr>
+        <w:t>ultipliers),  and Ben said that we can assume that the weight of each const</w:t>
+      </w:r>
+      <w:r>
+        <w:rPr>
+          <w:b/>
+          <w:bCs/>
+        </w:rPr>
+        <w:t>r</w:t>
+      </w:r>
+      <w:r>
+        <w:rPr>
+          <w:b/>
+          <w:bCs/>
+        </w:rPr>
+        <w:t>ain</w:t>
+      </w:r>
+      <w:r>
+        <w:rPr>
+          <w:b/>
+          <w:bCs/>
+        </w:rPr>
+        <w:t>t does not equal zero. Therefor</w:t>
+      </w:r>
+      <w:r>
+        <w:rPr>
+          <w:b/>
+          <w:bCs/>
+        </w:rPr>
+        <w:t xml:space="preserve"> a division by alpha is legit.</w:t>
+      </w:r>
+    </w:p>
+    <w:p>
+      <w:pPr>
+        <w:spacing w:after="0" w:line="360" w:lineRule="auto"/>
+        <w:contextualSpacing/>
+        <w:jc w:val="both"/>
+        <w:rPr>
           <w:rFonts w:ascii="David" w:eastAsia="Arial" w:hAnsi="David" w:cs="David"/>
           <w:sz w:val="24"/>
           <w:szCs w:val="24"/>
         </w:rPr>
       </w:pPr>
+      <w:r>
+        <w:rPr>
+          <w:rFonts w:ascii="David" w:eastAsia="Arial" w:hAnsi="David" w:cs="David"/>
+          <w:sz w:val="24"/>
+          <w:szCs w:val="24"/>
+        </w:rPr>
+        <w:t xml:space="preserve">1. </w:t>
+      </w:r>
       <w:r>
         <w:rPr>
           <w:rFonts w:ascii="David" w:eastAsia="Arial" w:hAnsi="David" w:cs="David"/>
@@ -296,7 +5420,7 @@
               </wp:anchor>
             </w:drawing>
           </mc:Choice>
-          <mc:Fallback>
+          <mc:Fallback xmlns:cx6="http://schemas.microsoft.com/office/drawing/2016/5/12/chartex" xmlns:cx7="http://schemas.microsoft.com/office/drawing/2016/5/13/chartex" xmlns:cx8="http://schemas.microsoft.com/office/drawing/2016/5/14/chartex" xmlns:aink="http://schemas.microsoft.com/office/drawing/2016/ink">
             <w:pict>
               <v:shapetype w14:anchorId="437F78DD" id="_x0000_t32" coordsize="21600,21600" o:spt="32" o:oned="t" path="m,l21600,21600e" filled="f">
                 <v:path arrowok="t" fillok="f" o:connecttype="none"/>
@@ -394,10 +5518,10 @@
                                   <v:path o:extrusionok="f" gradientshapeok="t" o:connecttype="rect"/>
                                   <o:lock v:ext="edit" aspectratio="t"/>
                                 </v:shapetype>
-                                <v:shape id="_x0000_i1249" type="#_x0000_t75" style="width:73.6pt;height:58.55pt" o:ole="">
-                                  <v:imagedata r:id="rId5" o:title=""/>
+                                <v:shape id="_x0000_i1057" type="#_x0000_t75" style="width:73.35pt;height:58.35pt" o:ole="">
+                                  <v:imagedata r:id="rId7" o:title=""/>
                                 </v:shape>
-                                <o:OLEObject Type="Embed" ProgID="Equation.DSMT4" ShapeID="_x0000_i1249" DrawAspect="Content" ObjectID="_1559231491" r:id="rId6"/>
+                                <o:OLEObject Type="Embed" ProgID="Equation.DSMT4" ShapeID="_x0000_i1057" DrawAspect="Content" ObjectID="_1559238812" r:id="rId8"/>
                               </w:object>
                             </w:r>
                             <w:r>
@@ -426,10 +5550,10 @@
                                 <w:position w:val="-6"/>
                               </w:rPr>
                               <w:object w:dxaOrig="700" w:dyaOrig="320">
-                                <v:shape id="_x0000_i1250" type="#_x0000_t75" style="width:34.95pt;height:16.1pt" o:ole="">
-                                  <v:imagedata r:id="rId7" o:title=""/>
+                                <v:shape id="_x0000_i1058" type="#_x0000_t75" style="width:35.1pt;height:15.95pt" o:ole="">
+                                  <v:imagedata r:id="rId9" o:title=""/>
                                 </v:shape>
-                                <o:OLEObject Type="Embed" ProgID="Equation.DSMT4" ShapeID="_x0000_i1250" DrawAspect="Content" ObjectID="_1559231492" r:id="rId8"/>
+                                <o:OLEObject Type="Embed" ProgID="Equation.DSMT4" ShapeID="_x0000_i1058" DrawAspect="Content" ObjectID="_1559238813" r:id="rId10"/>
                               </w:object>
                             </w:r>
                             <w:r>
@@ -476,10 +5600,10 @@
                           <w:position w:val="-46"/>
                         </w:rPr>
                         <w:object w:dxaOrig="1400" w:dyaOrig="1120">
-                          <v:shape id="_x0000_i1249" type="#_x0000_t75" style="width:73.6pt;height:58.55pt" o:ole="">
-                            <v:imagedata r:id="rId5" o:title=""/>
+                          <v:shape id="_x0000_i1057" type="#_x0000_t75" style="width:73.35pt;height:58.35pt" o:ole="">
+                            <v:imagedata r:id="rId7" o:title=""/>
                           </v:shape>
-                          <o:OLEObject Type="Embed" ProgID="Equation.DSMT4" ShapeID="_x0000_i1249" DrawAspect="Content" ObjectID="_1559231491" r:id="rId9"/>
+                          <o:OLEObject Type="Embed" ProgID="Equation.DSMT4" ShapeID="_x0000_i1057" DrawAspect="Content" ObjectID="_1559238812" r:id="rId11"/>
                         </w:object>
                       </w:r>
                       <w:r>
@@ -508,10 +5632,10 @@
                           <w:position w:val="-6"/>
                         </w:rPr>
                         <w:object w:dxaOrig="700" w:dyaOrig="320">
-                          <v:shape id="_x0000_i1250" type="#_x0000_t75" style="width:34.95pt;height:16.1pt" o:ole="">
-                            <v:imagedata r:id="rId7" o:title=""/>
+                          <v:shape id="_x0000_i1058" type="#_x0000_t75" style="width:35.1pt;height:15.95pt" o:ole="">
+                            <v:imagedata r:id="rId9" o:title=""/>
                           </v:shape>
-                          <o:OLEObject Type="Embed" ProgID="Equation.DSMT4" ShapeID="_x0000_i1250" DrawAspect="Content" ObjectID="_1559231492" r:id="rId10"/>
+                          <o:OLEObject Type="Embed" ProgID="Equation.DSMT4" ShapeID="_x0000_i1058" DrawAspect="Content" ObjectID="_1559238813" r:id="rId12"/>
                         </w:object>
                       </w:r>
                       <w:r>
@@ -2432,7 +7556,7 @@
         <w:contextualSpacing/>
         <w:jc w:val="both"/>
         <w:rPr>
-          <w:rFonts w:ascii="David" w:eastAsia="Arial" w:hAnsi="David" w:cs="David" w:hint="cs"/>
+          <w:rFonts w:ascii="David" w:eastAsia="Arial" w:hAnsi="David" w:cs="David"/>
           <w:color w:val="000000"/>
           <w:rtl/>
         </w:rPr>
@@ -3571,6 +8695,19 @@
     </w:p>
     <w:p>
       <w:pPr>
+        <w:rPr>
+          <w:rFonts w:ascii="David" w:eastAsia="Arial" w:hAnsi="David" w:cs="David"/>
+        </w:rPr>
+      </w:pPr>
+      <w:r>
+        <w:rPr>
+          <w:rFonts w:ascii="David" w:eastAsia="Arial" w:hAnsi="David" w:cs="David"/>
+        </w:rPr>
+        <w:br w:type="page"/>
+      </w:r>
+    </w:p>
+    <w:p>
+      <w:pPr>
         <w:spacing w:after="0" w:line="360" w:lineRule="auto"/>
         <w:contextualSpacing/>
         <w:jc w:val="both"/>
@@ -3581,12 +8718,7 @@
     </w:p>
     <w:p>
       <w:pPr>
-        <w:numPr>
-          <w:ilvl w:val="1"/>
-          <w:numId w:val="7"/>
-        </w:numPr>
         <w:spacing w:after="0" w:line="360" w:lineRule="auto"/>
-        <w:ind w:left="1080" w:hanging="360"/>
         <w:contextualSpacing/>
         <w:jc w:val="both"/>
         <w:rPr>
@@ -3600,8 +8732,7 @@
             <w:rFonts w:ascii="Cambria Math" w:eastAsia="Times New Roman" w:hAnsi="Cambria Math" w:cs="Arial"/>
             <w:color w:val="000000"/>
           </w:rPr>
-          <w:lastRenderedPageBreak/>
-          <m:t>f</m:t>
+          <m:t>b. f</m:t>
         </m:r>
         <m:d>
           <m:dPr>
@@ -3728,24 +8859,24 @@
           <w:position w:val="-10"/>
         </w:rPr>
         <w:object w:dxaOrig="2100" w:dyaOrig="360">
-          <v:shape id="_x0000_i1029" type="#_x0000_t75" style="width:104.8pt;height:18.25pt" o:ole="">
-            <v:imagedata r:id="rId11" o:title=""/>
-          </v:shape>
-          <o:OLEObject Type="Embed" ProgID="Equation.DSMT4" ShapeID="_x0000_i1029" DrawAspect="Content" ObjectID="_1559231473" r:id="rId12"/>
-        </w:object>
-      </w:r>
-      <w:r>
-        <w:t xml:space="preserve"> thus </w:t>
-      </w:r>
-      <w:r>
-        <w:rPr>
-          <w:position w:val="-10"/>
-        </w:rPr>
-        <w:object w:dxaOrig="2000" w:dyaOrig="360">
-          <v:shape id="_x0000_i1030" type="#_x0000_t75" style="width:99.95pt;height:18.25pt" o:ole="">
+          <v:shape id="_x0000_i1029" type="#_x0000_t75" style="width:104.8pt;height:18.7pt" o:ole="">
             <v:imagedata r:id="rId13" o:title=""/>
           </v:shape>
-          <o:OLEObject Type="Embed" ProgID="Equation.DSMT4" ShapeID="_x0000_i1030" DrawAspect="Content" ObjectID="_1559231474" r:id="rId14"/>
+          <o:OLEObject Type="Embed" ProgID="Equation.DSMT4" ShapeID="_x0000_i1029" DrawAspect="Content" ObjectID="_1559238794" r:id="rId14"/>
+        </w:object>
+      </w:r>
+      <w:r>
+        <w:t xml:space="preserve"> thus </w:t>
+      </w:r>
+      <w:r>
+        <w:rPr>
+          <w:position w:val="-10"/>
+        </w:rPr>
+        <w:object w:dxaOrig="2000" w:dyaOrig="360">
+          <v:shape id="_x0000_i1030" type="#_x0000_t75" style="width:99.8pt;height:18.7pt" o:ole="">
+            <v:imagedata r:id="rId15" o:title=""/>
+          </v:shape>
+          <o:OLEObject Type="Embed" ProgID="Equation.DSMT4" ShapeID="_x0000_i1030" DrawAspect="Content" ObjectID="_1559238795" r:id="rId16"/>
         </w:object>
       </w:r>
     </w:p>
@@ -3755,10 +8886,10 @@
           <w:position w:val="-82"/>
         </w:rPr>
         <w:object w:dxaOrig="3600" w:dyaOrig="1840">
-          <v:shape id="_x0000_i1031" type="#_x0000_t75" style="width:181.05pt;height:91.9pt" o:ole="">
-            <v:imagedata r:id="rId15" o:title=""/>
+          <v:shape id="_x0000_i1031" type="#_x0000_t75" style="width:180.9pt;height:92.05pt" o:ole="">
+            <v:imagedata r:id="rId17" o:title=""/>
           </v:shape>
-          <o:OLEObject Type="Embed" ProgID="Equation.DSMT4" ShapeID="_x0000_i1031" DrawAspect="Content" ObjectID="_1559231475" r:id="rId16"/>
+          <o:OLEObject Type="Embed" ProgID="Equation.DSMT4" ShapeID="_x0000_i1031" DrawAspect="Content" ObjectID="_1559238796" r:id="rId18"/>
         </w:object>
       </w:r>
     </w:p>
@@ -3768,24 +8899,24 @@
           <w:position w:val="-12"/>
         </w:rPr>
         <w:object w:dxaOrig="1760" w:dyaOrig="380">
-          <v:shape id="_x0000_i1032" type="#_x0000_t75" style="width:88.1pt;height:19.35pt" o:ole="">
-            <v:imagedata r:id="rId17" o:title=""/>
-          </v:shape>
-          <o:OLEObject Type="Embed" ProgID="Equation.DSMT4" ShapeID="_x0000_i1032" DrawAspect="Content" ObjectID="_1559231476" r:id="rId18"/>
-        </w:object>
-      </w:r>
-      <w:r>
-        <w:t xml:space="preserve"> then </w:t>
-      </w:r>
-      <w:r>
-        <w:rPr>
-          <w:position w:val="-12"/>
-        </w:rPr>
-        <w:object w:dxaOrig="1440" w:dyaOrig="360">
-          <v:shape id="_x0000_i1033" type="#_x0000_t75" style="width:1in;height:18.25pt" o:ole="">
+          <v:shape id="_x0000_i1032" type="#_x0000_t75" style="width:87.95pt;height:19.6pt" o:ole="">
             <v:imagedata r:id="rId19" o:title=""/>
           </v:shape>
-          <o:OLEObject Type="Embed" ProgID="Equation.DSMT4" ShapeID="_x0000_i1033" DrawAspect="Content" ObjectID="_1559231477" r:id="rId20"/>
+          <o:OLEObject Type="Embed" ProgID="Equation.DSMT4" ShapeID="_x0000_i1032" DrawAspect="Content" ObjectID="_1559238797" r:id="rId20"/>
+        </w:object>
+      </w:r>
+      <w:r>
+        <w:t xml:space="preserve"> then </w:t>
+      </w:r>
+      <w:r>
+        <w:rPr>
+          <w:position w:val="-12"/>
+        </w:rPr>
+        <w:object w:dxaOrig="1440" w:dyaOrig="360">
+          <v:shape id="_x0000_i1033" type="#_x0000_t75" style="width:1in;height:18.7pt" o:ole="">
+            <v:imagedata r:id="rId21" o:title=""/>
+          </v:shape>
+          <o:OLEObject Type="Embed" ProgID="Equation.DSMT4" ShapeID="_x0000_i1033" DrawAspect="Content" ObjectID="_1559238798" r:id="rId22"/>
         </w:object>
       </w:r>
       <w:r>
@@ -3802,9 +8933,9 @@
         </w:rPr>
         <w:object w:dxaOrig="780" w:dyaOrig="720">
           <v:shape id="_x0000_i1034" type="#_x0000_t75" style="width:39.2pt;height:36pt" o:ole="">
-            <v:imagedata r:id="rId21" o:title=""/>
+            <v:imagedata r:id="rId23" o:title=""/>
           </v:shape>
-          <o:OLEObject Type="Embed" ProgID="Equation.DSMT4" ShapeID="_x0000_i1034" DrawAspect="Content" ObjectID="_1559231478" r:id="rId22"/>
+          <o:OLEObject Type="Embed" ProgID="Equation.DSMT4" ShapeID="_x0000_i1034" DrawAspect="Content" ObjectID="_1559238799" r:id="rId24"/>
         </w:object>
       </w:r>
       <w:r>
@@ -3868,10 +8999,10 @@
           <w:position w:val="-12"/>
         </w:rPr>
         <w:object w:dxaOrig="780" w:dyaOrig="360">
-          <v:shape id="_x0000_i1035" type="#_x0000_t75" style="width:39.2pt;height:18.25pt" o:ole="">
-            <v:imagedata r:id="rId23" o:title=""/>
+          <v:shape id="_x0000_i1035" type="#_x0000_t75" style="width:39.2pt;height:18.7pt" o:ole="">
+            <v:imagedata r:id="rId25" o:title=""/>
           </v:shape>
-          <o:OLEObject Type="Embed" ProgID="Equation.DSMT4" ShapeID="_x0000_i1035" DrawAspect="Content" ObjectID="_1559231479" r:id="rId24"/>
+          <o:OLEObject Type="Embed" ProgID="Equation.DSMT4" ShapeID="_x0000_i1035" DrawAspect="Content" ObjectID="_1559238800" r:id="rId26"/>
         </w:object>
       </w:r>
     </w:p>
@@ -3884,33 +9015,33 @@
           <w:position w:val="-80"/>
         </w:rPr>
         <w:object w:dxaOrig="2640" w:dyaOrig="1719">
-          <v:shape id="_x0000_i1036" type="#_x0000_t75" style="width:132.2pt;height:85.95pt" o:ole="">
-            <v:imagedata r:id="rId25" o:title=""/>
-          </v:shape>
-          <o:OLEObject Type="Embed" ProgID="Equation.DSMT4" ShapeID="_x0000_i1036" DrawAspect="Content" ObjectID="_1559231480" r:id="rId26"/>
-        </w:object>
-      </w:r>
-      <w:r>
-        <w:t xml:space="preserve"> </w:t>
-      </w:r>
-      <w:r>
-        <w:t>We get:</w:t>
-      </w:r>
-      <w:r>
-        <w:rPr>
-          <w:rtl/>
-        </w:rPr>
-        <w:t xml:space="preserve"> </w:t>
-      </w:r>
-      <w:r>
-        <w:rPr>
-          <w:position w:val="-148"/>
-        </w:rPr>
-        <w:object w:dxaOrig="2000" w:dyaOrig="2520">
-          <v:shape id="_x0000_i1037" type="#_x0000_t75" style="width:99.95pt;height:127.35pt" o:ole="">
+          <v:shape id="_x0000_i1036" type="#_x0000_t75" style="width:132.6pt;height:86.15pt" o:ole="">
             <v:imagedata r:id="rId27" o:title=""/>
           </v:shape>
-          <o:OLEObject Type="Embed" ProgID="Equation.DSMT4" ShapeID="_x0000_i1037" DrawAspect="Content" ObjectID="_1559231481" r:id="rId28"/>
+          <o:OLEObject Type="Embed" ProgID="Equation.DSMT4" ShapeID="_x0000_i1036" DrawAspect="Content" ObjectID="_1559238801" r:id="rId28"/>
+        </w:object>
+      </w:r>
+      <w:r>
+        <w:t xml:space="preserve"> </w:t>
+      </w:r>
+      <w:r>
+        <w:t>We get:</w:t>
+      </w:r>
+      <w:r>
+        <w:rPr>
+          <w:rtl/>
+        </w:rPr>
+        <w:t xml:space="preserve"> </w:t>
+      </w:r>
+      <w:r>
+        <w:rPr>
+          <w:position w:val="-148"/>
+        </w:rPr>
+        <w:object w:dxaOrig="2000" w:dyaOrig="2520">
+          <v:shape id="_x0000_i1037" type="#_x0000_t75" style="width:99.8pt;height:127.6pt" o:ole="">
+            <v:imagedata r:id="rId29" o:title=""/>
+          </v:shape>
+          <o:OLEObject Type="Embed" ProgID="Equation.DSMT4" ShapeID="_x0000_i1037" DrawAspect="Content" ObjectID="_1559238802" r:id="rId30"/>
         </w:object>
       </w:r>
     </w:p>
@@ -3941,31 +9072,37 @@
           <w:position w:val="-34"/>
         </w:rPr>
         <w:object w:dxaOrig="1359" w:dyaOrig="800">
-          <v:shape id="_x0000_i1038" type="#_x0000_t75" style="width:67.7pt;height:40.3pt" o:ole="">
-            <v:imagedata r:id="rId29" o:title=""/>
-          </v:shape>
-          <o:OLEObject Type="Embed" ProgID="Equation.DSMT4" ShapeID="_x0000_i1038" DrawAspect="Content" ObjectID="_1559231482" r:id="rId30"/>
-        </w:object>
-      </w:r>
-      <w:r>
-        <w:t xml:space="preserve">, </w:t>
-      </w:r>
-      <w:r>
-        <w:rPr>
-          <w:position w:val="-34"/>
-        </w:rPr>
-        <w:object w:dxaOrig="3280" w:dyaOrig="800">
-          <v:shape id="_x0000_i1039" type="#_x0000_t75" style="width:163.9pt;height:40.3pt" o:ole="">
+          <v:shape id="_x0000_i1038" type="#_x0000_t75" style="width:67.45pt;height:40.55pt" o:ole="">
             <v:imagedata r:id="rId31" o:title=""/>
           </v:shape>
-          <o:OLEObject Type="Embed" ProgID="Equation.DSMT4" ShapeID="_x0000_i1039" DrawAspect="Content" ObjectID="_1559231483" r:id="rId32"/>
+          <o:OLEObject Type="Embed" ProgID="Equation.DSMT4" ShapeID="_x0000_i1038" DrawAspect="Content" ObjectID="_1559238803" r:id="rId32"/>
         </w:object>
       </w:r>
       <w:r>
+        <w:t xml:space="preserve">, </w:t>
+      </w:r>
+      <w:r>
+        <w:rPr>
+          <w:position w:val="-34"/>
+        </w:rPr>
+        <w:object w:dxaOrig="3280" w:dyaOrig="800">
+          <v:shape id="_x0000_i1039" type="#_x0000_t75" style="width:164.05pt;height:40.55pt" o:ole="">
+            <v:imagedata r:id="rId33" o:title=""/>
+          </v:shape>
+          <o:OLEObject Type="Embed" ProgID="Equation.DSMT4" ShapeID="_x0000_i1039" DrawAspect="Content" ObjectID="_1559238804" r:id="rId34"/>
+        </w:object>
+      </w:r>
+      <w:r>
         <w:rPr>
           <w:lang w:val="en-GB"/>
         </w:rPr>
-        <w:t>, Max</w:t>
+        <w:t>=&gt;</w:t>
+      </w:r>
+      <w:r>
+        <w:rPr>
+          <w:lang w:val="en-GB"/>
+        </w:rPr>
+        <w:t xml:space="preserve"> Max</w:t>
       </w:r>
     </w:p>
     <w:p>
@@ -3984,27 +9121,27 @@
           <w:position w:val="-34"/>
         </w:rPr>
         <w:object w:dxaOrig="1640" w:dyaOrig="800">
-          <v:shape id="_x0000_i1040" type="#_x0000_t75" style="width:82.2pt;height:40.3pt" o:ole="">
-            <v:imagedata r:id="rId33" o:title=""/>
-          </v:shape>
-          <o:OLEObject Type="Embed" ProgID="Equation.DSMT4" ShapeID="_x0000_i1040" DrawAspect="Content" ObjectID="_1559231484" r:id="rId34"/>
-        </w:object>
-      </w:r>
-      <w:r>
-        <w:rPr>
-          <w:lang w:val="en-GB"/>
-        </w:rPr>
-        <w:t xml:space="preserve">, </w:t>
-      </w:r>
-      <w:r>
-        <w:rPr>
-          <w:position w:val="-34"/>
-        </w:rPr>
-        <w:object w:dxaOrig="3700" w:dyaOrig="800">
-          <v:shape id="_x0000_i1041" type="#_x0000_t75" style="width:184.85pt;height:40.3pt" o:ole="">
+          <v:shape id="_x0000_i1040" type="#_x0000_t75" style="width:82.05pt;height:40.55pt" o:ole="">
             <v:imagedata r:id="rId35" o:title=""/>
           </v:shape>
-          <o:OLEObject Type="Embed" ProgID="Equation.DSMT4" ShapeID="_x0000_i1041" DrawAspect="Content" ObjectID="_1559231485" r:id="rId36"/>
+          <o:OLEObject Type="Embed" ProgID="Equation.DSMT4" ShapeID="_x0000_i1040" DrawAspect="Content" ObjectID="_1559238805" r:id="rId36"/>
+        </w:object>
+      </w:r>
+      <w:r>
+        <w:rPr>
+          <w:lang w:val="en-GB"/>
+        </w:rPr>
+        <w:t xml:space="preserve">, </w:t>
+      </w:r>
+      <w:r>
+        <w:rPr>
+          <w:position w:val="-34"/>
+        </w:rPr>
+        <w:object w:dxaOrig="3700" w:dyaOrig="800">
+          <v:shape id="_x0000_i1041" type="#_x0000_t75" style="width:185pt;height:40.55pt" o:ole="">
+            <v:imagedata r:id="rId37" o:title=""/>
+          </v:shape>
+          <o:OLEObject Type="Embed" ProgID="Equation.DSMT4" ShapeID="_x0000_i1041" DrawAspect="Content" ObjectID="_1559238806" r:id="rId38"/>
         </w:object>
       </w:r>
       <w:r>
@@ -4013,7 +9150,15 @@
           <w:color w:val="000000"/>
           <w:lang w:val="en-GB"/>
         </w:rPr>
-        <w:t>, Min</w:t>
+        <w:t>=&gt;</w:t>
+      </w:r>
+      <w:r>
+        <w:rPr>
+          <w:rFonts w:ascii="David" w:eastAsia="Arial" w:hAnsi="David" w:cs="David"/>
+          <w:color w:val="000000"/>
+          <w:lang w:val="en-GB"/>
+        </w:rPr>
+        <w:t xml:space="preserve"> Min</w:t>
       </w:r>
     </w:p>
     <w:p>
@@ -4063,8 +9208,6 @@
           <w:color w:val="000000"/>
         </w:rPr>
       </w:pPr>
-      <w:bookmarkStart w:id="3" w:name="_GoBack"/>
-      <w:bookmarkEnd w:id="3"/>
     </w:p>
     <w:p>
       <w:pPr>
@@ -4092,39 +9235,54 @@
     </w:p>
     <w:p>
       <w:pPr>
+        <w:rPr>
+          <w:rFonts w:ascii="David" w:eastAsia="Arial" w:hAnsi="David" w:cs="David"/>
+          <w:color w:val="000000"/>
+        </w:rPr>
+      </w:pPr>
+      <w:r>
+        <w:rPr>
+          <w:rFonts w:ascii="David" w:eastAsia="Arial" w:hAnsi="David" w:cs="David"/>
+          <w:color w:val="000000"/>
+        </w:rPr>
+        <w:br w:type="page"/>
+      </w:r>
+    </w:p>
+    <w:p>
+      <w:pPr>
         <w:spacing w:after="0" w:line="360" w:lineRule="auto"/>
-        <w:ind w:left="1080"/>
         <w:contextualSpacing/>
         <w:jc w:val="both"/>
         <w:rPr>
           <w:rFonts w:ascii="David" w:eastAsia="Arial" w:hAnsi="David" w:cs="David"/>
+          <w:sz w:val="24"/>
+          <w:szCs w:val="24"/>
+        </w:rPr>
+      </w:pPr>
+      <w:r>
+        <w:rPr>
+          <w:rFonts w:ascii="David" w:eastAsia="Arial" w:hAnsi="David" w:cs="David"/>
           <w:color w:val="000000"/>
         </w:rPr>
-      </w:pPr>
-    </w:p>
-    <w:p>
-      <w:pPr>
-        <w:numPr>
-          <w:ilvl w:val="1"/>
-          <w:numId w:val="7"/>
-        </w:numPr>
-        <w:spacing w:after="0" w:line="360" w:lineRule="auto"/>
-        <w:ind w:left="1080" w:hanging="360"/>
-        <w:contextualSpacing/>
-        <w:jc w:val="both"/>
+        <w:lastRenderedPageBreak/>
+        <w:t>c.</w:t>
+      </w:r>
+      <w:r>
         <w:rPr>
           <w:rFonts w:ascii="David" w:eastAsia="Arial" w:hAnsi="David" w:cs="David"/>
-          <w:sz w:val="24"/>
-          <w:szCs w:val="24"/>
-        </w:rPr>
-      </w:pPr>
+          <w:color w:val="000000"/>
+        </w:rPr>
+        <w:tab/>
+        <w:t xml:space="preserve">       </w:t>
+      </w:r>
+      <w:bookmarkStart w:id="3" w:name="_GoBack"/>
+      <w:bookmarkEnd w:id="3"/>
       <m:oMath>
         <m:r>
           <w:rPr>
             <w:rFonts w:ascii="Cambria Math" w:eastAsia="Times New Roman" w:hAnsi="Cambria Math" w:cs="David"/>
             <w:color w:val="000000"/>
           </w:rPr>
-          <w:lastRenderedPageBreak/>
           <m:t>f</m:t>
         </m:r>
         <m:d>
@@ -6235,7 +11393,7 @@
                   <w:rFonts w:ascii="Cambria Math" w:eastAsia="Arial" w:hAnsi="Cambria Math" w:cs="David"/>
                   <w:color w:val="000000"/>
                 </w:rPr>
-                <m:t>3</m:t>
+                <m:t>1</m:t>
               </m:r>
             </m:num>
             <m:den>
@@ -6766,57 +11924,142 @@
             </w:rPr>
             <m:t>±</m:t>
           </m:r>
-          <m:f>
-            <m:fPr>
+          <m:d>
+            <m:dPr>
               <m:ctrlPr>
                 <w:rPr>
+                  <w:rFonts w:ascii="Cambria Math" w:hAnsi="Cambria Math"/>
+                </w:rPr>
+              </m:ctrlPr>
+            </m:dPr>
+            <m:e>
+              <m:f>
+                <m:fPr>
+                  <m:ctrlPr>
+                    <w:rPr>
+                      <w:rFonts w:ascii="Cambria Math" w:eastAsia="Arial" w:hAnsi="Cambria Math" w:cs="David"/>
+                      <w:i/>
+                      <w:color w:val="000000"/>
+                    </w:rPr>
+                  </m:ctrlPr>
+                </m:fPr>
+                <m:num>
+                  <m:r>
+                    <w:rPr>
+                      <w:rFonts w:ascii="Cambria Math" w:eastAsia="Arial" w:hAnsi="Cambria Math" w:cs="David"/>
+                      <w:color w:val="000000"/>
+                    </w:rPr>
+                    <m:t>2</m:t>
+                  </m:r>
+                </m:num>
+                <m:den>
+                  <m:r>
+                    <w:rPr>
+                      <w:rFonts w:ascii="Cambria Math" w:eastAsia="Arial" w:hAnsi="Cambria Math" w:cs="David"/>
+                      <w:color w:val="000000"/>
+                    </w:rPr>
+                    <m:t>3</m:t>
+                  </m:r>
+                  <m:rad>
+                    <m:radPr>
+                      <m:degHide m:val="1"/>
+                      <m:ctrlPr>
+                        <w:rPr>
+                          <w:rFonts w:ascii="Cambria Math" w:eastAsia="Arial" w:hAnsi="Cambria Math" w:cs="David"/>
+                          <w:i/>
+                          <w:color w:val="000000"/>
+                        </w:rPr>
+                      </m:ctrlPr>
+                    </m:radPr>
+                    <m:deg/>
+                    <m:e>
+                      <m:r>
+                        <w:rPr>
+                          <w:rFonts w:ascii="Cambria Math" w:eastAsia="Arial" w:hAnsi="Cambria Math" w:cs="David"/>
+                          <w:color w:val="000000"/>
+                        </w:rPr>
+                        <m:t>6</m:t>
+                      </m:r>
+                    </m:e>
+                  </m:rad>
+                </m:den>
+              </m:f>
+              <m:r>
+                <m:rPr>
+                  <m:sty m:val="p"/>
+                </m:rPr>
+                <w:rPr>
+                  <w:rFonts w:ascii="Cambria Math" w:hAnsi="Cambria Math"/>
+                </w:rPr>
+                <m:t>-</m:t>
+              </m:r>
+              <m:f>
+                <m:fPr>
+                  <m:ctrlPr>
+                    <w:rPr>
+                      <w:rFonts w:ascii="Cambria Math" w:eastAsia="Arial" w:hAnsi="Cambria Math" w:cs="David"/>
+                      <w:i/>
+                      <w:color w:val="000000"/>
+                    </w:rPr>
+                  </m:ctrlPr>
+                </m:fPr>
+                <m:num>
+                  <m:r>
+                    <w:rPr>
+                      <w:rFonts w:ascii="Cambria Math" w:eastAsia="Arial" w:hAnsi="Cambria Math" w:cs="David"/>
+                      <w:color w:val="000000"/>
+                    </w:rPr>
+                    <m:t>5</m:t>
+                  </m:r>
+                </m:num>
+                <m:den>
+                  <m:r>
+                    <w:rPr>
+                      <w:rFonts w:ascii="Cambria Math" w:eastAsia="Arial" w:hAnsi="Cambria Math" w:cs="David"/>
+                      <w:color w:val="000000"/>
+                    </w:rPr>
+                    <m:t>3</m:t>
+                  </m:r>
+                  <m:rad>
+                    <m:radPr>
+                      <m:degHide m:val="1"/>
+                      <m:ctrlPr>
+                        <w:rPr>
+                          <w:rFonts w:ascii="Cambria Math" w:eastAsia="Arial" w:hAnsi="Cambria Math" w:cs="David"/>
+                          <w:i/>
+                          <w:color w:val="000000"/>
+                        </w:rPr>
+                      </m:ctrlPr>
+                    </m:radPr>
+                    <m:deg/>
+                    <m:e>
+                      <m:r>
+                        <w:rPr>
+                          <w:rFonts w:ascii="Cambria Math" w:eastAsia="Arial" w:hAnsi="Cambria Math" w:cs="David"/>
+                          <w:color w:val="000000"/>
+                        </w:rPr>
+                        <m:t>6</m:t>
+                      </m:r>
+                    </m:e>
+                  </m:rad>
+                </m:den>
+              </m:f>
+              <m:ctrlPr>
+                <w:rPr>
                   <w:rFonts w:ascii="Cambria Math" w:eastAsia="Arial" w:hAnsi="Cambria Math" w:cs="David"/>
                   <w:i/>
                   <w:color w:val="000000"/>
                 </w:rPr>
               </m:ctrlPr>
-            </m:fPr>
-            <m:num>
-              <m:r>
-                <w:rPr>
-                  <w:rFonts w:ascii="Cambria Math" w:eastAsia="Arial" w:hAnsi="Cambria Math" w:cs="David"/>
-                  <w:color w:val="000000"/>
-                </w:rPr>
-                <m:t>2</m:t>
-              </m:r>
-            </m:num>
-            <m:den>
-              <m:r>
-                <w:rPr>
-                  <w:rFonts w:ascii="Cambria Math" w:eastAsia="Arial" w:hAnsi="Cambria Math" w:cs="David"/>
-                  <w:color w:val="000000"/>
-                </w:rPr>
-                <m:t>3</m:t>
-              </m:r>
-              <m:rad>
-                <m:radPr>
-                  <m:degHide m:val="1"/>
-                  <m:ctrlPr>
-                    <w:rPr>
-                      <w:rFonts w:ascii="Cambria Math" w:eastAsia="Arial" w:hAnsi="Cambria Math" w:cs="David"/>
-                      <w:i/>
-                      <w:color w:val="000000"/>
-                    </w:rPr>
-                  </m:ctrlPr>
-                </m:radPr>
-                <m:deg/>
-                <m:e>
-                  <m:r>
-                    <w:rPr>
-                      <w:rFonts w:ascii="Cambria Math" w:eastAsia="Arial" w:hAnsi="Cambria Math" w:cs="David"/>
-                      <w:color w:val="000000"/>
-                    </w:rPr>
-                    <m:t>6</m:t>
-                  </m:r>
-                </m:e>
-              </m:rad>
-            </m:den>
-          </m:f>
+            </m:e>
+          </m:d>
+          <m:r>
+            <w:rPr>
+              <w:rFonts w:ascii="Cambria Math" w:eastAsia="Arial" w:hAnsi="Cambria Math" w:cs="David"/>
+              <w:color w:val="000000"/>
+            </w:rPr>
+            <m:t>=</m:t>
+          </m:r>
           <m:r>
             <m:rPr>
               <m:sty m:val="p"/>
@@ -6842,7 +12085,7 @@
                   <w:rFonts w:ascii="Cambria Math" w:eastAsia="Arial" w:hAnsi="Cambria Math" w:cs="David"/>
                   <w:color w:val="000000"/>
                 </w:rPr>
-                <m:t>5</m:t>
+                <m:t>3</m:t>
               </m:r>
             </m:num>
             <m:den>
@@ -6909,74 +12152,6 @@
                   <w:rFonts w:ascii="Cambria Math" w:eastAsia="Arial" w:hAnsi="Cambria Math" w:cs="David"/>
                   <w:color w:val="000000"/>
                 </w:rPr>
-                <m:t>7</m:t>
-              </m:r>
-            </m:num>
-            <m:den>
-              <m:r>
-                <w:rPr>
-                  <w:rFonts w:ascii="Cambria Math" w:eastAsia="Arial" w:hAnsi="Cambria Math" w:cs="David"/>
-                  <w:color w:val="000000"/>
-                </w:rPr>
-                <m:t>3</m:t>
-              </m:r>
-              <m:rad>
-                <m:radPr>
-                  <m:degHide m:val="1"/>
-                  <m:ctrlPr>
-                    <w:rPr>
-                      <w:rFonts w:ascii="Cambria Math" w:eastAsia="Arial" w:hAnsi="Cambria Math" w:cs="David"/>
-                      <w:i/>
-                      <w:color w:val="000000"/>
-                    </w:rPr>
-                  </m:ctrlPr>
-                </m:radPr>
-                <m:deg/>
-                <m:e>
-                  <m:r>
-                    <w:rPr>
-                      <w:rFonts w:ascii="Cambria Math" w:eastAsia="Arial" w:hAnsi="Cambria Math" w:cs="David"/>
-                      <w:color w:val="000000"/>
-                    </w:rPr>
-                    <m:t>6</m:t>
-                  </m:r>
-                </m:e>
-              </m:rad>
-            </m:den>
-          </m:f>
-          <m:r>
-            <w:rPr>
-              <w:rFonts w:ascii="Cambria Math" w:eastAsia="Arial" w:hAnsi="Cambria Math" w:cs="David" w:hint="cs"/>
-              <w:color w:val="000000"/>
-              <w:rtl/>
-            </w:rPr>
-            <m:t>או</m:t>
-          </m:r>
-          <m:r>
-            <m:rPr>
-              <m:sty m:val="p"/>
-            </m:rPr>
-            <w:rPr>
-              <w:rFonts w:ascii="Cambria Math" w:hAnsi="Cambria Math"/>
-            </w:rPr>
-            <m:t>±</m:t>
-          </m:r>
-          <m:f>
-            <m:fPr>
-              <m:ctrlPr>
-                <w:rPr>
-                  <w:rFonts w:ascii="Cambria Math" w:eastAsia="Arial" w:hAnsi="Cambria Math" w:cs="David"/>
-                  <w:i/>
-                  <w:color w:val="000000"/>
-                </w:rPr>
-              </m:ctrlPr>
-            </m:fPr>
-            <m:num>
-              <m:r>
-                <w:rPr>
-                  <w:rFonts w:ascii="Cambria Math" w:eastAsia="Arial" w:hAnsi="Cambria Math" w:cs="David"/>
-                  <w:color w:val="000000"/>
-                </w:rPr>
                 <m:t>1</m:t>
               </m:r>
             </m:num>
@@ -7007,6 +12182,407 @@
           </m:f>
         </m:oMath>
       </m:oMathPara>
+    </w:p>
+    <w:p>
+      <w:pPr>
+        <w:spacing w:after="0" w:line="360" w:lineRule="auto"/>
+        <w:ind w:left="1080"/>
+        <w:contextualSpacing/>
+        <w:jc w:val="both"/>
+        <w:rPr>
+          <w:rFonts w:ascii="David" w:eastAsia="Arial" w:hAnsi="David" w:cs="David"/>
+          <w:color w:val="000000"/>
+        </w:rPr>
+      </w:pPr>
+      <w:r>
+        <w:rPr>
+          <w:rFonts w:ascii="David" w:eastAsia="Arial" w:hAnsi="David" w:cs="David"/>
+          <w:color w:val="000000"/>
+        </w:rPr>
+        <w:t xml:space="preserve">We got 2 solutions: </w:t>
+      </w:r>
+      <m:oMath>
+        <m:d>
+          <m:dPr>
+            <m:ctrlPr>
+              <w:rPr>
+                <w:rFonts w:ascii="Cambria Math" w:eastAsia="Arial" w:hAnsi="Cambria Math" w:cs="David"/>
+                <w:i/>
+                <w:color w:val="000000"/>
+              </w:rPr>
+            </m:ctrlPr>
+          </m:dPr>
+          <m:e>
+            <m:r>
+              <w:rPr>
+                <w:rFonts w:ascii="Cambria Math" w:eastAsia="Arial" w:hAnsi="Cambria Math" w:cs="David"/>
+                <w:color w:val="000000"/>
+              </w:rPr>
+              <m:t>-</m:t>
+            </m:r>
+            <m:f>
+              <m:fPr>
+                <m:ctrlPr>
+                  <w:rPr>
+                    <w:rFonts w:ascii="Cambria Math" w:eastAsia="Arial" w:hAnsi="Cambria Math" w:cs="David"/>
+                    <w:i/>
+                    <w:color w:val="000000"/>
+                  </w:rPr>
+                </m:ctrlPr>
+              </m:fPr>
+              <m:num>
+                <m:r>
+                  <w:rPr>
+                    <w:rFonts w:ascii="Cambria Math" w:eastAsia="Arial" w:hAnsi="Cambria Math" w:cs="David"/>
+                    <w:color w:val="000000"/>
+                  </w:rPr>
+                  <m:t>2</m:t>
+                </m:r>
+              </m:num>
+              <m:den>
+                <m:r>
+                  <w:rPr>
+                    <w:rFonts w:ascii="Cambria Math" w:eastAsia="Arial" w:hAnsi="Cambria Math" w:cs="David"/>
+                    <w:color w:val="000000"/>
+                  </w:rPr>
+                  <m:t>3</m:t>
+                </m:r>
+                <m:rad>
+                  <m:radPr>
+                    <m:degHide m:val="1"/>
+                    <m:ctrlPr>
+                      <w:rPr>
+                        <w:rFonts w:ascii="Cambria Math" w:eastAsia="Arial" w:hAnsi="Cambria Math" w:cs="David"/>
+                        <w:i/>
+                        <w:color w:val="000000"/>
+                      </w:rPr>
+                    </m:ctrlPr>
+                  </m:radPr>
+                  <m:deg/>
+                  <m:e>
+                    <m:r>
+                      <w:rPr>
+                        <w:rFonts w:ascii="Cambria Math" w:eastAsia="Arial" w:hAnsi="Cambria Math" w:cs="David"/>
+                        <w:color w:val="000000"/>
+                      </w:rPr>
+                      <m:t>6</m:t>
+                    </m:r>
+                  </m:e>
+                </m:rad>
+              </m:den>
+            </m:f>
+            <m:r>
+              <w:rPr>
+                <w:rFonts w:ascii="Cambria Math" w:eastAsia="Arial" w:hAnsi="Cambria Math" w:cs="David"/>
+                <w:color w:val="000000"/>
+              </w:rPr>
+              <m:t>,</m:t>
+            </m:r>
+            <m:f>
+              <m:fPr>
+                <m:ctrlPr>
+                  <w:rPr>
+                    <w:rFonts w:ascii="Cambria Math" w:eastAsia="Arial" w:hAnsi="Cambria Math" w:cs="David"/>
+                    <w:i/>
+                    <w:color w:val="000000"/>
+                  </w:rPr>
+                </m:ctrlPr>
+              </m:fPr>
+              <m:num>
+                <m:r>
+                  <w:rPr>
+                    <w:rFonts w:ascii="Cambria Math" w:eastAsia="Arial" w:hAnsi="Cambria Math" w:cs="David"/>
+                    <w:color w:val="000000"/>
+                  </w:rPr>
+                  <m:t>5</m:t>
+                </m:r>
+              </m:num>
+              <m:den>
+                <m:r>
+                  <w:rPr>
+                    <w:rFonts w:ascii="Cambria Math" w:eastAsia="Arial" w:hAnsi="Cambria Math" w:cs="David"/>
+                    <w:color w:val="000000"/>
+                  </w:rPr>
+                  <m:t>3</m:t>
+                </m:r>
+                <m:rad>
+                  <m:radPr>
+                    <m:degHide m:val="1"/>
+                    <m:ctrlPr>
+                      <w:rPr>
+                        <w:rFonts w:ascii="Cambria Math" w:eastAsia="Arial" w:hAnsi="Cambria Math" w:cs="David"/>
+                        <w:i/>
+                        <w:color w:val="000000"/>
+                      </w:rPr>
+                    </m:ctrlPr>
+                  </m:radPr>
+                  <m:deg/>
+                  <m:e>
+                    <m:r>
+                      <w:rPr>
+                        <w:rFonts w:ascii="Cambria Math" w:eastAsia="Arial" w:hAnsi="Cambria Math" w:cs="David"/>
+                        <w:color w:val="000000"/>
+                      </w:rPr>
+                      <m:t>6</m:t>
+                    </m:r>
+                  </m:e>
+                </m:rad>
+              </m:den>
+            </m:f>
+            <m:r>
+              <w:rPr>
+                <w:rFonts w:ascii="Cambria Math" w:eastAsia="Arial" w:hAnsi="Cambria Math" w:cs="David"/>
+                <w:color w:val="000000"/>
+              </w:rPr>
+              <m:t>,</m:t>
+            </m:r>
+            <m:f>
+              <m:fPr>
+                <m:ctrlPr>
+                  <w:rPr>
+                    <w:rFonts w:ascii="Cambria Math" w:eastAsia="Arial" w:hAnsi="Cambria Math" w:cs="David"/>
+                    <w:i/>
+                    <w:color w:val="000000"/>
+                  </w:rPr>
+                </m:ctrlPr>
+              </m:fPr>
+              <m:num>
+                <m:r>
+                  <w:rPr>
+                    <w:rFonts w:ascii="Cambria Math" w:eastAsia="Arial" w:hAnsi="Cambria Math" w:cs="David"/>
+                    <w:color w:val="000000"/>
+                  </w:rPr>
+                  <m:t>1</m:t>
+                </m:r>
+              </m:num>
+              <m:den>
+                <m:rad>
+                  <m:radPr>
+                    <m:degHide m:val="1"/>
+                    <m:ctrlPr>
+                      <w:rPr>
+                        <w:rFonts w:ascii="Cambria Math" w:eastAsia="Arial" w:hAnsi="Cambria Math" w:cs="David"/>
+                        <w:i/>
+                        <w:color w:val="000000"/>
+                      </w:rPr>
+                    </m:ctrlPr>
+                  </m:radPr>
+                  <m:deg/>
+                  <m:e>
+                    <m:r>
+                      <w:rPr>
+                        <w:rFonts w:ascii="Cambria Math" w:eastAsia="Arial" w:hAnsi="Cambria Math" w:cs="David"/>
+                        <w:color w:val="000000"/>
+                      </w:rPr>
+                      <m:t>6</m:t>
+                    </m:r>
+                  </m:e>
+                </m:rad>
+              </m:den>
+            </m:f>
+            <m:ctrlPr>
+              <w:rPr>
+                <w:rFonts w:ascii="Cambria Math" w:hAnsi="Cambria Math"/>
+              </w:rPr>
+            </m:ctrlPr>
+          </m:e>
+        </m:d>
+      </m:oMath>
+      <w:r>
+        <w:rPr>
+          <w:rFonts w:ascii="David" w:eastAsia="Arial" w:hAnsi="David" w:cs="David"/>
+        </w:rPr>
+        <w:t xml:space="preserve"> and </w:t>
+      </w:r>
+      <m:oMath>
+        <m:d>
+          <m:dPr>
+            <m:ctrlPr>
+              <w:rPr>
+                <w:rFonts w:ascii="Cambria Math" w:eastAsia="Arial" w:hAnsi="Cambria Math" w:cs="David"/>
+                <w:i/>
+                <w:color w:val="000000"/>
+              </w:rPr>
+            </m:ctrlPr>
+          </m:dPr>
+          <m:e>
+            <m:f>
+              <m:fPr>
+                <m:ctrlPr>
+                  <w:rPr>
+                    <w:rFonts w:ascii="Cambria Math" w:eastAsia="Arial" w:hAnsi="Cambria Math" w:cs="David"/>
+                    <w:i/>
+                    <w:color w:val="000000"/>
+                  </w:rPr>
+                </m:ctrlPr>
+              </m:fPr>
+              <m:num>
+                <m:r>
+                  <w:rPr>
+                    <w:rFonts w:ascii="Cambria Math" w:eastAsia="Arial" w:hAnsi="Cambria Math" w:cs="David"/>
+                    <w:color w:val="000000"/>
+                  </w:rPr>
+                  <m:t>2</m:t>
+                </m:r>
+              </m:num>
+              <m:den>
+                <m:r>
+                  <w:rPr>
+                    <w:rFonts w:ascii="Cambria Math" w:eastAsia="Arial" w:hAnsi="Cambria Math" w:cs="David"/>
+                    <w:color w:val="000000"/>
+                  </w:rPr>
+                  <m:t>3</m:t>
+                </m:r>
+                <m:rad>
+                  <m:radPr>
+                    <m:degHide m:val="1"/>
+                    <m:ctrlPr>
+                      <w:rPr>
+                        <w:rFonts w:ascii="Cambria Math" w:eastAsia="Arial" w:hAnsi="Cambria Math" w:cs="David"/>
+                        <w:i/>
+                        <w:color w:val="000000"/>
+                      </w:rPr>
+                    </m:ctrlPr>
+                  </m:radPr>
+                  <m:deg/>
+                  <m:e>
+                    <m:r>
+                      <w:rPr>
+                        <w:rFonts w:ascii="Cambria Math" w:eastAsia="Arial" w:hAnsi="Cambria Math" w:cs="David"/>
+                        <w:color w:val="000000"/>
+                      </w:rPr>
+                      <m:t>6</m:t>
+                    </m:r>
+                  </m:e>
+                </m:rad>
+              </m:den>
+            </m:f>
+            <m:r>
+              <w:rPr>
+                <w:rFonts w:ascii="Cambria Math" w:eastAsia="Arial" w:hAnsi="Cambria Math" w:cs="David"/>
+                <w:color w:val="000000"/>
+              </w:rPr>
+              <m:t>,-</m:t>
+            </m:r>
+            <m:f>
+              <m:fPr>
+                <m:ctrlPr>
+                  <w:rPr>
+                    <w:rFonts w:ascii="Cambria Math" w:eastAsia="Arial" w:hAnsi="Cambria Math" w:cs="David"/>
+                    <w:i/>
+                    <w:color w:val="000000"/>
+                  </w:rPr>
+                </m:ctrlPr>
+              </m:fPr>
+              <m:num>
+                <m:r>
+                  <w:rPr>
+                    <w:rFonts w:ascii="Cambria Math" w:eastAsia="Arial" w:hAnsi="Cambria Math" w:cs="David"/>
+                    <w:color w:val="000000"/>
+                  </w:rPr>
+                  <m:t>5</m:t>
+                </m:r>
+              </m:num>
+              <m:den>
+                <m:r>
+                  <w:rPr>
+                    <w:rFonts w:ascii="Cambria Math" w:eastAsia="Arial" w:hAnsi="Cambria Math" w:cs="David"/>
+                    <w:color w:val="000000"/>
+                  </w:rPr>
+                  <m:t>3</m:t>
+                </m:r>
+                <m:rad>
+                  <m:radPr>
+                    <m:degHide m:val="1"/>
+                    <m:ctrlPr>
+                      <w:rPr>
+                        <w:rFonts w:ascii="Cambria Math" w:eastAsia="Arial" w:hAnsi="Cambria Math" w:cs="David"/>
+                        <w:i/>
+                        <w:color w:val="000000"/>
+                      </w:rPr>
+                    </m:ctrlPr>
+                  </m:radPr>
+                  <m:deg/>
+                  <m:e>
+                    <m:r>
+                      <w:rPr>
+                        <w:rFonts w:ascii="Cambria Math" w:eastAsia="Arial" w:hAnsi="Cambria Math" w:cs="David"/>
+                        <w:color w:val="000000"/>
+                      </w:rPr>
+                      <m:t>6</m:t>
+                    </m:r>
+                  </m:e>
+                </m:rad>
+              </m:den>
+            </m:f>
+            <m:r>
+              <w:rPr>
+                <w:rFonts w:ascii="Cambria Math" w:eastAsia="Arial" w:hAnsi="Cambria Math" w:cs="David"/>
+                <w:color w:val="000000"/>
+              </w:rPr>
+              <m:t>,</m:t>
+            </m:r>
+            <m:r>
+              <m:rPr>
+                <m:sty m:val="p"/>
+              </m:rPr>
+              <w:rPr>
+                <w:rFonts w:ascii="Cambria Math" w:hAnsi="Cambria Math"/>
+              </w:rPr>
+              <m:t>-</m:t>
+            </m:r>
+            <m:f>
+              <m:fPr>
+                <m:ctrlPr>
+                  <w:rPr>
+                    <w:rFonts w:ascii="Cambria Math" w:eastAsia="Arial" w:hAnsi="Cambria Math" w:cs="David"/>
+                    <w:i/>
+                    <w:color w:val="000000"/>
+                  </w:rPr>
+                </m:ctrlPr>
+              </m:fPr>
+              <m:num>
+                <m:r>
+                  <w:rPr>
+                    <w:rFonts w:ascii="Cambria Math" w:eastAsia="Arial" w:hAnsi="Cambria Math" w:cs="David"/>
+                    <w:color w:val="000000"/>
+                  </w:rPr>
+                  <m:t>1</m:t>
+                </m:r>
+              </m:num>
+              <m:den>
+                <m:rad>
+                  <m:radPr>
+                    <m:degHide m:val="1"/>
+                    <m:ctrlPr>
+                      <w:rPr>
+                        <w:rFonts w:ascii="Cambria Math" w:eastAsia="Arial" w:hAnsi="Cambria Math" w:cs="David"/>
+                        <w:i/>
+                        <w:color w:val="000000"/>
+                      </w:rPr>
+                    </m:ctrlPr>
+                  </m:radPr>
+                  <m:deg/>
+                  <m:e>
+                    <m:r>
+                      <w:rPr>
+                        <w:rFonts w:ascii="Cambria Math" w:eastAsia="Arial" w:hAnsi="Cambria Math" w:cs="David"/>
+                        <w:color w:val="000000"/>
+                      </w:rPr>
+                      <m:t>6</m:t>
+                    </m:r>
+                  </m:e>
+                </m:rad>
+              </m:den>
+            </m:f>
+            <m:ctrlPr>
+              <w:rPr>
+                <w:rFonts w:ascii="Cambria Math" w:hAnsi="Cambria Math"/>
+              </w:rPr>
+            </m:ctrlPr>
+          </m:e>
+        </m:d>
+      </m:oMath>
     </w:p>
     <w:p>
       <w:pPr>
@@ -7076,13 +12652,6 @@
           <m:jc m:val="left"/>
         </m:oMathParaPr>
         <m:oMath>
-          <m:r>
-            <w:rPr>
-              <w:rFonts w:ascii="Cambria Math" w:eastAsia="Arial" w:hAnsi="Cambria Math" w:cs="David"/>
-              <w:color w:val="000000"/>
-            </w:rPr>
-            <m:t>Min at:</m:t>
-          </m:r>
           <m:d>
             <m:dPr>
               <m:ctrlPr>
@@ -7271,8 +12840,15 @@
           <m:r>
             <w:rPr>
               <w:rFonts w:ascii="Cambria Math" w:eastAsia="Arial" w:hAnsi="Cambria Math" w:cs="David"/>
+              <w:color w:val="000000"/>
             </w:rPr>
-            <m:t xml:space="preserve"> and f</m:t>
+            <m:t>→</m:t>
+          </m:r>
+          <m:r>
+            <w:rPr>
+              <w:rFonts w:ascii="Cambria Math" w:eastAsia="Arial" w:hAnsi="Cambria Math" w:cs="David"/>
+            </w:rPr>
+            <m:t xml:space="preserve"> f</m:t>
           </m:r>
           <m:d>
             <m:dPr>
@@ -7567,6 +13143,13 @@
               </m:rad>
             </m:den>
           </m:f>
+          <m:r>
+            <w:rPr>
+              <w:rFonts w:ascii="Cambria Math" w:eastAsia="Arial" w:hAnsi="Cambria Math" w:cs="David"/>
+              <w:color w:val="000000"/>
+            </w:rPr>
+            <m:t>→Min</m:t>
+          </m:r>
         </m:oMath>
       </m:oMathPara>
     </w:p>
@@ -7586,13 +13169,6 @@
           <m:jc m:val="left"/>
         </m:oMathParaPr>
         <m:oMath>
-          <m:r>
-            <w:rPr>
-              <w:rFonts w:ascii="Cambria Math" w:eastAsia="Arial" w:hAnsi="Cambria Math" w:cs="David"/>
-              <w:color w:val="000000"/>
-            </w:rPr>
-            <m:t>Max at:</m:t>
-          </m:r>
           <m:d>
             <m:dPr>
               <m:ctrlPr>
@@ -7786,7 +13362,20 @@
             <w:rPr>
               <w:rFonts w:ascii="Cambria Math" w:eastAsia="Arial" w:hAnsi="Cambria Math" w:cs="David"/>
             </w:rPr>
-            <m:t xml:space="preserve"> and f</m:t>
+            <m:t xml:space="preserve"> </m:t>
+          </m:r>
+          <m:r>
+            <w:rPr>
+              <w:rFonts w:ascii="Cambria Math" w:eastAsia="Arial" w:hAnsi="Cambria Math" w:cs="David"/>
+              <w:color w:val="000000"/>
+            </w:rPr>
+            <m:t>→</m:t>
+          </m:r>
+          <m:r>
+            <w:rPr>
+              <w:rFonts w:ascii="Cambria Math" w:eastAsia="Arial" w:hAnsi="Cambria Math" w:cs="David"/>
+            </w:rPr>
+            <m:t xml:space="preserve"> f</m:t>
           </m:r>
           <m:d>
             <m:dPr>
@@ -8081,47 +13670,15 @@
               </m:rad>
             </m:den>
           </m:f>
+          <m:r>
+            <w:rPr>
+              <w:rFonts w:ascii="Cambria Math" w:eastAsia="Arial" w:hAnsi="Cambria Math" w:cs="David"/>
+              <w:color w:val="000000"/>
+            </w:rPr>
+            <m:t>→Max</m:t>
+          </m:r>
         </m:oMath>
       </m:oMathPara>
-    </w:p>
-    <w:p>
-      <w:pPr>
-        <w:spacing w:after="0" w:line="360" w:lineRule="auto"/>
-        <w:ind w:left="1080"/>
-        <w:contextualSpacing/>
-        <w:jc w:val="both"/>
-        <w:rPr>
-          <w:rFonts w:ascii="David" w:eastAsia="Arial" w:hAnsi="David" w:cs="David"/>
-        </w:rPr>
-      </w:pPr>
-      <w:r>
-        <w:rPr>
-          <w:rFonts w:ascii="David" w:eastAsia="Arial" w:hAnsi="David" w:cs="David"/>
-        </w:rPr>
-        <w:t>Other combinations of (</w:t>
-      </w:r>
-      <w:proofErr w:type="spellStart"/>
-      <w:proofErr w:type="gramStart"/>
-      <w:r>
-        <w:rPr>
-          <w:rFonts w:ascii="David" w:eastAsia="Arial" w:hAnsi="David" w:cs="David"/>
-        </w:rPr>
-        <w:t>x,y</w:t>
-      </w:r>
-      <w:proofErr w:type="gramEnd"/>
-      <w:r>
-        <w:rPr>
-          <w:rFonts w:ascii="David" w:eastAsia="Arial" w:hAnsi="David" w:cs="David"/>
-        </w:rPr>
-        <w:t>,z</w:t>
-      </w:r>
-      <w:proofErr w:type="spellEnd"/>
-      <w:r>
-        <w:rPr>
-          <w:rFonts w:ascii="David" w:eastAsia="Arial" w:hAnsi="David" w:cs="David"/>
-        </w:rPr>
-        <w:t>) don’t produce global max</w:t>
-      </w:r>
     </w:p>
     <w:p>
       <w:pPr>
@@ -8485,10 +14042,10 @@
           <w:position w:val="-36"/>
         </w:rPr>
         <w:object w:dxaOrig="5720" w:dyaOrig="840">
-          <v:shape id="_x0000_i1042" type="#_x0000_t75" style="width:385.8pt;height:56.4pt" o:ole="">
-            <v:imagedata r:id="rId37" o:title=""/>
+          <v:shape id="_x0000_i1042" type="#_x0000_t75" style="width:385.95pt;height:56.5pt" o:ole="">
+            <v:imagedata r:id="rId39" o:title=""/>
           </v:shape>
-          <o:OLEObject Type="Embed" ProgID="Equation.DSMT4" ShapeID="_x0000_i1042" DrawAspect="Content" ObjectID="_1559231486" r:id="rId38"/>
+          <o:OLEObject Type="Embed" ProgID="Equation.DSMT4" ShapeID="_x0000_i1042" DrawAspect="Content" ObjectID="_1559238807" r:id="rId40"/>
         </w:object>
       </w:r>
     </w:p>
@@ -12557,10 +18114,10 @@
           <w:position w:val="-10"/>
         </w:rPr>
         <w:object w:dxaOrig="2020" w:dyaOrig="360">
-          <v:shape id="_x0000_i1043" type="#_x0000_t75" style="width:101.55pt;height:18.25pt" o:ole="">
-            <v:imagedata r:id="rId39" o:title=""/>
+          <v:shape id="_x0000_i1043" type="#_x0000_t75" style="width:101.6pt;height:18.7pt" o:ole="">
+            <v:imagedata r:id="rId41" o:title=""/>
           </v:shape>
-          <o:OLEObject Type="Embed" ProgID="Equation.DSMT4" ShapeID="_x0000_i1043" DrawAspect="Content" ObjectID="_1559231487" r:id="rId40"/>
+          <o:OLEObject Type="Embed" ProgID="Equation.DSMT4" ShapeID="_x0000_i1043" DrawAspect="Content" ObjectID="_1559238808" r:id="rId42"/>
         </w:object>
       </w:r>
     </w:p>
@@ -12587,10 +18144,10 @@
           <w:position w:val="-88"/>
         </w:rPr>
         <w:object w:dxaOrig="4720" w:dyaOrig="1939">
-          <v:shape id="_x0000_i1044" type="#_x0000_t75" style="width:235.35pt;height:96.7pt" o:ole="">
-            <v:imagedata r:id="rId41" o:title=""/>
+          <v:shape id="_x0000_i1044" type="#_x0000_t75" style="width:235.6pt;height:96.6pt" o:ole="">
+            <v:imagedata r:id="rId43" o:title=""/>
           </v:shape>
-          <o:OLEObject Type="Embed" ProgID="Equation.DSMT4" ShapeID="_x0000_i1044" DrawAspect="Content" ObjectID="_1559231488" r:id="rId42"/>
+          <o:OLEObject Type="Embed" ProgID="Equation.DSMT4" ShapeID="_x0000_i1044" DrawAspect="Content" ObjectID="_1559238809" r:id="rId44"/>
         </w:object>
       </w:r>
     </w:p>
@@ -12606,10 +18163,10 @@
           <w:position w:val="-12"/>
         </w:rPr>
         <w:object w:dxaOrig="8340" w:dyaOrig="380">
-          <v:shape id="_x0000_i1045" type="#_x0000_t75" style="width:416.95pt;height:19.35pt" o:ole="">
-            <v:imagedata r:id="rId43" o:title=""/>
+          <v:shape id="_x0000_i1045" type="#_x0000_t75" style="width:416.95pt;height:19.6pt" o:ole="">
+            <v:imagedata r:id="rId45" o:title=""/>
           </v:shape>
-          <o:OLEObject Type="Embed" ProgID="Equation.DSMT4" ShapeID="_x0000_i1045" DrawAspect="Content" ObjectID="_1559231489" r:id="rId44"/>
+          <o:OLEObject Type="Embed" ProgID="Equation.DSMT4" ShapeID="_x0000_i1045" DrawAspect="Content" ObjectID="_1559238810" r:id="rId46"/>
         </w:object>
       </w:r>
     </w:p>
@@ -12628,10 +18185,10 @@
           <w:position w:val="-10"/>
         </w:rPr>
         <w:object w:dxaOrig="2240" w:dyaOrig="320">
-          <v:shape id="_x0000_i1046" type="#_x0000_t75" style="width:112.3pt;height:16.1pt" o:ole="">
-            <v:imagedata r:id="rId45" o:title=""/>
+          <v:shape id="_x0000_i1046" type="#_x0000_t75" style="width:112.55pt;height:15.95pt" o:ole="">
+            <v:imagedata r:id="rId47" o:title=""/>
           </v:shape>
-          <o:OLEObject Type="Embed" ProgID="Equation.DSMT4" ShapeID="_x0000_i1046" DrawAspect="Content" ObjectID="_1559231490" r:id="rId46"/>
+          <o:OLEObject Type="Embed" ProgID="Equation.DSMT4" ShapeID="_x0000_i1046" DrawAspect="Content" ObjectID="_1559238811" r:id="rId48"/>
         </w:object>
       </w:r>
     </w:p>
@@ -12651,6 +18208,7 @@
     </w:p>
     <w:p/>
     <w:sectPr>
+      <w:headerReference w:type="default" r:id="rId49"/>
       <w:pgSz w:w="12240" w:h="15840"/>
       <w:pgMar w:top="1440" w:right="1440" w:bottom="1440" w:left="1440" w:header="720" w:footer="720" w:gutter="0"/>
       <w:cols w:space="720"/>
@@ -12660,9 +18218,199 @@
 </w:document>
 </file>
 
+<file path=word/endnotes.xml><?xml version="1.0" encoding="utf-8"?>
+<w:endnotes xmlns:wpc="http://schemas.microsoft.com/office/word/2010/wordprocessingCanvas" xmlns:cx="http://schemas.microsoft.com/office/drawing/2014/chartex" xmlns:cx1="http://schemas.microsoft.com/office/drawing/2015/9/8/chartex" xmlns:cx2="http://schemas.microsoft.com/office/drawing/2015/10/21/chartex" xmlns:cx3="http://schemas.microsoft.com/office/drawing/2016/5/9/chartex" xmlns:cx4="http://schemas.microsoft.com/office/drawing/2016/5/10/chartex" xmlns:cx5="http://schemas.microsoft.com/office/drawing/2016/5/11/chartex" xmlns:mc="http://schemas.openxmlformats.org/markup-compatibility/2006" xmlns:o="urn:schemas-microsoft-com:office:office" xmlns:r="http://schemas.openxmlformats.org/officeDocument/2006/relationships" xmlns:m="http://schemas.openxmlformats.org/officeDocument/2006/math" xmlns:v="urn:schemas-microsoft-com:vml" xmlns:wp14="http://schemas.microsoft.com/office/word/2010/wordprocessingDrawing" xmlns:wp="http://schemas.openxmlformats.org/drawingml/2006/wordprocessingDrawing" xmlns:w10="urn:schemas-microsoft-com:office:word" xmlns:w="http://schemas.openxmlformats.org/wordprocessingml/2006/main" xmlns:w14="http://schemas.microsoft.com/office/word/2010/wordml" xmlns:w15="http://schemas.microsoft.com/office/word/2012/wordml" xmlns:w16se="http://schemas.microsoft.com/office/word/2015/wordml/symex" xmlns:wpg="http://schemas.microsoft.com/office/word/2010/wordprocessingGroup" xmlns:wpi="http://schemas.microsoft.com/office/word/2010/wordprocessingInk" xmlns:wne="http://schemas.microsoft.com/office/word/2006/wordml" xmlns:wps="http://schemas.microsoft.com/office/word/2010/wordprocessingShape" mc:Ignorable="w14 w15 w16se wp14">
+  <w:endnote w:type="separator" w:id="-1">
+    <w:p>
+      <w:pPr>
+        <w:spacing w:after="0" w:line="240" w:lineRule="auto"/>
+      </w:pPr>
+      <w:r>
+        <w:separator/>
+      </w:r>
+    </w:p>
+  </w:endnote>
+  <w:endnote w:type="continuationSeparator" w:id="0">
+    <w:p>
+      <w:pPr>
+        <w:spacing w:after="0" w:line="240" w:lineRule="auto"/>
+      </w:pPr>
+      <w:r>
+        <w:continuationSeparator/>
+      </w:r>
+    </w:p>
+  </w:endnote>
+</w:endnotes>
+</file>
+
+<file path=word/footnotes.xml><?xml version="1.0" encoding="utf-8"?>
+<w:footnotes xmlns:wpc="http://schemas.microsoft.com/office/word/2010/wordprocessingCanvas" xmlns:cx="http://schemas.microsoft.com/office/drawing/2014/chartex" xmlns:cx1="http://schemas.microsoft.com/office/drawing/2015/9/8/chartex" xmlns:cx2="http://schemas.microsoft.com/office/drawing/2015/10/21/chartex" xmlns:cx3="http://schemas.microsoft.com/office/drawing/2016/5/9/chartex" xmlns:cx4="http://schemas.microsoft.com/office/drawing/2016/5/10/chartex" xmlns:cx5="http://schemas.microsoft.com/office/drawing/2016/5/11/chartex" xmlns:mc="http://schemas.openxmlformats.org/markup-compatibility/2006" xmlns:o="urn:schemas-microsoft-com:office:office" xmlns:r="http://schemas.openxmlformats.org/officeDocument/2006/relationships" xmlns:m="http://schemas.openxmlformats.org/officeDocument/2006/math" xmlns:v="urn:schemas-microsoft-com:vml" xmlns:wp14="http://schemas.microsoft.com/office/word/2010/wordprocessingDrawing" xmlns:wp="http://schemas.openxmlformats.org/drawingml/2006/wordprocessingDrawing" xmlns:w10="urn:schemas-microsoft-com:office:word" xmlns:w="http://schemas.openxmlformats.org/wordprocessingml/2006/main" xmlns:w14="http://schemas.microsoft.com/office/word/2010/wordml" xmlns:w15="http://schemas.microsoft.com/office/word/2012/wordml" xmlns:w16se="http://schemas.microsoft.com/office/word/2015/wordml/symex" xmlns:wpg="http://schemas.microsoft.com/office/word/2010/wordprocessingGroup" xmlns:wpi="http://schemas.microsoft.com/office/word/2010/wordprocessingInk" xmlns:wne="http://schemas.microsoft.com/office/word/2006/wordml" xmlns:wps="http://schemas.microsoft.com/office/word/2010/wordprocessingShape" mc:Ignorable="w14 w15 w16se wp14">
+  <w:footnote w:type="separator" w:id="-1">
+    <w:p>
+      <w:pPr>
+        <w:spacing w:after="0" w:line="240" w:lineRule="auto"/>
+      </w:pPr>
+      <w:r>
+        <w:separator/>
+      </w:r>
+    </w:p>
+  </w:footnote>
+  <w:footnote w:type="continuationSeparator" w:id="0">
+    <w:p>
+      <w:pPr>
+        <w:spacing w:after="0" w:line="240" w:lineRule="auto"/>
+      </w:pPr>
+      <w:r>
+        <w:continuationSeparator/>
+      </w:r>
+    </w:p>
+  </w:footnote>
+</w:footnotes>
+</file>
+
+<file path=word/header1.xml><?xml version="1.0" encoding="utf-8"?>
+<w:hdr xmlns:wpc="http://schemas.microsoft.com/office/word/2010/wordprocessingCanvas" xmlns:cx="http://schemas.microsoft.com/office/drawing/2014/chartex" xmlns:cx1="http://schemas.microsoft.com/office/drawing/2015/9/8/chartex" xmlns:cx2="http://schemas.microsoft.com/office/drawing/2015/10/21/chartex" xmlns:cx3="http://schemas.microsoft.com/office/drawing/2016/5/9/chartex" xmlns:cx4="http://schemas.microsoft.com/office/drawing/2016/5/10/chartex" xmlns:cx5="http://schemas.microsoft.com/office/drawing/2016/5/11/chartex" xmlns:mc="http://schemas.openxmlformats.org/markup-compatibility/2006" xmlns:o="urn:schemas-microsoft-com:office:office" xmlns:r="http://schemas.openxmlformats.org/officeDocument/2006/relationships" xmlns:m="http://schemas.openxmlformats.org/officeDocument/2006/math" xmlns:v="urn:schemas-microsoft-com:vml" xmlns:wp14="http://schemas.microsoft.com/office/word/2010/wordprocessingDrawing" xmlns:wp="http://schemas.openxmlformats.org/drawingml/2006/wordprocessingDrawing" xmlns:w10="urn:schemas-microsoft-com:office:word" xmlns:w="http://schemas.openxmlformats.org/wordprocessingml/2006/main" xmlns:w14="http://schemas.microsoft.com/office/word/2010/wordml" xmlns:w15="http://schemas.microsoft.com/office/word/2012/wordml" xmlns:w16se="http://schemas.microsoft.com/office/word/2015/wordml/symex" xmlns:wpg="http://schemas.microsoft.com/office/word/2010/wordprocessingGroup" xmlns:wpi="http://schemas.microsoft.com/office/word/2010/wordprocessingInk" xmlns:wne="http://schemas.microsoft.com/office/word/2006/wordml" xmlns:wps="http://schemas.microsoft.com/office/word/2010/wordprocessingShape" mc:Ignorable="w14 w15 w16se wp14">
+  <w:p>
+    <w:pPr>
+      <w:pStyle w:val="1"/>
+    </w:pPr>
+    <w:r>
+      <w:t>HW5 – Theoretical questions</w:t>
+    </w:r>
+  </w:p>
+  <w:p>
+    <w:pPr>
+      <w:pStyle w:val="2"/>
+    </w:pPr>
+    <w:r>
+      <w:t>Barak Cohen (</w:t>
+    </w:r>
+    <w:r>
+      <w:t>308209287</w:t>
+    </w:r>
+    <w:r>
+      <w:t>) &amp; Arie Muller (308258243)</w:t>
+    </w:r>
+  </w:p>
+</w:hdr>
+</file>
+
 <file path=word/numbering.xml><?xml version="1.0" encoding="utf-8"?>
-<w:numbering xmlns:wpc="http://schemas.microsoft.com/office/word/2010/wordprocessingCanvas" xmlns:cx="http://schemas.microsoft.com/office/drawing/2014/chartex" xmlns:cx1="http://schemas.microsoft.com/office/drawing/2015/9/8/chartex" xmlns:cx2="http://schemas.microsoft.com/office/drawing/2015/10/21/chartex" xmlns:cx3="http://schemas.microsoft.com/office/drawing/2016/5/9/chartex" xmlns:cx4="http://schemas.microsoft.com/office/drawing/2016/5/10/chartex" xmlns:cx5="http://schemas.microsoft.com/office/drawing/2016/5/11/chartex" xmlns:cx6="http://schemas.microsoft.com/office/drawing/2016/5/12/chartex" xmlns:cx7="http://schemas.microsoft.com/office/drawing/2016/5/13/chartex" xmlns:cx8="http://schemas.microsoft.com/office/drawing/2016/5/14/chartex" xmlns:mc="http://schemas.openxmlformats.org/markup-compatibility/2006" xmlns:aink="http://schemas.microsoft.com/office/drawing/2016/ink" xmlns:o="urn:schemas-microsoft-com:office:office" xmlns:r="http://schemas.openxmlformats.org/officeDocument/2006/relationships" xmlns:m="http://schemas.openxmlformats.org/officeDocument/2006/math" xmlns:v="urn:schemas-microsoft-com:vml" xmlns:wp14="http://schemas.microsoft.com/office/word/2010/wordprocessingDrawing" xmlns:wp="http://schemas.openxmlformats.org/drawingml/2006/wordprocessingDrawing" xmlns:w10="urn:schemas-microsoft-com:office:word" xmlns:w="http://schemas.openxmlformats.org/wordprocessingml/2006/main" xmlns:w14="http://schemas.microsoft.com/office/word/2010/wordml" xmlns:w15="http://schemas.microsoft.com/office/word/2012/wordml" xmlns:w16se="http://schemas.microsoft.com/office/word/2015/wordml/symex" xmlns:wpg="http://schemas.microsoft.com/office/word/2010/wordprocessingGroup" xmlns:wpi="http://schemas.microsoft.com/office/word/2010/wordprocessingInk" xmlns:wne="http://schemas.microsoft.com/office/word/2006/wordml" xmlns:wps="http://schemas.microsoft.com/office/word/2010/wordprocessingShape" mc:Ignorable="w14 w15 w16se wp14">
+<w:numbering xmlns:wpc="http://schemas.microsoft.com/office/word/2010/wordprocessingCanvas" xmlns:cx="http://schemas.microsoft.com/office/drawing/2014/chartex" xmlns:cx1="http://schemas.microsoft.com/office/drawing/2015/9/8/chartex" xmlns:cx2="http://schemas.microsoft.com/office/drawing/2015/10/21/chartex" xmlns:cx3="http://schemas.microsoft.com/office/drawing/2016/5/9/chartex" xmlns:cx4="http://schemas.microsoft.com/office/drawing/2016/5/10/chartex" xmlns:cx5="http://schemas.microsoft.com/office/drawing/2016/5/11/chartex" xmlns:mc="http://schemas.openxmlformats.org/markup-compatibility/2006" xmlns:o="urn:schemas-microsoft-com:office:office" xmlns:r="http://schemas.openxmlformats.org/officeDocument/2006/relationships" xmlns:m="http://schemas.openxmlformats.org/officeDocument/2006/math" xmlns:v="urn:schemas-microsoft-com:vml" xmlns:wp14="http://schemas.microsoft.com/office/word/2010/wordprocessingDrawing" xmlns:wp="http://schemas.openxmlformats.org/drawingml/2006/wordprocessingDrawing" xmlns:w10="urn:schemas-microsoft-com:office:word" xmlns:w="http://schemas.openxmlformats.org/wordprocessingml/2006/main" xmlns:w14="http://schemas.microsoft.com/office/word/2010/wordml" xmlns:w15="http://schemas.microsoft.com/office/word/2012/wordml" xmlns:w16se="http://schemas.microsoft.com/office/word/2015/wordml/symex" xmlns:wpg="http://schemas.microsoft.com/office/word/2010/wordprocessingGroup" xmlns:wpi="http://schemas.microsoft.com/office/word/2010/wordprocessingInk" xmlns:wne="http://schemas.microsoft.com/office/word/2006/wordml" xmlns:wps="http://schemas.microsoft.com/office/word/2010/wordprocessingShape" mc:Ignorable="w14 w15 w16se wp14">
   <w:abstractNum w:abstractNumId="0" w15:restartNumberingAfterBreak="0">
+    <w:nsid w:val="01041A6C"/>
+    <w:multiLevelType w:val="multilevel"/>
+    <w:tmpl w:val="B44E84FE"/>
+    <w:lvl w:ilvl="0">
+      <w:start w:val="1"/>
+      <w:numFmt w:val="decimal"/>
+      <w:lvlText w:val="%1."/>
+      <w:lvlJc w:val="left"/>
+      <w:pPr>
+        <w:ind w:left="720" w:firstLine="360"/>
+      </w:pPr>
+      <w:rPr>
+        <w:u w:val="none"/>
+      </w:rPr>
+    </w:lvl>
+    <w:lvl w:ilvl="1">
+      <w:start w:val="1"/>
+      <w:numFmt w:val="lowerLetter"/>
+      <w:lvlText w:val="%2."/>
+      <w:lvlJc w:val="left"/>
+      <w:pPr>
+        <w:ind w:left="1440" w:firstLine="1080"/>
+      </w:pPr>
+      <w:rPr>
+        <w:u w:val="none"/>
+      </w:rPr>
+    </w:lvl>
+    <w:lvl w:ilvl="2">
+      <w:start w:val="1"/>
+      <w:numFmt w:val="lowerRoman"/>
+      <w:lvlText w:val="%3."/>
+      <w:lvlJc w:val="right"/>
+      <w:pPr>
+        <w:ind w:left="2160" w:firstLine="1800"/>
+      </w:pPr>
+      <w:rPr>
+        <w:u w:val="none"/>
+      </w:rPr>
+    </w:lvl>
+    <w:lvl w:ilvl="3">
+      <w:start w:val="1"/>
+      <w:numFmt w:val="decimal"/>
+      <w:lvlText w:val="%4."/>
+      <w:lvlJc w:val="left"/>
+      <w:pPr>
+        <w:ind w:left="2880" w:firstLine="2520"/>
+      </w:pPr>
+      <w:rPr>
+        <w:u w:val="none"/>
+      </w:rPr>
+    </w:lvl>
+    <w:lvl w:ilvl="4">
+      <w:start w:val="1"/>
+      <w:numFmt w:val="lowerLetter"/>
+      <w:lvlText w:val="%5."/>
+      <w:lvlJc w:val="left"/>
+      <w:pPr>
+        <w:ind w:left="3600" w:firstLine="3240"/>
+      </w:pPr>
+      <w:rPr>
+        <w:u w:val="none"/>
+      </w:rPr>
+    </w:lvl>
+    <w:lvl w:ilvl="5">
+      <w:start w:val="1"/>
+      <w:numFmt w:val="lowerRoman"/>
+      <w:lvlText w:val="%6."/>
+      <w:lvlJc w:val="right"/>
+      <w:pPr>
+        <w:ind w:left="4320" w:firstLine="3960"/>
+      </w:pPr>
+      <w:rPr>
+        <w:u w:val="none"/>
+      </w:rPr>
+    </w:lvl>
+    <w:lvl w:ilvl="6">
+      <w:start w:val="1"/>
+      <w:numFmt w:val="decimal"/>
+      <w:lvlText w:val="%7."/>
+      <w:lvlJc w:val="left"/>
+      <w:pPr>
+        <w:ind w:left="5040" w:firstLine="4680"/>
+      </w:pPr>
+      <w:rPr>
+        <w:u w:val="none"/>
+      </w:rPr>
+    </w:lvl>
+    <w:lvl w:ilvl="7">
+      <w:start w:val="1"/>
+      <w:numFmt w:val="lowerLetter"/>
+      <w:lvlText w:val="%8."/>
+      <w:lvlJc w:val="left"/>
+      <w:pPr>
+        <w:ind w:left="5760" w:firstLine="5400"/>
+      </w:pPr>
+      <w:rPr>
+        <w:u w:val="none"/>
+      </w:rPr>
+    </w:lvl>
+    <w:lvl w:ilvl="8">
+      <w:start w:val="1"/>
+      <w:numFmt w:val="lowerRoman"/>
+      <w:lvlText w:val="%9."/>
+      <w:lvlJc w:val="right"/>
+      <w:pPr>
+        <w:ind w:left="6480" w:firstLine="6120"/>
+      </w:pPr>
+      <w:rPr>
+        <w:u w:val="none"/>
+      </w:rPr>
+    </w:lvl>
+  </w:abstractNum>
+  <w:abstractNum w:abstractNumId="1" w15:restartNumberingAfterBreak="0">
     <w:nsid w:val="051D65CD"/>
     <w:multiLevelType w:val="multilevel"/>
     <w:tmpl w:val="E8246DEA"/>
@@ -12778,7 +18526,459 @@
       </w:rPr>
     </w:lvl>
   </w:abstractNum>
-  <w:abstractNum w:abstractNumId="1" w15:restartNumberingAfterBreak="0">
+  <w:abstractNum w:abstractNumId="2" w15:restartNumberingAfterBreak="0">
+    <w:nsid w:val="0B7D66AB"/>
+    <w:multiLevelType w:val="multilevel"/>
+    <w:tmpl w:val="B44E84FE"/>
+    <w:lvl w:ilvl="0">
+      <w:start w:val="1"/>
+      <w:numFmt w:val="decimal"/>
+      <w:lvlText w:val="%1."/>
+      <w:lvlJc w:val="left"/>
+      <w:pPr>
+        <w:ind w:left="720" w:firstLine="360"/>
+      </w:pPr>
+      <w:rPr>
+        <w:u w:val="none"/>
+      </w:rPr>
+    </w:lvl>
+    <w:lvl w:ilvl="1">
+      <w:start w:val="1"/>
+      <w:numFmt w:val="lowerLetter"/>
+      <w:lvlText w:val="%2."/>
+      <w:lvlJc w:val="left"/>
+      <w:pPr>
+        <w:ind w:left="1440" w:firstLine="1080"/>
+      </w:pPr>
+      <w:rPr>
+        <w:u w:val="none"/>
+      </w:rPr>
+    </w:lvl>
+    <w:lvl w:ilvl="2">
+      <w:start w:val="1"/>
+      <w:numFmt w:val="lowerRoman"/>
+      <w:lvlText w:val="%3."/>
+      <w:lvlJc w:val="right"/>
+      <w:pPr>
+        <w:ind w:left="2160" w:firstLine="1800"/>
+      </w:pPr>
+      <w:rPr>
+        <w:u w:val="none"/>
+      </w:rPr>
+    </w:lvl>
+    <w:lvl w:ilvl="3">
+      <w:start w:val="1"/>
+      <w:numFmt w:val="decimal"/>
+      <w:lvlText w:val="%4."/>
+      <w:lvlJc w:val="left"/>
+      <w:pPr>
+        <w:ind w:left="2880" w:firstLine="2520"/>
+      </w:pPr>
+      <w:rPr>
+        <w:u w:val="none"/>
+      </w:rPr>
+    </w:lvl>
+    <w:lvl w:ilvl="4">
+      <w:start w:val="1"/>
+      <w:numFmt w:val="lowerLetter"/>
+      <w:lvlText w:val="%5."/>
+      <w:lvlJc w:val="left"/>
+      <w:pPr>
+        <w:ind w:left="3600" w:firstLine="3240"/>
+      </w:pPr>
+      <w:rPr>
+        <w:u w:val="none"/>
+      </w:rPr>
+    </w:lvl>
+    <w:lvl w:ilvl="5">
+      <w:start w:val="1"/>
+      <w:numFmt w:val="lowerRoman"/>
+      <w:lvlText w:val="%6."/>
+      <w:lvlJc w:val="right"/>
+      <w:pPr>
+        <w:ind w:left="4320" w:firstLine="3960"/>
+      </w:pPr>
+      <w:rPr>
+        <w:u w:val="none"/>
+      </w:rPr>
+    </w:lvl>
+    <w:lvl w:ilvl="6">
+      <w:start w:val="1"/>
+      <w:numFmt w:val="decimal"/>
+      <w:lvlText w:val="%7."/>
+      <w:lvlJc w:val="left"/>
+      <w:pPr>
+        <w:ind w:left="5040" w:firstLine="4680"/>
+      </w:pPr>
+      <w:rPr>
+        <w:u w:val="none"/>
+      </w:rPr>
+    </w:lvl>
+    <w:lvl w:ilvl="7">
+      <w:start w:val="1"/>
+      <w:numFmt w:val="lowerLetter"/>
+      <w:lvlText w:val="%8."/>
+      <w:lvlJc w:val="left"/>
+      <w:pPr>
+        <w:ind w:left="5760" w:firstLine="5400"/>
+      </w:pPr>
+      <w:rPr>
+        <w:u w:val="none"/>
+      </w:rPr>
+    </w:lvl>
+    <w:lvl w:ilvl="8">
+      <w:start w:val="1"/>
+      <w:numFmt w:val="lowerRoman"/>
+      <w:lvlText w:val="%9."/>
+      <w:lvlJc w:val="right"/>
+      <w:pPr>
+        <w:ind w:left="6480" w:firstLine="6120"/>
+      </w:pPr>
+      <w:rPr>
+        <w:u w:val="none"/>
+      </w:rPr>
+    </w:lvl>
+  </w:abstractNum>
+  <w:abstractNum w:abstractNumId="3" w15:restartNumberingAfterBreak="0">
+    <w:nsid w:val="11EE1A71"/>
+    <w:multiLevelType w:val="multilevel"/>
+    <w:tmpl w:val="B44E84FE"/>
+    <w:lvl w:ilvl="0">
+      <w:start w:val="1"/>
+      <w:numFmt w:val="decimal"/>
+      <w:lvlText w:val="%1."/>
+      <w:lvlJc w:val="left"/>
+      <w:pPr>
+        <w:ind w:left="720" w:firstLine="360"/>
+      </w:pPr>
+      <w:rPr>
+        <w:u w:val="none"/>
+      </w:rPr>
+    </w:lvl>
+    <w:lvl w:ilvl="1">
+      <w:start w:val="1"/>
+      <w:numFmt w:val="lowerLetter"/>
+      <w:lvlText w:val="%2."/>
+      <w:lvlJc w:val="left"/>
+      <w:pPr>
+        <w:ind w:left="1440" w:firstLine="1080"/>
+      </w:pPr>
+      <w:rPr>
+        <w:u w:val="none"/>
+      </w:rPr>
+    </w:lvl>
+    <w:lvl w:ilvl="2">
+      <w:start w:val="1"/>
+      <w:numFmt w:val="lowerRoman"/>
+      <w:lvlText w:val="%3."/>
+      <w:lvlJc w:val="right"/>
+      <w:pPr>
+        <w:ind w:left="2160" w:firstLine="1800"/>
+      </w:pPr>
+      <w:rPr>
+        <w:u w:val="none"/>
+      </w:rPr>
+    </w:lvl>
+    <w:lvl w:ilvl="3">
+      <w:start w:val="1"/>
+      <w:numFmt w:val="decimal"/>
+      <w:lvlText w:val="%4."/>
+      <w:lvlJc w:val="left"/>
+      <w:pPr>
+        <w:ind w:left="2880" w:firstLine="2520"/>
+      </w:pPr>
+      <w:rPr>
+        <w:u w:val="none"/>
+      </w:rPr>
+    </w:lvl>
+    <w:lvl w:ilvl="4">
+      <w:start w:val="1"/>
+      <w:numFmt w:val="lowerLetter"/>
+      <w:lvlText w:val="%5."/>
+      <w:lvlJc w:val="left"/>
+      <w:pPr>
+        <w:ind w:left="3600" w:firstLine="3240"/>
+      </w:pPr>
+      <w:rPr>
+        <w:u w:val="none"/>
+      </w:rPr>
+    </w:lvl>
+    <w:lvl w:ilvl="5">
+      <w:start w:val="1"/>
+      <w:numFmt w:val="lowerRoman"/>
+      <w:lvlText w:val="%6."/>
+      <w:lvlJc w:val="right"/>
+      <w:pPr>
+        <w:ind w:left="4320" w:firstLine="3960"/>
+      </w:pPr>
+      <w:rPr>
+        <w:u w:val="none"/>
+      </w:rPr>
+    </w:lvl>
+    <w:lvl w:ilvl="6">
+      <w:start w:val="1"/>
+      <w:numFmt w:val="decimal"/>
+      <w:lvlText w:val="%7."/>
+      <w:lvlJc w:val="left"/>
+      <w:pPr>
+        <w:ind w:left="5040" w:firstLine="4680"/>
+      </w:pPr>
+      <w:rPr>
+        <w:u w:val="none"/>
+      </w:rPr>
+    </w:lvl>
+    <w:lvl w:ilvl="7">
+      <w:start w:val="1"/>
+      <w:numFmt w:val="lowerLetter"/>
+      <w:lvlText w:val="%8."/>
+      <w:lvlJc w:val="left"/>
+      <w:pPr>
+        <w:ind w:left="5760" w:firstLine="5400"/>
+      </w:pPr>
+      <w:rPr>
+        <w:u w:val="none"/>
+      </w:rPr>
+    </w:lvl>
+    <w:lvl w:ilvl="8">
+      <w:start w:val="1"/>
+      <w:numFmt w:val="lowerRoman"/>
+      <w:lvlText w:val="%9."/>
+      <w:lvlJc w:val="right"/>
+      <w:pPr>
+        <w:ind w:left="6480" w:firstLine="6120"/>
+      </w:pPr>
+      <w:rPr>
+        <w:u w:val="none"/>
+      </w:rPr>
+    </w:lvl>
+  </w:abstractNum>
+  <w:abstractNum w:abstractNumId="4" w15:restartNumberingAfterBreak="0">
+    <w:nsid w:val="14AC4DDA"/>
+    <w:multiLevelType w:val="multilevel"/>
+    <w:tmpl w:val="B44E84FE"/>
+    <w:lvl w:ilvl="0">
+      <w:start w:val="1"/>
+      <w:numFmt w:val="decimal"/>
+      <w:lvlText w:val="%1."/>
+      <w:lvlJc w:val="left"/>
+      <w:pPr>
+        <w:ind w:left="720" w:firstLine="360"/>
+      </w:pPr>
+      <w:rPr>
+        <w:u w:val="none"/>
+      </w:rPr>
+    </w:lvl>
+    <w:lvl w:ilvl="1">
+      <w:start w:val="1"/>
+      <w:numFmt w:val="lowerLetter"/>
+      <w:lvlText w:val="%2."/>
+      <w:lvlJc w:val="left"/>
+      <w:pPr>
+        <w:ind w:left="1440" w:firstLine="1080"/>
+      </w:pPr>
+      <w:rPr>
+        <w:u w:val="none"/>
+      </w:rPr>
+    </w:lvl>
+    <w:lvl w:ilvl="2">
+      <w:start w:val="1"/>
+      <w:numFmt w:val="lowerRoman"/>
+      <w:lvlText w:val="%3."/>
+      <w:lvlJc w:val="right"/>
+      <w:pPr>
+        <w:ind w:left="2160" w:firstLine="1800"/>
+      </w:pPr>
+      <w:rPr>
+        <w:u w:val="none"/>
+      </w:rPr>
+    </w:lvl>
+    <w:lvl w:ilvl="3">
+      <w:start w:val="1"/>
+      <w:numFmt w:val="decimal"/>
+      <w:lvlText w:val="%4."/>
+      <w:lvlJc w:val="left"/>
+      <w:pPr>
+        <w:ind w:left="2880" w:firstLine="2520"/>
+      </w:pPr>
+      <w:rPr>
+        <w:u w:val="none"/>
+      </w:rPr>
+    </w:lvl>
+    <w:lvl w:ilvl="4">
+      <w:start w:val="1"/>
+      <w:numFmt w:val="lowerLetter"/>
+      <w:lvlText w:val="%5."/>
+      <w:lvlJc w:val="left"/>
+      <w:pPr>
+        <w:ind w:left="3600" w:firstLine="3240"/>
+      </w:pPr>
+      <w:rPr>
+        <w:u w:val="none"/>
+      </w:rPr>
+    </w:lvl>
+    <w:lvl w:ilvl="5">
+      <w:start w:val="1"/>
+      <w:numFmt w:val="lowerRoman"/>
+      <w:lvlText w:val="%6."/>
+      <w:lvlJc w:val="right"/>
+      <w:pPr>
+        <w:ind w:left="4320" w:firstLine="3960"/>
+      </w:pPr>
+      <w:rPr>
+        <w:u w:val="none"/>
+      </w:rPr>
+    </w:lvl>
+    <w:lvl w:ilvl="6">
+      <w:start w:val="1"/>
+      <w:numFmt w:val="decimal"/>
+      <w:lvlText w:val="%7."/>
+      <w:lvlJc w:val="left"/>
+      <w:pPr>
+        <w:ind w:left="5040" w:firstLine="4680"/>
+      </w:pPr>
+      <w:rPr>
+        <w:u w:val="none"/>
+      </w:rPr>
+    </w:lvl>
+    <w:lvl w:ilvl="7">
+      <w:start w:val="1"/>
+      <w:numFmt w:val="lowerLetter"/>
+      <w:lvlText w:val="%8."/>
+      <w:lvlJc w:val="left"/>
+      <w:pPr>
+        <w:ind w:left="5760" w:firstLine="5400"/>
+      </w:pPr>
+      <w:rPr>
+        <w:u w:val="none"/>
+      </w:rPr>
+    </w:lvl>
+    <w:lvl w:ilvl="8">
+      <w:start w:val="1"/>
+      <w:numFmt w:val="lowerRoman"/>
+      <w:lvlText w:val="%9."/>
+      <w:lvlJc w:val="right"/>
+      <w:pPr>
+        <w:ind w:left="6480" w:firstLine="6120"/>
+      </w:pPr>
+      <w:rPr>
+        <w:u w:val="none"/>
+      </w:rPr>
+    </w:lvl>
+  </w:abstractNum>
+  <w:abstractNum w:abstractNumId="5" w15:restartNumberingAfterBreak="0">
+    <w:nsid w:val="196A1A3C"/>
+    <w:multiLevelType w:val="multilevel"/>
+    <w:tmpl w:val="B44E84FE"/>
+    <w:lvl w:ilvl="0">
+      <w:start w:val="1"/>
+      <w:numFmt w:val="decimal"/>
+      <w:lvlText w:val="%1."/>
+      <w:lvlJc w:val="left"/>
+      <w:pPr>
+        <w:ind w:left="720" w:firstLine="360"/>
+      </w:pPr>
+      <w:rPr>
+        <w:u w:val="none"/>
+      </w:rPr>
+    </w:lvl>
+    <w:lvl w:ilvl="1">
+      <w:start w:val="1"/>
+      <w:numFmt w:val="lowerLetter"/>
+      <w:lvlText w:val="%2."/>
+      <w:lvlJc w:val="left"/>
+      <w:pPr>
+        <w:ind w:left="1440" w:firstLine="1080"/>
+      </w:pPr>
+      <w:rPr>
+        <w:u w:val="none"/>
+      </w:rPr>
+    </w:lvl>
+    <w:lvl w:ilvl="2">
+      <w:start w:val="1"/>
+      <w:numFmt w:val="lowerRoman"/>
+      <w:lvlText w:val="%3."/>
+      <w:lvlJc w:val="right"/>
+      <w:pPr>
+        <w:ind w:left="2160" w:firstLine="1800"/>
+      </w:pPr>
+      <w:rPr>
+        <w:u w:val="none"/>
+      </w:rPr>
+    </w:lvl>
+    <w:lvl w:ilvl="3">
+      <w:start w:val="1"/>
+      <w:numFmt w:val="decimal"/>
+      <w:lvlText w:val="%4."/>
+      <w:lvlJc w:val="left"/>
+      <w:pPr>
+        <w:ind w:left="2880" w:firstLine="2520"/>
+      </w:pPr>
+      <w:rPr>
+        <w:u w:val="none"/>
+      </w:rPr>
+    </w:lvl>
+    <w:lvl w:ilvl="4">
+      <w:start w:val="1"/>
+      <w:numFmt w:val="lowerLetter"/>
+      <w:lvlText w:val="%5."/>
+      <w:lvlJc w:val="left"/>
+      <w:pPr>
+        <w:ind w:left="3600" w:firstLine="3240"/>
+      </w:pPr>
+      <w:rPr>
+        <w:u w:val="none"/>
+      </w:rPr>
+    </w:lvl>
+    <w:lvl w:ilvl="5">
+      <w:start w:val="1"/>
+      <w:numFmt w:val="lowerRoman"/>
+      <w:lvlText w:val="%6."/>
+      <w:lvlJc w:val="right"/>
+      <w:pPr>
+        <w:ind w:left="4320" w:firstLine="3960"/>
+      </w:pPr>
+      <w:rPr>
+        <w:u w:val="none"/>
+      </w:rPr>
+    </w:lvl>
+    <w:lvl w:ilvl="6">
+      <w:start w:val="1"/>
+      <w:numFmt w:val="decimal"/>
+      <w:lvlText w:val="%7."/>
+      <w:lvlJc w:val="left"/>
+      <w:pPr>
+        <w:ind w:left="5040" w:firstLine="4680"/>
+      </w:pPr>
+      <w:rPr>
+        <w:u w:val="none"/>
+      </w:rPr>
+    </w:lvl>
+    <w:lvl w:ilvl="7">
+      <w:start w:val="1"/>
+      <w:numFmt w:val="lowerLetter"/>
+      <w:lvlText w:val="%8."/>
+      <w:lvlJc w:val="left"/>
+      <w:pPr>
+        <w:ind w:left="5760" w:firstLine="5400"/>
+      </w:pPr>
+      <w:rPr>
+        <w:u w:val="none"/>
+      </w:rPr>
+    </w:lvl>
+    <w:lvl w:ilvl="8">
+      <w:start w:val="1"/>
+      <w:numFmt w:val="lowerRoman"/>
+      <w:lvlText w:val="%9."/>
+      <w:lvlJc w:val="right"/>
+      <w:pPr>
+        <w:ind w:left="6480" w:firstLine="6120"/>
+      </w:pPr>
+      <w:rPr>
+        <w:u w:val="none"/>
+      </w:rPr>
+    </w:lvl>
+  </w:abstractNum>
+  <w:abstractNum w:abstractNumId="6" w15:restartNumberingAfterBreak="0">
     <w:nsid w:val="1FF068C4"/>
     <w:multiLevelType w:val="multilevel"/>
     <w:tmpl w:val="B9A4698E"/>
@@ -12896,7 +19096,7 @@
       </w:rPr>
     </w:lvl>
   </w:abstractNum>
-  <w:abstractNum w:abstractNumId="2" w15:restartNumberingAfterBreak="0">
+  <w:abstractNum w:abstractNumId="7" w15:restartNumberingAfterBreak="0">
     <w:nsid w:val="2CAF7F75"/>
     <w:multiLevelType w:val="hybridMultilevel"/>
     <w:tmpl w:val="15FCC8D8"/>
@@ -13009,7 +19209,122 @@
       </w:rPr>
     </w:lvl>
   </w:abstractNum>
-  <w:abstractNum w:abstractNumId="3" w15:restartNumberingAfterBreak="0">
+  <w:abstractNum w:abstractNumId="8" w15:restartNumberingAfterBreak="0">
+    <w:nsid w:val="3A192222"/>
+    <w:multiLevelType w:val="multilevel"/>
+    <w:tmpl w:val="067E626E"/>
+    <w:lvl w:ilvl="0">
+      <w:start w:val="1"/>
+      <w:numFmt w:val="decimal"/>
+      <w:lvlText w:val="%1."/>
+      <w:lvlJc w:val="left"/>
+      <w:pPr>
+        <w:ind w:left="720" w:firstLine="360"/>
+      </w:pPr>
+      <w:rPr>
+        <w:b w:val="0"/>
+        <w:bCs w:val="0"/>
+        <w:u w:val="none"/>
+      </w:rPr>
+    </w:lvl>
+    <w:lvl w:ilvl="1">
+      <w:start w:val="1"/>
+      <w:numFmt w:val="lowerLetter"/>
+      <w:lvlText w:val="%2."/>
+      <w:lvlJc w:val="left"/>
+      <w:pPr>
+        <w:ind w:left="1440" w:firstLine="1080"/>
+      </w:pPr>
+      <w:rPr>
+        <w:u w:val="none"/>
+      </w:rPr>
+    </w:lvl>
+    <w:lvl w:ilvl="2">
+      <w:start w:val="1"/>
+      <w:numFmt w:val="lowerRoman"/>
+      <w:lvlText w:val="%3."/>
+      <w:lvlJc w:val="right"/>
+      <w:pPr>
+        <w:ind w:left="2160" w:firstLine="1800"/>
+      </w:pPr>
+      <w:rPr>
+        <w:u w:val="none"/>
+      </w:rPr>
+    </w:lvl>
+    <w:lvl w:ilvl="3">
+      <w:start w:val="1"/>
+      <w:numFmt w:val="decimal"/>
+      <w:lvlText w:val="%4."/>
+      <w:lvlJc w:val="left"/>
+      <w:pPr>
+        <w:ind w:left="2880" w:firstLine="2520"/>
+      </w:pPr>
+      <w:rPr>
+        <w:u w:val="none"/>
+      </w:rPr>
+    </w:lvl>
+    <w:lvl w:ilvl="4">
+      <w:start w:val="1"/>
+      <w:numFmt w:val="lowerLetter"/>
+      <w:lvlText w:val="%5."/>
+      <w:lvlJc w:val="left"/>
+      <w:pPr>
+        <w:ind w:left="3600" w:firstLine="3240"/>
+      </w:pPr>
+      <w:rPr>
+        <w:u w:val="none"/>
+      </w:rPr>
+    </w:lvl>
+    <w:lvl w:ilvl="5">
+      <w:start w:val="1"/>
+      <w:numFmt w:val="lowerRoman"/>
+      <w:lvlText w:val="%6."/>
+      <w:lvlJc w:val="right"/>
+      <w:pPr>
+        <w:ind w:left="4320" w:firstLine="3960"/>
+      </w:pPr>
+      <w:rPr>
+        <w:u w:val="none"/>
+      </w:rPr>
+    </w:lvl>
+    <w:lvl w:ilvl="6">
+      <w:start w:val="1"/>
+      <w:numFmt w:val="decimal"/>
+      <w:lvlText w:val="%7."/>
+      <w:lvlJc w:val="left"/>
+      <w:pPr>
+        <w:ind w:left="5040" w:firstLine="4680"/>
+      </w:pPr>
+      <w:rPr>
+        <w:u w:val="none"/>
+      </w:rPr>
+    </w:lvl>
+    <w:lvl w:ilvl="7">
+      <w:start w:val="1"/>
+      <w:numFmt w:val="lowerLetter"/>
+      <w:lvlText w:val="%8."/>
+      <w:lvlJc w:val="left"/>
+      <w:pPr>
+        <w:ind w:left="5760" w:firstLine="5400"/>
+      </w:pPr>
+      <w:rPr>
+        <w:u w:val="none"/>
+      </w:rPr>
+    </w:lvl>
+    <w:lvl w:ilvl="8">
+      <w:start w:val="1"/>
+      <w:numFmt w:val="lowerRoman"/>
+      <w:lvlText w:val="%9."/>
+      <w:lvlJc w:val="right"/>
+      <w:pPr>
+        <w:ind w:left="6480" w:firstLine="6120"/>
+      </w:pPr>
+      <w:rPr>
+        <w:u w:val="none"/>
+      </w:rPr>
+    </w:lvl>
+  </w:abstractNum>
+  <w:abstractNum w:abstractNumId="9" w15:restartNumberingAfterBreak="0">
     <w:nsid w:val="3C93095D"/>
     <w:multiLevelType w:val="hybridMultilevel"/>
     <w:tmpl w:val="57A02B26"/>
@@ -13122,7 +19437,7 @@
       </w:rPr>
     </w:lvl>
   </w:abstractNum>
-  <w:abstractNum w:abstractNumId="4" w15:restartNumberingAfterBreak="0">
+  <w:abstractNum w:abstractNumId="10" w15:restartNumberingAfterBreak="0">
     <w:nsid w:val="49F050D7"/>
     <w:multiLevelType w:val="hybridMultilevel"/>
     <w:tmpl w:val="A6661F12"/>
@@ -13211,7 +19526,7 @@
       </w:pPr>
     </w:lvl>
   </w:abstractNum>
-  <w:abstractNum w:abstractNumId="5" w15:restartNumberingAfterBreak="0">
+  <w:abstractNum w:abstractNumId="11" w15:restartNumberingAfterBreak="0">
     <w:nsid w:val="4AAF5315"/>
     <w:multiLevelType w:val="multilevel"/>
     <w:tmpl w:val="E8246DEA"/>
@@ -13327,7 +19642,7 @@
       </w:rPr>
     </w:lvl>
   </w:abstractNum>
-  <w:abstractNum w:abstractNumId="6" w15:restartNumberingAfterBreak="0">
+  <w:abstractNum w:abstractNumId="12" w15:restartNumberingAfterBreak="0">
     <w:nsid w:val="4C046C90"/>
     <w:multiLevelType w:val="multilevel"/>
     <w:tmpl w:val="E8246DEA"/>
@@ -13443,26 +19758,508 @@
       </w:rPr>
     </w:lvl>
   </w:abstractNum>
+  <w:abstractNum w:abstractNumId="13" w15:restartNumberingAfterBreak="0">
+    <w:nsid w:val="55E91998"/>
+    <w:multiLevelType w:val="multilevel"/>
+    <w:tmpl w:val="B44E84FE"/>
+    <w:lvl w:ilvl="0">
+      <w:start w:val="1"/>
+      <w:numFmt w:val="decimal"/>
+      <w:lvlText w:val="%1."/>
+      <w:lvlJc w:val="left"/>
+      <w:pPr>
+        <w:ind w:left="720" w:firstLine="360"/>
+      </w:pPr>
+      <w:rPr>
+        <w:u w:val="none"/>
+      </w:rPr>
+    </w:lvl>
+    <w:lvl w:ilvl="1">
+      <w:start w:val="1"/>
+      <w:numFmt w:val="lowerLetter"/>
+      <w:lvlText w:val="%2."/>
+      <w:lvlJc w:val="left"/>
+      <w:pPr>
+        <w:ind w:left="1440" w:firstLine="1080"/>
+      </w:pPr>
+      <w:rPr>
+        <w:u w:val="none"/>
+      </w:rPr>
+    </w:lvl>
+    <w:lvl w:ilvl="2">
+      <w:start w:val="1"/>
+      <w:numFmt w:val="lowerRoman"/>
+      <w:lvlText w:val="%3."/>
+      <w:lvlJc w:val="right"/>
+      <w:pPr>
+        <w:ind w:left="2160" w:firstLine="1800"/>
+      </w:pPr>
+      <w:rPr>
+        <w:u w:val="none"/>
+      </w:rPr>
+    </w:lvl>
+    <w:lvl w:ilvl="3">
+      <w:start w:val="1"/>
+      <w:numFmt w:val="decimal"/>
+      <w:lvlText w:val="%4."/>
+      <w:lvlJc w:val="left"/>
+      <w:pPr>
+        <w:ind w:left="2880" w:firstLine="2520"/>
+      </w:pPr>
+      <w:rPr>
+        <w:u w:val="none"/>
+      </w:rPr>
+    </w:lvl>
+    <w:lvl w:ilvl="4">
+      <w:start w:val="1"/>
+      <w:numFmt w:val="lowerLetter"/>
+      <w:lvlText w:val="%5."/>
+      <w:lvlJc w:val="left"/>
+      <w:pPr>
+        <w:ind w:left="3600" w:firstLine="3240"/>
+      </w:pPr>
+      <w:rPr>
+        <w:u w:val="none"/>
+      </w:rPr>
+    </w:lvl>
+    <w:lvl w:ilvl="5">
+      <w:start w:val="1"/>
+      <w:numFmt w:val="lowerRoman"/>
+      <w:lvlText w:val="%6."/>
+      <w:lvlJc w:val="right"/>
+      <w:pPr>
+        <w:ind w:left="4320" w:firstLine="3960"/>
+      </w:pPr>
+      <w:rPr>
+        <w:u w:val="none"/>
+      </w:rPr>
+    </w:lvl>
+    <w:lvl w:ilvl="6">
+      <w:start w:val="1"/>
+      <w:numFmt w:val="decimal"/>
+      <w:lvlText w:val="%7."/>
+      <w:lvlJc w:val="left"/>
+      <w:pPr>
+        <w:ind w:left="5040" w:firstLine="4680"/>
+      </w:pPr>
+      <w:rPr>
+        <w:u w:val="none"/>
+      </w:rPr>
+    </w:lvl>
+    <w:lvl w:ilvl="7">
+      <w:start w:val="1"/>
+      <w:numFmt w:val="lowerLetter"/>
+      <w:lvlText w:val="%8."/>
+      <w:lvlJc w:val="left"/>
+      <w:pPr>
+        <w:ind w:left="5760" w:firstLine="5400"/>
+      </w:pPr>
+      <w:rPr>
+        <w:u w:val="none"/>
+      </w:rPr>
+    </w:lvl>
+    <w:lvl w:ilvl="8">
+      <w:start w:val="1"/>
+      <w:numFmt w:val="lowerRoman"/>
+      <w:lvlText w:val="%9."/>
+      <w:lvlJc w:val="right"/>
+      <w:pPr>
+        <w:ind w:left="6480" w:firstLine="6120"/>
+      </w:pPr>
+      <w:rPr>
+        <w:u w:val="none"/>
+      </w:rPr>
+    </w:lvl>
+  </w:abstractNum>
+  <w:abstractNum w:abstractNumId="14" w15:restartNumberingAfterBreak="0">
+    <w:nsid w:val="5E5075F2"/>
+    <w:multiLevelType w:val="multilevel"/>
+    <w:tmpl w:val="B44E84FE"/>
+    <w:lvl w:ilvl="0">
+      <w:start w:val="1"/>
+      <w:numFmt w:val="decimal"/>
+      <w:lvlText w:val="%1."/>
+      <w:lvlJc w:val="left"/>
+      <w:pPr>
+        <w:ind w:left="720" w:firstLine="360"/>
+      </w:pPr>
+      <w:rPr>
+        <w:u w:val="none"/>
+      </w:rPr>
+    </w:lvl>
+    <w:lvl w:ilvl="1">
+      <w:start w:val="1"/>
+      <w:numFmt w:val="lowerLetter"/>
+      <w:lvlText w:val="%2."/>
+      <w:lvlJc w:val="left"/>
+      <w:pPr>
+        <w:ind w:left="1440" w:firstLine="1080"/>
+      </w:pPr>
+      <w:rPr>
+        <w:u w:val="none"/>
+      </w:rPr>
+    </w:lvl>
+    <w:lvl w:ilvl="2">
+      <w:start w:val="1"/>
+      <w:numFmt w:val="lowerRoman"/>
+      <w:lvlText w:val="%3."/>
+      <w:lvlJc w:val="right"/>
+      <w:pPr>
+        <w:ind w:left="2160" w:firstLine="1800"/>
+      </w:pPr>
+      <w:rPr>
+        <w:u w:val="none"/>
+      </w:rPr>
+    </w:lvl>
+    <w:lvl w:ilvl="3">
+      <w:start w:val="1"/>
+      <w:numFmt w:val="decimal"/>
+      <w:lvlText w:val="%4."/>
+      <w:lvlJc w:val="left"/>
+      <w:pPr>
+        <w:ind w:left="2880" w:firstLine="2520"/>
+      </w:pPr>
+      <w:rPr>
+        <w:u w:val="none"/>
+      </w:rPr>
+    </w:lvl>
+    <w:lvl w:ilvl="4">
+      <w:start w:val="1"/>
+      <w:numFmt w:val="lowerLetter"/>
+      <w:lvlText w:val="%5."/>
+      <w:lvlJc w:val="left"/>
+      <w:pPr>
+        <w:ind w:left="3600" w:firstLine="3240"/>
+      </w:pPr>
+      <w:rPr>
+        <w:u w:val="none"/>
+      </w:rPr>
+    </w:lvl>
+    <w:lvl w:ilvl="5">
+      <w:start w:val="1"/>
+      <w:numFmt w:val="lowerRoman"/>
+      <w:lvlText w:val="%6."/>
+      <w:lvlJc w:val="right"/>
+      <w:pPr>
+        <w:ind w:left="4320" w:firstLine="3960"/>
+      </w:pPr>
+      <w:rPr>
+        <w:u w:val="none"/>
+      </w:rPr>
+    </w:lvl>
+    <w:lvl w:ilvl="6">
+      <w:start w:val="1"/>
+      <w:numFmt w:val="decimal"/>
+      <w:lvlText w:val="%7."/>
+      <w:lvlJc w:val="left"/>
+      <w:pPr>
+        <w:ind w:left="5040" w:firstLine="4680"/>
+      </w:pPr>
+      <w:rPr>
+        <w:u w:val="none"/>
+      </w:rPr>
+    </w:lvl>
+    <w:lvl w:ilvl="7">
+      <w:start w:val="1"/>
+      <w:numFmt w:val="lowerLetter"/>
+      <w:lvlText w:val="%8."/>
+      <w:lvlJc w:val="left"/>
+      <w:pPr>
+        <w:ind w:left="5760" w:firstLine="5400"/>
+      </w:pPr>
+      <w:rPr>
+        <w:u w:val="none"/>
+      </w:rPr>
+    </w:lvl>
+    <w:lvl w:ilvl="8">
+      <w:start w:val="1"/>
+      <w:numFmt w:val="lowerRoman"/>
+      <w:lvlText w:val="%9."/>
+      <w:lvlJc w:val="right"/>
+      <w:pPr>
+        <w:ind w:left="6480" w:firstLine="6120"/>
+      </w:pPr>
+      <w:rPr>
+        <w:u w:val="none"/>
+      </w:rPr>
+    </w:lvl>
+  </w:abstractNum>
+  <w:abstractNum w:abstractNumId="15" w15:restartNumberingAfterBreak="0">
+    <w:nsid w:val="608348AE"/>
+    <w:multiLevelType w:val="multilevel"/>
+    <w:tmpl w:val="B44E84FE"/>
+    <w:lvl w:ilvl="0">
+      <w:start w:val="1"/>
+      <w:numFmt w:val="decimal"/>
+      <w:lvlText w:val="%1."/>
+      <w:lvlJc w:val="left"/>
+      <w:pPr>
+        <w:ind w:left="720" w:firstLine="360"/>
+      </w:pPr>
+      <w:rPr>
+        <w:u w:val="none"/>
+      </w:rPr>
+    </w:lvl>
+    <w:lvl w:ilvl="1">
+      <w:start w:val="1"/>
+      <w:numFmt w:val="lowerLetter"/>
+      <w:lvlText w:val="%2."/>
+      <w:lvlJc w:val="left"/>
+      <w:pPr>
+        <w:ind w:left="1440" w:firstLine="1080"/>
+      </w:pPr>
+      <w:rPr>
+        <w:u w:val="none"/>
+      </w:rPr>
+    </w:lvl>
+    <w:lvl w:ilvl="2">
+      <w:start w:val="1"/>
+      <w:numFmt w:val="lowerRoman"/>
+      <w:lvlText w:val="%3."/>
+      <w:lvlJc w:val="right"/>
+      <w:pPr>
+        <w:ind w:left="2160" w:firstLine="1800"/>
+      </w:pPr>
+      <w:rPr>
+        <w:u w:val="none"/>
+      </w:rPr>
+    </w:lvl>
+    <w:lvl w:ilvl="3">
+      <w:start w:val="1"/>
+      <w:numFmt w:val="decimal"/>
+      <w:lvlText w:val="%4."/>
+      <w:lvlJc w:val="left"/>
+      <w:pPr>
+        <w:ind w:left="2880" w:firstLine="2520"/>
+      </w:pPr>
+      <w:rPr>
+        <w:u w:val="none"/>
+      </w:rPr>
+    </w:lvl>
+    <w:lvl w:ilvl="4">
+      <w:start w:val="1"/>
+      <w:numFmt w:val="lowerLetter"/>
+      <w:lvlText w:val="%5."/>
+      <w:lvlJc w:val="left"/>
+      <w:pPr>
+        <w:ind w:left="3600" w:firstLine="3240"/>
+      </w:pPr>
+      <w:rPr>
+        <w:u w:val="none"/>
+      </w:rPr>
+    </w:lvl>
+    <w:lvl w:ilvl="5">
+      <w:start w:val="1"/>
+      <w:numFmt w:val="lowerRoman"/>
+      <w:lvlText w:val="%6."/>
+      <w:lvlJc w:val="right"/>
+      <w:pPr>
+        <w:ind w:left="4320" w:firstLine="3960"/>
+      </w:pPr>
+      <w:rPr>
+        <w:u w:val="none"/>
+      </w:rPr>
+    </w:lvl>
+    <w:lvl w:ilvl="6">
+      <w:start w:val="1"/>
+      <w:numFmt w:val="decimal"/>
+      <w:lvlText w:val="%7."/>
+      <w:lvlJc w:val="left"/>
+      <w:pPr>
+        <w:ind w:left="5040" w:firstLine="4680"/>
+      </w:pPr>
+      <w:rPr>
+        <w:u w:val="none"/>
+      </w:rPr>
+    </w:lvl>
+    <w:lvl w:ilvl="7">
+      <w:start w:val="1"/>
+      <w:numFmt w:val="lowerLetter"/>
+      <w:lvlText w:val="%8."/>
+      <w:lvlJc w:val="left"/>
+      <w:pPr>
+        <w:ind w:left="5760" w:firstLine="5400"/>
+      </w:pPr>
+      <w:rPr>
+        <w:u w:val="none"/>
+      </w:rPr>
+    </w:lvl>
+    <w:lvl w:ilvl="8">
+      <w:start w:val="1"/>
+      <w:numFmt w:val="lowerRoman"/>
+      <w:lvlText w:val="%9."/>
+      <w:lvlJc w:val="right"/>
+      <w:pPr>
+        <w:ind w:left="6480" w:firstLine="6120"/>
+      </w:pPr>
+      <w:rPr>
+        <w:u w:val="none"/>
+      </w:rPr>
+    </w:lvl>
+  </w:abstractNum>
+  <w:abstractNum w:abstractNumId="16" w15:restartNumberingAfterBreak="0">
+    <w:nsid w:val="713717D0"/>
+    <w:multiLevelType w:val="multilevel"/>
+    <w:tmpl w:val="B44E84FE"/>
+    <w:lvl w:ilvl="0">
+      <w:start w:val="1"/>
+      <w:numFmt w:val="decimal"/>
+      <w:lvlText w:val="%1."/>
+      <w:lvlJc w:val="left"/>
+      <w:pPr>
+        <w:ind w:left="720" w:firstLine="360"/>
+      </w:pPr>
+      <w:rPr>
+        <w:u w:val="none"/>
+      </w:rPr>
+    </w:lvl>
+    <w:lvl w:ilvl="1">
+      <w:start w:val="1"/>
+      <w:numFmt w:val="lowerLetter"/>
+      <w:lvlText w:val="%2."/>
+      <w:lvlJc w:val="left"/>
+      <w:pPr>
+        <w:ind w:left="1440" w:firstLine="1080"/>
+      </w:pPr>
+      <w:rPr>
+        <w:u w:val="none"/>
+      </w:rPr>
+    </w:lvl>
+    <w:lvl w:ilvl="2">
+      <w:start w:val="1"/>
+      <w:numFmt w:val="lowerRoman"/>
+      <w:lvlText w:val="%3."/>
+      <w:lvlJc w:val="right"/>
+      <w:pPr>
+        <w:ind w:left="2160" w:firstLine="1800"/>
+      </w:pPr>
+      <w:rPr>
+        <w:u w:val="none"/>
+      </w:rPr>
+    </w:lvl>
+    <w:lvl w:ilvl="3">
+      <w:start w:val="1"/>
+      <w:numFmt w:val="decimal"/>
+      <w:lvlText w:val="%4."/>
+      <w:lvlJc w:val="left"/>
+      <w:pPr>
+        <w:ind w:left="2880" w:firstLine="2520"/>
+      </w:pPr>
+      <w:rPr>
+        <w:u w:val="none"/>
+      </w:rPr>
+    </w:lvl>
+    <w:lvl w:ilvl="4">
+      <w:start w:val="1"/>
+      <w:numFmt w:val="lowerLetter"/>
+      <w:lvlText w:val="%5."/>
+      <w:lvlJc w:val="left"/>
+      <w:pPr>
+        <w:ind w:left="3600" w:firstLine="3240"/>
+      </w:pPr>
+      <w:rPr>
+        <w:u w:val="none"/>
+      </w:rPr>
+    </w:lvl>
+    <w:lvl w:ilvl="5">
+      <w:start w:val="1"/>
+      <w:numFmt w:val="lowerRoman"/>
+      <w:lvlText w:val="%6."/>
+      <w:lvlJc w:val="right"/>
+      <w:pPr>
+        <w:ind w:left="4320" w:firstLine="3960"/>
+      </w:pPr>
+      <w:rPr>
+        <w:u w:val="none"/>
+      </w:rPr>
+    </w:lvl>
+    <w:lvl w:ilvl="6">
+      <w:start w:val="1"/>
+      <w:numFmt w:val="decimal"/>
+      <w:lvlText w:val="%7."/>
+      <w:lvlJc w:val="left"/>
+      <w:pPr>
+        <w:ind w:left="5040" w:firstLine="4680"/>
+      </w:pPr>
+      <w:rPr>
+        <w:u w:val="none"/>
+      </w:rPr>
+    </w:lvl>
+    <w:lvl w:ilvl="7">
+      <w:start w:val="1"/>
+      <w:numFmt w:val="lowerLetter"/>
+      <w:lvlText w:val="%8."/>
+      <w:lvlJc w:val="left"/>
+      <w:pPr>
+        <w:ind w:left="5760" w:firstLine="5400"/>
+      </w:pPr>
+      <w:rPr>
+        <w:u w:val="none"/>
+      </w:rPr>
+    </w:lvl>
+    <w:lvl w:ilvl="8">
+      <w:start w:val="1"/>
+      <w:numFmt w:val="lowerRoman"/>
+      <w:lvlText w:val="%9."/>
+      <w:lvlJc w:val="right"/>
+      <w:pPr>
+        <w:ind w:left="6480" w:firstLine="6120"/>
+      </w:pPr>
+      <w:rPr>
+        <w:u w:val="none"/>
+      </w:rPr>
+    </w:lvl>
+  </w:abstractNum>
   <w:num w:numId="1">
+    <w:abstractNumId w:val="10"/>
+  </w:num>
+  <w:num w:numId="2">
+    <w:abstractNumId w:val="6"/>
+  </w:num>
+  <w:num w:numId="3">
+    <w:abstractNumId w:val="12"/>
+  </w:num>
+  <w:num w:numId="4">
+    <w:abstractNumId w:val="1"/>
+  </w:num>
+  <w:num w:numId="5">
+    <w:abstractNumId w:val="9"/>
+  </w:num>
+  <w:num w:numId="6">
+    <w:abstractNumId w:val="7"/>
+  </w:num>
+  <w:num w:numId="7">
+    <w:abstractNumId w:val="11"/>
+  </w:num>
+  <w:num w:numId="8">
+    <w:abstractNumId w:val="3"/>
+  </w:num>
+  <w:num w:numId="9">
+    <w:abstractNumId w:val="2"/>
+  </w:num>
+  <w:num w:numId="10">
+    <w:abstractNumId w:val="8"/>
+  </w:num>
+  <w:num w:numId="11">
+    <w:abstractNumId w:val="13"/>
+  </w:num>
+  <w:num w:numId="12">
+    <w:abstractNumId w:val="0"/>
+  </w:num>
+  <w:num w:numId="13">
+    <w:abstractNumId w:val="5"/>
+  </w:num>
+  <w:num w:numId="14">
+    <w:abstractNumId w:val="14"/>
+  </w:num>
+  <w:num w:numId="15">
     <w:abstractNumId w:val="4"/>
   </w:num>
-  <w:num w:numId="2">
-    <w:abstractNumId w:val="1"/>
+  <w:num w:numId="16">
+    <w:abstractNumId w:val="16"/>
   </w:num>
-  <w:num w:numId="3">
-    <w:abstractNumId w:val="6"/>
-  </w:num>
-  <w:num w:numId="4">
-    <w:abstractNumId w:val="0"/>
-  </w:num>
-  <w:num w:numId="5">
-    <w:abstractNumId w:val="3"/>
-  </w:num>
-  <w:num w:numId="6">
-    <w:abstractNumId w:val="2"/>
-  </w:num>
-  <w:num w:numId="7">
-    <w:abstractNumId w:val="5"/>
+  <w:num w:numId="17">
+    <w:abstractNumId w:val="15"/>
   </w:num>
 </w:numbering>
 </file>
@@ -13860,15 +20657,15 @@
     <w:lsdException w:name="Smart Hyperlink" w:semiHidden="1" w:unhideWhenUsed="1"/>
     <w:lsdException w:name="Hashtag" w:semiHidden="1" w:unhideWhenUsed="1"/>
   </w:latentStyles>
-  <w:style w:type="paragraph" w:default="1" w:styleId="Normal">
+  <w:style w:type="paragraph" w:default="1" w:styleId="a">
     <w:name w:val="Normal"/>
     <w:qFormat/>
   </w:style>
-  <w:style w:type="paragraph" w:styleId="Heading1">
+  <w:style w:type="paragraph" w:styleId="1">
     <w:name w:val="heading 1"/>
-    <w:basedOn w:val="Normal"/>
-    <w:next w:val="Normal"/>
-    <w:link w:val="Heading1Char"/>
+    <w:basedOn w:val="a"/>
+    <w:next w:val="a"/>
+    <w:link w:val="10"/>
     <w:uiPriority w:val="9"/>
     <w:qFormat/>
     <w:rsid w:val="0016084A"/>
@@ -13885,11 +20682,11 @@
       <w:szCs w:val="32"/>
     </w:rPr>
   </w:style>
-  <w:style w:type="paragraph" w:styleId="Heading2">
+  <w:style w:type="paragraph" w:styleId="2">
     <w:name w:val="heading 2"/>
-    <w:basedOn w:val="Normal"/>
-    <w:next w:val="Normal"/>
-    <w:link w:val="Heading2Char"/>
+    <w:basedOn w:val="a"/>
+    <w:next w:val="a"/>
+    <w:link w:val="20"/>
     <w:uiPriority w:val="9"/>
     <w:unhideWhenUsed/>
     <w:qFormat/>
@@ -13907,13 +20704,13 @@
       <w:szCs w:val="26"/>
     </w:rPr>
   </w:style>
-  <w:style w:type="character" w:default="1" w:styleId="DefaultParagraphFont">
+  <w:style w:type="character" w:default="1" w:styleId="a0">
     <w:name w:val="Default Paragraph Font"/>
     <w:uiPriority w:val="1"/>
     <w:semiHidden/>
     <w:unhideWhenUsed/>
   </w:style>
-  <w:style w:type="table" w:default="1" w:styleId="TableNormal">
+  <w:style w:type="table" w:default="1" w:styleId="a1">
     <w:name w:val="Normal Table"/>
     <w:uiPriority w:val="99"/>
     <w:semiHidden/>
@@ -13928,16 +20725,16 @@
       </w:tblCellMar>
     </w:tblPr>
   </w:style>
-  <w:style w:type="numbering" w:default="1" w:styleId="NoList">
+  <w:style w:type="numbering" w:default="1" w:styleId="a2">
     <w:name w:val="No List"/>
     <w:uiPriority w:val="99"/>
     <w:semiHidden/>
     <w:unhideWhenUsed/>
   </w:style>
-  <w:style w:type="character" w:customStyle="1" w:styleId="Heading1Char">
-    <w:name w:val="Heading 1 Char"/>
-    <w:basedOn w:val="DefaultParagraphFont"/>
-    <w:link w:val="Heading1"/>
+  <w:style w:type="character" w:customStyle="1" w:styleId="10">
+    <w:name w:val="כותרת 1 תו"/>
+    <w:basedOn w:val="a0"/>
+    <w:link w:val="1"/>
     <w:uiPriority w:val="9"/>
     <w:rsid w:val="0016084A"/>
     <w:rPr>
@@ -13947,10 +20744,10 @@
       <w:szCs w:val="32"/>
     </w:rPr>
   </w:style>
-  <w:style w:type="character" w:customStyle="1" w:styleId="Heading2Char">
-    <w:name w:val="Heading 2 Char"/>
-    <w:basedOn w:val="DefaultParagraphFont"/>
-    <w:link w:val="Heading2"/>
+  <w:style w:type="character" w:customStyle="1" w:styleId="20">
+    <w:name w:val="כותרת 2 תו"/>
+    <w:basedOn w:val="a0"/>
+    <w:link w:val="2"/>
     <w:uiPriority w:val="9"/>
     <w:rsid w:val="0016084A"/>
     <w:rPr>
@@ -13960,9 +20757,9 @@
       <w:szCs w:val="26"/>
     </w:rPr>
   </w:style>
-  <w:style w:type="paragraph" w:styleId="ListParagraph">
+  <w:style w:type="paragraph" w:styleId="a3">
     <w:name w:val="List Paragraph"/>
-    <w:basedOn w:val="Normal"/>
+    <w:basedOn w:val="a"/>
     <w:uiPriority w:val="34"/>
     <w:qFormat/>
     <w:rsid w:val="0082717E"/>
@@ -13971,9 +20768,9 @@
       <w:contextualSpacing/>
     </w:pPr>
   </w:style>
-  <w:style w:type="character" w:styleId="PlaceholderText">
+  <w:style w:type="character" w:styleId="a4">
     <w:name w:val="Placeholder Text"/>
-    <w:basedOn w:val="DefaultParagraphFont"/>
+    <w:basedOn w:val="a0"/>
     <w:uiPriority w:val="99"/>
     <w:semiHidden/>
     <w:rsid w:val="00F234D9"/>
@@ -13981,7 +20778,7 @@
       <w:color w:val="808080"/>
     </w:rPr>
   </w:style>
-  <w:style w:type="paragraph" w:styleId="NoSpacing">
+  <w:style w:type="paragraph" w:styleId="a5">
     <w:name w:val="No Spacing"/>
     <w:uiPriority w:val="1"/>
     <w:qFormat/>
@@ -13989,6 +20786,50 @@
     <w:pPr>
       <w:spacing w:after="0" w:line="240" w:lineRule="auto"/>
     </w:pPr>
+  </w:style>
+  <w:style w:type="paragraph" w:styleId="a6">
+    <w:name w:val="header"/>
+    <w:basedOn w:val="a"/>
+    <w:link w:val="a7"/>
+    <w:uiPriority w:val="99"/>
+    <w:unhideWhenUsed/>
+    <w:rsid w:val="00E67A01"/>
+    <w:pPr>
+      <w:tabs>
+        <w:tab w:val="center" w:pos="4320"/>
+        <w:tab w:val="right" w:pos="8640"/>
+      </w:tabs>
+      <w:spacing w:after="0" w:line="240" w:lineRule="auto"/>
+    </w:pPr>
+  </w:style>
+  <w:style w:type="character" w:customStyle="1" w:styleId="a7">
+    <w:name w:val="כותרת עליונה תו"/>
+    <w:basedOn w:val="a0"/>
+    <w:link w:val="a6"/>
+    <w:uiPriority w:val="99"/>
+    <w:rsid w:val="00E67A01"/>
+  </w:style>
+  <w:style w:type="paragraph" w:styleId="a8">
+    <w:name w:val="footer"/>
+    <w:basedOn w:val="a"/>
+    <w:link w:val="a9"/>
+    <w:uiPriority w:val="99"/>
+    <w:unhideWhenUsed/>
+    <w:rsid w:val="00E67A01"/>
+    <w:pPr>
+      <w:tabs>
+        <w:tab w:val="center" w:pos="4320"/>
+        <w:tab w:val="right" w:pos="8640"/>
+      </w:tabs>
+      <w:spacing w:after="0" w:line="240" w:lineRule="auto"/>
+    </w:pPr>
+  </w:style>
+  <w:style w:type="character" w:customStyle="1" w:styleId="a9">
+    <w:name w:val="כותרת תחתונה תו"/>
+    <w:basedOn w:val="a0"/>
+    <w:link w:val="a8"/>
+    <w:uiPriority w:val="99"/>
+    <w:rsid w:val="00E67A01"/>
   </w:style>
 </w:styles>
 </file>
